--- a/Git Tutorial.docx
+++ b/Git Tutorial.docx
@@ -57,12 +57,7 @@
         <w:jc w:val="center"/>
       </w:pPr>
       <w:r>
-        <w:t>UNCC, Depart</w:t>
-      </w:r>
-      <w:bookmarkStart w:id="0" w:name="_GoBack"/>
-      <w:bookmarkEnd w:id="0"/>
-      <w:r>
-        <w:t>ment of Computer Science</w:t>
+        <w:t>UNCC, Department of Computer Science</w:t>
       </w:r>
       <w:r>
         <w:br/>
@@ -134,7 +129,7 @@
           <w:sz w:val="20"/>
           <w:szCs w:val="20"/>
         </w:rPr>
-        <w:t>8/23/2016 9:30:50 AM</w:t>
+        <w:t>8/23/2016 10:16:52 AM</w:t>
       </w:r>
       <w:r>
         <w:rPr>
@@ -283,7 +278,7 @@
         </w:rPr>
         <w:fldChar w:fldCharType="separate"/>
       </w:r>
-      <w:hyperlink w:anchor="_Toc458721484" w:history="1">
+      <w:hyperlink w:anchor="_Toc459710525" w:history="1">
         <w:r>
           <w:rPr>
             <w:rStyle w:val="Hyperlink"/>
@@ -326,7 +321,7 @@
             <w:noProof/>
             <w:webHidden/>
           </w:rPr>
-          <w:instrText xml:space="preserve"> PAGEREF _Toc458721484 \h </w:instrText>
+          <w:instrText xml:space="preserve"> PAGEREF _Toc459710525 \h </w:instrText>
         </w:r>
         <w:r>
           <w:rPr>
@@ -371,7 +366,7 @@
           <w:szCs w:val="22"/>
         </w:rPr>
       </w:pPr>
-      <w:hyperlink w:anchor="_Toc458721485" w:history="1">
+      <w:hyperlink w:anchor="_Toc459710526" w:history="1">
         <w:r>
           <w:rPr>
             <w:rStyle w:val="Hyperlink"/>
@@ -414,7 +409,7 @@
             <w:noProof/>
             <w:webHidden/>
           </w:rPr>
-          <w:instrText xml:space="preserve"> PAGEREF _Toc458721485 \h </w:instrText>
+          <w:instrText xml:space="preserve"> PAGEREF _Toc459710526 \h </w:instrText>
         </w:r>
         <w:r>
           <w:rPr>
@@ -459,7 +454,7 @@
           <w:szCs w:val="22"/>
         </w:rPr>
       </w:pPr>
-      <w:hyperlink w:anchor="_Toc458721486" w:history="1">
+      <w:hyperlink w:anchor="_Toc459710527" w:history="1">
         <w:r>
           <w:rPr>
             <w:rStyle w:val="Hyperlink"/>
@@ -502,7 +497,7 @@
             <w:noProof/>
             <w:webHidden/>
           </w:rPr>
-          <w:instrText xml:space="preserve"> PAGEREF _Toc458721486 \h </w:instrText>
+          <w:instrText xml:space="preserve"> PAGEREF _Toc459710527 \h </w:instrText>
         </w:r>
         <w:r>
           <w:rPr>
@@ -547,7 +542,7 @@
           <w:szCs w:val="22"/>
         </w:rPr>
       </w:pPr>
-      <w:hyperlink w:anchor="_Toc458721487" w:history="1">
+      <w:hyperlink w:anchor="_Toc459710528" w:history="1">
         <w:r>
           <w:rPr>
             <w:rStyle w:val="Hyperlink"/>
@@ -590,7 +585,7 @@
             <w:noProof/>
             <w:webHidden/>
           </w:rPr>
-          <w:instrText xml:space="preserve"> PAGEREF _Toc458721487 \h </w:instrText>
+          <w:instrText xml:space="preserve"> PAGEREF _Toc459710528 \h </w:instrText>
         </w:r>
         <w:r>
           <w:rPr>
@@ -635,7 +630,7 @@
           <w:szCs w:val="22"/>
         </w:rPr>
       </w:pPr>
-      <w:hyperlink w:anchor="_Toc458721488" w:history="1">
+      <w:hyperlink w:anchor="_Toc459710529" w:history="1">
         <w:r>
           <w:rPr>
             <w:rStyle w:val="Hyperlink"/>
@@ -678,7 +673,7 @@
             <w:noProof/>
             <w:webHidden/>
           </w:rPr>
-          <w:instrText xml:space="preserve"> PAGEREF _Toc458721488 \h </w:instrText>
+          <w:instrText xml:space="preserve"> PAGEREF _Toc459710529 \h </w:instrText>
         </w:r>
         <w:r>
           <w:rPr>
@@ -723,7 +718,7 @@
           <w:szCs w:val="22"/>
         </w:rPr>
       </w:pPr>
-      <w:hyperlink w:anchor="_Toc458721489" w:history="1">
+      <w:hyperlink w:anchor="_Toc459710530" w:history="1">
         <w:r>
           <w:rPr>
             <w:rStyle w:val="Hyperlink"/>
@@ -766,7 +761,7 @@
             <w:noProof/>
             <w:webHidden/>
           </w:rPr>
-          <w:instrText xml:space="preserve"> PAGEREF _Toc458721489 \h </w:instrText>
+          <w:instrText xml:space="preserve"> PAGEREF _Toc459710530 \h </w:instrText>
         </w:r>
         <w:r>
           <w:rPr>
@@ -811,7 +806,7 @@
           <w:szCs w:val="22"/>
         </w:rPr>
       </w:pPr>
-      <w:hyperlink w:anchor="_Toc458721490" w:history="1">
+      <w:hyperlink w:anchor="_Toc459710531" w:history="1">
         <w:r>
           <w:rPr>
             <w:rStyle w:val="Hyperlink"/>
@@ -854,7 +849,7 @@
             <w:noProof/>
             <w:webHidden/>
           </w:rPr>
-          <w:instrText xml:space="preserve"> PAGEREF _Toc458721490 \h </w:instrText>
+          <w:instrText xml:space="preserve"> PAGEREF _Toc459710531 \h </w:instrText>
         </w:r>
         <w:r>
           <w:rPr>
@@ -899,7 +894,7 @@
           <w:szCs w:val="22"/>
         </w:rPr>
       </w:pPr>
-      <w:hyperlink w:anchor="_Toc458721491" w:history="1">
+      <w:hyperlink w:anchor="_Toc459710532" w:history="1">
         <w:r>
           <w:rPr>
             <w:rStyle w:val="Hyperlink"/>
@@ -942,7 +937,7 @@
             <w:noProof/>
             <w:webHidden/>
           </w:rPr>
-          <w:instrText xml:space="preserve"> PAGEREF _Toc458721491 \h </w:instrText>
+          <w:instrText xml:space="preserve"> PAGEREF _Toc459710532 \h </w:instrText>
         </w:r>
         <w:r>
           <w:rPr>
@@ -987,7 +982,7 @@
           <w:szCs w:val="22"/>
         </w:rPr>
       </w:pPr>
-      <w:hyperlink w:anchor="_Toc458721492" w:history="1">
+      <w:hyperlink w:anchor="_Toc459710533" w:history="1">
         <w:r>
           <w:rPr>
             <w:rStyle w:val="Hyperlink"/>
@@ -1030,7 +1025,7 @@
             <w:noProof/>
             <w:webHidden/>
           </w:rPr>
-          <w:instrText xml:space="preserve"> PAGEREF _Toc458721492 \h </w:instrText>
+          <w:instrText xml:space="preserve"> PAGEREF _Toc459710533 \h </w:instrText>
         </w:r>
         <w:r>
           <w:rPr>
@@ -1075,7 +1070,7 @@
           <w:szCs w:val="22"/>
         </w:rPr>
       </w:pPr>
-      <w:hyperlink w:anchor="_Toc458721493" w:history="1">
+      <w:hyperlink w:anchor="_Toc459710534" w:history="1">
         <w:r>
           <w:rPr>
             <w:rStyle w:val="Hyperlink"/>
@@ -1118,7 +1113,7 @@
             <w:noProof/>
             <w:webHidden/>
           </w:rPr>
-          <w:instrText xml:space="preserve"> PAGEREF _Toc458721493 \h </w:instrText>
+          <w:instrText xml:space="preserve"> PAGEREF _Toc459710534 \h </w:instrText>
         </w:r>
         <w:r>
           <w:rPr>
@@ -1163,7 +1158,7 @@
           <w:szCs w:val="22"/>
         </w:rPr>
       </w:pPr>
-      <w:hyperlink w:anchor="_Toc458721494" w:history="1">
+      <w:hyperlink w:anchor="_Toc459710535" w:history="1">
         <w:r>
           <w:rPr>
             <w:rStyle w:val="Hyperlink"/>
@@ -1206,7 +1201,7 @@
             <w:noProof/>
             <w:webHidden/>
           </w:rPr>
-          <w:instrText xml:space="preserve"> PAGEREF _Toc458721494 \h </w:instrText>
+          <w:instrText xml:space="preserve"> PAGEREF _Toc459710535 \h </w:instrText>
         </w:r>
         <w:r>
           <w:rPr>
@@ -1251,7 +1246,7 @@
           <w:szCs w:val="22"/>
         </w:rPr>
       </w:pPr>
-      <w:hyperlink w:anchor="_Toc458721495" w:history="1">
+      <w:hyperlink w:anchor="_Toc459710536" w:history="1">
         <w:r>
           <w:rPr>
             <w:rStyle w:val="Hyperlink"/>
@@ -1294,7 +1289,7 @@
             <w:noProof/>
             <w:webHidden/>
           </w:rPr>
-          <w:instrText xml:space="preserve"> PAGEREF _Toc458721495 \h </w:instrText>
+          <w:instrText xml:space="preserve"> PAGEREF _Toc459710536 \h </w:instrText>
         </w:r>
         <w:r>
           <w:rPr>
@@ -1339,7 +1334,7 @@
           <w:szCs w:val="22"/>
         </w:rPr>
       </w:pPr>
-      <w:hyperlink w:anchor="_Toc458721496" w:history="1">
+      <w:hyperlink w:anchor="_Toc459710537" w:history="1">
         <w:r>
           <w:rPr>
             <w:rStyle w:val="Hyperlink"/>
@@ -1390,7 +1385,7 @@
             <w:noProof/>
             <w:webHidden/>
           </w:rPr>
-          <w:instrText xml:space="preserve"> PAGEREF _Toc458721496 \h </w:instrText>
+          <w:instrText xml:space="preserve"> PAGEREF _Toc459710537 \h </w:instrText>
         </w:r>
         <w:r>
           <w:rPr>
@@ -1435,7 +1430,7 @@
           <w:szCs w:val="22"/>
         </w:rPr>
       </w:pPr>
-      <w:hyperlink w:anchor="_Toc458721497" w:history="1">
+      <w:hyperlink w:anchor="_Toc459710538" w:history="1">
         <w:r>
           <w:rPr>
             <w:rStyle w:val="Hyperlink"/>
@@ -1486,7 +1481,7 @@
             <w:noProof/>
             <w:webHidden/>
           </w:rPr>
-          <w:instrText xml:space="preserve"> PAGEREF _Toc458721497 \h </w:instrText>
+          <w:instrText xml:space="preserve"> PAGEREF _Toc459710538 \h </w:instrText>
         </w:r>
         <w:r>
           <w:rPr>
@@ -1531,7 +1526,7 @@
           <w:szCs w:val="22"/>
         </w:rPr>
       </w:pPr>
-      <w:hyperlink w:anchor="_Toc458721498" w:history="1">
+      <w:hyperlink w:anchor="_Toc459710539" w:history="1">
         <w:r>
           <w:rPr>
             <w:rStyle w:val="Hyperlink"/>
@@ -1582,7 +1577,7 @@
             <w:noProof/>
             <w:webHidden/>
           </w:rPr>
-          <w:instrText xml:space="preserve"> PAGEREF _Toc458721498 \h </w:instrText>
+          <w:instrText xml:space="preserve"> PAGEREF _Toc459710539 \h </w:instrText>
         </w:r>
         <w:r>
           <w:rPr>
@@ -1627,7 +1622,7 @@
           <w:szCs w:val="22"/>
         </w:rPr>
       </w:pPr>
-      <w:hyperlink w:anchor="_Toc458721499" w:history="1">
+      <w:hyperlink w:anchor="_Toc459710540" w:history="1">
         <w:r>
           <w:rPr>
             <w:rStyle w:val="Hyperlink"/>
@@ -1670,7 +1665,7 @@
             <w:noProof/>
             <w:webHidden/>
           </w:rPr>
-          <w:instrText xml:space="preserve"> PAGEREF _Toc458721499 \h </w:instrText>
+          <w:instrText xml:space="preserve"> PAGEREF _Toc459710540 \h </w:instrText>
         </w:r>
         <w:r>
           <w:rPr>
@@ -1715,7 +1710,7 @@
           <w:szCs w:val="22"/>
         </w:rPr>
       </w:pPr>
-      <w:hyperlink w:anchor="_Toc458721500" w:history="1">
+      <w:hyperlink w:anchor="_Toc459710541" w:history="1">
         <w:r>
           <w:rPr>
             <w:rStyle w:val="Hyperlink"/>
@@ -1773,7 +1768,7 @@
             <w:noProof/>
             <w:webHidden/>
           </w:rPr>
-          <w:instrText xml:space="preserve"> PAGEREF _Toc458721500 \h </w:instrText>
+          <w:instrText xml:space="preserve"> PAGEREF _Toc459710541 \h </w:instrText>
         </w:r>
         <w:r>
           <w:rPr>
@@ -1818,7 +1813,7 @@
           <w:szCs w:val="22"/>
         </w:rPr>
       </w:pPr>
-      <w:hyperlink w:anchor="_Toc458721501" w:history="1">
+      <w:hyperlink w:anchor="_Toc459710542" w:history="1">
         <w:r>
           <w:rPr>
             <w:rStyle w:val="Hyperlink"/>
@@ -1876,7 +1871,7 @@
             <w:noProof/>
             <w:webHidden/>
           </w:rPr>
-          <w:instrText xml:space="preserve"> PAGEREF _Toc458721501 \h </w:instrText>
+          <w:instrText xml:space="preserve"> PAGEREF _Toc459710542 \h </w:instrText>
         </w:r>
         <w:r>
           <w:rPr>
@@ -1921,7 +1916,7 @@
           <w:szCs w:val="22"/>
         </w:rPr>
       </w:pPr>
-      <w:hyperlink w:anchor="_Toc458721502" w:history="1">
+      <w:hyperlink w:anchor="_Toc459710543" w:history="1">
         <w:r>
           <w:rPr>
             <w:rStyle w:val="Hyperlink"/>
@@ -1964,7 +1959,7 @@
             <w:noProof/>
             <w:webHidden/>
           </w:rPr>
-          <w:instrText xml:space="preserve"> PAGEREF _Toc458721502 \h </w:instrText>
+          <w:instrText xml:space="preserve"> PAGEREF _Toc459710543 \h </w:instrText>
         </w:r>
         <w:r>
           <w:rPr>
@@ -2009,7 +2004,7 @@
           <w:szCs w:val="22"/>
         </w:rPr>
       </w:pPr>
-      <w:hyperlink w:anchor="_Toc458721503" w:history="1">
+      <w:hyperlink w:anchor="_Toc459710544" w:history="1">
         <w:r>
           <w:rPr>
             <w:rStyle w:val="Hyperlink"/>
@@ -2052,7 +2047,7 @@
             <w:noProof/>
             <w:webHidden/>
           </w:rPr>
-          <w:instrText xml:space="preserve"> PAGEREF _Toc458721503 \h </w:instrText>
+          <w:instrText xml:space="preserve"> PAGEREF _Toc459710544 \h </w:instrText>
         </w:r>
         <w:r>
           <w:rPr>
@@ -2097,7 +2092,7 @@
           <w:szCs w:val="22"/>
         </w:rPr>
       </w:pPr>
-      <w:hyperlink w:anchor="_Toc458721504" w:history="1">
+      <w:hyperlink w:anchor="_Toc459710545" w:history="1">
         <w:r>
           <w:rPr>
             <w:rStyle w:val="Hyperlink"/>
@@ -2142,7 +2137,7 @@
             <w:noProof/>
             <w:webHidden/>
           </w:rPr>
-          <w:instrText xml:space="preserve"> PAGEREF _Toc458721504 \h </w:instrText>
+          <w:instrText xml:space="preserve"> PAGEREF _Toc459710545 \h </w:instrText>
         </w:r>
         <w:r>
           <w:rPr>
@@ -2187,7 +2182,7 @@
           <w:szCs w:val="22"/>
         </w:rPr>
       </w:pPr>
-      <w:hyperlink w:anchor="_Toc458721505" w:history="1">
+      <w:hyperlink w:anchor="_Toc459710546" w:history="1">
         <w:r>
           <w:rPr>
             <w:rStyle w:val="Hyperlink"/>
@@ -2232,7 +2227,7 @@
             <w:noProof/>
             <w:webHidden/>
           </w:rPr>
-          <w:instrText xml:space="preserve"> PAGEREF _Toc458721505 \h </w:instrText>
+          <w:instrText xml:space="preserve"> PAGEREF _Toc459710546 \h </w:instrText>
         </w:r>
         <w:r>
           <w:rPr>
@@ -2277,7 +2272,7 @@
           <w:szCs w:val="22"/>
         </w:rPr>
       </w:pPr>
-      <w:hyperlink w:anchor="_Toc458721506" w:history="1">
+      <w:hyperlink w:anchor="_Toc459710547" w:history="1">
         <w:r>
           <w:rPr>
             <w:rStyle w:val="Hyperlink"/>
@@ -2322,7 +2317,7 @@
             <w:noProof/>
             <w:webHidden/>
           </w:rPr>
-          <w:instrText xml:space="preserve"> PAGEREF _Toc458721506 \h </w:instrText>
+          <w:instrText xml:space="preserve"> PAGEREF _Toc459710547 \h </w:instrText>
         </w:r>
         <w:r>
           <w:rPr>
@@ -2367,7 +2362,7 @@
           <w:szCs w:val="22"/>
         </w:rPr>
       </w:pPr>
-      <w:hyperlink w:anchor="_Toc458721507" w:history="1">
+      <w:hyperlink w:anchor="_Toc459710548" w:history="1">
         <w:r>
           <w:rPr>
             <w:rStyle w:val="Hyperlink"/>
@@ -2410,7 +2405,7 @@
             <w:noProof/>
             <w:webHidden/>
           </w:rPr>
-          <w:instrText xml:space="preserve"> PAGEREF _Toc458721507 \h </w:instrText>
+          <w:instrText xml:space="preserve"> PAGEREF _Toc459710548 \h </w:instrText>
         </w:r>
         <w:r>
           <w:rPr>
@@ -2455,7 +2450,7 @@
           <w:szCs w:val="22"/>
         </w:rPr>
       </w:pPr>
-      <w:hyperlink w:anchor="_Toc458721508" w:history="1">
+      <w:hyperlink w:anchor="_Toc459710549" w:history="1">
         <w:r>
           <w:rPr>
             <w:rStyle w:val="Hyperlink"/>
@@ -2498,7 +2493,7 @@
             <w:noProof/>
             <w:webHidden/>
           </w:rPr>
-          <w:instrText xml:space="preserve"> PAGEREF _Toc458721508 \h </w:instrText>
+          <w:instrText xml:space="preserve"> PAGEREF _Toc459710549 \h </w:instrText>
         </w:r>
         <w:r>
           <w:rPr>
@@ -2543,7 +2538,7 @@
           <w:szCs w:val="22"/>
         </w:rPr>
       </w:pPr>
-      <w:hyperlink w:anchor="_Toc458721509" w:history="1">
+      <w:hyperlink w:anchor="_Toc459710550" w:history="1">
         <w:r>
           <w:rPr>
             <w:rStyle w:val="Hyperlink"/>
@@ -2586,7 +2581,7 @@
             <w:noProof/>
             <w:webHidden/>
           </w:rPr>
-          <w:instrText xml:space="preserve"> PAGEREF _Toc458721509 \h </w:instrText>
+          <w:instrText xml:space="preserve"> PAGEREF _Toc459710550 \h </w:instrText>
         </w:r>
         <w:r>
           <w:rPr>
@@ -2631,7 +2626,7 @@
           <w:szCs w:val="22"/>
         </w:rPr>
       </w:pPr>
-      <w:hyperlink w:anchor="_Toc458721510" w:history="1">
+      <w:hyperlink w:anchor="_Toc459710551" w:history="1">
         <w:r>
           <w:rPr>
             <w:rStyle w:val="Hyperlink"/>
@@ -2674,7 +2669,7 @@
             <w:noProof/>
             <w:webHidden/>
           </w:rPr>
-          <w:instrText xml:space="preserve"> PAGEREF _Toc458721510 \h </w:instrText>
+          <w:instrText xml:space="preserve"> PAGEREF _Toc459710551 \h </w:instrText>
         </w:r>
         <w:r>
           <w:rPr>
@@ -2719,7 +2714,7 @@
           <w:szCs w:val="22"/>
         </w:rPr>
       </w:pPr>
-      <w:hyperlink w:anchor="_Toc458721511" w:history="1">
+      <w:hyperlink w:anchor="_Toc459710552" w:history="1">
         <w:r>
           <w:rPr>
             <w:rStyle w:val="Hyperlink"/>
@@ -2762,7 +2757,7 @@
             <w:noProof/>
             <w:webHidden/>
           </w:rPr>
-          <w:instrText xml:space="preserve"> PAGEREF _Toc458721511 \h </w:instrText>
+          <w:instrText xml:space="preserve"> PAGEREF _Toc459710552 \h </w:instrText>
         </w:r>
         <w:r>
           <w:rPr>
@@ -2807,7 +2802,7 @@
           <w:szCs w:val="22"/>
         </w:rPr>
       </w:pPr>
-      <w:hyperlink w:anchor="_Toc458721512" w:history="1">
+      <w:hyperlink w:anchor="_Toc459710553" w:history="1">
         <w:r>
           <w:rPr>
             <w:rStyle w:val="Hyperlink"/>
@@ -2850,7 +2845,7 @@
             <w:noProof/>
             <w:webHidden/>
           </w:rPr>
-          <w:instrText xml:space="preserve"> PAGEREF _Toc458721512 \h </w:instrText>
+          <w:instrText xml:space="preserve"> PAGEREF _Toc459710553 \h </w:instrText>
         </w:r>
         <w:r>
           <w:rPr>
@@ -2895,7 +2890,7 @@
           <w:szCs w:val="22"/>
         </w:rPr>
       </w:pPr>
-      <w:hyperlink w:anchor="_Toc458721513" w:history="1">
+      <w:hyperlink w:anchor="_Toc459710554" w:history="1">
         <w:r>
           <w:rPr>
             <w:rStyle w:val="Hyperlink"/>
@@ -2938,7 +2933,7 @@
             <w:noProof/>
             <w:webHidden/>
           </w:rPr>
-          <w:instrText xml:space="preserve"> PAGEREF _Toc458721513 \h </w:instrText>
+          <w:instrText xml:space="preserve"> PAGEREF _Toc459710554 \h </w:instrText>
         </w:r>
         <w:r>
           <w:rPr>
@@ -2983,7 +2978,7 @@
           <w:szCs w:val="22"/>
         </w:rPr>
       </w:pPr>
-      <w:hyperlink w:anchor="_Toc458721514" w:history="1">
+      <w:hyperlink w:anchor="_Toc459710555" w:history="1">
         <w:r>
           <w:rPr>
             <w:rStyle w:val="Hyperlink"/>
@@ -3026,7 +3021,7 @@
             <w:noProof/>
             <w:webHidden/>
           </w:rPr>
-          <w:instrText xml:space="preserve"> PAGEREF _Toc458721514 \h </w:instrText>
+          <w:instrText xml:space="preserve"> PAGEREF _Toc459710555 \h </w:instrText>
         </w:r>
         <w:r>
           <w:rPr>
@@ -3071,7 +3066,7 @@
           <w:szCs w:val="22"/>
         </w:rPr>
       </w:pPr>
-      <w:hyperlink w:anchor="_Toc458721515" w:history="1">
+      <w:hyperlink w:anchor="_Toc459710556" w:history="1">
         <w:r>
           <w:rPr>
             <w:rStyle w:val="Hyperlink"/>
@@ -3114,7 +3109,7 @@
             <w:noProof/>
             <w:webHidden/>
           </w:rPr>
-          <w:instrText xml:space="preserve"> PAGEREF _Toc458721515 \h </w:instrText>
+          <w:instrText xml:space="preserve"> PAGEREF _Toc459710556 \h </w:instrText>
         </w:r>
         <w:r>
           <w:rPr>
@@ -3159,7 +3154,7 @@
           <w:szCs w:val="22"/>
         </w:rPr>
       </w:pPr>
-      <w:hyperlink w:anchor="_Toc458721516" w:history="1">
+      <w:hyperlink w:anchor="_Toc459710557" w:history="1">
         <w:r>
           <w:rPr>
             <w:rStyle w:val="Hyperlink"/>
@@ -3202,7 +3197,7 @@
             <w:noProof/>
             <w:webHidden/>
           </w:rPr>
-          <w:instrText xml:space="preserve"> PAGEREF _Toc458721516 \h </w:instrText>
+          <w:instrText xml:space="preserve"> PAGEREF _Toc459710557 \h </w:instrText>
         </w:r>
         <w:r>
           <w:rPr>
@@ -3247,7 +3242,7 @@
           <w:szCs w:val="22"/>
         </w:rPr>
       </w:pPr>
-      <w:hyperlink w:anchor="_Toc458721517" w:history="1">
+      <w:hyperlink w:anchor="_Toc459710558" w:history="1">
         <w:r>
           <w:rPr>
             <w:rStyle w:val="Hyperlink"/>
@@ -3290,7 +3285,7 @@
             <w:noProof/>
             <w:webHidden/>
           </w:rPr>
-          <w:instrText xml:space="preserve"> PAGEREF _Toc458721517 \h </w:instrText>
+          <w:instrText xml:space="preserve"> PAGEREF _Toc459710558 \h </w:instrText>
         </w:r>
         <w:r>
           <w:rPr>
@@ -3335,7 +3330,7 @@
           <w:szCs w:val="22"/>
         </w:rPr>
       </w:pPr>
-      <w:hyperlink w:anchor="_Toc458721518" w:history="1">
+      <w:hyperlink w:anchor="_Toc459710559" w:history="1">
         <w:r>
           <w:rPr>
             <w:rStyle w:val="Hyperlink"/>
@@ -3378,7 +3373,7 @@
             <w:noProof/>
             <w:webHidden/>
           </w:rPr>
-          <w:instrText xml:space="preserve"> PAGEREF _Toc458721518 \h </w:instrText>
+          <w:instrText xml:space="preserve"> PAGEREF _Toc459710559 \h </w:instrText>
         </w:r>
         <w:r>
           <w:rPr>
@@ -3423,7 +3418,7 @@
           <w:szCs w:val="22"/>
         </w:rPr>
       </w:pPr>
-      <w:hyperlink w:anchor="_Toc458721519" w:history="1">
+      <w:hyperlink w:anchor="_Toc459710560" w:history="1">
         <w:r>
           <w:rPr>
             <w:rStyle w:val="Hyperlink"/>
@@ -3466,7 +3461,7 @@
             <w:noProof/>
             <w:webHidden/>
           </w:rPr>
-          <w:instrText xml:space="preserve"> PAGEREF _Toc458721519 \h </w:instrText>
+          <w:instrText xml:space="preserve"> PAGEREF _Toc459710560 \h </w:instrText>
         </w:r>
         <w:r>
           <w:rPr>
@@ -3511,7 +3506,7 @@
           <w:szCs w:val="22"/>
         </w:rPr>
       </w:pPr>
-      <w:hyperlink w:anchor="_Toc458721520" w:history="1">
+      <w:hyperlink w:anchor="_Toc459710561" w:history="1">
         <w:r>
           <w:rPr>
             <w:rStyle w:val="Hyperlink"/>
@@ -3554,7 +3549,7 @@
             <w:noProof/>
             <w:webHidden/>
           </w:rPr>
-          <w:instrText xml:space="preserve"> PAGEREF _Toc458721520 \h </w:instrText>
+          <w:instrText xml:space="preserve"> PAGEREF _Toc459710561 \h </w:instrText>
         </w:r>
         <w:r>
           <w:rPr>
@@ -3599,7 +3594,7 @@
           <w:szCs w:val="22"/>
         </w:rPr>
       </w:pPr>
-      <w:hyperlink w:anchor="_Toc458721521" w:history="1">
+      <w:hyperlink w:anchor="_Toc459710562" w:history="1">
         <w:r>
           <w:rPr>
             <w:rStyle w:val="Hyperlink"/>
@@ -3642,7 +3637,7 @@
             <w:noProof/>
             <w:webHidden/>
           </w:rPr>
-          <w:instrText xml:space="preserve"> PAGEREF _Toc458721521 \h </w:instrText>
+          <w:instrText xml:space="preserve"> PAGEREF _Toc459710562 \h </w:instrText>
         </w:r>
         <w:r>
           <w:rPr>
@@ -3682,19 +3677,19 @@
       <w:pPr>
         <w:pStyle w:val="Heading1"/>
       </w:pPr>
-      <w:bookmarkStart w:id="1" w:name="_Toc209240387"/>
-      <w:bookmarkStart w:id="2" w:name="_Toc209240388"/>
-      <w:bookmarkStart w:id="3" w:name="_Toc305767820"/>
-      <w:bookmarkStart w:id="4" w:name="_Ref364326258"/>
-      <w:bookmarkStart w:id="5" w:name="_Toc458721484"/>
-      <w:bookmarkStart w:id="6" w:name="_Toc237334708"/>
+      <w:bookmarkStart w:id="0" w:name="_Toc209240387"/>
+      <w:bookmarkStart w:id="1" w:name="_Toc209240388"/>
+      <w:bookmarkStart w:id="2" w:name="_Toc305767820"/>
+      <w:bookmarkStart w:id="3" w:name="_Ref364326258"/>
+      <w:bookmarkStart w:id="4" w:name="_Toc237334708"/>
+      <w:bookmarkStart w:id="5" w:name="_Toc459710525"/>
+      <w:bookmarkEnd w:id="0"/>
       <w:bookmarkEnd w:id="1"/>
+      <w:r>
+        <w:t>Prerequisites</w:t>
+      </w:r>
       <w:bookmarkEnd w:id="2"/>
-      <w:r>
-        <w:t>Prerequisites</w:t>
-      </w:r>
       <w:bookmarkEnd w:id="3"/>
-      <w:bookmarkEnd w:id="4"/>
       <w:bookmarkEnd w:id="5"/>
     </w:p>
     <w:p/>
@@ -3722,7 +3717,7 @@
       <w:r>
         <w:t xml:space="preserve">  </w:t>
       </w:r>
-      <w:bookmarkStart w:id="7" w:name="_Ref429756898"/>
+      <w:bookmarkStart w:id="6" w:name="_Ref429756898"/>
       <w:r>
         <w:t xml:space="preserve">Basic knowledge of Unix style </w:t>
       </w:r>
@@ -3732,7 +3727,7 @@
       <w:r>
         <w:t>shell</w:t>
       </w:r>
-      <w:bookmarkEnd w:id="7"/>
+      <w:bookmarkEnd w:id="6"/>
       <w:r>
         <w:t>.</w:t>
       </w:r>
@@ -3811,7 +3806,13 @@
         <w:t xml:space="preserve">a suitable command-line shell </w:t>
       </w:r>
       <w:r>
-        <w:t xml:space="preserve">for OS’s that do not automatically come with one.  Section 4 assumes knowledge at the level of </w:t>
+        <w:t xml:space="preserve">for OS’s that do not automatically come with one.  </w:t>
+      </w:r>
+      <w:r>
+        <w:t xml:space="preserve">All remaining sections </w:t>
+      </w:r>
+      <w:r>
+        <w:t xml:space="preserve">Section 4 assumes knowledge at the level of </w:t>
       </w:r>
       <w:r>
         <w:fldChar w:fldCharType="begin"/>
@@ -3854,14 +3855,14 @@
       <w:r>
         <w:t xml:space="preserve"> </w:t>
       </w:r>
-      <w:bookmarkStart w:id="8" w:name="_Ref429751482"/>
+      <w:bookmarkStart w:id="7" w:name="_Ref429751482"/>
       <w:r>
         <w:t>Knowledge of environment variables, wh</w:t>
       </w:r>
       <w:r>
         <w:t>at they are and how to set them.</w:t>
       </w:r>
-      <w:bookmarkEnd w:id="8"/>
+      <w:bookmarkEnd w:id="7"/>
       <w:r>
         <w:t xml:space="preserve"> </w:t>
       </w:r>
@@ -4131,32 +4132,33 @@
       <w:pPr>
         <w:pStyle w:val="Heading1"/>
       </w:pPr>
-      <w:bookmarkStart w:id="9" w:name="_Toc364255820"/>
-      <w:bookmarkStart w:id="10" w:name="_Toc364256837"/>
-      <w:bookmarkStart w:id="11" w:name="_Toc364256908"/>
-      <w:bookmarkStart w:id="12" w:name="_Toc364257127"/>
-      <w:bookmarkStart w:id="13" w:name="_Toc364257187"/>
-      <w:bookmarkStart w:id="14" w:name="_Toc364257319"/>
-      <w:bookmarkStart w:id="15" w:name="_Toc364465527"/>
-      <w:bookmarkStart w:id="16" w:name="_Toc364465987"/>
-      <w:bookmarkStart w:id="17" w:name="_Toc364466047"/>
-      <w:bookmarkStart w:id="18" w:name="_Toc364466107"/>
-      <w:bookmarkStart w:id="19" w:name="_Toc364256840"/>
-      <w:bookmarkStart w:id="20" w:name="_Toc364256911"/>
-      <w:bookmarkStart w:id="21" w:name="_Toc364257130"/>
-      <w:bookmarkStart w:id="22" w:name="_Toc364257190"/>
-      <w:bookmarkStart w:id="23" w:name="_Toc364257322"/>
-      <w:bookmarkStart w:id="24" w:name="_Toc364256841"/>
-      <w:bookmarkStart w:id="25" w:name="_Toc364256912"/>
-      <w:bookmarkStart w:id="26" w:name="_Toc364257131"/>
-      <w:bookmarkStart w:id="27" w:name="_Toc364257191"/>
-      <w:bookmarkStart w:id="28" w:name="_Toc364257323"/>
-      <w:bookmarkStart w:id="29" w:name="_Toc458721485"/>
-      <w:bookmarkStart w:id="30" w:name="_Ref143984779"/>
-      <w:bookmarkStart w:id="31" w:name="_Toc237334709"/>
-      <w:bookmarkStart w:id="32" w:name="_Ref364325937"/>
-      <w:bookmarkStart w:id="33" w:name="_Ref364325955"/>
-      <w:bookmarkEnd w:id="6"/>
+      <w:bookmarkStart w:id="8" w:name="_Toc364255820"/>
+      <w:bookmarkStart w:id="9" w:name="_Toc364256837"/>
+      <w:bookmarkStart w:id="10" w:name="_Toc364256908"/>
+      <w:bookmarkStart w:id="11" w:name="_Toc364257127"/>
+      <w:bookmarkStart w:id="12" w:name="_Toc364257187"/>
+      <w:bookmarkStart w:id="13" w:name="_Toc364257319"/>
+      <w:bookmarkStart w:id="14" w:name="_Toc364465527"/>
+      <w:bookmarkStart w:id="15" w:name="_Toc364465987"/>
+      <w:bookmarkStart w:id="16" w:name="_Toc364466047"/>
+      <w:bookmarkStart w:id="17" w:name="_Toc364466107"/>
+      <w:bookmarkStart w:id="18" w:name="_Toc364256840"/>
+      <w:bookmarkStart w:id="19" w:name="_Toc364256911"/>
+      <w:bookmarkStart w:id="20" w:name="_Toc364257130"/>
+      <w:bookmarkStart w:id="21" w:name="_Toc364257190"/>
+      <w:bookmarkStart w:id="22" w:name="_Toc364257322"/>
+      <w:bookmarkStart w:id="23" w:name="_Toc364256841"/>
+      <w:bookmarkStart w:id="24" w:name="_Toc364256912"/>
+      <w:bookmarkStart w:id="25" w:name="_Toc364257131"/>
+      <w:bookmarkStart w:id="26" w:name="_Toc364257191"/>
+      <w:bookmarkStart w:id="27" w:name="_Toc364257323"/>
+      <w:bookmarkStart w:id="28" w:name="_Ref143984779"/>
+      <w:bookmarkStart w:id="29" w:name="_Toc237334709"/>
+      <w:bookmarkStart w:id="30" w:name="_Ref364325937"/>
+      <w:bookmarkStart w:id="31" w:name="_Ref364325955"/>
+      <w:bookmarkStart w:id="32" w:name="_Toc459710526"/>
+      <w:bookmarkEnd w:id="4"/>
+      <w:bookmarkEnd w:id="8"/>
       <w:bookmarkEnd w:id="9"/>
       <w:bookmarkEnd w:id="10"/>
       <w:bookmarkEnd w:id="11"/>
@@ -4176,11 +4178,10 @@
       <w:bookmarkEnd w:id="25"/>
       <w:bookmarkEnd w:id="26"/>
       <w:bookmarkEnd w:id="27"/>
-      <w:bookmarkEnd w:id="28"/>
       <w:r>
         <w:t>Guide to Reading these Instructions</w:t>
       </w:r>
-      <w:bookmarkEnd w:id="29"/>
+      <w:bookmarkEnd w:id="32"/>
     </w:p>
     <w:p/>
     <w:p>
@@ -4197,10 +4198,16 @@
         <w:t xml:space="preserve">all </w:t>
       </w:r>
       <w:r>
-        <w:t xml:space="preserve">Git servers while specific ones </w:t>
+        <w:t>Git servers while specific</w:t>
+      </w:r>
+      <w:r>
+        <w:t xml:space="preserve"> sections </w:t>
       </w:r>
       <w:r>
         <w:t xml:space="preserve">apply only specific </w:t>
+      </w:r>
+      <w:r>
+        <w:t xml:space="preserve">Git servers or operating </w:t>
       </w:r>
       <w:r>
         <w:t>systems.</w:t>
@@ -4458,6 +4465,7 @@
         <w:rPr>
           <w:u w:val="single"/>
         </w:rPr>
+        <w:lastRenderedPageBreak/>
         <w:t>[</w:t>
       </w:r>
       <w:r>
@@ -4501,7 +4509,6 @@
         <w:rPr>
           <w:u w:val="single"/>
         </w:rPr>
-        <w:lastRenderedPageBreak/>
         <w:t>[</w:t>
       </w:r>
       <w:r>
@@ -4604,7 +4611,12 @@
         <w:t>S</w:t>
       </w:r>
       <w:r>
-        <w:t xml:space="preserve">creen shots in this document are optimized for electronic viewing only where you can zoom in on the image to see full detail.  Printing this document is </w:t>
+        <w:t>creen shots in this document are optimized for electr</w:t>
+      </w:r>
+      <w:bookmarkStart w:id="33" w:name="_GoBack"/>
+      <w:bookmarkEnd w:id="33"/>
+      <w:r>
+        <w:t xml:space="preserve">onic viewing only where you can zoom in on the image to see full detail.  Printing this document is </w:t>
       </w:r>
       <w:r>
         <w:t>not</w:t>
@@ -4812,17 +4824,17 @@
       </w:pPr>
       <w:bookmarkStart w:id="34" w:name="_Ref429680554"/>
       <w:bookmarkStart w:id="35" w:name="_Ref429680559"/>
-      <w:bookmarkStart w:id="36" w:name="_Toc458721486"/>
+      <w:bookmarkStart w:id="36" w:name="_Toc459710527"/>
       <w:r>
         <w:t xml:space="preserve">Installing </w:t>
+      </w:r>
+      <w:bookmarkEnd w:id="28"/>
+      <w:bookmarkEnd w:id="29"/>
+      <w:r>
+        <w:t>Git</w:t>
       </w:r>
       <w:bookmarkEnd w:id="30"/>
       <w:bookmarkEnd w:id="31"/>
-      <w:r>
-        <w:t>Git</w:t>
-      </w:r>
-      <w:bookmarkEnd w:id="32"/>
-      <w:bookmarkEnd w:id="33"/>
       <w:bookmarkEnd w:id="34"/>
       <w:bookmarkEnd w:id="35"/>
       <w:bookmarkEnd w:id="36"/>
@@ -5001,7 +5013,19 @@
         <w:fldChar w:fldCharType="end"/>
       </w:r>
       <w:r>
-        <w:t xml:space="preserve">.  For any other server you can skip to Section </w:t>
+        <w:t xml:space="preserve">.  For </w:t>
+      </w:r>
+      <w:r>
+        <w:rPr>
+          <w:rStyle w:val="ProgramName"/>
+        </w:rPr>
+        <w:t>cci-git</w:t>
+      </w:r>
+      <w:r>
+        <w:t xml:space="preserve"> </w:t>
+      </w:r>
+      <w:r>
+        <w:t xml:space="preserve">skip to Section </w:t>
       </w:r>
       <w:r>
         <w:fldChar w:fldCharType="begin"/>
@@ -5227,8 +5251,8 @@
       <w:pPr>
         <w:pStyle w:val="Heading2"/>
       </w:pPr>
-      <w:bookmarkStart w:id="37" w:name="_Toc458721487"/>
-      <w:bookmarkStart w:id="38" w:name="_Ref458721738"/>
+      <w:bookmarkStart w:id="37" w:name="_Ref458721738"/>
+      <w:bookmarkStart w:id="38" w:name="_Toc459710528"/>
       <w:r>
         <w:t>Installation and Setup of Command-Line Git</w:t>
       </w:r>
@@ -5263,7 +5287,6 @@
     <w:p/>
     <w:p>
       <w:r>
-        <w:lastRenderedPageBreak/>
         <w:t>If you are working from a UNCC computer that already has Git installed you can skip this section.</w:t>
       </w:r>
     </w:p>
@@ -5687,8 +5710,8 @@
         <w:pStyle w:val="Heading2"/>
       </w:pPr>
       <w:bookmarkStart w:id="39" w:name="_Ref364256404"/>
-      <w:bookmarkStart w:id="40" w:name="_Toc458721488"/>
-      <w:bookmarkStart w:id="41" w:name="_Ref430251336"/>
+      <w:bookmarkStart w:id="40" w:name="_Ref430251336"/>
+      <w:bookmarkStart w:id="41" w:name="_Toc459710529"/>
       <w:r>
         <w:lastRenderedPageBreak/>
         <w:t xml:space="preserve">Installation and Setup of </w:t>
@@ -5697,7 +5720,7 @@
         <w:t>Git GUI’s</w:t>
       </w:r>
       <w:bookmarkEnd w:id="39"/>
-      <w:bookmarkEnd w:id="40"/>
+      <w:bookmarkEnd w:id="41"/>
       <w:r>
         <w:br/>
       </w:r>
@@ -5853,11 +5876,11 @@
         <w:pStyle w:val="Heading1"/>
       </w:pPr>
       <w:bookmarkStart w:id="42" w:name="_Ref431590111"/>
-      <w:bookmarkStart w:id="43" w:name="_Toc458721489"/>
+      <w:bookmarkStart w:id="43" w:name="_Toc459710530"/>
       <w:r>
         <w:t>Installation and Setup of OpenSSH</w:t>
       </w:r>
-      <w:bookmarkEnd w:id="41"/>
+      <w:bookmarkEnd w:id="40"/>
       <w:bookmarkEnd w:id="42"/>
       <w:bookmarkEnd w:id="43"/>
     </w:p>
@@ -5877,7 +5900,16 @@
         </w:rPr>
       </w:pPr>
       <w:r>
-        <w:t xml:space="preserve">This section is </w:t>
+        <w:t>All of S</w:t>
+      </w:r>
+      <w:r>
+        <w:t xml:space="preserve">ection </w:t>
+      </w:r>
+      <w:r>
+        <w:t xml:space="preserve">4 </w:t>
+      </w:r>
+      <w:r>
+        <w:t xml:space="preserve">is </w:t>
       </w:r>
       <w:r>
         <w:rPr>
@@ -5942,7 +5974,7 @@
         <w:pStyle w:val="Heading2"/>
       </w:pPr>
       <w:bookmarkStart w:id="44" w:name="_Ref364256375"/>
-      <w:bookmarkStart w:id="45" w:name="_Toc458721490"/>
+      <w:bookmarkStart w:id="45" w:name="_Toc459710531"/>
       <w:r>
         <w:t>Download and Install OpenSSH</w:t>
       </w:r>
@@ -6478,7 +6510,7 @@
               </wp:anchor>
             </w:drawing>
           </mc:Choice>
-          <mc:Fallback xmlns:w16se="http://schemas.microsoft.com/office/word/2015/wordml/symex" xmlns:cx2="http://schemas.microsoft.com/office/drawing/2015/10/21/chartex" xmlns:cx1="http://schemas.microsoft.com/office/drawing/2015/9/8/chartex" xmlns:cx="http://schemas.microsoft.com/office/drawing/2014/chartex">
+          <mc:Fallback>
             <w:pict>
               <v:shapetype w14:anchorId="2D395940" id="_x0000_t202" coordsize="21600,21600" o:spt="202" path="m,l,21600r21600,l21600,xe">
                 <v:stroke joinstyle="miter"/>
@@ -6661,7 +6693,7 @@
         <w:pStyle w:val="Heading2"/>
       </w:pPr>
       <w:bookmarkStart w:id="47" w:name="_Ref364256383"/>
-      <w:bookmarkStart w:id="48" w:name="_Toc458721491"/>
+      <w:bookmarkStart w:id="48" w:name="_Toc459710532"/>
       <w:r>
         <w:t xml:space="preserve">Create </w:t>
       </w:r>
@@ -7081,7 +7113,7 @@
               </wp:anchor>
             </w:drawing>
           </mc:Choice>
-          <mc:Fallback xmlns:w16se="http://schemas.microsoft.com/office/word/2015/wordml/symex" xmlns:cx2="http://schemas.microsoft.com/office/drawing/2015/10/21/chartex" xmlns:cx1="http://schemas.microsoft.com/office/drawing/2015/9/8/chartex" xmlns:cx="http://schemas.microsoft.com/office/drawing/2014/chartex">
+          <mc:Fallback>
             <w:pict>
               <v:shape w14:anchorId="0C21ACD7" id="_x0000_s1027" type="#_x0000_t202" style="position:absolute;left:0;text-align:left;margin-left:16.75pt;margin-top:1.3pt;width:417pt;height:54pt;z-index:251626496;visibility:visible;mso-wrap-style:square;mso-width-percent:0;mso-height-percent:0;mso-wrap-distance-left:9pt;mso-wrap-distance-top:0;mso-wrap-distance-right:9pt;mso-wrap-distance-bottom:0;mso-position-horizontal:absolute;mso-position-horizontal-relative:text;mso-position-vertical:absolute;mso-position-vertical-relative:text;mso-width-percent:0;mso-height-percent:0;mso-width-relative:margin;mso-height-relative:margin;v-text-anchor:top" o:gfxdata="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" fillcolor="black" strokecolor="#f2f2f2" strokeweight="3pt">
                 <v:shadow on="t" color="#7f7f7f" opacity=".5" offset="1pt"/>
@@ -7362,7 +7394,7 @@
               </wp:inline>
             </w:drawing>
           </mc:Choice>
-          <mc:Fallback xmlns:w16se="http://schemas.microsoft.com/office/word/2015/wordml/symex" xmlns:cx2="http://schemas.microsoft.com/office/drawing/2015/10/21/chartex" xmlns:cx1="http://schemas.microsoft.com/office/drawing/2015/9/8/chartex" xmlns:cx="http://schemas.microsoft.com/office/drawing/2014/chartex">
+          <mc:Fallback>
             <w:pict>
               <v:shape w14:anchorId="02F07D9D" id="Text Box 2" o:spid="_x0000_s1028" type="#_x0000_t202" style="width:417pt;height:55.95pt;visibility:visible;mso-wrap-style:square;mso-left-percent:-10001;mso-top-percent:-10001;mso-position-horizontal:absolute;mso-position-horizontal-relative:char;mso-position-vertical:absolute;mso-position-vertical-relative:line;mso-left-percent:-10001;mso-top-percent:-10001;v-text-anchor:top" o:gfxdata="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" fillcolor="black" strokecolor="#f2f2f2" strokeweight="3pt">
                 <v:shadow on="t" color="#7f7f7f" opacity=".5" offset="1pt"/>
@@ -7588,7 +7620,7 @@
               </wp:inline>
             </w:drawing>
           </mc:Choice>
-          <mc:Fallback xmlns:w16se="http://schemas.microsoft.com/office/word/2015/wordml/symex" xmlns:cx2="http://schemas.microsoft.com/office/drawing/2015/10/21/chartex" xmlns:cx1="http://schemas.microsoft.com/office/drawing/2015/9/8/chartex" xmlns:cx="http://schemas.microsoft.com/office/drawing/2014/chartex">
+          <mc:Fallback>
             <w:pict>
               <v:shape w14:anchorId="77177DB7" id="_x0000_s1029" type="#_x0000_t202" style="width:417pt;height:39.6pt;visibility:visible;mso-wrap-style:square;mso-left-percent:-10001;mso-top-percent:-10001;mso-position-horizontal:absolute;mso-position-horizontal-relative:char;mso-position-vertical:absolute;mso-position-vertical-relative:line;mso-left-percent:-10001;mso-top-percent:-10001;v-text-anchor:top" o:gfxdata="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" fillcolor="black" strokecolor="#f2f2f2" strokeweight="3pt">
                 <v:shadow on="t" color="#7f7f7f" opacity=".5" offset="1pt"/>
@@ -7802,7 +7834,7 @@
               </wp:inline>
             </w:drawing>
           </mc:Choice>
-          <mc:Fallback xmlns:w16se="http://schemas.microsoft.com/office/word/2015/wordml/symex" xmlns:cx2="http://schemas.microsoft.com/office/drawing/2015/10/21/chartex" xmlns:cx1="http://schemas.microsoft.com/office/drawing/2015/9/8/chartex" xmlns:cx="http://schemas.microsoft.com/office/drawing/2014/chartex">
+          <mc:Fallback>
             <w:pict>
               <v:shape w14:anchorId="158FA134" id="_x0000_s1030" type="#_x0000_t202" style="width:417pt;height:84.15pt;visibility:visible;mso-wrap-style:square;mso-left-percent:-10001;mso-top-percent:-10001;mso-position-horizontal:absolute;mso-position-horizontal-relative:char;mso-position-vertical:absolute;mso-position-vertical-relative:line;mso-left-percent:-10001;mso-top-percent:-10001;v-text-anchor:top" o:gfxdata="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" fillcolor="black" strokecolor="#f2f2f2" strokeweight="3pt">
                 <v:shadow on="t" color="#7f7f7f" opacity=".5" offset="1pt"/>
@@ -8182,7 +8214,7 @@
               </wp:inline>
             </w:drawing>
           </mc:Choice>
-          <mc:Fallback xmlns:w16se="http://schemas.microsoft.com/office/word/2015/wordml/symex" xmlns:cx2="http://schemas.microsoft.com/office/drawing/2015/10/21/chartex" xmlns:cx1="http://schemas.microsoft.com/office/drawing/2015/9/8/chartex" xmlns:cx="http://schemas.microsoft.com/office/drawing/2014/chartex">
+          <mc:Fallback>
             <w:pict>
               <v:shape w14:anchorId="127E7B5A" id="_x0000_s1031" type="#_x0000_t202" style="width:417pt;height:117.5pt;visibility:visible;mso-wrap-style:square;mso-left-percent:-10001;mso-top-percent:-10001;mso-position-horizontal:absolute;mso-position-horizontal-relative:char;mso-position-vertical:absolute;mso-position-vertical-relative:line;mso-left-percent:-10001;mso-top-percent:-10001;v-text-anchor:top" o:gfxdata="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" fillcolor="black" strokecolor="#f2f2f2" strokeweight="3pt">
                 <v:shadow on="t" color="#7f7f7f" opacity=".5" offset="1pt"/>
@@ -8749,7 +8781,7 @@
               </wp:anchor>
             </w:drawing>
           </mc:Choice>
-          <mc:Fallback xmlns:w16se="http://schemas.microsoft.com/office/word/2015/wordml/symex" xmlns:cx2="http://schemas.microsoft.com/office/drawing/2015/10/21/chartex" xmlns:cx1="http://schemas.microsoft.com/office/drawing/2015/9/8/chartex" xmlns:cx="http://schemas.microsoft.com/office/drawing/2014/chartex">
+          <mc:Fallback xmlns:cx="http://schemas.microsoft.com/office/drawing/2014/chartex" xmlns:cx1="http://schemas.microsoft.com/office/drawing/2015/9/8/chartex" xmlns:cx2="http://schemas.microsoft.com/office/drawing/2015/10/21/chartex" xmlns:w16se="http://schemas.microsoft.com/office/word/2015/wordml/symex">
             <w:pict>
               <v:rect w14:anchorId="74862D53" id="Rectangle 92" o:spid="_x0000_s1026" style="position:absolute;margin-left:422.6pt;margin-top:38.15pt;width:49.95pt;height:12.35pt;z-index:251638784;visibility:visible;mso-wrap-style:square;mso-width-percent:0;mso-height-percent:0;mso-wrap-distance-left:9pt;mso-wrap-distance-top:0;mso-wrap-distance-right:9pt;mso-wrap-distance-bottom:0;mso-position-horizontal:absolute;mso-position-horizontal-relative:text;mso-position-vertical:absolute;mso-position-vertical-relative:text;mso-width-percent:0;mso-height-percent:0;mso-width-relative:page;mso-height-relative:page;v-text-anchor:top" o:gfxdata="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" filled="f" strokecolor="red" strokeweight="2pt"/>
             </w:pict>
@@ -8920,7 +8952,7 @@
               </wp:anchor>
             </w:drawing>
           </mc:Choice>
-          <mc:Fallback xmlns:w16se="http://schemas.microsoft.com/office/word/2015/wordml/symex" xmlns:cx2="http://schemas.microsoft.com/office/drawing/2015/10/21/chartex" xmlns:cx1="http://schemas.microsoft.com/office/drawing/2015/9/8/chartex" xmlns:cx="http://schemas.microsoft.com/office/drawing/2014/chartex">
+          <mc:Fallback xmlns:cx="http://schemas.microsoft.com/office/drawing/2014/chartex" xmlns:cx1="http://schemas.microsoft.com/office/drawing/2015/9/8/chartex" xmlns:cx2="http://schemas.microsoft.com/office/drawing/2015/10/21/chartex" xmlns:w16se="http://schemas.microsoft.com/office/word/2015/wordml/symex">
             <w:pict>
               <v:rect w14:anchorId="11604C9C" id="Rectangle 93" o:spid="_x0000_s1026" style="position:absolute;margin-left:97.7pt;margin-top:192.85pt;width:49.95pt;height:12.35pt;z-index:251639808;visibility:visible;mso-wrap-style:square;mso-width-percent:0;mso-height-percent:0;mso-wrap-distance-left:9pt;mso-wrap-distance-top:0;mso-wrap-distance-right:9pt;mso-wrap-distance-bottom:0;mso-position-horizontal:absolute;mso-position-horizontal-relative:text;mso-position-vertical:absolute;mso-position-vertical-relative:text;mso-width-percent:0;mso-height-percent:0;mso-width-relative:page;mso-height-relative:page;v-text-anchor:top" o:gfxdata="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" filled="f" strokecolor="red" strokeweight="2pt"/>
             </w:pict>
@@ -9436,7 +9468,7 @@
               </wp:anchor>
             </w:drawing>
           </mc:Choice>
-          <mc:Fallback xmlns:w16se="http://schemas.microsoft.com/office/word/2015/wordml/symex" xmlns:cx2="http://schemas.microsoft.com/office/drawing/2015/10/21/chartex" xmlns:cx1="http://schemas.microsoft.com/office/drawing/2015/9/8/chartex" xmlns:cx="http://schemas.microsoft.com/office/drawing/2014/chartex">
+          <mc:Fallback xmlns:cx="http://schemas.microsoft.com/office/drawing/2014/chartex" xmlns:cx1="http://schemas.microsoft.com/office/drawing/2015/9/8/chartex" xmlns:cx2="http://schemas.microsoft.com/office/drawing/2015/10/21/chartex" xmlns:w16se="http://schemas.microsoft.com/office/word/2015/wordml/symex">
             <w:pict>
               <v:rect w14:anchorId="2BB91CB2" id="Rectangle 106" o:spid="_x0000_s1026" style="position:absolute;margin-left:422.95pt;margin-top:28.05pt;width:8.05pt;height:12.35pt;z-index:251648000;visibility:visible;mso-wrap-style:square;mso-width-percent:0;mso-height-percent:0;mso-wrap-distance-left:9pt;mso-wrap-distance-top:0;mso-wrap-distance-right:9pt;mso-wrap-distance-bottom:0;mso-position-horizontal:absolute;mso-position-horizontal-relative:text;mso-position-vertical:absolute;mso-position-vertical-relative:text;mso-width-percent:0;mso-height-percent:0;mso-width-relative:page;mso-height-relative:page;v-text-anchor:top" o:gfxdata="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" filled="f" strokecolor="red" strokeweight="2pt"/>
             </w:pict>
@@ -9601,7 +9633,7 @@
               </wp:anchor>
             </w:drawing>
           </mc:Choice>
-          <mc:Fallback xmlns:w16se="http://schemas.microsoft.com/office/word/2015/wordml/symex" xmlns:cx2="http://schemas.microsoft.com/office/drawing/2015/10/21/chartex" xmlns:cx1="http://schemas.microsoft.com/office/drawing/2015/9/8/chartex" xmlns:cx="http://schemas.microsoft.com/office/drawing/2014/chartex">
+          <mc:Fallback xmlns:cx="http://schemas.microsoft.com/office/drawing/2014/chartex" xmlns:cx1="http://schemas.microsoft.com/office/drawing/2015/9/8/chartex" xmlns:cx2="http://schemas.microsoft.com/office/drawing/2015/10/21/chartex" xmlns:w16se="http://schemas.microsoft.com/office/word/2015/wordml/symex">
             <w:pict>
               <v:rect w14:anchorId="55B66F81" id="Rectangle 107" o:spid="_x0000_s1026" style="position:absolute;margin-left:98.65pt;margin-top:52.85pt;width:20.4pt;height:6.5pt;z-index:251649024;visibility:visible;mso-wrap-style:square;mso-width-percent:0;mso-height-percent:0;mso-wrap-distance-left:9pt;mso-wrap-distance-top:0;mso-wrap-distance-right:9pt;mso-wrap-distance-bottom:0;mso-position-horizontal:absolute;mso-position-horizontal-relative:text;mso-position-vertical:absolute;mso-position-vertical-relative:text;mso-width-percent:0;mso-height-percent:0;mso-width-relative:page;mso-height-relative:page;v-text-anchor:top" o:gfxdata="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" filled="f" strokecolor="red" strokeweight="2pt"/>
             </w:pict>
@@ -9766,7 +9798,7 @@
               </wp:anchor>
             </w:drawing>
           </mc:Choice>
-          <mc:Fallback xmlns:w16se="http://schemas.microsoft.com/office/word/2015/wordml/symex" xmlns:cx2="http://schemas.microsoft.com/office/drawing/2015/10/21/chartex" xmlns:cx1="http://schemas.microsoft.com/office/drawing/2015/9/8/chartex" xmlns:cx="http://schemas.microsoft.com/office/drawing/2014/chartex">
+          <mc:Fallback xmlns:cx="http://schemas.microsoft.com/office/drawing/2014/chartex" xmlns:cx1="http://schemas.microsoft.com/office/drawing/2015/9/8/chartex" xmlns:cx2="http://schemas.microsoft.com/office/drawing/2015/10/21/chartex" xmlns:w16se="http://schemas.microsoft.com/office/word/2015/wordml/symex">
             <w:pict>
               <v:rect w14:anchorId="1D138BB7" id="Rectangle 108" o:spid="_x0000_s1026" style="position:absolute;margin-left:413.2pt;margin-top:27.45pt;width:25.2pt;height:12.35pt;z-index:251650048;visibility:visible;mso-wrap-style:square;mso-width-percent:0;mso-height-percent:0;mso-wrap-distance-left:9pt;mso-wrap-distance-top:0;mso-wrap-distance-right:9pt;mso-wrap-distance-bottom:0;mso-position-horizontal:absolute;mso-position-horizontal-relative:text;mso-position-vertical:absolute;mso-position-vertical-relative:text;mso-width-percent:0;mso-height-percent:0;mso-width-relative:page;mso-height-relative:page;v-text-anchor:top" o:gfxdata="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" filled="f" strokecolor="red" strokeweight="2pt"/>
             </w:pict>
@@ -10044,7 +10076,7 @@
       </w:pPr>
       <w:bookmarkStart w:id="54" w:name="_Ref364457563"/>
       <w:bookmarkStart w:id="55" w:name="_Ref364465518"/>
-      <w:bookmarkStart w:id="56" w:name="_Toc458721492"/>
+      <w:bookmarkStart w:id="56" w:name="_Toc459710533"/>
       <w:r>
         <w:t>[</w:t>
       </w:r>
@@ -10530,8 +10562,8 @@
       <w:bookmarkStart w:id="59" w:name="_Ref396901382"/>
       <w:bookmarkStart w:id="60" w:name="_Ref430107997"/>
       <w:bookmarkStart w:id="61" w:name="_Ref430108003"/>
-      <w:bookmarkStart w:id="62" w:name="_Toc458721493"/>
-      <w:bookmarkStart w:id="63" w:name="_Ref458721610"/>
+      <w:bookmarkStart w:id="62" w:name="_Ref458721610"/>
+      <w:bookmarkStart w:id="63" w:name="_Toc459710534"/>
       <w:bookmarkEnd w:id="50"/>
       <w:r>
         <w:t xml:space="preserve">Full </w:t>
@@ -10793,7 +10825,10 @@
         <w:t xml:space="preserve">:  </w:t>
       </w:r>
       <w:r>
-        <w:t xml:space="preserve">Anywhere below that says </w:t>
+        <w:t xml:space="preserve">Anywhere below that </w:t>
+      </w:r>
+      <w:r>
+        <w:t>is labeled “</w:t>
       </w:r>
       <w:r>
         <w:rPr>
@@ -10802,7 +10837,43 @@
         <w:t>Exercise</w:t>
       </w:r>
       <w:r>
-        <w:t>: you should actually do what the book instructs and save your work</w:t>
+        <w:t xml:space="preserve">: </w:t>
+      </w:r>
+      <w:r>
+        <w:rPr>
+          <w:i/>
+        </w:rPr>
+        <w:t>Section_Name</w:t>
+      </w:r>
+      <w:r>
+        <w:rPr>
+          <w:i/>
+        </w:rPr>
+        <w:t>”</w:t>
+      </w:r>
+      <w:r>
+        <w:t xml:space="preserve"> </w:t>
+      </w:r>
+      <w:r>
+        <w:t xml:space="preserve">you </w:t>
+      </w:r>
+      <w:r>
+        <w:t>must</w:t>
+      </w:r>
+      <w:r>
+        <w:t xml:space="preserve"> actually </w:t>
+      </w:r>
+      <w:r>
+        <w:t xml:space="preserve">read and </w:t>
+      </w:r>
+      <w:r>
+        <w:t xml:space="preserve">do what the </w:t>
+      </w:r>
+      <w:r>
+        <w:t xml:space="preserve">section in the </w:t>
+      </w:r>
+      <w:r>
+        <w:t>book instructs and save your work</w:t>
       </w:r>
       <w:r>
         <w:t xml:space="preserve">.  You </w:t>
@@ -10836,6 +10907,9 @@
       </w:r>
       <w:r>
         <w:t>.</w:t>
+      </w:r>
+      <w:r>
+        <w:t xml:space="preserve">   For some exercises additional instructions or clarifications are given in this document.</w:t>
       </w:r>
     </w:p>
     <w:p/>
@@ -11095,7 +11169,7 @@
               </wp:anchor>
             </w:drawing>
           </mc:Choice>
-          <mc:Fallback xmlns:w16se="http://schemas.microsoft.com/office/word/2015/wordml/symex" xmlns:cx2="http://schemas.microsoft.com/office/drawing/2015/10/21/chartex" xmlns:cx1="http://schemas.microsoft.com/office/drawing/2015/9/8/chartex" xmlns:cx="http://schemas.microsoft.com/office/drawing/2014/chartex">
+          <mc:Fallback>
             <w:pict>
               <v:shape w14:anchorId="28F600E0" id="_x0000_s1032" type="#_x0000_t202" style="position:absolute;left:0;text-align:left;margin-left:53.65pt;margin-top:14.75pt;width:376.85pt;height:52.5pt;z-index:251627520;visibility:visible;mso-wrap-style:square;mso-width-percent:0;mso-height-percent:0;mso-wrap-distance-left:9pt;mso-wrap-distance-top:0;mso-wrap-distance-right:9pt;mso-wrap-distance-bottom:0;mso-position-horizontal:absolute;mso-position-horizontal-relative:text;mso-position-vertical:absolute;mso-position-vertical-relative:text;mso-width-percent:0;mso-height-percent:0;mso-width-relative:margin;mso-height-relative:margin;v-text-anchor:top" o:gfxdata="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" fillcolor="black" strokecolor="#f2f2f2" strokeweight="3pt">
                 <v:shadow on="t" color="#7f7f7f" opacity=".5" offset="1pt"/>
@@ -11350,6 +11424,7 @@
         </w:numPr>
       </w:pPr>
       <w:r>
+        <w:lastRenderedPageBreak/>
         <w:t xml:space="preserve">Read </w:t>
       </w:r>
       <w:r>
@@ -11382,7 +11457,6 @@
         <w:rPr>
           <w:u w:val="single"/>
         </w:rPr>
-        <w:lastRenderedPageBreak/>
         <w:t>Exercise</w:t>
       </w:r>
       <w:r>
@@ -11808,7 +11882,7 @@
               </wp:anchor>
             </w:drawing>
           </mc:Choice>
-          <mc:Fallback xmlns:w16se="http://schemas.microsoft.com/office/word/2015/wordml/symex" xmlns:cx2="http://schemas.microsoft.com/office/drawing/2015/10/21/chartex" xmlns:cx1="http://schemas.microsoft.com/office/drawing/2015/9/8/chartex" xmlns:cx="http://schemas.microsoft.com/office/drawing/2014/chartex">
+          <mc:Fallback>
             <w:pict>
               <v:shape w14:anchorId="008C6539" id="_x0000_s1033" type="#_x0000_t202" style="position:absolute;left:0;text-align:left;margin-left:90.4pt;margin-top:29.55pt;width:340.1pt;height:138.65pt;z-index:251628544;visibility:visible;mso-wrap-style:square;mso-width-percent:0;mso-height-percent:0;mso-wrap-distance-left:9pt;mso-wrap-distance-top:0;mso-wrap-distance-right:9pt;mso-wrap-distance-bottom:0;mso-position-horizontal:absolute;mso-position-horizontal-relative:text;mso-position-vertical:absolute;mso-position-vertical-relative:text;mso-width-percent:0;mso-height-percent:0;mso-width-relative:margin;mso-height-relative:margin;v-text-anchor:top" o:gfxdata="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" fillcolor="black" strokecolor="#f2f2f2" strokeweight="3pt">
                 <v:shadow on="t" color="#7f7f7f" opacity=".5" offset="1pt"/>
@@ -12236,7 +12310,7 @@
               </wp:anchor>
             </w:drawing>
           </mc:Choice>
-          <mc:Fallback xmlns:w16se="http://schemas.microsoft.com/office/word/2015/wordml/symex" xmlns:cx2="http://schemas.microsoft.com/office/drawing/2015/10/21/chartex" xmlns:cx1="http://schemas.microsoft.com/office/drawing/2015/9/8/chartex" xmlns:cx="http://schemas.microsoft.com/office/drawing/2014/chartex">
+          <mc:Fallback>
             <w:pict>
               <v:shape w14:anchorId="2513F900" id="_x0000_s1034" type="#_x0000_t202" style="position:absolute;left:0;text-align:left;margin-left:95.5pt;margin-top:31.65pt;width:340.1pt;height:41pt;z-index:251629568;visibility:visible;mso-wrap-style:square;mso-width-percent:0;mso-height-percent:0;mso-wrap-distance-left:9pt;mso-wrap-distance-top:0;mso-wrap-distance-right:9pt;mso-wrap-distance-bottom:0;mso-position-horizontal:absolute;mso-position-horizontal-relative:text;mso-position-vertical:absolute;mso-position-vertical-relative:text;mso-width-percent:0;mso-height-percent:0;mso-width-relative:margin;mso-height-relative:margin;v-text-anchor:top" o:gfxdata="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" fillcolor="black" strokecolor="#f2f2f2" strokeweight="3pt">
                 <v:shadow on="t" color="#7f7f7f" opacity=".5" offset="1pt"/>
@@ -12678,7 +12752,7 @@
               </wp:anchor>
             </w:drawing>
           </mc:Choice>
-          <mc:Fallback xmlns:w16se="http://schemas.microsoft.com/office/word/2015/wordml/symex" xmlns:cx2="http://schemas.microsoft.com/office/drawing/2015/10/21/chartex" xmlns:cx1="http://schemas.microsoft.com/office/drawing/2015/9/8/chartex" xmlns:cx="http://schemas.microsoft.com/office/drawing/2014/chartex">
+          <mc:Fallback>
             <w:pict>
               <v:shape w14:anchorId="0A443ECF" id="_x0000_s1035" type="#_x0000_t202" style="position:absolute;left:0;text-align:left;margin-left:89.65pt;margin-top:48.1pt;width:340.1pt;height:72.1pt;z-index:251630592;visibility:visible;mso-wrap-style:square;mso-width-percent:0;mso-height-percent:0;mso-wrap-distance-left:9pt;mso-wrap-distance-top:0;mso-wrap-distance-right:9pt;mso-wrap-distance-bottom:0;mso-position-horizontal:absolute;mso-position-horizontal-relative:text;mso-position-vertical:absolute;mso-position-vertical-relative:text;mso-width-percent:0;mso-height-percent:0;mso-width-relative:margin;mso-height-relative:margin;v-text-anchor:top" o:gfxdata="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" fillcolor="black" strokecolor="#f2f2f2" strokeweight="3pt">
                 <v:shadow on="t" color="#7f7f7f" opacity=".5" offset="1pt"/>
@@ -12940,6 +13014,7 @@
         <w:br/>
       </w:r>
       <w:r>
+        <w:lastRenderedPageBreak/>
         <w:br/>
       </w:r>
     </w:p>
@@ -12954,7 +13029,6 @@
         <w:rPr>
           <w:u w:val="single"/>
         </w:rPr>
-        <w:lastRenderedPageBreak/>
         <w:t>Exercise</w:t>
       </w:r>
       <w:r>
@@ -13589,6 +13663,7 @@
         <w:br/>
       </w:r>
       <w:r>
+        <w:lastRenderedPageBreak/>
         <w:t xml:space="preserve">Do the first two exercises </w:t>
       </w:r>
       <w:r>
@@ -13625,7 +13700,6 @@
         <w:rPr>
           <w:rStyle w:val="ProgramName"/>
         </w:rPr>
-        <w:lastRenderedPageBreak/>
         <w:t xml:space="preserve">           </w:t>
       </w:r>
       <w:r>
@@ -14030,7 +14104,7 @@
               </wp:anchor>
             </w:drawing>
           </mc:Choice>
-          <mc:Fallback xmlns:w16se="http://schemas.microsoft.com/office/word/2015/wordml/symex" xmlns:cx2="http://schemas.microsoft.com/office/drawing/2015/10/21/chartex" xmlns:cx1="http://schemas.microsoft.com/office/drawing/2015/9/8/chartex" xmlns:cx="http://schemas.microsoft.com/office/drawing/2014/chartex">
+          <mc:Fallback>
             <w:pict>
               <v:shape w14:anchorId="772A46F4" id="_x0000_s1036" type="#_x0000_t202" style="position:absolute;left:0;text-align:left;margin-left:143.85pt;margin-top:17.8pt;width:291.55pt;height:21.55pt;z-index:251662336;visibility:visible;mso-wrap-style:square;mso-width-percent:0;mso-height-percent:0;mso-wrap-distance-left:9pt;mso-wrap-distance-top:0;mso-wrap-distance-right:9pt;mso-wrap-distance-bottom:0;mso-position-horizontal:absolute;mso-position-horizontal-relative:text;mso-position-vertical:absolute;mso-position-vertical-relative:text;mso-width-percent:0;mso-height-percent:0;mso-width-relative:margin;mso-height-relative:margin;v-text-anchor:top" o:gfxdata="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" fillcolor="black" strokecolor="#f2f2f2" strokeweight="3pt">
                 <v:shadow on="t" color="#7f7f7f" opacity=".5" offset="1pt"/>
@@ -14619,7 +14693,7 @@
               </wp:anchor>
             </w:drawing>
           </mc:Choice>
-          <mc:Fallback xmlns:w16se="http://schemas.microsoft.com/office/word/2015/wordml/symex" xmlns:cx2="http://schemas.microsoft.com/office/drawing/2015/10/21/chartex" xmlns:cx1="http://schemas.microsoft.com/office/drawing/2015/9/8/chartex" xmlns:cx="http://schemas.microsoft.com/office/drawing/2014/chartex">
+          <mc:Fallback>
             <w:pict>
               <v:shape w14:anchorId="2BF0E63B" id="_x0000_s1037" type="#_x0000_t202" style="position:absolute;left:0;text-align:left;margin-left:56.5pt;margin-top:16pt;width:340.1pt;height:91pt;z-index:251631616;visibility:visible;mso-wrap-style:square;mso-width-percent:0;mso-height-percent:0;mso-wrap-distance-left:9pt;mso-wrap-distance-top:0;mso-wrap-distance-right:9pt;mso-wrap-distance-bottom:0;mso-position-horizontal:absolute;mso-position-horizontal-relative:text;mso-position-vertical:absolute;mso-position-vertical-relative:text;mso-width-percent:0;mso-height-percent:0;mso-width-relative:margin;mso-height-relative:margin;v-text-anchor:top" o:gfxdata="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" fillcolor="black" strokecolor="#f2f2f2" strokeweight="3pt">
                 <v:shadow on="t" color="#7f7f7f" opacity=".5" offset="1pt"/>
@@ -15004,119 +15078,7 @@
           <w:rStyle w:val="ProgramName"/>
           <w:rFonts w:ascii="Times New Roman" w:hAnsi="Times New Roman"/>
         </w:rPr>
-        <w:t xml:space="preserve"> include multiple local Git repo</w:t>
-      </w:r>
-      <w:r>
-        <w:rPr>
-          <w:rStyle w:val="ProgramName"/>
-          <w:rFonts w:ascii="Times New Roman" w:hAnsi="Times New Roman"/>
-        </w:rPr>
-        <w:t>’s</w:t>
-      </w:r>
-      <w:r>
-        <w:rPr>
-          <w:rStyle w:val="ProgramName"/>
-          <w:rFonts w:ascii="Times New Roman" w:hAnsi="Times New Roman"/>
-        </w:rPr>
-        <w:t xml:space="preserve">) </w:t>
-      </w:r>
-      <w:r>
-        <w:rPr>
-          <w:rStyle w:val="ProgramName"/>
-          <w:rFonts w:ascii="Times New Roman" w:hAnsi="Times New Roman"/>
-        </w:rPr>
-        <w:t xml:space="preserve">into </w:t>
-      </w:r>
-      <w:r>
-        <w:rPr>
-          <w:rStyle w:val="ProgramName"/>
-          <w:rFonts w:ascii="Times New Roman" w:hAnsi="Times New Roman"/>
-        </w:rPr>
-        <w:t xml:space="preserve">one </w:t>
-      </w:r>
-      <w:r>
-        <w:rPr>
-          <w:rStyle w:val="ProgramName"/>
-          <w:rFonts w:ascii="Times New Roman" w:hAnsi="Times New Roman"/>
-        </w:rPr>
-        <w:t xml:space="preserve">.gz file and </w:t>
-      </w:r>
-      <w:r>
-        <w:rPr>
-          <w:rStyle w:val="ProgramName"/>
-          <w:rFonts w:ascii="Times New Roman" w:hAnsi="Times New Roman"/>
-        </w:rPr>
-        <w:t xml:space="preserve">then you </w:t>
-      </w:r>
-      <w:r>
-        <w:rPr>
-          <w:rStyle w:val="ProgramName"/>
-          <w:rFonts w:ascii="Times New Roman" w:hAnsi="Times New Roman"/>
-        </w:rPr>
-        <w:t xml:space="preserve">submit the single .gz file to a </w:t>
-      </w:r>
-      <w:r>
-        <w:rPr>
-          <w:rStyle w:val="ProgramName"/>
-          <w:rFonts w:ascii="Times New Roman" w:hAnsi="Times New Roman"/>
-        </w:rPr>
-        <w:t xml:space="preserve">single </w:t>
-      </w:r>
-      <w:r>
-        <w:rPr>
-          <w:rStyle w:val="ProgramName"/>
-          <w:rFonts w:ascii="Times New Roman" w:hAnsi="Times New Roman"/>
-        </w:rPr>
-        <w:t xml:space="preserve">remote </w:t>
-      </w:r>
-      <w:r>
-        <w:rPr>
-          <w:rStyle w:val="ProgramName"/>
-          <w:rFonts w:ascii="Times New Roman" w:hAnsi="Times New Roman"/>
-        </w:rPr>
-        <w:t>repo on</w:t>
-      </w:r>
-      <w:r>
-        <w:rPr>
-          <w:rStyle w:val="ProgramName"/>
-          <w:rFonts w:ascii="Times New Roman" w:hAnsi="Times New Roman"/>
-        </w:rPr>
-        <w:t xml:space="preserve"> the Git server.</w:t>
-      </w:r>
-      <w:r>
-        <w:rPr>
-          <w:rStyle w:val="ProgramName"/>
-          <w:rFonts w:ascii="Times New Roman" w:hAnsi="Times New Roman"/>
-        </w:rPr>
-        <w:t xml:space="preserve"> </w:t>
-      </w:r>
-      <w:r>
-        <w:rPr>
-          <w:rStyle w:val="ProgramName"/>
-          <w:rFonts w:ascii="Times New Roman" w:hAnsi="Times New Roman"/>
-        </w:rPr>
-        <w:t>In normal usage</w:t>
-      </w:r>
-      <w:r>
-        <w:rPr>
-          <w:rStyle w:val="ProgramName"/>
-          <w:rFonts w:ascii="Times New Roman" w:hAnsi="Times New Roman"/>
-        </w:rPr>
-        <w:t>, every local repo would be push</w:t>
-      </w:r>
-      <w:r>
-        <w:rPr>
-          <w:rStyle w:val="ProgramName"/>
-          <w:rFonts w:ascii="Times New Roman" w:hAnsi="Times New Roman"/>
-        </w:rPr>
-        <w:t>ed</w:t>
-      </w:r>
-      <w:r>
-        <w:rPr>
-          <w:rStyle w:val="ProgramName"/>
-          <w:rFonts w:ascii="Times New Roman" w:hAnsi="Times New Roman"/>
-        </w:rPr>
-        <w:t xml:space="preserve"> to a </w:t>
+        <w:t xml:space="preserve"> include multiple </w:t>
       </w:r>
       <w:r>
         <w:rPr>
@@ -15124,6 +15086,177 @@
           <w:rFonts w:ascii="Times New Roman" w:hAnsi="Times New Roman"/>
           <w:u w:val="single"/>
         </w:rPr>
+        <w:t>local</w:t>
+      </w:r>
+      <w:r>
+        <w:rPr>
+          <w:rStyle w:val="ProgramName"/>
+          <w:rFonts w:ascii="Times New Roman" w:hAnsi="Times New Roman"/>
+        </w:rPr>
+        <w:t xml:space="preserve"> Git repo</w:t>
+      </w:r>
+      <w:r>
+        <w:rPr>
+          <w:rStyle w:val="ProgramName"/>
+          <w:rFonts w:ascii="Times New Roman" w:hAnsi="Times New Roman"/>
+        </w:rPr>
+        <w:t>’s</w:t>
+      </w:r>
+      <w:r>
+        <w:rPr>
+          <w:rStyle w:val="ProgramName"/>
+          <w:rFonts w:ascii="Times New Roman" w:hAnsi="Times New Roman"/>
+        </w:rPr>
+        <w:t xml:space="preserve">) </w:t>
+      </w:r>
+      <w:r>
+        <w:rPr>
+          <w:rStyle w:val="ProgramName"/>
+          <w:rFonts w:ascii="Times New Roman" w:hAnsi="Times New Roman"/>
+        </w:rPr>
+        <w:t xml:space="preserve">into </w:t>
+      </w:r>
+      <w:r>
+        <w:rPr>
+          <w:rStyle w:val="ProgramName"/>
+          <w:rFonts w:ascii="Times New Roman" w:hAnsi="Times New Roman"/>
+        </w:rPr>
+        <w:t xml:space="preserve">one </w:t>
+      </w:r>
+      <w:r>
+        <w:rPr>
+          <w:rStyle w:val="ProgramName"/>
+          <w:rFonts w:ascii="Times New Roman" w:hAnsi="Times New Roman"/>
+        </w:rPr>
+        <w:t xml:space="preserve">.gz file and </w:t>
+      </w:r>
+      <w:r>
+        <w:rPr>
+          <w:rStyle w:val="ProgramName"/>
+          <w:rFonts w:ascii="Times New Roman" w:hAnsi="Times New Roman"/>
+        </w:rPr>
+        <w:t xml:space="preserve">then you </w:t>
+      </w:r>
+      <w:r>
+        <w:rPr>
+          <w:rStyle w:val="ProgramName"/>
+          <w:rFonts w:ascii="Times New Roman" w:hAnsi="Times New Roman"/>
+        </w:rPr>
+        <w:t xml:space="preserve">submit the single .gz file to a </w:t>
+      </w:r>
+      <w:r>
+        <w:rPr>
+          <w:rStyle w:val="ProgramName"/>
+          <w:rFonts w:ascii="Times New Roman" w:hAnsi="Times New Roman"/>
+        </w:rPr>
+        <w:t xml:space="preserve">single </w:t>
+      </w:r>
+      <w:r>
+        <w:rPr>
+          <w:rStyle w:val="ProgramName"/>
+          <w:rFonts w:ascii="Times New Roman" w:hAnsi="Times New Roman"/>
+          <w:u w:val="single"/>
+        </w:rPr>
+        <w:t>remote</w:t>
+      </w:r>
+      <w:r>
+        <w:rPr>
+          <w:rStyle w:val="ProgramName"/>
+          <w:rFonts w:ascii="Times New Roman" w:hAnsi="Times New Roman"/>
+        </w:rPr>
+        <w:t xml:space="preserve"> </w:t>
+      </w:r>
+      <w:r>
+        <w:rPr>
+          <w:rStyle w:val="ProgramName"/>
+          <w:rFonts w:ascii="Times New Roman" w:hAnsi="Times New Roman"/>
+        </w:rPr>
+        <w:t>repo on</w:t>
+      </w:r>
+      <w:r>
+        <w:rPr>
+          <w:rStyle w:val="ProgramName"/>
+          <w:rFonts w:ascii="Times New Roman" w:hAnsi="Times New Roman"/>
+        </w:rPr>
+        <w:t xml:space="preserve"> the Git server.</w:t>
+      </w:r>
+      <w:r>
+        <w:rPr>
+          <w:rStyle w:val="ProgramName"/>
+          <w:rFonts w:ascii="Times New Roman" w:hAnsi="Times New Roman"/>
+        </w:rPr>
+        <w:t xml:space="preserve"> </w:t>
+      </w:r>
+      <w:r>
+        <w:rPr>
+          <w:rStyle w:val="ProgramName"/>
+          <w:rFonts w:ascii="Times New Roman" w:hAnsi="Times New Roman"/>
+        </w:rPr>
+        <w:t>(</w:t>
+      </w:r>
+      <w:r>
+        <w:rPr>
+          <w:rStyle w:val="ProgramName"/>
+          <w:rFonts w:ascii="Times New Roman" w:hAnsi="Times New Roman"/>
+        </w:rPr>
+        <w:t>In normal usage</w:t>
+      </w:r>
+      <w:r>
+        <w:rPr>
+          <w:rStyle w:val="ProgramName"/>
+          <w:rFonts w:ascii="Times New Roman" w:hAnsi="Times New Roman"/>
+        </w:rPr>
+        <w:t xml:space="preserve"> </w:t>
+      </w:r>
+      <w:r>
+        <w:rPr>
+          <w:rStyle w:val="ProgramName"/>
+          <w:rFonts w:ascii="Times New Roman" w:hAnsi="Times New Roman"/>
+        </w:rPr>
+        <w:lastRenderedPageBreak/>
+        <w:t>and in all future class projects</w:t>
+      </w:r>
+      <w:r>
+        <w:rPr>
+          <w:rStyle w:val="ProgramName"/>
+          <w:rFonts w:ascii="Times New Roman" w:hAnsi="Times New Roman"/>
+        </w:rPr>
+        <w:t xml:space="preserve">, </w:t>
+      </w:r>
+      <w:r>
+        <w:rPr>
+          <w:rStyle w:val="ProgramName"/>
+          <w:rFonts w:ascii="Times New Roman" w:hAnsi="Times New Roman"/>
+        </w:rPr>
+        <w:t>each</w:t>
+      </w:r>
+      <w:r>
+        <w:rPr>
+          <w:rStyle w:val="ProgramName"/>
+          <w:rFonts w:ascii="Times New Roman" w:hAnsi="Times New Roman"/>
+        </w:rPr>
+        <w:t xml:space="preserve"> local repo would be push</w:t>
+      </w:r>
+      <w:r>
+        <w:rPr>
+          <w:rStyle w:val="ProgramName"/>
+          <w:rFonts w:ascii="Times New Roman" w:hAnsi="Times New Roman"/>
+        </w:rPr>
+        <w:t>ed</w:t>
+      </w:r>
+      <w:r>
+        <w:rPr>
+          <w:rStyle w:val="ProgramName"/>
+          <w:rFonts w:ascii="Times New Roman" w:hAnsi="Times New Roman"/>
+        </w:rPr>
+        <w:t xml:space="preserve"> to a </w:t>
+      </w:r>
+      <w:r>
+        <w:rPr>
+          <w:rStyle w:val="ProgramName"/>
+          <w:rFonts w:ascii="Times New Roman" w:hAnsi="Times New Roman"/>
+          <w:u w:val="single"/>
+        </w:rPr>
         <w:t>separate</w:t>
       </w:r>
       <w:r>
@@ -15131,14 +15264,21 @@
           <w:rStyle w:val="ProgramName"/>
           <w:rFonts w:ascii="Times New Roman" w:hAnsi="Times New Roman"/>
         </w:rPr>
-        <w:t xml:space="preserve"> remote repo.</w:t>
+        <w:t xml:space="preserve"> remote repo</w:t>
       </w:r>
       <w:r>
         <w:rPr>
           <w:rStyle w:val="ProgramName"/>
           <w:rFonts w:ascii="Times New Roman" w:hAnsi="Times New Roman"/>
         </w:rPr>
-        <w:br/>
+        <w:t>)</w:t>
+      </w:r>
+      <w:r>
+        <w:rPr>
+          <w:rStyle w:val="ProgramName"/>
+          <w:rFonts w:ascii="Times New Roman" w:hAnsi="Times New Roman"/>
+        </w:rPr>
+        <w:t>.</w:t>
       </w:r>
     </w:p>
     <w:p>
@@ -15154,17 +15294,9 @@
       </w:pPr>
       <w:r>
         <w:rPr>
-          <w:rStyle w:val="ProgramName"/>
-          <w:rFonts w:ascii="Times New Roman" w:hAnsi="Times New Roman"/>
-        </w:rPr>
-        <w:br w:type="column"/>
-      </w:r>
-      <w:r>
-        <w:rPr>
           <w:sz w:val="23"/>
           <w:szCs w:val="23"/>
         </w:rPr>
-        <w:lastRenderedPageBreak/>
         <w:t>Create a new remote repo for submission:</w:t>
       </w:r>
     </w:p>
@@ -15381,7 +15513,7 @@
         <w:fldChar w:fldCharType="separate"/>
       </w:r>
       <w:r>
-        <w:t>2.c)</w:t>
+        <w:t>2.a)</w:t>
       </w:r>
       <w:r>
         <w:fldChar w:fldCharType="end"/>
@@ -15390,7 +15522,19 @@
         <w:t xml:space="preserve">.  </w:t>
       </w:r>
       <w:r>
-        <w:t>Make</w:t>
+        <w:br/>
+      </w:r>
+      <w:r>
+        <w:br/>
+      </w:r>
+      <w:r>
+        <w:t>Remember to</w:t>
+      </w:r>
+      <w:r>
+        <w:t xml:space="preserve"> m</w:t>
+      </w:r>
+      <w:r>
+        <w:t>ake</w:t>
       </w:r>
       <w:r>
         <w:t xml:space="preserve"> sure to </w:t>
@@ -15403,7 +15547,31 @@
         <w:t>share</w:t>
       </w:r>
       <w:r>
-        <w:t xml:space="preserve"> your repo with the TA and Dr. Wartell’s UNCC accounts.</w:t>
+        <w:t xml:space="preserve"> your repo with the TA </w:t>
+      </w:r>
+      <w:r>
+        <w:t>and Dr. Wartell’s UNCC accounts [Item #</w:t>
+      </w:r>
+      <w:r>
+        <w:fldChar w:fldCharType="begin"/>
+      </w:r>
+      <w:r>
+        <w:instrText xml:space="preserve"> REF _Ref459710641 \r \h </w:instrText>
+      </w:r>
+      <w:r>
+        <w:fldChar w:fldCharType="separate"/>
+      </w:r>
+      <w:r>
+        <w:t>2.a)viii)</w:t>
+      </w:r>
+      <w:r>
+        <w:fldChar w:fldCharType="end"/>
+      </w:r>
+      <w:r>
+        <w:t>].</w:t>
+      </w:r>
+      <w:r>
+        <w:br/>
       </w:r>
     </w:p>
     <w:p>
@@ -15694,7 +15862,7 @@
               </wp:anchor>
             </w:drawing>
           </mc:Choice>
-          <mc:Fallback xmlns:w16se="http://schemas.microsoft.com/office/word/2015/wordml/symex" xmlns:cx2="http://schemas.microsoft.com/office/drawing/2015/10/21/chartex" xmlns:cx1="http://schemas.microsoft.com/office/drawing/2015/9/8/chartex" xmlns:cx="http://schemas.microsoft.com/office/drawing/2014/chartex">
+          <mc:Fallback>
             <w:pict>
               <v:shape w14:anchorId="53BD30BC" id="_x0000_s1038" type="#_x0000_t202" style="position:absolute;left:0;text-align:left;margin-left:55.15pt;margin-top:17.15pt;width:412.7pt;height:137.4pt;z-index:251664384;visibility:visible;mso-wrap-style:square;mso-width-percent:0;mso-height-percent:0;mso-wrap-distance-left:9pt;mso-wrap-distance-top:0;mso-wrap-distance-right:9pt;mso-wrap-distance-bottom:0;mso-position-horizontal:absolute;mso-position-horizontal-relative:margin;mso-position-vertical:absolute;mso-position-vertical-relative:text;mso-width-percent:0;mso-height-percent:0;mso-width-relative:margin;mso-height-relative:margin;v-text-anchor:top" o:gfxdata="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" fillcolor="black" strokecolor="#f2f2f2" strokeweight="3pt">
                 <v:shadow on="t" color="#7f7f7f" opacity=".5" offset="1pt"/>
@@ -16249,7 +16417,7 @@
         <w:fldChar w:fldCharType="separate"/>
       </w:r>
       <w:r>
-        <w:t>2.b)</w:t>
+        <w:t>2.c)</w:t>
       </w:r>
       <w:r>
         <w:fldChar w:fldCharType="end"/>
@@ -16591,7 +16759,7 @@
               </wp:anchor>
             </w:drawing>
           </mc:Choice>
-          <mc:Fallback xmlns:w16se="http://schemas.microsoft.com/office/word/2015/wordml/symex" xmlns:cx2="http://schemas.microsoft.com/office/drawing/2015/10/21/chartex" xmlns:cx1="http://schemas.microsoft.com/office/drawing/2015/9/8/chartex" xmlns:cx="http://schemas.microsoft.com/office/drawing/2014/chartex">
+          <mc:Fallback>
             <w:pict>
               <v:shape w14:anchorId="1C038B31" id="_x0000_s1039" type="#_x0000_t202" style="position:absolute;left:0;text-align:left;margin-left:42pt;margin-top:102.45pt;width:412.7pt;height:62.5pt;z-index:251641856;visibility:visible;mso-wrap-style:square;mso-width-percent:0;mso-height-percent:0;mso-wrap-distance-left:9pt;mso-wrap-distance-top:0;mso-wrap-distance-right:9pt;mso-wrap-distance-bottom:0;mso-position-horizontal:absolute;mso-position-horizontal-relative:text;mso-position-vertical:absolute;mso-position-vertical-relative:text;mso-width-percent:0;mso-height-percent:0;mso-width-relative:margin;mso-height-relative:margin;v-text-anchor:top" o:gfxdata="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" fillcolor="black" strokecolor="#f2f2f2" strokeweight="3pt">
                 <v:shadow on="t" color="#7f7f7f" opacity=".5" offset="1pt"/>
@@ -17186,6 +17354,7 @@
           <w:sz w:val="16"/>
           <w:szCs w:val="16"/>
         </w:rPr>
+        <w:lastRenderedPageBreak/>
         <w:br/>
       </w:r>
       <w:r>
@@ -17221,7 +17390,6 @@
           <w:rFonts w:ascii="Consolas" w:hAnsi="Consolas"/>
           <w:noProof/>
         </w:rPr>
-        <w:lastRenderedPageBreak/>
         <mc:AlternateContent>
           <mc:Choice Requires="wps">
             <w:drawing>
@@ -17347,7 +17515,7 @@
               </wp:anchor>
             </w:drawing>
           </mc:Choice>
-          <mc:Fallback xmlns:w16se="http://schemas.microsoft.com/office/word/2015/wordml/symex" xmlns:cx2="http://schemas.microsoft.com/office/drawing/2015/10/21/chartex" xmlns:cx1="http://schemas.microsoft.com/office/drawing/2015/9/8/chartex" xmlns:cx="http://schemas.microsoft.com/office/drawing/2014/chartex">
+          <mc:Fallback>
             <w:pict>
               <v:shape w14:anchorId="4EFFAA0C" id="_x0000_s1040" type="#_x0000_t202" style="position:absolute;left:0;text-align:left;margin-left:40.05pt;margin-top:16.45pt;width:370.2pt;height:20.15pt;z-index:251632640;visibility:visible;mso-wrap-style:square;mso-width-percent:0;mso-height-percent:0;mso-wrap-distance-left:9pt;mso-wrap-distance-top:0;mso-wrap-distance-right:9pt;mso-wrap-distance-bottom:0;mso-position-horizontal:absolute;mso-position-horizontal-relative:text;mso-position-vertical:absolute;mso-position-vertical-relative:text;mso-width-percent:0;mso-height-percent:0;mso-width-relative:margin;mso-height-relative:margin;v-text-anchor:top" o:gfxdata="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" fillcolor="black" strokecolor="#f2f2f2" strokeweight="3pt">
                 <v:shadow on="t" color="#7f7f7f" opacity=".5" offset="1pt"/>
@@ -17797,7 +17965,7 @@
               </wp:anchor>
             </w:drawing>
           </mc:Choice>
-          <mc:Fallback xmlns:w16se="http://schemas.microsoft.com/office/word/2015/wordml/symex" xmlns:cx2="http://schemas.microsoft.com/office/drawing/2015/10/21/chartex" xmlns:cx1="http://schemas.microsoft.com/office/drawing/2015/9/8/chartex" xmlns:cx="http://schemas.microsoft.com/office/drawing/2014/chartex">
+          <mc:Fallback>
             <w:pict>
               <v:shape w14:anchorId="412B60A2" id="_x0000_s1041" type="#_x0000_t202" style="position:absolute;left:0;text-align:left;margin-left:43.5pt;margin-top:15.2pt;width:370.2pt;height:72.5pt;z-index:251646976;visibility:visible;mso-wrap-style:square;mso-width-percent:0;mso-height-percent:0;mso-wrap-distance-left:9pt;mso-wrap-distance-top:0;mso-wrap-distance-right:9pt;mso-wrap-distance-bottom:0;mso-position-horizontal:absolute;mso-position-horizontal-relative:text;mso-position-vertical:absolute;mso-position-vertical-relative:text;mso-width-percent:0;mso-height-percent:0;mso-width-relative:margin;mso-height-relative:margin;v-text-anchor:top" o:gfxdata="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" fillcolor="black" strokecolor="#f2f2f2" strokeweight="3pt">
                 <v:shadow on="t" color="#7f7f7f" opacity=".5" offset="1pt"/>
@@ -18395,12 +18563,12 @@
       <w:bookmarkStart w:id="72" w:name="_Toc364451306"/>
       <w:bookmarkStart w:id="73" w:name="_Toc209240394"/>
       <w:bookmarkStart w:id="74" w:name="_Toc209240395"/>
-      <w:bookmarkStart w:id="75" w:name="_Toc458721494"/>
-      <w:bookmarkStart w:id="76" w:name="_Ref177987300"/>
-      <w:bookmarkStart w:id="77" w:name="_Ref177997834"/>
-      <w:bookmarkStart w:id="78" w:name="_Toc237334712"/>
-      <w:bookmarkStart w:id="79" w:name="_Ref364350511"/>
-      <w:bookmarkStart w:id="80" w:name="_Ref364350513"/>
+      <w:bookmarkStart w:id="75" w:name="_Ref177987300"/>
+      <w:bookmarkStart w:id="76" w:name="_Ref177997834"/>
+      <w:bookmarkStart w:id="77" w:name="_Toc237334712"/>
+      <w:bookmarkStart w:id="78" w:name="_Ref364350511"/>
+      <w:bookmarkStart w:id="79" w:name="_Ref364350513"/>
+      <w:bookmarkStart w:id="80" w:name="_Toc459710535"/>
       <w:bookmarkEnd w:id="70"/>
       <w:bookmarkEnd w:id="71"/>
       <w:bookmarkEnd w:id="72"/>
@@ -18409,7 +18577,7 @@
       <w:r>
         <w:t>Micro Git Tutorial</w:t>
       </w:r>
-      <w:bookmarkEnd w:id="75"/>
+      <w:bookmarkEnd w:id="80"/>
     </w:p>
     <w:p/>
     <w:p>
@@ -19128,6 +19296,9 @@
       </w:r>
       <w:r>
         <w:br/>
+      </w:r>
+      <w:r>
+        <w:lastRenderedPageBreak/>
         <w:t xml:space="preserve">Read this tutorial’s Section </w:t>
       </w:r>
       <w:r>
@@ -19158,7 +19329,7 @@
         <w:fldChar w:fldCharType="separate"/>
       </w:r>
       <w:r>
-        <w:t>2.c)</w:t>
+        <w:t>2.a)</w:t>
       </w:r>
       <w:r>
         <w:fldChar w:fldCharType="end"/>
@@ -19203,7 +19374,6 @@
         <w:rPr>
           <w:noProof/>
         </w:rPr>
-        <w:lastRenderedPageBreak/>
         <mc:AlternateContent>
           <mc:Choice Requires="wps">
             <w:drawing>
@@ -19485,7 +19655,7 @@
               </wp:anchor>
             </w:drawing>
           </mc:Choice>
-          <mc:Fallback xmlns:w16se="http://schemas.microsoft.com/office/word/2015/wordml/symex" xmlns:cx2="http://schemas.microsoft.com/office/drawing/2015/10/21/chartex" xmlns:cx1="http://schemas.microsoft.com/office/drawing/2015/9/8/chartex" xmlns:cx="http://schemas.microsoft.com/office/drawing/2014/chartex">
+          <mc:Fallback>
             <w:pict>
               <v:shape w14:anchorId="3826EB43" id="_x0000_s1042" type="#_x0000_t202" style="position:absolute;left:0;text-align:left;margin-left:0;margin-top:18.1pt;width:412.7pt;height:116.35pt;z-index:251640832;visibility:visible;mso-wrap-style:square;mso-width-percent:0;mso-height-percent:0;mso-wrap-distance-left:9pt;mso-wrap-distance-top:0;mso-wrap-distance-right:9pt;mso-wrap-distance-bottom:0;mso-position-horizontal:center;mso-position-horizontal-relative:margin;mso-position-vertical:absolute;mso-position-vertical-relative:text;mso-width-percent:0;mso-height-percent:0;mso-width-relative:margin;mso-height-relative:margin;v-text-anchor:top" o:gfxdata="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" fillcolor="black" strokecolor="#f2f2f2" strokeweight="3pt">
                 <v:shadow on="t" color="#7f7f7f" opacity=".5" offset="1pt"/>
@@ -20319,7 +20489,7 @@
               </wp:anchor>
             </w:drawing>
           </mc:Choice>
-          <mc:Fallback xmlns:w16se="http://schemas.microsoft.com/office/word/2015/wordml/symex" xmlns:cx2="http://schemas.microsoft.com/office/drawing/2015/10/21/chartex" xmlns:cx1="http://schemas.microsoft.com/office/drawing/2015/9/8/chartex" xmlns:cx="http://schemas.microsoft.com/office/drawing/2014/chartex">
+          <mc:Fallback>
             <w:pict>
               <v:shape w14:anchorId="481C3CF6" id="_x0000_s1043" type="#_x0000_t202" style="position:absolute;left:0;text-align:left;margin-left:7.55pt;margin-top:87.65pt;width:412.7pt;height:60.55pt;z-index:251636736;visibility:visible;mso-wrap-style:square;mso-width-percent:0;mso-height-percent:0;mso-wrap-distance-left:9pt;mso-wrap-distance-top:0;mso-wrap-distance-right:9pt;mso-wrap-distance-bottom:0;mso-position-horizontal:absolute;mso-position-horizontal-relative:text;mso-position-vertical:absolute;mso-position-vertical-relative:text;mso-width-percent:0;mso-height-percent:0;mso-width-relative:margin;mso-height-relative:margin;v-text-anchor:top" o:gfxdata="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" fillcolor="black" strokecolor="#f2f2f2" strokeweight="3pt">
                 <v:shadow on="t" color="#7f7f7f" opacity=".5" offset="1pt"/>
@@ -21007,7 +21177,7 @@
               </wp:anchor>
             </w:drawing>
           </mc:Choice>
-          <mc:Fallback xmlns:w16se="http://schemas.microsoft.com/office/word/2015/wordml/symex" xmlns:cx2="http://schemas.microsoft.com/office/drawing/2015/10/21/chartex" xmlns:cx1="http://schemas.microsoft.com/office/drawing/2015/9/8/chartex" xmlns:cx="http://schemas.microsoft.com/office/drawing/2014/chartex">
+          <mc:Fallback>
             <w:pict>
               <v:shape w14:anchorId="7E5B781D" id="_x0000_s1044" type="#_x0000_t202" style="position:absolute;left:0;text-align:left;margin-left:16.15pt;margin-top:17.2pt;width:370.2pt;height:24.7pt;z-index:251634688;visibility:visible;mso-wrap-style:square;mso-width-percent:0;mso-height-percent:0;mso-wrap-distance-left:9pt;mso-wrap-distance-top:0;mso-wrap-distance-right:9pt;mso-wrap-distance-bottom:0;mso-position-horizontal:absolute;mso-position-horizontal-relative:text;mso-position-vertical:absolute;mso-position-vertical-relative:text;mso-width-percent:0;mso-height-percent:0;mso-width-relative:margin;mso-height-relative:margin;v-text-anchor:top" o:gfxdata="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" fillcolor="black" strokecolor="#f2f2f2" strokeweight="3pt">
                 <v:shadow on="t" color="#7f7f7f" opacity=".5" offset="1pt"/>
@@ -21639,7 +21809,7 @@
               </wp:anchor>
             </w:drawing>
           </mc:Choice>
-          <mc:Fallback xmlns:w16se="http://schemas.microsoft.com/office/word/2015/wordml/symex" xmlns:cx2="http://schemas.microsoft.com/office/drawing/2015/10/21/chartex" xmlns:cx1="http://schemas.microsoft.com/office/drawing/2015/9/8/chartex" xmlns:cx="http://schemas.microsoft.com/office/drawing/2014/chartex">
+          <mc:Fallback>
             <w:pict>
               <v:shape w14:anchorId="161BED12" id="_x0000_s1045" type="#_x0000_t202" style="position:absolute;left:0;text-align:left;margin-left:16.1pt;margin-top:14.35pt;width:370.2pt;height:70.95pt;z-index:251635712;visibility:visible;mso-wrap-style:square;mso-width-percent:0;mso-height-percent:0;mso-wrap-distance-left:9pt;mso-wrap-distance-top:0;mso-wrap-distance-right:9pt;mso-wrap-distance-bottom:0;mso-position-horizontal:absolute;mso-position-horizontal-relative:text;mso-position-vertical:absolute;mso-position-vertical-relative:text;mso-width-percent:0;mso-height-percent:0;mso-width-relative:margin;mso-height-relative:margin;v-text-anchor:top" o:gfxdata="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" fillcolor="black" strokecolor="#f2f2f2" strokeweight="3pt">
                 <v:shadow on="t" color="#7f7f7f" opacity=".5" offset="1pt"/>
@@ -22341,7 +22511,7 @@
         <w:pStyle w:val="Heading1"/>
       </w:pPr>
       <w:bookmarkStart w:id="83" w:name="_Ref396901734"/>
-      <w:bookmarkStart w:id="84" w:name="_Toc458721495"/>
+      <w:bookmarkStart w:id="84" w:name="_Toc459710536"/>
       <w:r>
         <w:lastRenderedPageBreak/>
         <w:t>Git Server A</w:t>
@@ -22365,7 +22535,7 @@
       </w:pPr>
       <w:bookmarkStart w:id="85" w:name="_Ref429565319"/>
       <w:bookmarkStart w:id="86" w:name="_Ref429565332"/>
-      <w:bookmarkStart w:id="87" w:name="_Toc458721496"/>
+      <w:bookmarkStart w:id="87" w:name="_Toc459710537"/>
       <w:r>
         <w:rPr>
           <w:rStyle w:val="ProgramName"/>
@@ -22393,7 +22563,7 @@
         <w:jc w:val="center"/>
       </w:pPr>
       <w:r>
-        <w:t>F</w:t>
+        <w:t>Section 7.1 is f</w:t>
       </w:r>
       <w:r>
         <w:t xml:space="preserve">or server </w:t>
@@ -22784,7 +22954,7 @@
         <w:pStyle w:val="Heading2"/>
       </w:pPr>
       <w:bookmarkStart w:id="89" w:name="_Ref430110430"/>
-      <w:bookmarkStart w:id="90" w:name="_Toc458721497"/>
+      <w:bookmarkStart w:id="90" w:name="_Toc459710538"/>
       <w:r>
         <w:rPr>
           <w:rStyle w:val="ProgramName"/>
@@ -22801,14 +22971,14 @@
       <w:r>
         <w:t xml:space="preserve"> </w:t>
       </w:r>
+      <w:bookmarkEnd w:id="75"/>
       <w:bookmarkEnd w:id="76"/>
       <w:bookmarkEnd w:id="77"/>
+      <w:r>
+        <w:t>URL</w:t>
+      </w:r>
       <w:bookmarkEnd w:id="78"/>
-      <w:r>
-        <w:t>URL</w:t>
-      </w:r>
       <w:bookmarkEnd w:id="79"/>
-      <w:bookmarkEnd w:id="80"/>
       <w:bookmarkEnd w:id="89"/>
       <w:bookmarkEnd w:id="90"/>
     </w:p>
@@ -22825,7 +22995,7 @@
         <w:jc w:val="center"/>
       </w:pPr>
       <w:r>
-        <w:t>F</w:t>
+        <w:t>Section 7.2 is f</w:t>
       </w:r>
       <w:r>
         <w:t xml:space="preserve">or </w:t>
@@ -23304,7 +23474,7 @@
       </w:pPr>
       <w:bookmarkStart w:id="91" w:name="_Ref412237379"/>
       <w:bookmarkStart w:id="92" w:name="_Ref412237381"/>
-      <w:bookmarkStart w:id="93" w:name="_Toc458721498"/>
+      <w:bookmarkStart w:id="93" w:name="_Toc459710539"/>
       <w:r>
         <w:rPr>
           <w:rStyle w:val="ProgramName"/>
@@ -23335,7 +23505,7 @@
         <w:jc w:val="center"/>
       </w:pPr>
       <w:r>
-        <w:t>F</w:t>
+        <w:t>Section 7.3 is f</w:t>
       </w:r>
       <w:r>
         <w:t xml:space="preserve">or </w:t>
@@ -23645,8 +23815,8 @@
         <w:pStyle w:val="Heading2"/>
       </w:pPr>
       <w:bookmarkStart w:id="94" w:name="_Ref430110434"/>
-      <w:bookmarkStart w:id="95" w:name="_Toc458721499"/>
-      <w:bookmarkStart w:id="96" w:name="_Ref398212095"/>
+      <w:bookmarkStart w:id="95" w:name="_Ref398212095"/>
+      <w:bookmarkStart w:id="96" w:name="_Toc459710540"/>
       <w:r>
         <w:t>Accessing</w:t>
       </w:r>
@@ -23654,11 +23824,11 @@
         <w:t xml:space="preserve"> Git Server Using SSH Keys</w:t>
       </w:r>
       <w:bookmarkEnd w:id="94"/>
-      <w:bookmarkEnd w:id="95"/>
+      <w:bookmarkEnd w:id="96"/>
     </w:p>
     <w:p>
       <w:bookmarkStart w:id="97" w:name="_Toc412241314"/>
-      <w:bookmarkEnd w:id="96"/>
+      <w:bookmarkEnd w:id="95"/>
       <w:bookmarkEnd w:id="97"/>
     </w:p>
     <w:p>
@@ -23677,7 +23847,13 @@
         </w:rPr>
       </w:pPr>
       <w:r>
-        <w:t xml:space="preserve">This section is </w:t>
+        <w:t xml:space="preserve">Section 7.4 </w:t>
+      </w:r>
+      <w:r>
+        <w:t xml:space="preserve">is </w:t>
+      </w:r>
+      <w:r>
+        <w:t xml:space="preserve">for </w:t>
       </w:r>
       <w:r>
         <w:rPr>
@@ -23686,7 +23862,7 @@
         <w:t>only</w:t>
       </w:r>
       <w:r>
-        <w:t xml:space="preserve"> for Git server</w:t>
+        <w:t xml:space="preserve"> for server</w:t>
       </w:r>
       <w:r>
         <w:t>s</w:t>
@@ -23912,7 +24088,7 @@
       <w:bookmarkStart w:id="105" w:name="_Toc412245767"/>
       <w:bookmarkStart w:id="106" w:name="_Ref364465822"/>
       <w:bookmarkStart w:id="107" w:name="_Ref364465867"/>
-      <w:bookmarkStart w:id="108" w:name="_Toc458721500"/>
+      <w:bookmarkStart w:id="108" w:name="_Toc459710541"/>
       <w:bookmarkEnd w:id="98"/>
       <w:bookmarkEnd w:id="99"/>
       <w:bookmarkEnd w:id="100"/>
@@ -24180,7 +24356,7 @@
               </wp:inline>
             </w:drawing>
           </mc:Choice>
-          <mc:Fallback xmlns:w16se="http://schemas.microsoft.com/office/word/2015/wordml/symex" xmlns:cx2="http://schemas.microsoft.com/office/drawing/2015/10/21/chartex" xmlns:cx1="http://schemas.microsoft.com/office/drawing/2015/9/8/chartex" xmlns:cx="http://schemas.microsoft.com/office/drawing/2014/chartex">
+          <mc:Fallback>
             <w:pict>
               <v:shape w14:anchorId="48627AD2" id="_x0000_s1046" type="#_x0000_t202" style="width:417pt;height:26.25pt;visibility:visible;mso-wrap-style:square;mso-left-percent:-10001;mso-top-percent:-10001;mso-position-horizontal:absolute;mso-position-horizontal-relative:char;mso-position-vertical:absolute;mso-position-vertical-relative:line;mso-left-percent:-10001;mso-top-percent:-10001;v-text-anchor:top" o:gfxdata="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" fillcolor="black" strokecolor="#f2f2f2" strokeweight="3pt">
                 <v:shadow on="t" color="#7f7f7f" opacity=".5" offset="1pt"/>
@@ -24399,7 +24575,7 @@
               </wp:inline>
             </w:drawing>
           </mc:Choice>
-          <mc:Fallback xmlns:w16se="http://schemas.microsoft.com/office/word/2015/wordml/symex" xmlns:cx2="http://schemas.microsoft.com/office/drawing/2015/10/21/chartex" xmlns:cx1="http://schemas.microsoft.com/office/drawing/2015/9/8/chartex" xmlns:cx="http://schemas.microsoft.com/office/drawing/2014/chartex">
+          <mc:Fallback>
             <w:pict>
               <v:shape w14:anchorId="1B851124" id="_x0000_s1047" type="#_x0000_t202" style="width:435pt;height:70pt;visibility:visible;mso-wrap-style:square;mso-left-percent:-10001;mso-top-percent:-10001;mso-position-horizontal:absolute;mso-position-horizontal-relative:char;mso-position-vertical:absolute;mso-position-vertical-relative:line;mso-left-percent:-10001;mso-top-percent:-10001;v-text-anchor:top" o:gfxdata="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" fillcolor="black" strokecolor="#f2f2f2" strokeweight="3pt">
                 <v:shadow on="t" color="#7f7f7f" opacity=".5" offset="1pt"/>
@@ -24836,7 +25012,7 @@
               </wp:inline>
             </w:drawing>
           </mc:Choice>
-          <mc:Fallback xmlns:w16se="http://schemas.microsoft.com/office/word/2015/wordml/symex" xmlns:cx2="http://schemas.microsoft.com/office/drawing/2015/10/21/chartex" xmlns:cx1="http://schemas.microsoft.com/office/drawing/2015/9/8/chartex" xmlns:cx="http://schemas.microsoft.com/office/drawing/2014/chartex">
+          <mc:Fallback>
             <w:pict>
               <v:shape w14:anchorId="2929804D" id="_x0000_s1048" type="#_x0000_t202" style="width:417pt;height:254.15pt;visibility:visible;mso-wrap-style:square;mso-left-percent:-10001;mso-top-percent:-10001;mso-position-horizontal:absolute;mso-position-horizontal-relative:char;mso-position-vertical:absolute;mso-position-vertical-relative:line;mso-left-percent:-10001;mso-top-percent:-10001;v-text-anchor:top" o:gfxdata="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" fillcolor="black" strokecolor="#f2f2f2" strokeweight="3pt">
                 <v:shadow on="t" color="#7f7f7f" opacity=".5" offset="1pt"/>
@@ -25335,7 +25511,7 @@
               </wp:inline>
             </w:drawing>
           </mc:Choice>
-          <mc:Fallback xmlns:w16se="http://schemas.microsoft.com/office/word/2015/wordml/symex" xmlns:cx2="http://schemas.microsoft.com/office/drawing/2015/10/21/chartex" xmlns:cx1="http://schemas.microsoft.com/office/drawing/2015/9/8/chartex" xmlns:cx="http://schemas.microsoft.com/office/drawing/2014/chartex">
+          <mc:Fallback>
             <w:pict>
               <v:shape w14:anchorId="052EA6FE" id="_x0000_s1049" type="#_x0000_t202" style="width:417pt;height:84.7pt;visibility:visible;mso-wrap-style:square;mso-left-percent:-10001;mso-top-percent:-10001;mso-position-horizontal:absolute;mso-position-horizontal-relative:char;mso-position-vertical:absolute;mso-position-vertical-relative:line;mso-left-percent:-10001;mso-top-percent:-10001;v-text-anchor:top" o:gfxdata="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" fillcolor="black" strokecolor="#f2f2f2" strokeweight="3pt">
                 <v:shadow on="t" color="#7f7f7f" opacity=".5" offset="1pt"/>
@@ -25853,7 +26029,7 @@
               </wp:inline>
             </w:drawing>
           </mc:Choice>
-          <mc:Fallback xmlns:w16se="http://schemas.microsoft.com/office/word/2015/wordml/symex" xmlns:cx2="http://schemas.microsoft.com/office/drawing/2015/10/21/chartex" xmlns:cx1="http://schemas.microsoft.com/office/drawing/2015/9/8/chartex" xmlns:cx="http://schemas.microsoft.com/office/drawing/2014/chartex">
+          <mc:Fallback>
             <w:pict>
               <v:shape w14:anchorId="5F39C143" id="_x0000_s1050" type="#_x0000_t202" style="width:417pt;height:249.8pt;visibility:visible;mso-wrap-style:square;mso-left-percent:-10001;mso-top-percent:-10001;mso-position-horizontal:absolute;mso-position-horizontal-relative:char;mso-position-vertical:absolute;mso-position-vertical-relative:line;mso-left-percent:-10001;mso-top-percent:-10001;v-text-anchor:top" o:gfxdata="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" fillcolor="black" strokecolor="#f2f2f2" strokeweight="3pt">
                 <v:shadow on="t" color="#7f7f7f" opacity=".5" offset="1pt"/>
@@ -26526,7 +26702,7 @@
               </wp:inline>
             </w:drawing>
           </mc:Choice>
-          <mc:Fallback xmlns:w16se="http://schemas.microsoft.com/office/word/2015/wordml/symex" xmlns:cx2="http://schemas.microsoft.com/office/drawing/2015/10/21/chartex" xmlns:cx1="http://schemas.microsoft.com/office/drawing/2015/9/8/chartex" xmlns:cx="http://schemas.microsoft.com/office/drawing/2014/chartex">
+          <mc:Fallback>
             <w:pict>
               <v:shape w14:anchorId="3EBEB722" id="_x0000_s1051" type="#_x0000_t202" style="width:417pt;height:190.3pt;visibility:visible;mso-wrap-style:square;mso-left-percent:-10001;mso-top-percent:-10001;mso-position-horizontal:absolute;mso-position-horizontal-relative:char;mso-position-vertical:absolute;mso-position-vertical-relative:line;mso-left-percent:-10001;mso-top-percent:-10001;v-text-anchor:top" o:gfxdata="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" fillcolor="black" strokecolor="#f2f2f2" strokeweight="3pt">
                 <v:shadow on="t" color="#7f7f7f" opacity=".5" offset="1pt"/>
@@ -26732,7 +26908,7 @@
       <w:bookmarkStart w:id="115" w:name="_Ref364458516"/>
       <w:bookmarkStart w:id="116" w:name="_Ref364458857"/>
       <w:bookmarkStart w:id="117" w:name="_Ref364459349"/>
-      <w:bookmarkStart w:id="118" w:name="_Toc458721501"/>
+      <w:bookmarkStart w:id="118" w:name="_Toc459710542"/>
       <w:bookmarkEnd w:id="109"/>
       <w:bookmarkEnd w:id="110"/>
       <w:bookmarkEnd w:id="111"/>
@@ -27350,7 +27526,7 @@
               </wp:inline>
             </w:drawing>
           </mc:Choice>
-          <mc:Fallback xmlns:w16se="http://schemas.microsoft.com/office/word/2015/wordml/symex" xmlns:cx2="http://schemas.microsoft.com/office/drawing/2015/10/21/chartex" xmlns:cx1="http://schemas.microsoft.com/office/drawing/2015/9/8/chartex" xmlns:cx="http://schemas.microsoft.com/office/drawing/2014/chartex">
+          <mc:Fallback>
             <w:pict>
               <v:shape w14:anchorId="34F61B9F" id="_x0000_s1052" type="#_x0000_t202" style="width:402.5pt;height:30.7pt;visibility:visible;mso-wrap-style:square;mso-left-percent:-10001;mso-top-percent:-10001;mso-position-horizontal:absolute;mso-position-horizontal-relative:char;mso-position-vertical:absolute;mso-position-vertical-relative:line;mso-left-percent:-10001;mso-top-percent:-10001;v-text-anchor:top" o:gfxdata="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" fillcolor="black" strokecolor="#f2f2f2" strokeweight="3pt">
                 <v:shadow on="t" color="#7f7f7f" opacity=".5" offset="1pt"/>
@@ -27815,7 +27991,7 @@
               </wp:inline>
             </w:drawing>
           </mc:Choice>
-          <mc:Fallback xmlns:w16se="http://schemas.microsoft.com/office/word/2015/wordml/symex" xmlns:cx2="http://schemas.microsoft.com/office/drawing/2015/10/21/chartex" xmlns:cx1="http://schemas.microsoft.com/office/drawing/2015/9/8/chartex" xmlns:cx="http://schemas.microsoft.com/office/drawing/2014/chartex">
+          <mc:Fallback>
             <w:pict>
               <v:shape w14:anchorId="5141404E" id="_x0000_s1053" type="#_x0000_t202" style="width:417pt;height:254.15pt;visibility:visible;mso-wrap-style:square;mso-left-percent:-10001;mso-top-percent:-10001;mso-position-horizontal:absolute;mso-position-horizontal-relative:char;mso-position-vertical:absolute;mso-position-vertical-relative:line;mso-left-percent:-10001;mso-top-percent:-10001;v-text-anchor:top" o:gfxdata="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" fillcolor="black" strokecolor="#f2f2f2" strokeweight="3pt">
                 <v:shadow on="t" color="#7f7f7f" opacity=".5" offset="1pt"/>
@@ -28344,7 +28520,7 @@
               </wp:inline>
             </w:drawing>
           </mc:Choice>
-          <mc:Fallback xmlns:w16se="http://schemas.microsoft.com/office/word/2015/wordml/symex" xmlns:cx2="http://schemas.microsoft.com/office/drawing/2015/10/21/chartex" xmlns:cx1="http://schemas.microsoft.com/office/drawing/2015/9/8/chartex" xmlns:cx="http://schemas.microsoft.com/office/drawing/2014/chartex">
+          <mc:Fallback>
             <w:pict>
               <v:shape w14:anchorId="4E9EE169" id="_x0000_s1054" type="#_x0000_t202" style="width:417pt;height:84.7pt;visibility:visible;mso-wrap-style:square;mso-left-percent:-10001;mso-top-percent:-10001;mso-position-horizontal:absolute;mso-position-horizontal-relative:char;mso-position-vertical:absolute;mso-position-vertical-relative:line;mso-left-percent:-10001;mso-top-percent:-10001;v-text-anchor:top" o:gfxdata="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" fillcolor="black" strokecolor="#f2f2f2" strokeweight="3pt">
                 <v:shadow on="t" color="#7f7f7f" opacity=".5" offset="1pt"/>
@@ -28866,7 +29042,7 @@
               </wp:inline>
             </w:drawing>
           </mc:Choice>
-          <mc:Fallback xmlns:w16se="http://schemas.microsoft.com/office/word/2015/wordml/symex" xmlns:cx2="http://schemas.microsoft.com/office/drawing/2015/10/21/chartex" xmlns:cx1="http://schemas.microsoft.com/office/drawing/2015/9/8/chartex" xmlns:cx="http://schemas.microsoft.com/office/drawing/2014/chartex">
+          <mc:Fallback>
             <w:pict>
               <v:shape w14:anchorId="173E0E5A" id="_x0000_s1055" type="#_x0000_t202" style="width:417pt;height:249.8pt;visibility:visible;mso-wrap-style:square;mso-left-percent:-10001;mso-top-percent:-10001;mso-position-horizontal:absolute;mso-position-horizontal-relative:char;mso-position-vertical:absolute;mso-position-vertical-relative:line;mso-left-percent:-10001;mso-top-percent:-10001;v-text-anchor:top" o:gfxdata="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" fillcolor="black" strokecolor="#f2f2f2" strokeweight="3pt">
                 <v:shadow on="t" color="#7f7f7f" opacity=".5" offset="1pt"/>
@@ -29589,7 +29765,7 @@
               </wp:inline>
             </w:drawing>
           </mc:Choice>
-          <mc:Fallback xmlns:w16se="http://schemas.microsoft.com/office/word/2015/wordml/symex" xmlns:cx2="http://schemas.microsoft.com/office/drawing/2015/10/21/chartex" xmlns:cx1="http://schemas.microsoft.com/office/drawing/2015/9/8/chartex" xmlns:cx="http://schemas.microsoft.com/office/drawing/2014/chartex">
+          <mc:Fallback>
             <w:pict>
               <v:shape w14:anchorId="5BF912CC" id="_x0000_s1056" type="#_x0000_t202" style="width:417pt;height:194.05pt;visibility:visible;mso-wrap-style:square;mso-left-percent:-10001;mso-top-percent:-10001;mso-position-horizontal:absolute;mso-position-horizontal-relative:char;mso-position-vertical:absolute;mso-position-vertical-relative:line;mso-left-percent:-10001;mso-top-percent:-10001;v-text-anchor:top" o:gfxdata="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" fillcolor="black" strokecolor="#f2f2f2" strokeweight="3pt">
                 <v:shadow on="t" color="#7f7f7f" opacity=".5" offset="1pt"/>
@@ -29813,18 +29989,18 @@
         <w:pStyle w:val="Heading2"/>
       </w:pPr>
       <w:bookmarkStart w:id="119" w:name="_Ref430108197"/>
-      <w:bookmarkStart w:id="120" w:name="_Toc458721502"/>
-      <w:bookmarkStart w:id="121" w:name="_Ref412241929"/>
-      <w:bookmarkStart w:id="122" w:name="_Ref412241940"/>
-      <w:bookmarkStart w:id="123" w:name="_Ref412242349"/>
-      <w:bookmarkStart w:id="124" w:name="_Ref412242362"/>
-      <w:bookmarkStart w:id="125" w:name="_Ref364246342"/>
+      <w:bookmarkStart w:id="120" w:name="_Ref412241929"/>
+      <w:bookmarkStart w:id="121" w:name="_Ref412241940"/>
+      <w:bookmarkStart w:id="122" w:name="_Ref412242349"/>
+      <w:bookmarkStart w:id="123" w:name="_Ref412242362"/>
+      <w:bookmarkStart w:id="124" w:name="_Ref364246342"/>
+      <w:bookmarkStart w:id="125" w:name="_Toc459710543"/>
       <w:r>
         <w:lastRenderedPageBreak/>
         <w:t>Accessing Git Server Using HTTPS and Git Credentials</w:t>
       </w:r>
       <w:bookmarkEnd w:id="119"/>
-      <w:bookmarkEnd w:id="120"/>
+      <w:bookmarkEnd w:id="125"/>
     </w:p>
     <w:p/>
     <w:p>
@@ -29843,7 +30019,7 @@
         </w:rPr>
       </w:pPr>
       <w:r>
-        <w:t>F</w:t>
+        <w:t>Section 7.5 is f</w:t>
       </w:r>
       <w:r>
         <w:t xml:space="preserve">or Git </w:t>
@@ -29873,13 +30049,7 @@
         <w:t>git</w:t>
       </w:r>
       <w:r>
-        <w:rPr>
-          <w:rStyle w:val="ProgramName"/>
-        </w:rPr>
-        <w:t xml:space="preserve"> </w:t>
-      </w:r>
-      <w:r>
-        <w:t>only.</w:t>
+        <w:t>.</w:t>
       </w:r>
     </w:p>
     <w:p>
@@ -30011,7 +30181,7 @@
               </wp:inline>
             </w:drawing>
           </mc:Choice>
-          <mc:Fallback xmlns:w16se="http://schemas.microsoft.com/office/word/2015/wordml/symex" xmlns:cx2="http://schemas.microsoft.com/office/drawing/2015/10/21/chartex" xmlns:cx1="http://schemas.microsoft.com/office/drawing/2015/9/8/chartex" xmlns:cx="http://schemas.microsoft.com/office/drawing/2014/chartex">
+          <mc:Fallback>
             <w:pict>
               <v:shape w14:anchorId="74D7443F" id="_x0000_s1057" type="#_x0000_t202" style="width:417pt;height:21.4pt;visibility:visible;mso-wrap-style:square;mso-left-percent:-10001;mso-top-percent:-10001;mso-position-horizontal:absolute;mso-position-horizontal-relative:char;mso-position-vertical:absolute;mso-position-vertical-relative:line;mso-left-percent:-10001;mso-top-percent:-10001;v-text-anchor:top" o:gfxdata="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" fillcolor="black" strokecolor="#f2f2f2" strokeweight="3pt">
                 <v:shadow on="t" color="#7f7f7f" opacity=".5" offset="1pt"/>
@@ -30266,7 +30436,7 @@
               </wp:inline>
             </w:drawing>
           </mc:Choice>
-          <mc:Fallback xmlns:w16se="http://schemas.microsoft.com/office/word/2015/wordml/symex" xmlns:cx2="http://schemas.microsoft.com/office/drawing/2015/10/21/chartex" xmlns:cx1="http://schemas.microsoft.com/office/drawing/2015/9/8/chartex" xmlns:cx="http://schemas.microsoft.com/office/drawing/2014/chartex">
+          <mc:Fallback>
             <w:pict>
               <v:shape w14:anchorId="2A2D9806" id="_x0000_s1058" type="#_x0000_t202" style="width:417pt;height:103.5pt;visibility:visible;mso-wrap-style:square;mso-left-percent:-10001;mso-top-percent:-10001;mso-position-horizontal:absolute;mso-position-horizontal-relative:char;mso-position-vertical:absolute;mso-position-vertical-relative:line;mso-left-percent:-10001;mso-top-percent:-10001;v-text-anchor:top" o:gfxdata="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" fillcolor="black" strokecolor="#f2f2f2" strokeweight="3pt">
                 <v:shadow on="t" color="#7f7f7f" opacity=".5" offset="1pt"/>
@@ -30403,7 +30573,7 @@
       <w:pPr>
         <w:pStyle w:val="Heading3"/>
       </w:pPr>
-      <w:bookmarkStart w:id="126" w:name="_Toc458721503"/>
+      <w:bookmarkStart w:id="126" w:name="_Toc459710544"/>
       <w:r>
         <w:t>Using Git Credentials</w:t>
       </w:r>
@@ -30706,7 +30876,7 @@
               </wp:anchor>
             </w:drawing>
           </mc:Choice>
-          <mc:Fallback xmlns:w16se="http://schemas.microsoft.com/office/word/2015/wordml/symex" xmlns:cx2="http://schemas.microsoft.com/office/drawing/2015/10/21/chartex" xmlns:cx1="http://schemas.microsoft.com/office/drawing/2015/9/8/chartex" xmlns:cx="http://schemas.microsoft.com/office/drawing/2014/chartex">
+          <mc:Fallback>
             <w:pict>
               <v:shape w14:anchorId="23D0CBB2" id="_x0000_s1059" type="#_x0000_t202" style="position:absolute;left:0;text-align:left;margin-left:36.4pt;margin-top:18.1pt;width:291.55pt;height:21.55pt;z-index:251663360;visibility:visible;mso-wrap-style:square;mso-width-percent:0;mso-height-percent:0;mso-wrap-distance-left:9pt;mso-wrap-distance-top:0;mso-wrap-distance-right:9pt;mso-wrap-distance-bottom:0;mso-position-horizontal:absolute;mso-position-horizontal-relative:text;mso-position-vertical:absolute;mso-position-vertical-relative:text;mso-width-percent:0;mso-height-percent:0;mso-width-relative:margin;mso-height-relative:margin;v-text-anchor:top" o:gfxdata="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" fillcolor="black" strokecolor="#f2f2f2" strokeweight="3pt">
                 <v:shadow on="t" color="#7f7f7f" opacity=".5" offset="1pt"/>
@@ -30846,7 +31016,7 @@
           <w:lang w:eastAsia="zh-TW"/>
         </w:rPr>
       </w:pPr>
-      <w:bookmarkStart w:id="127" w:name="_Toc458721504"/>
+      <w:bookmarkStart w:id="127" w:name="_Toc459710545"/>
       <w:r>
         <w:rPr>
           <w:noProof/>
@@ -30869,19 +31039,19 @@
         </w:rPr>
         <w:t>Operations</w:t>
       </w:r>
+      <w:bookmarkEnd w:id="120"/>
       <w:bookmarkEnd w:id="121"/>
       <w:bookmarkEnd w:id="122"/>
       <w:bookmarkEnd w:id="123"/>
+      <w:bookmarkEnd w:id="127"/>
+      <w:r>
+        <w:rPr>
+          <w:noProof/>
+          <w:lang w:eastAsia="zh-TW"/>
+        </w:rPr>
+        <w:t xml:space="preserve"> </w:t>
+      </w:r>
       <w:bookmarkEnd w:id="124"/>
-      <w:bookmarkEnd w:id="127"/>
-      <w:r>
-        <w:rPr>
-          <w:noProof/>
-          <w:lang w:eastAsia="zh-TW"/>
-        </w:rPr>
-        <w:t xml:space="preserve"> </w:t>
-      </w:r>
-      <w:bookmarkEnd w:id="125"/>
       <w:r>
         <w:rPr>
           <w:noProof/>
@@ -30960,7 +31130,7 @@
       </w:pPr>
       <w:bookmarkStart w:id="128" w:name="_Ref430110733"/>
       <w:bookmarkStart w:id="129" w:name="_Ref430111000"/>
-      <w:bookmarkStart w:id="130" w:name="_Toc458721505"/>
+      <w:bookmarkStart w:id="130" w:name="_Toc459710546"/>
       <w:r>
         <w:rPr>
           <w:noProof/>
@@ -31506,7 +31676,7 @@
               </wp:inline>
             </w:drawing>
           </mc:Choice>
-          <mc:Fallback xmlns:w16se="http://schemas.microsoft.com/office/word/2015/wordml/symex" xmlns:cx2="http://schemas.microsoft.com/office/drawing/2015/10/21/chartex" xmlns:cx1="http://schemas.microsoft.com/office/drawing/2015/9/8/chartex" xmlns:cx="http://schemas.microsoft.com/office/drawing/2014/chartex">
+          <mc:Fallback>
             <w:pict>
               <v:shape w14:anchorId="1C233E33" id="_x0000_s1060" type="#_x0000_t202" style="width:411pt;height:98.15pt;visibility:visible;mso-wrap-style:square;mso-left-percent:-10001;mso-top-percent:-10001;mso-position-horizontal:absolute;mso-position-horizontal-relative:char;mso-position-vertical:absolute;mso-position-vertical-relative:line;mso-left-percent:-10001;mso-top-percent:-10001;v-text-anchor:top" o:gfxdata="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" fillcolor="black" strokecolor="#f2f2f2" strokeweight="3pt">
                 <v:shadow on="t" color="#7f7f7f" opacity=".5" offset="1pt"/>
@@ -31858,6 +32028,1477 @@
         </w:rPr>
         <w:br/>
       </w:r>
+    </w:p>
+    <w:p>
+      <w:pPr>
+        <w:numPr>
+          <w:ilvl w:val="1"/>
+          <w:numId w:val="9"/>
+        </w:numPr>
+        <w:rPr>
+          <w:noProof/>
+          <w:lang w:eastAsia="zh-TW"/>
+        </w:rPr>
+      </w:pPr>
+      <w:bookmarkStart w:id="132" w:name="_Ref431823815"/>
+      <w:r>
+        <w:rPr>
+          <w:noProof/>
+          <w:lang w:eastAsia="zh-TW"/>
+        </w:rPr>
+        <w:t>[</w:t>
+      </w:r>
+      <w:r>
+        <w:rPr>
+          <w:b/>
+          <w:noProof/>
+          <w:lang w:eastAsia="zh-TW"/>
+        </w:rPr>
+        <w:t>cci-git</w:t>
+      </w:r>
+      <w:r>
+        <w:rPr>
+          <w:noProof/>
+          <w:lang w:eastAsia="zh-TW"/>
+        </w:rPr>
+        <w:t>]</w:t>
+      </w:r>
+      <w:bookmarkEnd w:id="132"/>
+    </w:p>
+    <w:p>
+      <w:pPr>
+        <w:numPr>
+          <w:ilvl w:val="2"/>
+          <w:numId w:val="9"/>
+        </w:numPr>
+        <w:rPr>
+          <w:noProof/>
+          <w:lang w:eastAsia="zh-TW"/>
+        </w:rPr>
+      </w:pPr>
+      <w:r>
+        <w:rPr>
+          <w:noProof/>
+          <w:lang w:eastAsia="zh-TW"/>
+        </w:rPr>
+        <w:t xml:space="preserve">Login to the </w:t>
+      </w:r>
+      <w:r>
+        <w:rPr>
+          <w:rStyle w:val="ProgramName"/>
+        </w:rPr>
+        <w:t>cci-git</w:t>
+      </w:r>
+      <w:r>
+        <w:rPr>
+          <w:noProof/>
+          <w:lang w:eastAsia="zh-TW"/>
+        </w:rPr>
+        <w:t xml:space="preserve"> Web Server (See </w:t>
+      </w:r>
+      <w:r>
+        <w:rPr>
+          <w:noProof/>
+          <w:lang w:eastAsia="zh-TW"/>
+        </w:rPr>
+        <w:fldChar w:fldCharType="begin"/>
+      </w:r>
+      <w:r>
+        <w:rPr>
+          <w:noProof/>
+          <w:lang w:eastAsia="zh-TW"/>
+        </w:rPr>
+        <w:instrText xml:space="preserve"> REF _Ref429565319 \r \h </w:instrText>
+      </w:r>
+      <w:r>
+        <w:rPr>
+          <w:noProof/>
+          <w:lang w:eastAsia="zh-TW"/>
+        </w:rPr>
+      </w:r>
+      <w:r>
+        <w:rPr>
+          <w:noProof/>
+          <w:lang w:eastAsia="zh-TW"/>
+        </w:rPr>
+        <w:fldChar w:fldCharType="separate"/>
+      </w:r>
+      <w:r>
+        <w:rPr>
+          <w:noProof/>
+          <w:lang w:eastAsia="zh-TW"/>
+        </w:rPr>
+        <w:t>7.1</w:t>
+      </w:r>
+      <w:r>
+        <w:rPr>
+          <w:noProof/>
+          <w:lang w:eastAsia="zh-TW"/>
+        </w:rPr>
+        <w:fldChar w:fldCharType="end"/>
+      </w:r>
+      <w:r>
+        <w:rPr>
+          <w:noProof/>
+          <w:lang w:eastAsia="zh-TW"/>
+        </w:rPr>
+        <w:t xml:space="preserve"> </w:t>
+      </w:r>
+      <w:r>
+        <w:rPr>
+          <w:noProof/>
+          <w:lang w:eastAsia="zh-TW"/>
+        </w:rPr>
+        <w:fldChar w:fldCharType="begin"/>
+      </w:r>
+      <w:r>
+        <w:rPr>
+          <w:noProof/>
+          <w:lang w:eastAsia="zh-TW"/>
+        </w:rPr>
+        <w:instrText xml:space="preserve"> REF _Ref429565319 \h </w:instrText>
+      </w:r>
+      <w:r>
+        <w:rPr>
+          <w:noProof/>
+          <w:lang w:eastAsia="zh-TW"/>
+        </w:rPr>
+      </w:r>
+      <w:r>
+        <w:rPr>
+          <w:noProof/>
+          <w:lang w:eastAsia="zh-TW"/>
+        </w:rPr>
+        <w:fldChar w:fldCharType="separate"/>
+      </w:r>
+      <w:r>
+        <w:rPr>
+          <w:rStyle w:val="ProgramName"/>
+          <w:i/>
+        </w:rPr>
+        <w:t xml:space="preserve">cci-git </w:t>
+      </w:r>
+      <w:r>
+        <w:t>Server URL</w:t>
+      </w:r>
+      <w:r>
+        <w:rPr>
+          <w:noProof/>
+          <w:lang w:eastAsia="zh-TW"/>
+        </w:rPr>
+        <w:fldChar w:fldCharType="end"/>
+      </w:r>
+      <w:r>
+        <w:rPr>
+          <w:noProof/>
+          <w:lang w:eastAsia="zh-TW"/>
+        </w:rPr>
+        <w:t>)</w:t>
+      </w:r>
+    </w:p>
+    <w:p>
+      <w:pPr>
+        <w:numPr>
+          <w:ilvl w:val="2"/>
+          <w:numId w:val="9"/>
+        </w:numPr>
+        <w:rPr>
+          <w:noProof/>
+          <w:lang w:eastAsia="zh-TW"/>
+        </w:rPr>
+      </w:pPr>
+      <w:r>
+        <w:rPr>
+          <w:noProof/>
+        </w:rPr>
+        <mc:AlternateContent>
+          <mc:Choice Requires="wps">
+            <w:drawing>
+              <wp:anchor distT="0" distB="0" distL="114300" distR="114300" simplePos="0" relativeHeight="251666432" behindDoc="0" locked="0" layoutInCell="1" allowOverlap="1" wp14:anchorId="631BDD3A" wp14:editId="3F02F268">
+                <wp:simplePos x="0" y="0"/>
+                <wp:positionH relativeFrom="column">
+                  <wp:posOffset>5233670</wp:posOffset>
+                </wp:positionH>
+                <wp:positionV relativeFrom="paragraph">
+                  <wp:posOffset>600075</wp:posOffset>
+                </wp:positionV>
+                <wp:extent cx="395605" cy="273050"/>
+                <wp:effectExtent l="23495" t="19685" r="19050" b="21590"/>
+                <wp:wrapNone/>
+                <wp:docPr id="18" name="Rectangle 113"/>
+                <wp:cNvGraphicFramePr>
+                  <a:graphicFrameLocks xmlns:a="http://schemas.openxmlformats.org/drawingml/2006/main"/>
+                </wp:cNvGraphicFramePr>
+                <a:graphic xmlns:a="http://schemas.openxmlformats.org/drawingml/2006/main">
+                  <a:graphicData uri="http://schemas.microsoft.com/office/word/2010/wordprocessingShape">
+                    <wps:wsp>
+                      <wps:cNvSpPr>
+                        <a:spLocks noChangeArrowheads="1"/>
+                      </wps:cNvSpPr>
+                      <wps:spPr bwMode="auto">
+                        <a:xfrm>
+                          <a:off x="0" y="0"/>
+                          <a:ext cx="395605" cy="273050"/>
+                        </a:xfrm>
+                        <a:prstGeom prst="rect">
+                          <a:avLst/>
+                        </a:prstGeom>
+                        <a:noFill/>
+                        <a:ln w="28575">
+                          <a:solidFill>
+                            <a:srgbClr val="FF0000"/>
+                          </a:solidFill>
+                          <a:miter lim="800000"/>
+                          <a:headEnd/>
+                          <a:tailEnd/>
+                        </a:ln>
+                        <a:extLst>
+                          <a:ext uri="{909E8E84-426E-40DD-AFC4-6F175D3DCCD1}">
+                            <a14:hiddenFill xmlns:a14="http://schemas.microsoft.com/office/drawing/2010/main">
+                              <a:solidFill>
+                                <a:srgbClr val="FFFFFF"/>
+                              </a:solidFill>
+                            </a14:hiddenFill>
+                          </a:ext>
+                        </a:extLst>
+                      </wps:spPr>
+                      <wps:bodyPr rot="0" vert="horz" wrap="square" lIns="91440" tIns="45720" rIns="91440" bIns="45720" anchor="t" anchorCtr="0" upright="1">
+                        <a:noAutofit/>
+                      </wps:bodyPr>
+                    </wps:wsp>
+                  </a:graphicData>
+                </a:graphic>
+                <wp14:sizeRelH relativeFrom="page">
+                  <wp14:pctWidth>0</wp14:pctWidth>
+                </wp14:sizeRelH>
+                <wp14:sizeRelV relativeFrom="page">
+                  <wp14:pctHeight>0</wp14:pctHeight>
+                </wp14:sizeRelV>
+              </wp:anchor>
+            </w:drawing>
+          </mc:Choice>
+          <mc:Fallback>
+            <w:pict>
+              <v:rect w14:anchorId="218C786C" id="Rectangle 113" o:spid="_x0000_s1026" style="position:absolute;margin-left:412.1pt;margin-top:47.25pt;width:31.15pt;height:21.5pt;z-index:251666432;visibility:visible;mso-wrap-style:square;mso-width-percent:0;mso-height-percent:0;mso-wrap-distance-left:9pt;mso-wrap-distance-top:0;mso-wrap-distance-right:9pt;mso-wrap-distance-bottom:0;mso-position-horizontal:absolute;mso-position-horizontal-relative:text;mso-position-vertical:absolute;mso-position-vertical-relative:text;mso-width-percent:0;mso-height-percent:0;mso-width-relative:page;mso-height-relative:page;v-text-anchor:top" o:gfxdata="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" filled="f" strokecolor="red" strokeweight="2.25pt"/>
+            </w:pict>
+          </mc:Fallback>
+        </mc:AlternateContent>
+      </w:r>
+      <w:r>
+        <w:rPr>
+          <w:noProof/>
+          <w:lang w:eastAsia="zh-TW"/>
+        </w:rPr>
+        <w:t xml:space="preserve">To go the GitLab Dashboard, select </w:t>
+      </w:r>
+      <w:r>
+        <w:rPr>
+          <w:rStyle w:val="ProgramName"/>
+        </w:rPr>
+        <w:t>“New Project”</w:t>
+      </w:r>
+      <w:r>
+        <w:rPr>
+          <w:noProof/>
+          <w:lang w:eastAsia="zh-TW"/>
+        </w:rPr>
+        <w:br/>
+      </w:r>
+      <w:r>
+        <w:rPr>
+          <w:noProof/>
+        </w:rPr>
+        <w:drawing>
+          <wp:inline distT="0" distB="0" distL="0" distR="0" wp14:anchorId="6F1A4EAE" wp14:editId="5F494D50">
+            <wp:extent cx="5086350" cy="1873250"/>
+            <wp:effectExtent l="0" t="0" r="0" b="0"/>
+            <wp:docPr id="59" name="Picture 1"/>
+            <wp:cNvGraphicFramePr>
+              <a:graphicFrameLocks xmlns:a="http://schemas.openxmlformats.org/drawingml/2006/main" noChangeAspect="1"/>
+            </wp:cNvGraphicFramePr>
+            <a:graphic xmlns:a="http://schemas.openxmlformats.org/drawingml/2006/main">
+              <a:graphicData uri="http://schemas.openxmlformats.org/drawingml/2006/picture">
+                <pic:pic xmlns:pic="http://schemas.openxmlformats.org/drawingml/2006/picture">
+                  <pic:nvPicPr>
+                    <pic:cNvPr id="0" name="Picture 1"/>
+                    <pic:cNvPicPr>
+                      <a:picLocks noChangeAspect="1" noChangeArrowheads="1"/>
+                    </pic:cNvPicPr>
+                  </pic:nvPicPr>
+                  <pic:blipFill>
+                    <a:blip r:embed="rId58" cstate="print">
+                      <a:extLst>
+                        <a:ext uri="{28A0092B-C50C-407E-A947-70E740481C1C}">
+                          <a14:useLocalDpi xmlns:a14="http://schemas.microsoft.com/office/drawing/2010/main" val="0"/>
+                        </a:ext>
+                      </a:extLst>
+                    </a:blip>
+                    <a:srcRect l="49757" b="54080"/>
+                    <a:stretch>
+                      <a:fillRect/>
+                    </a:stretch>
+                  </pic:blipFill>
+                  <pic:spPr bwMode="auto">
+                    <a:xfrm>
+                      <a:off x="0" y="0"/>
+                      <a:ext cx="5086350" cy="1873250"/>
+                    </a:xfrm>
+                    <a:prstGeom prst="rect">
+                      <a:avLst/>
+                    </a:prstGeom>
+                    <a:noFill/>
+                    <a:ln>
+                      <a:noFill/>
+                    </a:ln>
+                  </pic:spPr>
+                </pic:pic>
+              </a:graphicData>
+            </a:graphic>
+          </wp:inline>
+        </w:drawing>
+      </w:r>
+      <w:r>
+        <w:rPr>
+          <w:noProof/>
+          <w:lang w:eastAsia="zh-TW"/>
+        </w:rPr>
+        <w:br/>
+      </w:r>
+    </w:p>
+    <w:p>
+      <w:pPr>
+        <w:numPr>
+          <w:ilvl w:val="2"/>
+          <w:numId w:val="9"/>
+        </w:numPr>
+        <w:rPr>
+          <w:noProof/>
+          <w:lang w:eastAsia="zh-TW"/>
+        </w:rPr>
+      </w:pPr>
+      <w:r>
+        <w:rPr>
+          <w:noProof/>
+        </w:rPr>
+        <mc:AlternateContent>
+          <mc:Choice Requires="wps">
+            <w:drawing>
+              <wp:anchor distT="0" distB="0" distL="114300" distR="114300" simplePos="0" relativeHeight="251669504" behindDoc="0" locked="0" layoutInCell="1" allowOverlap="1" wp14:anchorId="1A27E9AE" wp14:editId="083C761B">
+                <wp:simplePos x="0" y="0"/>
+                <wp:positionH relativeFrom="column">
+                  <wp:posOffset>1986915</wp:posOffset>
+                </wp:positionH>
+                <wp:positionV relativeFrom="paragraph">
+                  <wp:posOffset>1724660</wp:posOffset>
+                </wp:positionV>
+                <wp:extent cx="641350" cy="177800"/>
+                <wp:effectExtent l="15240" t="21590" r="19685" b="19685"/>
+                <wp:wrapNone/>
+                <wp:docPr id="17" name="Rectangle 116"/>
+                <wp:cNvGraphicFramePr>
+                  <a:graphicFrameLocks xmlns:a="http://schemas.openxmlformats.org/drawingml/2006/main"/>
+                </wp:cNvGraphicFramePr>
+                <a:graphic xmlns:a="http://schemas.openxmlformats.org/drawingml/2006/main">
+                  <a:graphicData uri="http://schemas.microsoft.com/office/word/2010/wordprocessingShape">
+                    <wps:wsp>
+                      <wps:cNvSpPr>
+                        <a:spLocks noChangeArrowheads="1"/>
+                      </wps:cNvSpPr>
+                      <wps:spPr bwMode="auto">
+                        <a:xfrm>
+                          <a:off x="0" y="0"/>
+                          <a:ext cx="641350" cy="177800"/>
+                        </a:xfrm>
+                        <a:prstGeom prst="rect">
+                          <a:avLst/>
+                        </a:prstGeom>
+                        <a:noFill/>
+                        <a:ln w="28575">
+                          <a:solidFill>
+                            <a:srgbClr val="FF0000"/>
+                          </a:solidFill>
+                          <a:miter lim="800000"/>
+                          <a:headEnd/>
+                          <a:tailEnd/>
+                        </a:ln>
+                        <a:extLst>
+                          <a:ext uri="{909E8E84-426E-40DD-AFC4-6F175D3DCCD1}">
+                            <a14:hiddenFill xmlns:a14="http://schemas.microsoft.com/office/drawing/2010/main">
+                              <a:solidFill>
+                                <a:srgbClr val="FFFFFF"/>
+                              </a:solidFill>
+                            </a14:hiddenFill>
+                          </a:ext>
+                        </a:extLst>
+                      </wps:spPr>
+                      <wps:bodyPr rot="0" vert="horz" wrap="square" lIns="91440" tIns="45720" rIns="91440" bIns="45720" anchor="t" anchorCtr="0" upright="1">
+                        <a:noAutofit/>
+                      </wps:bodyPr>
+                    </wps:wsp>
+                  </a:graphicData>
+                </a:graphic>
+                <wp14:sizeRelH relativeFrom="page">
+                  <wp14:pctWidth>0</wp14:pctWidth>
+                </wp14:sizeRelH>
+                <wp14:sizeRelV relativeFrom="page">
+                  <wp14:pctHeight>0</wp14:pctHeight>
+                </wp14:sizeRelV>
+              </wp:anchor>
+            </w:drawing>
+          </mc:Choice>
+          <mc:Fallback>
+            <w:pict>
+              <v:rect w14:anchorId="68D5CBC0" id="Rectangle 116" o:spid="_x0000_s1026" style="position:absolute;margin-left:156.45pt;margin-top:135.8pt;width:50.5pt;height:14pt;z-index:251669504;visibility:visible;mso-wrap-style:square;mso-width-percent:0;mso-height-percent:0;mso-wrap-distance-left:9pt;mso-wrap-distance-top:0;mso-wrap-distance-right:9pt;mso-wrap-distance-bottom:0;mso-position-horizontal:absolute;mso-position-horizontal-relative:text;mso-position-vertical:absolute;mso-position-vertical-relative:text;mso-width-percent:0;mso-height-percent:0;mso-width-relative:page;mso-height-relative:page;v-text-anchor:top" o:gfxdata="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" filled="f" strokecolor="red" strokeweight="2.25pt"/>
+            </w:pict>
+          </mc:Fallback>
+        </mc:AlternateContent>
+      </w:r>
+      <w:r>
+        <w:rPr>
+          <w:noProof/>
+        </w:rPr>
+        <mc:AlternateContent>
+          <mc:Choice Requires="wps">
+            <w:drawing>
+              <wp:anchor distT="0" distB="0" distL="114300" distR="114300" simplePos="0" relativeHeight="251668480" behindDoc="0" locked="0" layoutInCell="1" allowOverlap="1" wp14:anchorId="128B9EA3" wp14:editId="115188DE">
+                <wp:simplePos x="0" y="0"/>
+                <wp:positionH relativeFrom="column">
+                  <wp:posOffset>2083435</wp:posOffset>
+                </wp:positionH>
+                <wp:positionV relativeFrom="paragraph">
+                  <wp:posOffset>1180465</wp:posOffset>
+                </wp:positionV>
+                <wp:extent cx="361315" cy="177800"/>
+                <wp:effectExtent l="16510" t="20320" r="22225" b="20955"/>
+                <wp:wrapNone/>
+                <wp:docPr id="16" name="Rectangle 115"/>
+                <wp:cNvGraphicFramePr>
+                  <a:graphicFrameLocks xmlns:a="http://schemas.openxmlformats.org/drawingml/2006/main"/>
+                </wp:cNvGraphicFramePr>
+                <a:graphic xmlns:a="http://schemas.openxmlformats.org/drawingml/2006/main">
+                  <a:graphicData uri="http://schemas.microsoft.com/office/word/2010/wordprocessingShape">
+                    <wps:wsp>
+                      <wps:cNvSpPr>
+                        <a:spLocks noChangeArrowheads="1"/>
+                      </wps:cNvSpPr>
+                      <wps:spPr bwMode="auto">
+                        <a:xfrm>
+                          <a:off x="0" y="0"/>
+                          <a:ext cx="361315" cy="177800"/>
+                        </a:xfrm>
+                        <a:prstGeom prst="rect">
+                          <a:avLst/>
+                        </a:prstGeom>
+                        <a:noFill/>
+                        <a:ln w="28575">
+                          <a:solidFill>
+                            <a:srgbClr val="FF0000"/>
+                          </a:solidFill>
+                          <a:miter lim="800000"/>
+                          <a:headEnd/>
+                          <a:tailEnd/>
+                        </a:ln>
+                        <a:extLst>
+                          <a:ext uri="{909E8E84-426E-40DD-AFC4-6F175D3DCCD1}">
+                            <a14:hiddenFill xmlns:a14="http://schemas.microsoft.com/office/drawing/2010/main">
+                              <a:solidFill>
+                                <a:srgbClr val="FFFFFF"/>
+                              </a:solidFill>
+                            </a14:hiddenFill>
+                          </a:ext>
+                        </a:extLst>
+                      </wps:spPr>
+                      <wps:bodyPr rot="0" vert="horz" wrap="square" lIns="91440" tIns="45720" rIns="91440" bIns="45720" anchor="t" anchorCtr="0" upright="1">
+                        <a:noAutofit/>
+                      </wps:bodyPr>
+                    </wps:wsp>
+                  </a:graphicData>
+                </a:graphic>
+                <wp14:sizeRelH relativeFrom="page">
+                  <wp14:pctWidth>0</wp14:pctWidth>
+                </wp14:sizeRelH>
+                <wp14:sizeRelV relativeFrom="page">
+                  <wp14:pctHeight>0</wp14:pctHeight>
+                </wp14:sizeRelV>
+              </wp:anchor>
+            </w:drawing>
+          </mc:Choice>
+          <mc:Fallback>
+            <w:pict>
+              <v:rect w14:anchorId="0409DE6F" id="Rectangle 115" o:spid="_x0000_s1026" style="position:absolute;margin-left:164.05pt;margin-top:92.95pt;width:28.45pt;height:14pt;z-index:251668480;visibility:visible;mso-wrap-style:square;mso-width-percent:0;mso-height-percent:0;mso-wrap-distance-left:9pt;mso-wrap-distance-top:0;mso-wrap-distance-right:9pt;mso-wrap-distance-bottom:0;mso-position-horizontal:absolute;mso-position-horizontal-relative:text;mso-position-vertical:absolute;mso-position-vertical-relative:text;mso-width-percent:0;mso-height-percent:0;mso-width-relative:page;mso-height-relative:page;v-text-anchor:top" o:gfxdata="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" filled="f" strokecolor="red" strokeweight="2.25pt"/>
+            </w:pict>
+          </mc:Fallback>
+        </mc:AlternateContent>
+      </w:r>
+      <w:r>
+        <w:rPr>
+          <w:noProof/>
+        </w:rPr>
+        <mc:AlternateContent>
+          <mc:Choice Requires="wps">
+            <w:drawing>
+              <wp:anchor distT="0" distB="0" distL="114300" distR="114300" simplePos="0" relativeHeight="251667456" behindDoc="0" locked="0" layoutInCell="1" allowOverlap="1" wp14:anchorId="7FFC6238" wp14:editId="1050F9AE">
+                <wp:simplePos x="0" y="0"/>
+                <wp:positionH relativeFrom="column">
+                  <wp:posOffset>2078355</wp:posOffset>
+                </wp:positionH>
+                <wp:positionV relativeFrom="paragraph">
+                  <wp:posOffset>493395</wp:posOffset>
+                </wp:positionV>
+                <wp:extent cx="564515" cy="161925"/>
+                <wp:effectExtent l="20955" t="19050" r="14605" b="19050"/>
+                <wp:wrapNone/>
+                <wp:docPr id="15" name="Rectangle 114"/>
+                <wp:cNvGraphicFramePr>
+                  <a:graphicFrameLocks xmlns:a="http://schemas.openxmlformats.org/drawingml/2006/main"/>
+                </wp:cNvGraphicFramePr>
+                <a:graphic xmlns:a="http://schemas.openxmlformats.org/drawingml/2006/main">
+                  <a:graphicData uri="http://schemas.microsoft.com/office/word/2010/wordprocessingShape">
+                    <wps:wsp>
+                      <wps:cNvSpPr>
+                        <a:spLocks noChangeArrowheads="1"/>
+                      </wps:cNvSpPr>
+                      <wps:spPr bwMode="auto">
+                        <a:xfrm>
+                          <a:off x="0" y="0"/>
+                          <a:ext cx="564515" cy="161925"/>
+                        </a:xfrm>
+                        <a:prstGeom prst="rect">
+                          <a:avLst/>
+                        </a:prstGeom>
+                        <a:noFill/>
+                        <a:ln w="28575">
+                          <a:solidFill>
+                            <a:srgbClr val="FF0000"/>
+                          </a:solidFill>
+                          <a:miter lim="800000"/>
+                          <a:headEnd/>
+                          <a:tailEnd/>
+                        </a:ln>
+                        <a:extLst>
+                          <a:ext uri="{909E8E84-426E-40DD-AFC4-6F175D3DCCD1}">
+                            <a14:hiddenFill xmlns:a14="http://schemas.microsoft.com/office/drawing/2010/main">
+                              <a:solidFill>
+                                <a:srgbClr val="FFFFFF"/>
+                              </a:solidFill>
+                            </a14:hiddenFill>
+                          </a:ext>
+                        </a:extLst>
+                      </wps:spPr>
+                      <wps:bodyPr rot="0" vert="horz" wrap="square" lIns="91440" tIns="45720" rIns="91440" bIns="45720" anchor="t" anchorCtr="0" upright="1">
+                        <a:noAutofit/>
+                      </wps:bodyPr>
+                    </wps:wsp>
+                  </a:graphicData>
+                </a:graphic>
+                <wp14:sizeRelH relativeFrom="page">
+                  <wp14:pctWidth>0</wp14:pctWidth>
+                </wp14:sizeRelH>
+                <wp14:sizeRelV relativeFrom="page">
+                  <wp14:pctHeight>0</wp14:pctHeight>
+                </wp14:sizeRelV>
+              </wp:anchor>
+            </w:drawing>
+          </mc:Choice>
+          <mc:Fallback>
+            <w:pict>
+              <v:rect w14:anchorId="234B5EA7" id="Rectangle 114" o:spid="_x0000_s1026" style="position:absolute;margin-left:163.65pt;margin-top:38.85pt;width:44.45pt;height:12.75pt;z-index:251667456;visibility:visible;mso-wrap-style:square;mso-width-percent:0;mso-height-percent:0;mso-wrap-distance-left:9pt;mso-wrap-distance-top:0;mso-wrap-distance-right:9pt;mso-wrap-distance-bottom:0;mso-position-horizontal:absolute;mso-position-horizontal-relative:text;mso-position-vertical:absolute;mso-position-vertical-relative:text;mso-width-percent:0;mso-height-percent:0;mso-width-relative:page;mso-height-relative:page;v-text-anchor:top" o:gfxdata="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" filled="f" strokecolor="red" strokeweight="2.25pt"/>
+            </w:pict>
+          </mc:Fallback>
+        </mc:AlternateContent>
+      </w:r>
+      <w:r>
+        <w:rPr>
+          <w:noProof/>
+          <w:lang w:eastAsia="zh-TW"/>
+        </w:rPr>
+        <w:t>Add project name as directed by your assignment’s instructions:</w:t>
+      </w:r>
+      <w:r>
+        <w:rPr>
+          <w:noProof/>
+          <w:lang w:eastAsia="zh-TW"/>
+        </w:rPr>
+        <w:br/>
+      </w:r>
+      <w:r>
+        <w:rPr>
+          <w:noProof/>
+        </w:rPr>
+        <w:drawing>
+          <wp:inline distT="0" distB="0" distL="0" distR="0" wp14:anchorId="0D873B17" wp14:editId="17F2A1A6">
+            <wp:extent cx="5067300" cy="1797050"/>
+            <wp:effectExtent l="0" t="0" r="0" b="0"/>
+            <wp:docPr id="60" name="Picture 1"/>
+            <wp:cNvGraphicFramePr>
+              <a:graphicFrameLocks xmlns:a="http://schemas.openxmlformats.org/drawingml/2006/main" noChangeAspect="1"/>
+            </wp:cNvGraphicFramePr>
+            <a:graphic xmlns:a="http://schemas.openxmlformats.org/drawingml/2006/main">
+              <a:graphicData uri="http://schemas.openxmlformats.org/drawingml/2006/picture">
+                <pic:pic xmlns:pic="http://schemas.openxmlformats.org/drawingml/2006/picture">
+                  <pic:nvPicPr>
+                    <pic:cNvPr id="0" name="Picture 1"/>
+                    <pic:cNvPicPr>
+                      <a:picLocks noChangeAspect="1" noChangeArrowheads="1"/>
+                    </pic:cNvPicPr>
+                  </pic:nvPicPr>
+                  <pic:blipFill>
+                    <a:blip r:embed="rId59" cstate="print">
+                      <a:extLst>
+                        <a:ext uri="{28A0092B-C50C-407E-A947-70E740481C1C}">
+                          <a14:useLocalDpi xmlns:a14="http://schemas.microsoft.com/office/drawing/2010/main" val="0"/>
+                        </a:ext>
+                      </a:extLst>
+                    </a:blip>
+                    <a:srcRect l="49963" b="42960"/>
+                    <a:stretch>
+                      <a:fillRect/>
+                    </a:stretch>
+                  </pic:blipFill>
+                  <pic:spPr bwMode="auto">
+                    <a:xfrm>
+                      <a:off x="0" y="0"/>
+                      <a:ext cx="5067300" cy="1797050"/>
+                    </a:xfrm>
+                    <a:prstGeom prst="rect">
+                      <a:avLst/>
+                    </a:prstGeom>
+                    <a:noFill/>
+                    <a:ln>
+                      <a:noFill/>
+                    </a:ln>
+                  </pic:spPr>
+                </pic:pic>
+              </a:graphicData>
+            </a:graphic>
+          </wp:inline>
+        </w:drawing>
+      </w:r>
+      <w:r>
+        <w:rPr>
+          <w:noProof/>
+          <w:lang w:eastAsia="zh-TW"/>
+        </w:rPr>
+        <w:br/>
+      </w:r>
+    </w:p>
+    <w:p>
+      <w:pPr>
+        <w:numPr>
+          <w:ilvl w:val="2"/>
+          <w:numId w:val="9"/>
+        </w:numPr>
+        <w:rPr>
+          <w:rStyle w:val="ProgramName"/>
+          <w:rFonts w:ascii="Times New Roman" w:hAnsi="Times New Roman"/>
+          <w:noProof/>
+          <w:lang w:eastAsia="zh-TW"/>
+        </w:rPr>
+      </w:pPr>
+      <w:r>
+        <w:rPr>
+          <w:noProof/>
+          <w:lang w:eastAsia="zh-TW"/>
+        </w:rPr>
+        <w:t xml:space="preserve">Select </w:t>
+      </w:r>
+      <w:r>
+        <w:rPr>
+          <w:rStyle w:val="ProgramName"/>
+        </w:rPr>
+        <w:t>“Private”</w:t>
+      </w:r>
+      <w:r>
+        <w:rPr>
+          <w:rStyle w:val="ProgramName"/>
+        </w:rPr>
+        <w:t xml:space="preserve"> </w:t>
+      </w:r>
+      <w:r>
+        <w:rPr>
+          <w:noProof/>
+          <w:lang w:eastAsia="zh-TW"/>
+        </w:rPr>
+        <w:t>(pictured above)</w:t>
+      </w:r>
+      <w:r>
+        <w:rPr>
+          <w:rStyle w:val="ProgramName"/>
+        </w:rPr>
+        <w:t>.</w:t>
+      </w:r>
+    </w:p>
+    <w:p>
+      <w:pPr>
+        <w:numPr>
+          <w:ilvl w:val="2"/>
+          <w:numId w:val="9"/>
+        </w:numPr>
+        <w:rPr>
+          <w:noProof/>
+          <w:lang w:eastAsia="zh-TW"/>
+        </w:rPr>
+      </w:pPr>
+      <w:r>
+        <w:rPr>
+          <w:noProof/>
+          <w:lang w:eastAsia="zh-TW"/>
+        </w:rPr>
+        <w:t xml:space="preserve">Select </w:t>
+      </w:r>
+      <w:r>
+        <w:rPr>
+          <w:rStyle w:val="ProgramName"/>
+        </w:rPr>
+        <w:t>“</w:t>
+      </w:r>
+      <w:r>
+        <w:rPr>
+          <w:rStyle w:val="ProgramName"/>
+        </w:rPr>
+        <w:t>Create Project</w:t>
+      </w:r>
+      <w:r>
+        <w:rPr>
+          <w:rStyle w:val="ProgramName"/>
+        </w:rPr>
+        <w:t>”</w:t>
+      </w:r>
+      <w:r>
+        <w:rPr>
+          <w:rStyle w:val="ProgramName"/>
+        </w:rPr>
+        <w:t xml:space="preserve"> </w:t>
+      </w:r>
+      <w:r>
+        <w:rPr>
+          <w:noProof/>
+          <w:lang w:eastAsia="zh-TW"/>
+        </w:rPr>
+        <w:t>(pictured above).</w:t>
+      </w:r>
+      <w:r>
+        <w:rPr>
+          <w:noProof/>
+          <w:lang w:eastAsia="zh-TW"/>
+        </w:rPr>
+        <w:br/>
+        <w:t xml:space="preserve">This should display the image in the next step. </w:t>
+      </w:r>
+    </w:p>
+    <w:p>
+      <w:pPr>
+        <w:numPr>
+          <w:ilvl w:val="2"/>
+          <w:numId w:val="9"/>
+        </w:numPr>
+        <w:rPr>
+          <w:rStyle w:val="ProgramName"/>
+          <w:rFonts w:ascii="Times New Roman" w:hAnsi="Times New Roman"/>
+          <w:noProof/>
+          <w:lang w:eastAsia="zh-TW"/>
+        </w:rPr>
+      </w:pPr>
+      <w:r>
+        <w:rPr>
+          <w:noProof/>
+        </w:rPr>
+        <mc:AlternateContent>
+          <mc:Choice Requires="wps">
+            <w:drawing>
+              <wp:anchor distT="0" distB="0" distL="114300" distR="114300" simplePos="0" relativeHeight="251670528" behindDoc="0" locked="0" layoutInCell="1" allowOverlap="1" wp14:anchorId="52300AEF" wp14:editId="1820646B">
+                <wp:simplePos x="0" y="0"/>
+                <wp:positionH relativeFrom="column">
+                  <wp:posOffset>730885</wp:posOffset>
+                </wp:positionH>
+                <wp:positionV relativeFrom="paragraph">
+                  <wp:posOffset>748665</wp:posOffset>
+                </wp:positionV>
+                <wp:extent cx="245110" cy="93345"/>
+                <wp:effectExtent l="16510" t="18415" r="14605" b="21590"/>
+                <wp:wrapNone/>
+                <wp:docPr id="14" name="Rectangle 117"/>
+                <wp:cNvGraphicFramePr>
+                  <a:graphicFrameLocks xmlns:a="http://schemas.openxmlformats.org/drawingml/2006/main"/>
+                </wp:cNvGraphicFramePr>
+                <a:graphic xmlns:a="http://schemas.openxmlformats.org/drawingml/2006/main">
+                  <a:graphicData uri="http://schemas.microsoft.com/office/word/2010/wordprocessingShape">
+                    <wps:wsp>
+                      <wps:cNvSpPr>
+                        <a:spLocks noChangeArrowheads="1"/>
+                      </wps:cNvSpPr>
+                      <wps:spPr bwMode="auto">
+                        <a:xfrm>
+                          <a:off x="0" y="0"/>
+                          <a:ext cx="245110" cy="93345"/>
+                        </a:xfrm>
+                        <a:prstGeom prst="rect">
+                          <a:avLst/>
+                        </a:prstGeom>
+                        <a:noFill/>
+                        <a:ln w="28575">
+                          <a:solidFill>
+                            <a:srgbClr val="FF0000"/>
+                          </a:solidFill>
+                          <a:miter lim="800000"/>
+                          <a:headEnd/>
+                          <a:tailEnd/>
+                        </a:ln>
+                        <a:extLst>
+                          <a:ext uri="{909E8E84-426E-40DD-AFC4-6F175D3DCCD1}">
+                            <a14:hiddenFill xmlns:a14="http://schemas.microsoft.com/office/drawing/2010/main">
+                              <a:solidFill>
+                                <a:srgbClr val="FFFFFF"/>
+                              </a:solidFill>
+                            </a14:hiddenFill>
+                          </a:ext>
+                        </a:extLst>
+                      </wps:spPr>
+                      <wps:bodyPr rot="0" vert="horz" wrap="square" lIns="91440" tIns="45720" rIns="91440" bIns="45720" anchor="t" anchorCtr="0" upright="1">
+                        <a:noAutofit/>
+                      </wps:bodyPr>
+                    </wps:wsp>
+                  </a:graphicData>
+                </a:graphic>
+                <wp14:sizeRelH relativeFrom="page">
+                  <wp14:pctWidth>0</wp14:pctWidth>
+                </wp14:sizeRelH>
+                <wp14:sizeRelV relativeFrom="page">
+                  <wp14:pctHeight>0</wp14:pctHeight>
+                </wp14:sizeRelV>
+              </wp:anchor>
+            </w:drawing>
+          </mc:Choice>
+          <mc:Fallback>
+            <w:pict>
+              <v:rect w14:anchorId="65C26401" id="Rectangle 117" o:spid="_x0000_s1026" style="position:absolute;margin-left:57.55pt;margin-top:58.95pt;width:19.3pt;height:7.35pt;z-index:251670528;visibility:visible;mso-wrap-style:square;mso-width-percent:0;mso-height-percent:0;mso-wrap-distance-left:9pt;mso-wrap-distance-top:0;mso-wrap-distance-right:9pt;mso-wrap-distance-bottom:0;mso-position-horizontal:absolute;mso-position-horizontal-relative:text;mso-position-vertical:absolute;mso-position-vertical-relative:text;mso-width-percent:0;mso-height-percent:0;mso-width-relative:page;mso-height-relative:page;v-text-anchor:top" o:gfxdata="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" filled="f" strokecolor="red" strokeweight="2.25pt"/>
+            </w:pict>
+          </mc:Fallback>
+        </mc:AlternateContent>
+      </w:r>
+      <w:r>
+        <w:t>Select</w:t>
+      </w:r>
+      <w:r>
+        <w:rPr>
+          <w:rFonts w:ascii="Consolas" w:hAnsi="Consolas"/>
+        </w:rPr>
+        <w:t xml:space="preserve"> </w:t>
+      </w:r>
+      <w:r>
+        <w:rPr>
+          <w:rStyle w:val="ProgramName"/>
+        </w:rPr>
+        <w:t>“Settings”</w:t>
+      </w:r>
+      <w:r>
+        <w:rPr>
+          <w:rStyle w:val="ProgramName"/>
+        </w:rPr>
+        <w:t>.</w:t>
+      </w:r>
+      <w:r>
+        <w:rPr>
+          <w:rStyle w:val="ProgramName"/>
+        </w:rPr>
+        <w:br/>
+      </w:r>
+      <w:r>
+        <w:rPr>
+          <w:noProof/>
+        </w:rPr>
+        <w:drawing>
+          <wp:inline distT="0" distB="0" distL="0" distR="0" wp14:anchorId="2DB91E6F" wp14:editId="31D15FB1">
+            <wp:extent cx="2997200" cy="939800"/>
+            <wp:effectExtent l="0" t="0" r="0" b="0"/>
+            <wp:docPr id="61" name="Picture 1"/>
+            <wp:cNvGraphicFramePr>
+              <a:graphicFrameLocks xmlns:a="http://schemas.openxmlformats.org/drawingml/2006/main" noChangeAspect="1"/>
+            </wp:cNvGraphicFramePr>
+            <a:graphic xmlns:a="http://schemas.openxmlformats.org/drawingml/2006/main">
+              <a:graphicData uri="http://schemas.openxmlformats.org/drawingml/2006/picture">
+                <pic:pic xmlns:pic="http://schemas.openxmlformats.org/drawingml/2006/picture">
+                  <pic:nvPicPr>
+                    <pic:cNvPr id="0" name="Picture 1"/>
+                    <pic:cNvPicPr>
+                      <a:picLocks noChangeAspect="1" noChangeArrowheads="1"/>
+                    </pic:cNvPicPr>
+                  </pic:nvPicPr>
+                  <pic:blipFill>
+                    <a:blip r:embed="rId60" cstate="print">
+                      <a:extLst>
+                        <a:ext uri="{28A0092B-C50C-407E-A947-70E740481C1C}">
+                          <a14:useLocalDpi xmlns:a14="http://schemas.microsoft.com/office/drawing/2010/main" val="0"/>
+                        </a:ext>
+                      </a:extLst>
+                    </a:blip>
+                    <a:srcRect l="49524" b="49554"/>
+                    <a:stretch>
+                      <a:fillRect/>
+                    </a:stretch>
+                  </pic:blipFill>
+                  <pic:spPr bwMode="auto">
+                    <a:xfrm>
+                      <a:off x="0" y="0"/>
+                      <a:ext cx="2997200" cy="939800"/>
+                    </a:xfrm>
+                    <a:prstGeom prst="rect">
+                      <a:avLst/>
+                    </a:prstGeom>
+                    <a:noFill/>
+                    <a:ln>
+                      <a:noFill/>
+                    </a:ln>
+                  </pic:spPr>
+                </pic:pic>
+              </a:graphicData>
+            </a:graphic>
+          </wp:inline>
+        </w:drawing>
+      </w:r>
+    </w:p>
+    <w:p>
+      <w:pPr>
+        <w:numPr>
+          <w:ilvl w:val="2"/>
+          <w:numId w:val="9"/>
+        </w:numPr>
+        <w:rPr>
+          <w:noProof/>
+        </w:rPr>
+      </w:pPr>
+      <w:r>
+        <w:rPr>
+          <w:noProof/>
+        </w:rPr>
+        <w:lastRenderedPageBreak/>
+        <mc:AlternateContent>
+          <mc:Choice Requires="wps">
+            <w:drawing>
+              <wp:anchor distT="0" distB="0" distL="114300" distR="114300" simplePos="0" relativeHeight="251671552" behindDoc="0" locked="0" layoutInCell="1" allowOverlap="1" wp14:anchorId="4850DB32" wp14:editId="60F5FB75">
+                <wp:simplePos x="0" y="0"/>
+                <wp:positionH relativeFrom="column">
+                  <wp:posOffset>4200525</wp:posOffset>
+                </wp:positionH>
+                <wp:positionV relativeFrom="paragraph">
+                  <wp:posOffset>637540</wp:posOffset>
+                </wp:positionV>
+                <wp:extent cx="345440" cy="220345"/>
+                <wp:effectExtent l="19050" t="15875" r="16510" b="20955"/>
+                <wp:wrapNone/>
+                <wp:docPr id="13" name="Rectangle 119"/>
+                <wp:cNvGraphicFramePr>
+                  <a:graphicFrameLocks xmlns:a="http://schemas.openxmlformats.org/drawingml/2006/main"/>
+                </wp:cNvGraphicFramePr>
+                <a:graphic xmlns:a="http://schemas.openxmlformats.org/drawingml/2006/main">
+                  <a:graphicData uri="http://schemas.microsoft.com/office/word/2010/wordprocessingShape">
+                    <wps:wsp>
+                      <wps:cNvSpPr>
+                        <a:spLocks noChangeArrowheads="1"/>
+                      </wps:cNvSpPr>
+                      <wps:spPr bwMode="auto">
+                        <a:xfrm>
+                          <a:off x="0" y="0"/>
+                          <a:ext cx="345440" cy="220345"/>
+                        </a:xfrm>
+                        <a:prstGeom prst="rect">
+                          <a:avLst/>
+                        </a:prstGeom>
+                        <a:noFill/>
+                        <a:ln w="28575">
+                          <a:solidFill>
+                            <a:srgbClr val="FF0000"/>
+                          </a:solidFill>
+                          <a:miter lim="800000"/>
+                          <a:headEnd/>
+                          <a:tailEnd/>
+                        </a:ln>
+                        <a:extLst>
+                          <a:ext uri="{909E8E84-426E-40DD-AFC4-6F175D3DCCD1}">
+                            <a14:hiddenFill xmlns:a14="http://schemas.microsoft.com/office/drawing/2010/main">
+                              <a:solidFill>
+                                <a:srgbClr val="FFFFFF"/>
+                              </a:solidFill>
+                            </a14:hiddenFill>
+                          </a:ext>
+                        </a:extLst>
+                      </wps:spPr>
+                      <wps:bodyPr rot="0" vert="horz" wrap="square" lIns="91440" tIns="45720" rIns="91440" bIns="45720" anchor="t" anchorCtr="0" upright="1">
+                        <a:noAutofit/>
+                      </wps:bodyPr>
+                    </wps:wsp>
+                  </a:graphicData>
+                </a:graphic>
+                <wp14:sizeRelH relativeFrom="page">
+                  <wp14:pctWidth>0</wp14:pctWidth>
+                </wp14:sizeRelH>
+                <wp14:sizeRelV relativeFrom="page">
+                  <wp14:pctHeight>0</wp14:pctHeight>
+                </wp14:sizeRelV>
+              </wp:anchor>
+            </w:drawing>
+          </mc:Choice>
+          <mc:Fallback>
+            <w:pict>
+              <v:rect w14:anchorId="13371F67" id="Rectangle 119" o:spid="_x0000_s1026" style="position:absolute;margin-left:330.75pt;margin-top:50.2pt;width:27.2pt;height:17.35pt;z-index:251671552;visibility:visible;mso-wrap-style:square;mso-width-percent:0;mso-height-percent:0;mso-wrap-distance-left:9pt;mso-wrap-distance-top:0;mso-wrap-distance-right:9pt;mso-wrap-distance-bottom:0;mso-position-horizontal:absolute;mso-position-horizontal-relative:text;mso-position-vertical:absolute;mso-position-vertical-relative:text;mso-width-percent:0;mso-height-percent:0;mso-width-relative:page;mso-height-relative:page;v-text-anchor:top" o:gfxdata="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" filled="f" strokecolor="red" strokeweight="2.25pt"/>
+            </w:pict>
+          </mc:Fallback>
+        </mc:AlternateContent>
+      </w:r>
+      <w:r>
+        <w:rPr>
+          <w:noProof/>
+        </w:rPr>
+        <w:t>Select "</w:t>
+      </w:r>
+      <w:r>
+        <w:rPr>
+          <w:rStyle w:val="ProgramName"/>
+        </w:rPr>
+        <w:t>Add Members</w:t>
+      </w:r>
+      <w:r>
+        <w:rPr>
+          <w:rStyle w:val="ProgramName"/>
+        </w:rPr>
+        <w:t>"</w:t>
+      </w:r>
+      <w:r>
+        <w:rPr>
+          <w:noProof/>
+        </w:rPr>
+        <w:br/>
+      </w:r>
+      <w:r>
+        <w:rPr>
+          <w:noProof/>
+        </w:rPr>
+        <w:drawing>
+          <wp:inline distT="0" distB="0" distL="0" distR="0" wp14:anchorId="57BC9FBA" wp14:editId="7A4895CF">
+            <wp:extent cx="4260850" cy="996950"/>
+            <wp:effectExtent l="0" t="0" r="6350" b="0"/>
+            <wp:docPr id="62" name="Picture 1"/>
+            <wp:cNvGraphicFramePr>
+              <a:graphicFrameLocks xmlns:a="http://schemas.openxmlformats.org/drawingml/2006/main" noChangeAspect="1"/>
+            </wp:cNvGraphicFramePr>
+            <a:graphic xmlns:a="http://schemas.openxmlformats.org/drawingml/2006/main">
+              <a:graphicData uri="http://schemas.openxmlformats.org/drawingml/2006/picture">
+                <pic:pic xmlns:pic="http://schemas.openxmlformats.org/drawingml/2006/picture">
+                  <pic:nvPicPr>
+                    <pic:cNvPr id="0" name="Picture 1"/>
+                    <pic:cNvPicPr>
+                      <a:picLocks noChangeAspect="1" noChangeArrowheads="1"/>
+                    </pic:cNvPicPr>
+                  </pic:nvPicPr>
+                  <pic:blipFill>
+                    <a:blip r:embed="rId61" cstate="print">
+                      <a:extLst>
+                        <a:ext uri="{28A0092B-C50C-407E-A947-70E740481C1C}">
+                          <a14:useLocalDpi xmlns:a14="http://schemas.microsoft.com/office/drawing/2010/main" val="0"/>
+                        </a:ext>
+                      </a:extLst>
+                    </a:blip>
+                    <a:srcRect b="61415"/>
+                    <a:stretch>
+                      <a:fillRect/>
+                    </a:stretch>
+                  </pic:blipFill>
+                  <pic:spPr bwMode="auto">
+                    <a:xfrm>
+                      <a:off x="0" y="0"/>
+                      <a:ext cx="4260850" cy="996950"/>
+                    </a:xfrm>
+                    <a:prstGeom prst="rect">
+                      <a:avLst/>
+                    </a:prstGeom>
+                    <a:noFill/>
+                    <a:ln>
+                      <a:noFill/>
+                    </a:ln>
+                  </pic:spPr>
+                </pic:pic>
+              </a:graphicData>
+            </a:graphic>
+          </wp:inline>
+        </w:drawing>
+      </w:r>
+      <w:r>
+        <w:rPr>
+          <w:noProof/>
+        </w:rPr>
+        <w:br/>
+      </w:r>
+    </w:p>
+    <w:p>
+      <w:pPr>
+        <w:numPr>
+          <w:ilvl w:val="2"/>
+          <w:numId w:val="9"/>
+        </w:numPr>
+        <w:ind w:left="720"/>
+        <w:rPr>
+          <w:noProof/>
+        </w:rPr>
+      </w:pPr>
+      <w:bookmarkStart w:id="133" w:name="_Ref459710641"/>
+      <w:r>
+        <w:rPr>
+          <w:noProof/>
+        </w:rPr>
+        <w:t xml:space="preserve">Add the TA and Professor (get their UNCC user name from their email address) under </w:t>
+      </w:r>
+      <w:r>
+        <w:rPr>
+          <w:rStyle w:val="ProgramName"/>
+        </w:rPr>
+        <w:t>People</w:t>
+      </w:r>
+      <w:r>
+        <w:rPr>
+          <w:rStyle w:val="ProgramName"/>
+        </w:rPr>
+        <w:t xml:space="preserve">. </w:t>
+      </w:r>
+      <w:r>
+        <w:t>Give both of them</w:t>
+      </w:r>
+      <w:r>
+        <w:rPr>
+          <w:noProof/>
+        </w:rPr>
+        <w:t xml:space="preserve"> </w:t>
+      </w:r>
+      <w:r>
+        <w:rPr>
+          <w:rStyle w:val="ProgramName"/>
+          <w:b/>
+        </w:rPr>
+        <w:t>Reporter</w:t>
+      </w:r>
+      <w:r>
+        <w:rPr>
+          <w:noProof/>
+        </w:rPr>
+        <w:t xml:space="preserve"> access in the </w:t>
+      </w:r>
+      <w:r>
+        <w:rPr>
+          <w:rStyle w:val="ProgramName"/>
+        </w:rPr>
+        <w:t>“Project Access”</w:t>
+      </w:r>
+      <w:r>
+        <w:rPr>
+          <w:noProof/>
+        </w:rPr>
+        <w:t xml:space="preserve"> menu.  Select </w:t>
+      </w:r>
+      <w:r>
+        <w:rPr>
+          <w:rStyle w:val="ProgramName"/>
+        </w:rPr>
+        <w:t>“Add Users to Project”</w:t>
+      </w:r>
+      <w:r>
+        <w:t>.</w:t>
+      </w:r>
+      <w:r>
+        <w:br/>
+      </w:r>
+      <w:r>
+        <w:rPr>
+          <w:noProof/>
+        </w:rPr>
+        <mc:AlternateContent>
+          <mc:Choice Requires="wps">
+            <w:drawing>
+              <wp:anchor distT="0" distB="0" distL="114300" distR="114300" simplePos="0" relativeHeight="251674624" behindDoc="0" locked="0" layoutInCell="1" allowOverlap="1" wp14:anchorId="4DA80DF9" wp14:editId="432CF953">
+                <wp:simplePos x="0" y="0"/>
+                <wp:positionH relativeFrom="column">
+                  <wp:posOffset>1542415</wp:posOffset>
+                </wp:positionH>
+                <wp:positionV relativeFrom="paragraph">
+                  <wp:posOffset>2027555</wp:posOffset>
+                </wp:positionV>
+                <wp:extent cx="504190" cy="220345"/>
+                <wp:effectExtent l="18415" t="22225" r="20320" b="14605"/>
+                <wp:wrapNone/>
+                <wp:docPr id="12" name="Rectangle 127"/>
+                <wp:cNvGraphicFramePr>
+                  <a:graphicFrameLocks xmlns:a="http://schemas.openxmlformats.org/drawingml/2006/main"/>
+                </wp:cNvGraphicFramePr>
+                <a:graphic xmlns:a="http://schemas.openxmlformats.org/drawingml/2006/main">
+                  <a:graphicData uri="http://schemas.microsoft.com/office/word/2010/wordprocessingShape">
+                    <wps:wsp>
+                      <wps:cNvSpPr>
+                        <a:spLocks noChangeArrowheads="1"/>
+                      </wps:cNvSpPr>
+                      <wps:spPr bwMode="auto">
+                        <a:xfrm>
+                          <a:off x="0" y="0"/>
+                          <a:ext cx="504190" cy="220345"/>
+                        </a:xfrm>
+                        <a:prstGeom prst="rect">
+                          <a:avLst/>
+                        </a:prstGeom>
+                        <a:noFill/>
+                        <a:ln w="28575">
+                          <a:solidFill>
+                            <a:srgbClr val="FF0000"/>
+                          </a:solidFill>
+                          <a:miter lim="800000"/>
+                          <a:headEnd/>
+                          <a:tailEnd/>
+                        </a:ln>
+                        <a:extLst>
+                          <a:ext uri="{909E8E84-426E-40DD-AFC4-6F175D3DCCD1}">
+                            <a14:hiddenFill xmlns:a14="http://schemas.microsoft.com/office/drawing/2010/main">
+                              <a:solidFill>
+                                <a:srgbClr val="FFFFFF"/>
+                              </a:solidFill>
+                            </a14:hiddenFill>
+                          </a:ext>
+                        </a:extLst>
+                      </wps:spPr>
+                      <wps:bodyPr rot="0" vert="horz" wrap="square" lIns="91440" tIns="45720" rIns="91440" bIns="45720" anchor="t" anchorCtr="0" upright="1">
+                        <a:noAutofit/>
+                      </wps:bodyPr>
+                    </wps:wsp>
+                  </a:graphicData>
+                </a:graphic>
+                <wp14:sizeRelH relativeFrom="page">
+                  <wp14:pctWidth>0</wp14:pctWidth>
+                </wp14:sizeRelH>
+                <wp14:sizeRelV relativeFrom="page">
+                  <wp14:pctHeight>0</wp14:pctHeight>
+                </wp14:sizeRelV>
+              </wp:anchor>
+            </w:drawing>
+          </mc:Choice>
+          <mc:Fallback>
+            <w:pict>
+              <v:rect w14:anchorId="51EC0017" id="Rectangle 127" o:spid="_x0000_s1026" style="position:absolute;margin-left:121.45pt;margin-top:159.65pt;width:39.7pt;height:17.35pt;z-index:251674624;visibility:visible;mso-wrap-style:square;mso-width-percent:0;mso-height-percent:0;mso-wrap-distance-left:9pt;mso-wrap-distance-top:0;mso-wrap-distance-right:9pt;mso-wrap-distance-bottom:0;mso-position-horizontal:absolute;mso-position-horizontal-relative:text;mso-position-vertical:absolute;mso-position-vertical-relative:text;mso-width-percent:0;mso-height-percent:0;mso-width-relative:page;mso-height-relative:page;v-text-anchor:top" o:gfxdata="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" filled="f" strokecolor="red" strokeweight="2.25pt"/>
+            </w:pict>
+          </mc:Fallback>
+        </mc:AlternateContent>
+      </w:r>
+      <w:r>
+        <w:rPr>
+          <w:noProof/>
+        </w:rPr>
+        <mc:AlternateContent>
+          <mc:Choice Requires="wps">
+            <w:drawing>
+              <wp:anchor distT="0" distB="0" distL="114300" distR="114300" simplePos="0" relativeHeight="251673600" behindDoc="0" locked="0" layoutInCell="1" allowOverlap="1" wp14:anchorId="2F65C643" wp14:editId="6E73BB66">
+                <wp:simplePos x="0" y="0"/>
+                <wp:positionH relativeFrom="column">
+                  <wp:posOffset>1281430</wp:posOffset>
+                </wp:positionH>
+                <wp:positionV relativeFrom="paragraph">
+                  <wp:posOffset>1725930</wp:posOffset>
+                </wp:positionV>
+                <wp:extent cx="504190" cy="220345"/>
+                <wp:effectExtent l="14605" t="15875" r="14605" b="20955"/>
+                <wp:wrapNone/>
+                <wp:docPr id="11" name="Rectangle 122"/>
+                <wp:cNvGraphicFramePr>
+                  <a:graphicFrameLocks xmlns:a="http://schemas.openxmlformats.org/drawingml/2006/main"/>
+                </wp:cNvGraphicFramePr>
+                <a:graphic xmlns:a="http://schemas.openxmlformats.org/drawingml/2006/main">
+                  <a:graphicData uri="http://schemas.microsoft.com/office/word/2010/wordprocessingShape">
+                    <wps:wsp>
+                      <wps:cNvSpPr>
+                        <a:spLocks noChangeArrowheads="1"/>
+                      </wps:cNvSpPr>
+                      <wps:spPr bwMode="auto">
+                        <a:xfrm>
+                          <a:off x="0" y="0"/>
+                          <a:ext cx="504190" cy="220345"/>
+                        </a:xfrm>
+                        <a:prstGeom prst="rect">
+                          <a:avLst/>
+                        </a:prstGeom>
+                        <a:noFill/>
+                        <a:ln w="28575">
+                          <a:solidFill>
+                            <a:srgbClr val="FF0000"/>
+                          </a:solidFill>
+                          <a:miter lim="800000"/>
+                          <a:headEnd/>
+                          <a:tailEnd/>
+                        </a:ln>
+                        <a:extLst>
+                          <a:ext uri="{909E8E84-426E-40DD-AFC4-6F175D3DCCD1}">
+                            <a14:hiddenFill xmlns:a14="http://schemas.microsoft.com/office/drawing/2010/main">
+                              <a:solidFill>
+                                <a:srgbClr val="FFFFFF"/>
+                              </a:solidFill>
+                            </a14:hiddenFill>
+                          </a:ext>
+                        </a:extLst>
+                      </wps:spPr>
+                      <wps:bodyPr rot="0" vert="horz" wrap="square" lIns="91440" tIns="45720" rIns="91440" bIns="45720" anchor="t" anchorCtr="0" upright="1">
+                        <a:noAutofit/>
+                      </wps:bodyPr>
+                    </wps:wsp>
+                  </a:graphicData>
+                </a:graphic>
+                <wp14:sizeRelH relativeFrom="page">
+                  <wp14:pctWidth>0</wp14:pctWidth>
+                </wp14:sizeRelH>
+                <wp14:sizeRelV relativeFrom="page">
+                  <wp14:pctHeight>0</wp14:pctHeight>
+                </wp14:sizeRelV>
+              </wp:anchor>
+            </w:drawing>
+          </mc:Choice>
+          <mc:Fallback>
+            <w:pict>
+              <v:rect w14:anchorId="1F97949E" id="Rectangle 122" o:spid="_x0000_s1026" style="position:absolute;margin-left:100.9pt;margin-top:135.9pt;width:39.7pt;height:17.35pt;z-index:251673600;visibility:visible;mso-wrap-style:square;mso-width-percent:0;mso-height-percent:0;mso-wrap-distance-left:9pt;mso-wrap-distance-top:0;mso-wrap-distance-right:9pt;mso-wrap-distance-bottom:0;mso-position-horizontal:absolute;mso-position-horizontal-relative:text;mso-position-vertical:absolute;mso-position-vertical-relative:text;mso-width-percent:0;mso-height-percent:0;mso-width-relative:page;mso-height-relative:page;v-text-anchor:top" o:gfxdata="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" filled="f" strokecolor="red" strokeweight="2.25pt"/>
+            </w:pict>
+          </mc:Fallback>
+        </mc:AlternateContent>
+      </w:r>
+      <w:r>
+        <w:rPr>
+          <w:noProof/>
+        </w:rPr>
+        <mc:AlternateContent>
+          <mc:Choice Requires="wps">
+            <w:drawing>
+              <wp:anchor distT="0" distB="0" distL="114300" distR="114300" simplePos="0" relativeHeight="251672576" behindDoc="0" locked="0" layoutInCell="1" allowOverlap="1" wp14:anchorId="68E927B2" wp14:editId="53A4CA61">
+                <wp:simplePos x="0" y="0"/>
+                <wp:positionH relativeFrom="column">
+                  <wp:posOffset>1365250</wp:posOffset>
+                </wp:positionH>
+                <wp:positionV relativeFrom="paragraph">
+                  <wp:posOffset>1442720</wp:posOffset>
+                </wp:positionV>
+                <wp:extent cx="345440" cy="220345"/>
+                <wp:effectExtent l="22225" t="18415" r="22860" b="18415"/>
+                <wp:wrapNone/>
+                <wp:docPr id="10" name="Rectangle 120"/>
+                <wp:cNvGraphicFramePr>
+                  <a:graphicFrameLocks xmlns:a="http://schemas.openxmlformats.org/drawingml/2006/main"/>
+                </wp:cNvGraphicFramePr>
+                <a:graphic xmlns:a="http://schemas.openxmlformats.org/drawingml/2006/main">
+                  <a:graphicData uri="http://schemas.microsoft.com/office/word/2010/wordprocessingShape">
+                    <wps:wsp>
+                      <wps:cNvSpPr>
+                        <a:spLocks noChangeArrowheads="1"/>
+                      </wps:cNvSpPr>
+                      <wps:spPr bwMode="auto">
+                        <a:xfrm>
+                          <a:off x="0" y="0"/>
+                          <a:ext cx="345440" cy="220345"/>
+                        </a:xfrm>
+                        <a:prstGeom prst="rect">
+                          <a:avLst/>
+                        </a:prstGeom>
+                        <a:noFill/>
+                        <a:ln w="28575">
+                          <a:solidFill>
+                            <a:srgbClr val="FF0000"/>
+                          </a:solidFill>
+                          <a:miter lim="800000"/>
+                          <a:headEnd/>
+                          <a:tailEnd/>
+                        </a:ln>
+                        <a:extLst>
+                          <a:ext uri="{909E8E84-426E-40DD-AFC4-6F175D3DCCD1}">
+                            <a14:hiddenFill xmlns:a14="http://schemas.microsoft.com/office/drawing/2010/main">
+                              <a:solidFill>
+                                <a:srgbClr val="FFFFFF"/>
+                              </a:solidFill>
+                            </a14:hiddenFill>
+                          </a:ext>
+                        </a:extLst>
+                      </wps:spPr>
+                      <wps:bodyPr rot="0" vert="horz" wrap="square" lIns="91440" tIns="45720" rIns="91440" bIns="45720" anchor="t" anchorCtr="0" upright="1">
+                        <a:noAutofit/>
+                      </wps:bodyPr>
+                    </wps:wsp>
+                  </a:graphicData>
+                </a:graphic>
+                <wp14:sizeRelH relativeFrom="page">
+                  <wp14:pctWidth>0</wp14:pctWidth>
+                </wp14:sizeRelH>
+                <wp14:sizeRelV relativeFrom="page">
+                  <wp14:pctHeight>0</wp14:pctHeight>
+                </wp14:sizeRelV>
+              </wp:anchor>
+            </w:drawing>
+          </mc:Choice>
+          <mc:Fallback>
+            <w:pict>
+              <v:rect w14:anchorId="6F79AF06" id="Rectangle 120" o:spid="_x0000_s1026" style="position:absolute;margin-left:107.5pt;margin-top:113.6pt;width:27.2pt;height:17.35pt;z-index:251672576;visibility:visible;mso-wrap-style:square;mso-width-percent:0;mso-height-percent:0;mso-wrap-distance-left:9pt;mso-wrap-distance-top:0;mso-wrap-distance-right:9pt;mso-wrap-distance-bottom:0;mso-position-horizontal:absolute;mso-position-horizontal-relative:text;mso-position-vertical:absolute;mso-position-vertical-relative:text;mso-width-percent:0;mso-height-percent:0;mso-width-relative:page;mso-height-relative:page;v-text-anchor:top" o:gfxdata="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" filled="f" strokecolor="red" strokeweight="2.25pt"/>
+            </w:pict>
+          </mc:Fallback>
+        </mc:AlternateContent>
+      </w:r>
+      <w:r>
+        <w:rPr>
+          <w:noProof/>
+        </w:rPr>
+        <w:drawing>
+          <wp:inline distT="0" distB="0" distL="0" distR="0" wp14:anchorId="73F4C899" wp14:editId="10C07BDD">
+            <wp:extent cx="4298950" cy="1778000"/>
+            <wp:effectExtent l="0" t="0" r="6350" b="0"/>
+            <wp:docPr id="63" name="Picture 1"/>
+            <wp:cNvGraphicFramePr>
+              <a:graphicFrameLocks xmlns:a="http://schemas.openxmlformats.org/drawingml/2006/main" noChangeAspect="1"/>
+            </wp:cNvGraphicFramePr>
+            <a:graphic xmlns:a="http://schemas.openxmlformats.org/drawingml/2006/main">
+              <a:graphicData uri="http://schemas.openxmlformats.org/drawingml/2006/picture">
+                <pic:pic xmlns:pic="http://schemas.openxmlformats.org/drawingml/2006/picture">
+                  <pic:nvPicPr>
+                    <pic:cNvPr id="0" name="Picture 1"/>
+                    <pic:cNvPicPr>
+                      <a:picLocks noChangeAspect="1" noChangeArrowheads="1"/>
+                    </pic:cNvPicPr>
+                  </pic:nvPicPr>
+                  <pic:blipFill>
+                    <a:blip r:embed="rId62" cstate="print">
+                      <a:extLst>
+                        <a:ext uri="{28A0092B-C50C-407E-A947-70E740481C1C}">
+                          <a14:useLocalDpi xmlns:a14="http://schemas.microsoft.com/office/drawing/2010/main" val="0"/>
+                        </a:ext>
+                      </a:extLst>
+                    </a:blip>
+                    <a:srcRect b="50522"/>
+                    <a:stretch>
+                      <a:fillRect/>
+                    </a:stretch>
+                  </pic:blipFill>
+                  <pic:spPr bwMode="auto">
+                    <a:xfrm>
+                      <a:off x="0" y="0"/>
+                      <a:ext cx="4298950" cy="1778000"/>
+                    </a:xfrm>
+                    <a:prstGeom prst="rect">
+                      <a:avLst/>
+                    </a:prstGeom>
+                    <a:noFill/>
+                    <a:ln>
+                      <a:noFill/>
+                    </a:ln>
+                  </pic:spPr>
+                </pic:pic>
+              </a:graphicData>
+            </a:graphic>
+          </wp:inline>
+        </w:drawing>
+      </w:r>
+      <w:bookmarkEnd w:id="133"/>
+    </w:p>
+    <w:p>
+      <w:pPr>
+        <w:pStyle w:val="ListParagraph"/>
+        <w:rPr>
+          <w:noProof/>
+          <w:lang w:eastAsia="zh-TW"/>
+        </w:rPr>
+      </w:pPr>
     </w:p>
     <w:p>
       <w:pPr>
@@ -32205,7 +33846,7 @@
               </wp:anchor>
             </w:drawing>
           </mc:Choice>
-          <mc:Fallback xmlns:w16se="http://schemas.microsoft.com/office/word/2015/wordml/symex" xmlns:cx2="http://schemas.microsoft.com/office/drawing/2015/10/21/chartex" xmlns:cx1="http://schemas.microsoft.com/office/drawing/2015/9/8/chartex" xmlns:cx="http://schemas.microsoft.com/office/drawing/2014/chartex">
+          <mc:Fallback>
             <w:pict>
               <v:shape w14:anchorId="584407D1" id="_x0000_s1061" type="#_x0000_t202" style="position:absolute;left:0;text-align:left;margin-left:20.45pt;margin-top:16.35pt;width:412.7pt;height:80.9pt;z-index:251642880;visibility:visible;mso-wrap-style:square;mso-width-percent:0;mso-height-percent:0;mso-wrap-distance-left:9pt;mso-wrap-distance-top:0;mso-wrap-distance-right:9pt;mso-wrap-distance-bottom:0;mso-position-horizontal:absolute;mso-position-horizontal-relative:text;mso-position-vertical:absolute;mso-position-vertical-relative:text;mso-width-percent:0;mso-height-percent:0;mso-width-relative:margin;mso-height-relative:margin;v-text-anchor:top" o:gfxdata="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" fillcolor="black" strokecolor="#f2f2f2" strokeweight="3pt">
                 <v:shadow on="t" color="#7f7f7f" opacity=".5" offset="1pt"/>
@@ -32592,7 +34233,7 @@
         </w:rPr>
         <w:t>git-viscenter uses the gitolite server which has a special feature that creates a remote repo if it does not already exist when you attempt to clone it.   git-viscenter access permissions are managed by the TA and generally already set-up for the course.</w:t>
       </w:r>
-      <w:bookmarkStart w:id="132" w:name="_Ref412242405"/>
+      <w:bookmarkStart w:id="134" w:name="_Ref412242405"/>
       <w:r>
         <w:rPr>
           <w:noProof/>
@@ -32612,7 +34253,7 @@
           <w:lang w:eastAsia="zh-TW"/>
         </w:rPr>
       </w:pPr>
-      <w:bookmarkStart w:id="133" w:name="_Ref431823873"/>
+      <w:bookmarkStart w:id="135" w:name="_Ref431823873"/>
       <w:r>
         <w:rPr>
           <w:noProof/>
@@ -32635,8 +34276,8 @@
         </w:rPr>
         <w:t>]</w:t>
       </w:r>
-      <w:bookmarkEnd w:id="132"/>
-      <w:bookmarkEnd w:id="133"/>
+      <w:bookmarkEnd w:id="134"/>
+      <w:bookmarkEnd w:id="135"/>
     </w:p>
     <w:p>
       <w:pPr>
@@ -32719,7 +34360,7 @@
               </wp:anchor>
             </w:drawing>
           </mc:Choice>
-          <mc:Fallback xmlns:w16se="http://schemas.microsoft.com/office/word/2015/wordml/symex" xmlns:cx2="http://schemas.microsoft.com/office/drawing/2015/10/21/chartex" xmlns:cx1="http://schemas.microsoft.com/office/drawing/2015/9/8/chartex" xmlns:cx="http://schemas.microsoft.com/office/drawing/2014/chartex">
+          <mc:Fallback xmlns:cx="http://schemas.microsoft.com/office/drawing/2014/chartex" xmlns:cx1="http://schemas.microsoft.com/office/drawing/2015/9/8/chartex" xmlns:cx2="http://schemas.microsoft.com/office/drawing/2015/10/21/chartex" xmlns:w16se="http://schemas.microsoft.com/office/word/2015/wordml/symex">
             <w:pict>
               <v:rect w14:anchorId="4B0A652F" id="Rectangle 102" o:spid="_x0000_s1026" style="position:absolute;margin-left:217.85pt;margin-top:15.45pt;width:36.65pt;height:21.5pt;z-index:251643904;visibility:visible;mso-wrap-style:square;mso-width-percent:0;mso-height-percent:0;mso-wrap-distance-left:9pt;mso-wrap-distance-top:0;mso-wrap-distance-right:9pt;mso-wrap-distance-bottom:0;mso-position-horizontal:absolute;mso-position-horizontal-relative:text;mso-position-vertical:absolute;mso-position-vertical-relative:text;mso-width-percent:0;mso-height-percent:0;mso-width-relative:page;mso-height-relative:page;v-text-anchor:top" o:gfxdata="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" filled="f" strokecolor="red" strokeweight="2.25pt"/>
             </w:pict>
@@ -32760,7 +34401,7 @@
                     </pic:cNvPicPr>
                   </pic:nvPicPr>
                   <pic:blipFill>
-                    <a:blip r:embed="rId58">
+                    <a:blip r:embed="rId63">
                       <a:extLst>
                         <a:ext uri="{28A0092B-C50C-407E-A947-70E740481C1C}">
                           <a14:useLocalDpi xmlns:a14="http://schemas.microsoft.com/office/drawing/2010/main" val="0"/>
@@ -32851,6 +34492,7 @@
         <w:rPr>
           <w:noProof/>
         </w:rPr>
+        <w:lastRenderedPageBreak/>
         <w:drawing>
           <wp:inline distT="0" distB="0" distL="0" distR="0" wp14:anchorId="3CCAFDFD" wp14:editId="544F84C3">
             <wp:extent cx="3460750" cy="2489200"/>
@@ -32869,7 +34511,7 @@
                     </pic:cNvPicPr>
                   </pic:nvPicPr>
                   <pic:blipFill>
-                    <a:blip r:embed="rId59" cstate="print">
+                    <a:blip r:embed="rId64" cstate="print">
                       <a:extLst>
                         <a:ext uri="{28A0092B-C50C-407E-A947-70E740481C1C}">
                           <a14:useLocalDpi xmlns:a14="http://schemas.microsoft.com/office/drawing/2010/main" val="0"/>
@@ -32988,7 +34630,7 @@
               </wp:anchor>
             </w:drawing>
           </mc:Choice>
-          <mc:Fallback xmlns:w16se="http://schemas.microsoft.com/office/word/2015/wordml/symex" xmlns:cx2="http://schemas.microsoft.com/office/drawing/2015/10/21/chartex" xmlns:cx1="http://schemas.microsoft.com/office/drawing/2015/9/8/chartex" xmlns:cx="http://schemas.microsoft.com/office/drawing/2014/chartex">
+          <mc:Fallback xmlns:cx="http://schemas.microsoft.com/office/drawing/2014/chartex" xmlns:cx1="http://schemas.microsoft.com/office/drawing/2015/9/8/chartex" xmlns:cx2="http://schemas.microsoft.com/office/drawing/2015/10/21/chartex" xmlns:w16se="http://schemas.microsoft.com/office/word/2015/wordml/symex">
             <w:pict>
               <v:rect w14:anchorId="56A8EAA5" id="Rectangle 103" o:spid="_x0000_s1026" style="position:absolute;margin-left:380pt;margin-top:37.3pt;width:33.3pt;height:21.5pt;z-index:251644928;visibility:visible;mso-wrap-style:square;mso-width-percent:0;mso-height-percent:0;mso-wrap-distance-left:9pt;mso-wrap-distance-top:0;mso-wrap-distance-right:9pt;mso-wrap-distance-bottom:0;mso-position-horizontal:absolute;mso-position-horizontal-relative:text;mso-position-vertical:absolute;mso-position-vertical-relative:text;mso-width-percent:0;mso-height-percent:0;mso-width-relative:page;mso-height-relative:page;v-text-anchor:top" o:gfxdata="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" filled="f" strokecolor="red" strokeweight="2.25pt"/>
             </w:pict>
@@ -33031,7 +34673,7 @@
                     </pic:cNvPicPr>
                   </pic:nvPicPr>
                   <pic:blipFill>
-                    <a:blip r:embed="rId60">
+                    <a:blip r:embed="rId65">
                       <a:extLst>
                         <a:ext uri="{28A0092B-C50C-407E-A947-70E740481C1C}">
                           <a14:useLocalDpi xmlns:a14="http://schemas.microsoft.com/office/drawing/2010/main" val="0"/>
@@ -33125,7 +34767,6 @@
           <w:noProof/>
           <w:lang w:eastAsia="zh-TW"/>
         </w:rPr>
-        <w:lastRenderedPageBreak/>
         <w:t>Add the course TA and Professor</w:t>
       </w:r>
       <w:r>
@@ -33860,7 +35501,7 @@
               </wp:anchor>
             </w:drawing>
           </mc:Choice>
-          <mc:Fallback xmlns:w16se="http://schemas.microsoft.com/office/word/2015/wordml/symex" xmlns:cx2="http://schemas.microsoft.com/office/drawing/2015/10/21/chartex" xmlns:cx1="http://schemas.microsoft.com/office/drawing/2015/9/8/chartex" xmlns:cx="http://schemas.microsoft.com/office/drawing/2014/chartex">
+          <mc:Fallback>
             <w:pict>
               <v:shape w14:anchorId="67A638F3" id="_x0000_s1062" type="#_x0000_t202" style="position:absolute;left:0;text-align:left;margin-left:52.75pt;margin-top:29.85pt;width:412.7pt;height:184.05pt;z-index:251645952;visibility:visible;mso-wrap-style:square;mso-width-percent:0;mso-height-percent:0;mso-wrap-distance-left:9pt;mso-wrap-distance-top:0;mso-wrap-distance-right:9pt;mso-wrap-distance-bottom:0;mso-position-horizontal:absolute;mso-position-horizontal-relative:text;mso-position-vertical:absolute;mso-position-vertical-relative:text;mso-width-percent:0;mso-height-percent:0;mso-width-relative:margin;mso-height-relative:margin;v-text-anchor:top" o:gfxdata="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" fillcolor="black" strokecolor="#f2f2f2" strokeweight="3pt">
                 <v:shadow on="t" color="#7f7f7f" opacity=".5" offset="1pt"/>
@@ -34540,1509 +36181,6 @@
     <w:p>
       <w:pPr>
         <w:numPr>
-          <w:ilvl w:val="1"/>
-          <w:numId w:val="9"/>
-        </w:numPr>
-        <w:rPr>
-          <w:noProof/>
-          <w:lang w:eastAsia="zh-TW"/>
-        </w:rPr>
-      </w:pPr>
-      <w:bookmarkStart w:id="134" w:name="_Ref431823815"/>
-      <w:r>
-        <w:rPr>
-          <w:noProof/>
-          <w:lang w:eastAsia="zh-TW"/>
-        </w:rPr>
-        <w:t>[</w:t>
-      </w:r>
-      <w:r>
-        <w:rPr>
-          <w:b/>
-          <w:noProof/>
-          <w:lang w:eastAsia="zh-TW"/>
-        </w:rPr>
-        <w:t>cci-git</w:t>
-      </w:r>
-      <w:r>
-        <w:rPr>
-          <w:noProof/>
-          <w:lang w:eastAsia="zh-TW"/>
-        </w:rPr>
-        <w:t>]</w:t>
-      </w:r>
-      <w:bookmarkEnd w:id="134"/>
-    </w:p>
-    <w:p>
-      <w:pPr>
-        <w:numPr>
-          <w:ilvl w:val="2"/>
-          <w:numId w:val="9"/>
-        </w:numPr>
-        <w:rPr>
-          <w:noProof/>
-          <w:lang w:eastAsia="zh-TW"/>
-        </w:rPr>
-      </w:pPr>
-      <w:r>
-        <w:rPr>
-          <w:noProof/>
-          <w:lang w:eastAsia="zh-TW"/>
-        </w:rPr>
-        <w:t xml:space="preserve">Login to the </w:t>
-      </w:r>
-      <w:r>
-        <w:rPr>
-          <w:rStyle w:val="ProgramName"/>
-        </w:rPr>
-        <w:t>cci-git</w:t>
-      </w:r>
-      <w:r>
-        <w:rPr>
-          <w:noProof/>
-          <w:lang w:eastAsia="zh-TW"/>
-        </w:rPr>
-        <w:t xml:space="preserve"> Web Server (See </w:t>
-      </w:r>
-      <w:r>
-        <w:rPr>
-          <w:noProof/>
-          <w:lang w:eastAsia="zh-TW"/>
-        </w:rPr>
-        <w:fldChar w:fldCharType="begin"/>
-      </w:r>
-      <w:r>
-        <w:rPr>
-          <w:noProof/>
-          <w:lang w:eastAsia="zh-TW"/>
-        </w:rPr>
-        <w:instrText xml:space="preserve"> REF _Ref429565319 \r \h </w:instrText>
-      </w:r>
-      <w:r>
-        <w:rPr>
-          <w:noProof/>
-          <w:lang w:eastAsia="zh-TW"/>
-        </w:rPr>
-      </w:r>
-      <w:r>
-        <w:rPr>
-          <w:noProof/>
-          <w:lang w:eastAsia="zh-TW"/>
-        </w:rPr>
-        <w:fldChar w:fldCharType="separate"/>
-      </w:r>
-      <w:r>
-        <w:rPr>
-          <w:noProof/>
-          <w:lang w:eastAsia="zh-TW"/>
-        </w:rPr>
-        <w:t>7.1</w:t>
-      </w:r>
-      <w:r>
-        <w:rPr>
-          <w:noProof/>
-          <w:lang w:eastAsia="zh-TW"/>
-        </w:rPr>
-        <w:fldChar w:fldCharType="end"/>
-      </w:r>
-      <w:r>
-        <w:rPr>
-          <w:noProof/>
-          <w:lang w:eastAsia="zh-TW"/>
-        </w:rPr>
-        <w:t xml:space="preserve"> </w:t>
-      </w:r>
-      <w:r>
-        <w:rPr>
-          <w:noProof/>
-          <w:lang w:eastAsia="zh-TW"/>
-        </w:rPr>
-        <w:fldChar w:fldCharType="begin"/>
-      </w:r>
-      <w:r>
-        <w:rPr>
-          <w:noProof/>
-          <w:lang w:eastAsia="zh-TW"/>
-        </w:rPr>
-        <w:instrText xml:space="preserve"> REF _Ref429565319 \h </w:instrText>
-      </w:r>
-      <w:r>
-        <w:rPr>
-          <w:noProof/>
-          <w:lang w:eastAsia="zh-TW"/>
-        </w:rPr>
-      </w:r>
-      <w:r>
-        <w:rPr>
-          <w:noProof/>
-          <w:lang w:eastAsia="zh-TW"/>
-        </w:rPr>
-        <w:fldChar w:fldCharType="separate"/>
-      </w:r>
-      <w:r>
-        <w:rPr>
-          <w:rStyle w:val="ProgramName"/>
-          <w:i/>
-        </w:rPr>
-        <w:t xml:space="preserve">cci-git </w:t>
-      </w:r>
-      <w:r>
-        <w:t>Server URL</w:t>
-      </w:r>
-      <w:r>
-        <w:rPr>
-          <w:noProof/>
-          <w:lang w:eastAsia="zh-TW"/>
-        </w:rPr>
-        <w:fldChar w:fldCharType="end"/>
-      </w:r>
-      <w:r>
-        <w:rPr>
-          <w:noProof/>
-          <w:lang w:eastAsia="zh-TW"/>
-        </w:rPr>
-        <w:t>)</w:t>
-      </w:r>
-    </w:p>
-    <w:p>
-      <w:pPr>
-        <w:numPr>
-          <w:ilvl w:val="2"/>
-          <w:numId w:val="9"/>
-        </w:numPr>
-        <w:rPr>
-          <w:noProof/>
-          <w:lang w:eastAsia="zh-TW"/>
-        </w:rPr>
-      </w:pPr>
-      <w:r>
-        <w:rPr>
-          <w:noProof/>
-        </w:rPr>
-        <mc:AlternateContent>
-          <mc:Choice Requires="wps">
-            <w:drawing>
-              <wp:anchor distT="0" distB="0" distL="114300" distR="114300" simplePos="0" relativeHeight="251651072" behindDoc="0" locked="0" layoutInCell="1" allowOverlap="1" wp14:anchorId="6EE39DC3" wp14:editId="39B1B2F0">
-                <wp:simplePos x="0" y="0"/>
-                <wp:positionH relativeFrom="column">
-                  <wp:posOffset>5233670</wp:posOffset>
-                </wp:positionH>
-                <wp:positionV relativeFrom="paragraph">
-                  <wp:posOffset>600075</wp:posOffset>
-                </wp:positionV>
-                <wp:extent cx="395605" cy="273050"/>
-                <wp:effectExtent l="23495" t="19685" r="19050" b="21590"/>
-                <wp:wrapNone/>
-                <wp:docPr id="18" name="Rectangle 113"/>
-                <wp:cNvGraphicFramePr>
-                  <a:graphicFrameLocks xmlns:a="http://schemas.openxmlformats.org/drawingml/2006/main"/>
-                </wp:cNvGraphicFramePr>
-                <a:graphic xmlns:a="http://schemas.openxmlformats.org/drawingml/2006/main">
-                  <a:graphicData uri="http://schemas.microsoft.com/office/word/2010/wordprocessingShape">
-                    <wps:wsp>
-                      <wps:cNvSpPr>
-                        <a:spLocks noChangeArrowheads="1"/>
-                      </wps:cNvSpPr>
-                      <wps:spPr bwMode="auto">
-                        <a:xfrm>
-                          <a:off x="0" y="0"/>
-                          <a:ext cx="395605" cy="273050"/>
-                        </a:xfrm>
-                        <a:prstGeom prst="rect">
-                          <a:avLst/>
-                        </a:prstGeom>
-                        <a:noFill/>
-                        <a:ln w="28575">
-                          <a:solidFill>
-                            <a:srgbClr val="FF0000"/>
-                          </a:solidFill>
-                          <a:miter lim="800000"/>
-                          <a:headEnd/>
-                          <a:tailEnd/>
-                        </a:ln>
-                        <a:extLst>
-                          <a:ext uri="{909E8E84-426E-40DD-AFC4-6F175D3DCCD1}">
-                            <a14:hiddenFill xmlns:a14="http://schemas.microsoft.com/office/drawing/2010/main">
-                              <a:solidFill>
-                                <a:srgbClr val="FFFFFF"/>
-                              </a:solidFill>
-                            </a14:hiddenFill>
-                          </a:ext>
-                        </a:extLst>
-                      </wps:spPr>
-                      <wps:bodyPr rot="0" vert="horz" wrap="square" lIns="91440" tIns="45720" rIns="91440" bIns="45720" anchor="t" anchorCtr="0" upright="1">
-                        <a:noAutofit/>
-                      </wps:bodyPr>
-                    </wps:wsp>
-                  </a:graphicData>
-                </a:graphic>
-                <wp14:sizeRelH relativeFrom="page">
-                  <wp14:pctWidth>0</wp14:pctWidth>
-                </wp14:sizeRelH>
-                <wp14:sizeRelV relativeFrom="page">
-                  <wp14:pctHeight>0</wp14:pctHeight>
-                </wp14:sizeRelV>
-              </wp:anchor>
-            </w:drawing>
-          </mc:Choice>
-          <mc:Fallback xmlns:w16se="http://schemas.microsoft.com/office/word/2015/wordml/symex" xmlns:cx2="http://schemas.microsoft.com/office/drawing/2015/10/21/chartex" xmlns:cx1="http://schemas.microsoft.com/office/drawing/2015/9/8/chartex" xmlns:cx="http://schemas.microsoft.com/office/drawing/2014/chartex">
-            <w:pict>
-              <v:rect w14:anchorId="420CDE72" id="Rectangle 113" o:spid="_x0000_s1026" style="position:absolute;margin-left:412.1pt;margin-top:47.25pt;width:31.15pt;height:21.5pt;z-index:251651072;visibility:visible;mso-wrap-style:square;mso-width-percent:0;mso-height-percent:0;mso-wrap-distance-left:9pt;mso-wrap-distance-top:0;mso-wrap-distance-right:9pt;mso-wrap-distance-bottom:0;mso-position-horizontal:absolute;mso-position-horizontal-relative:text;mso-position-vertical:absolute;mso-position-vertical-relative:text;mso-width-percent:0;mso-height-percent:0;mso-width-relative:page;mso-height-relative:page;v-text-anchor:top" o:gfxdata="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" filled="f" strokecolor="red" strokeweight="2.25pt"/>
-            </w:pict>
-          </mc:Fallback>
-        </mc:AlternateContent>
-      </w:r>
-      <w:r>
-        <w:rPr>
-          <w:noProof/>
-          <w:lang w:eastAsia="zh-TW"/>
-        </w:rPr>
-        <w:t>To go the</w:t>
-      </w:r>
-      <w:r>
-        <w:rPr>
-          <w:noProof/>
-          <w:lang w:eastAsia="zh-TW"/>
-        </w:rPr>
-        <w:t xml:space="preserve"> GitLab</w:t>
-      </w:r>
-      <w:r>
-        <w:rPr>
-          <w:noProof/>
-          <w:lang w:eastAsia="zh-TW"/>
-        </w:rPr>
-        <w:t xml:space="preserve"> Dashboard, select </w:t>
-      </w:r>
-      <w:r>
-        <w:rPr>
-          <w:rStyle w:val="ProgramName"/>
-        </w:rPr>
-        <w:t>“New Project”</w:t>
-      </w:r>
-      <w:r>
-        <w:rPr>
-          <w:noProof/>
-          <w:lang w:eastAsia="zh-TW"/>
-        </w:rPr>
-        <w:br/>
-      </w:r>
-      <w:r>
-        <w:rPr>
-          <w:noProof/>
-        </w:rPr>
-        <w:drawing>
-          <wp:inline distT="0" distB="0" distL="0" distR="0" wp14:anchorId="2D2839BA" wp14:editId="1B6206CF">
-            <wp:extent cx="5086350" cy="1873250"/>
-            <wp:effectExtent l="0" t="0" r="0" b="0"/>
-            <wp:docPr id="59" name="Picture 1"/>
-            <wp:cNvGraphicFramePr>
-              <a:graphicFrameLocks xmlns:a="http://schemas.openxmlformats.org/drawingml/2006/main" noChangeAspect="1"/>
-            </wp:cNvGraphicFramePr>
-            <a:graphic xmlns:a="http://schemas.openxmlformats.org/drawingml/2006/main">
-              <a:graphicData uri="http://schemas.openxmlformats.org/drawingml/2006/picture">
-                <pic:pic xmlns:pic="http://schemas.openxmlformats.org/drawingml/2006/picture">
-                  <pic:nvPicPr>
-                    <pic:cNvPr id="0" name="Picture 1"/>
-                    <pic:cNvPicPr>
-                      <a:picLocks noChangeAspect="1" noChangeArrowheads="1"/>
-                    </pic:cNvPicPr>
-                  </pic:nvPicPr>
-                  <pic:blipFill>
-                    <a:blip r:embed="rId61" cstate="print">
-                      <a:extLst>
-                        <a:ext uri="{28A0092B-C50C-407E-A947-70E740481C1C}">
-                          <a14:useLocalDpi xmlns:a14="http://schemas.microsoft.com/office/drawing/2010/main" val="0"/>
-                        </a:ext>
-                      </a:extLst>
-                    </a:blip>
-                    <a:srcRect l="49757" b="54080"/>
-                    <a:stretch>
-                      <a:fillRect/>
-                    </a:stretch>
-                  </pic:blipFill>
-                  <pic:spPr bwMode="auto">
-                    <a:xfrm>
-                      <a:off x="0" y="0"/>
-                      <a:ext cx="5086350" cy="1873250"/>
-                    </a:xfrm>
-                    <a:prstGeom prst="rect">
-                      <a:avLst/>
-                    </a:prstGeom>
-                    <a:noFill/>
-                    <a:ln>
-                      <a:noFill/>
-                    </a:ln>
-                  </pic:spPr>
-                </pic:pic>
-              </a:graphicData>
-            </a:graphic>
-          </wp:inline>
-        </w:drawing>
-      </w:r>
-      <w:r>
-        <w:rPr>
-          <w:noProof/>
-          <w:lang w:eastAsia="zh-TW"/>
-        </w:rPr>
-        <w:br/>
-      </w:r>
-    </w:p>
-    <w:p>
-      <w:pPr>
-        <w:numPr>
-          <w:ilvl w:val="2"/>
-          <w:numId w:val="9"/>
-        </w:numPr>
-        <w:rPr>
-          <w:noProof/>
-          <w:lang w:eastAsia="zh-TW"/>
-        </w:rPr>
-      </w:pPr>
-      <w:r>
-        <w:rPr>
-          <w:noProof/>
-        </w:rPr>
-        <w:lastRenderedPageBreak/>
-        <mc:AlternateContent>
-          <mc:Choice Requires="wps">
-            <w:drawing>
-              <wp:anchor distT="0" distB="0" distL="114300" distR="114300" simplePos="0" relativeHeight="251654144" behindDoc="0" locked="0" layoutInCell="1" allowOverlap="1" wp14:anchorId="7B3B6005" wp14:editId="550DE6CB">
-                <wp:simplePos x="0" y="0"/>
-                <wp:positionH relativeFrom="column">
-                  <wp:posOffset>1986915</wp:posOffset>
-                </wp:positionH>
-                <wp:positionV relativeFrom="paragraph">
-                  <wp:posOffset>1724660</wp:posOffset>
-                </wp:positionV>
-                <wp:extent cx="641350" cy="177800"/>
-                <wp:effectExtent l="15240" t="21590" r="19685" b="19685"/>
-                <wp:wrapNone/>
-                <wp:docPr id="17" name="Rectangle 116"/>
-                <wp:cNvGraphicFramePr>
-                  <a:graphicFrameLocks xmlns:a="http://schemas.openxmlformats.org/drawingml/2006/main"/>
-                </wp:cNvGraphicFramePr>
-                <a:graphic xmlns:a="http://schemas.openxmlformats.org/drawingml/2006/main">
-                  <a:graphicData uri="http://schemas.microsoft.com/office/word/2010/wordprocessingShape">
-                    <wps:wsp>
-                      <wps:cNvSpPr>
-                        <a:spLocks noChangeArrowheads="1"/>
-                      </wps:cNvSpPr>
-                      <wps:spPr bwMode="auto">
-                        <a:xfrm>
-                          <a:off x="0" y="0"/>
-                          <a:ext cx="641350" cy="177800"/>
-                        </a:xfrm>
-                        <a:prstGeom prst="rect">
-                          <a:avLst/>
-                        </a:prstGeom>
-                        <a:noFill/>
-                        <a:ln w="28575">
-                          <a:solidFill>
-                            <a:srgbClr val="FF0000"/>
-                          </a:solidFill>
-                          <a:miter lim="800000"/>
-                          <a:headEnd/>
-                          <a:tailEnd/>
-                        </a:ln>
-                        <a:extLst>
-                          <a:ext uri="{909E8E84-426E-40DD-AFC4-6F175D3DCCD1}">
-                            <a14:hiddenFill xmlns:a14="http://schemas.microsoft.com/office/drawing/2010/main">
-                              <a:solidFill>
-                                <a:srgbClr val="FFFFFF"/>
-                              </a:solidFill>
-                            </a14:hiddenFill>
-                          </a:ext>
-                        </a:extLst>
-                      </wps:spPr>
-                      <wps:bodyPr rot="0" vert="horz" wrap="square" lIns="91440" tIns="45720" rIns="91440" bIns="45720" anchor="t" anchorCtr="0" upright="1">
-                        <a:noAutofit/>
-                      </wps:bodyPr>
-                    </wps:wsp>
-                  </a:graphicData>
-                </a:graphic>
-                <wp14:sizeRelH relativeFrom="page">
-                  <wp14:pctWidth>0</wp14:pctWidth>
-                </wp14:sizeRelH>
-                <wp14:sizeRelV relativeFrom="page">
-                  <wp14:pctHeight>0</wp14:pctHeight>
-                </wp14:sizeRelV>
-              </wp:anchor>
-            </w:drawing>
-          </mc:Choice>
-          <mc:Fallback xmlns:w16se="http://schemas.microsoft.com/office/word/2015/wordml/symex" xmlns:cx2="http://schemas.microsoft.com/office/drawing/2015/10/21/chartex" xmlns:cx1="http://schemas.microsoft.com/office/drawing/2015/9/8/chartex" xmlns:cx="http://schemas.microsoft.com/office/drawing/2014/chartex">
-            <w:pict>
-              <v:rect w14:anchorId="5B51A8AB" id="Rectangle 116" o:spid="_x0000_s1026" style="position:absolute;margin-left:156.45pt;margin-top:135.8pt;width:50.5pt;height:14pt;z-index:251654144;visibility:visible;mso-wrap-style:square;mso-width-percent:0;mso-height-percent:0;mso-wrap-distance-left:9pt;mso-wrap-distance-top:0;mso-wrap-distance-right:9pt;mso-wrap-distance-bottom:0;mso-position-horizontal:absolute;mso-position-horizontal-relative:text;mso-position-vertical:absolute;mso-position-vertical-relative:text;mso-width-percent:0;mso-height-percent:0;mso-width-relative:page;mso-height-relative:page;v-text-anchor:top" o:gfxdata="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" filled="f" strokecolor="red" strokeweight="2.25pt"/>
-            </w:pict>
-          </mc:Fallback>
-        </mc:AlternateContent>
-      </w:r>
-      <w:r>
-        <w:rPr>
-          <w:noProof/>
-        </w:rPr>
-        <mc:AlternateContent>
-          <mc:Choice Requires="wps">
-            <w:drawing>
-              <wp:anchor distT="0" distB="0" distL="114300" distR="114300" simplePos="0" relativeHeight="251653120" behindDoc="0" locked="0" layoutInCell="1" allowOverlap="1" wp14:anchorId="2FDF9CA6" wp14:editId="53AE9286">
-                <wp:simplePos x="0" y="0"/>
-                <wp:positionH relativeFrom="column">
-                  <wp:posOffset>2083435</wp:posOffset>
-                </wp:positionH>
-                <wp:positionV relativeFrom="paragraph">
-                  <wp:posOffset>1180465</wp:posOffset>
-                </wp:positionV>
-                <wp:extent cx="361315" cy="177800"/>
-                <wp:effectExtent l="16510" t="20320" r="22225" b="20955"/>
-                <wp:wrapNone/>
-                <wp:docPr id="16" name="Rectangle 115"/>
-                <wp:cNvGraphicFramePr>
-                  <a:graphicFrameLocks xmlns:a="http://schemas.openxmlformats.org/drawingml/2006/main"/>
-                </wp:cNvGraphicFramePr>
-                <a:graphic xmlns:a="http://schemas.openxmlformats.org/drawingml/2006/main">
-                  <a:graphicData uri="http://schemas.microsoft.com/office/word/2010/wordprocessingShape">
-                    <wps:wsp>
-                      <wps:cNvSpPr>
-                        <a:spLocks noChangeArrowheads="1"/>
-                      </wps:cNvSpPr>
-                      <wps:spPr bwMode="auto">
-                        <a:xfrm>
-                          <a:off x="0" y="0"/>
-                          <a:ext cx="361315" cy="177800"/>
-                        </a:xfrm>
-                        <a:prstGeom prst="rect">
-                          <a:avLst/>
-                        </a:prstGeom>
-                        <a:noFill/>
-                        <a:ln w="28575">
-                          <a:solidFill>
-                            <a:srgbClr val="FF0000"/>
-                          </a:solidFill>
-                          <a:miter lim="800000"/>
-                          <a:headEnd/>
-                          <a:tailEnd/>
-                        </a:ln>
-                        <a:extLst>
-                          <a:ext uri="{909E8E84-426E-40DD-AFC4-6F175D3DCCD1}">
-                            <a14:hiddenFill xmlns:a14="http://schemas.microsoft.com/office/drawing/2010/main">
-                              <a:solidFill>
-                                <a:srgbClr val="FFFFFF"/>
-                              </a:solidFill>
-                            </a14:hiddenFill>
-                          </a:ext>
-                        </a:extLst>
-                      </wps:spPr>
-                      <wps:bodyPr rot="0" vert="horz" wrap="square" lIns="91440" tIns="45720" rIns="91440" bIns="45720" anchor="t" anchorCtr="0" upright="1">
-                        <a:noAutofit/>
-                      </wps:bodyPr>
-                    </wps:wsp>
-                  </a:graphicData>
-                </a:graphic>
-                <wp14:sizeRelH relativeFrom="page">
-                  <wp14:pctWidth>0</wp14:pctWidth>
-                </wp14:sizeRelH>
-                <wp14:sizeRelV relativeFrom="page">
-                  <wp14:pctHeight>0</wp14:pctHeight>
-                </wp14:sizeRelV>
-              </wp:anchor>
-            </w:drawing>
-          </mc:Choice>
-          <mc:Fallback xmlns:w16se="http://schemas.microsoft.com/office/word/2015/wordml/symex" xmlns:cx2="http://schemas.microsoft.com/office/drawing/2015/10/21/chartex" xmlns:cx1="http://schemas.microsoft.com/office/drawing/2015/9/8/chartex" xmlns:cx="http://schemas.microsoft.com/office/drawing/2014/chartex">
-            <w:pict>
-              <v:rect w14:anchorId="16BBC395" id="Rectangle 115" o:spid="_x0000_s1026" style="position:absolute;margin-left:164.05pt;margin-top:92.95pt;width:28.45pt;height:14pt;z-index:251653120;visibility:visible;mso-wrap-style:square;mso-width-percent:0;mso-height-percent:0;mso-wrap-distance-left:9pt;mso-wrap-distance-top:0;mso-wrap-distance-right:9pt;mso-wrap-distance-bottom:0;mso-position-horizontal:absolute;mso-position-horizontal-relative:text;mso-position-vertical:absolute;mso-position-vertical-relative:text;mso-width-percent:0;mso-height-percent:0;mso-width-relative:page;mso-height-relative:page;v-text-anchor:top" o:gfxdata="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" filled="f" strokecolor="red" strokeweight="2.25pt"/>
-            </w:pict>
-          </mc:Fallback>
-        </mc:AlternateContent>
-      </w:r>
-      <w:r>
-        <w:rPr>
-          <w:noProof/>
-        </w:rPr>
-        <mc:AlternateContent>
-          <mc:Choice Requires="wps">
-            <w:drawing>
-              <wp:anchor distT="0" distB="0" distL="114300" distR="114300" simplePos="0" relativeHeight="251652096" behindDoc="0" locked="0" layoutInCell="1" allowOverlap="1" wp14:anchorId="30895776" wp14:editId="3323E2DC">
-                <wp:simplePos x="0" y="0"/>
-                <wp:positionH relativeFrom="column">
-                  <wp:posOffset>2078355</wp:posOffset>
-                </wp:positionH>
-                <wp:positionV relativeFrom="paragraph">
-                  <wp:posOffset>493395</wp:posOffset>
-                </wp:positionV>
-                <wp:extent cx="564515" cy="161925"/>
-                <wp:effectExtent l="20955" t="19050" r="14605" b="19050"/>
-                <wp:wrapNone/>
-                <wp:docPr id="15" name="Rectangle 114"/>
-                <wp:cNvGraphicFramePr>
-                  <a:graphicFrameLocks xmlns:a="http://schemas.openxmlformats.org/drawingml/2006/main"/>
-                </wp:cNvGraphicFramePr>
-                <a:graphic xmlns:a="http://schemas.openxmlformats.org/drawingml/2006/main">
-                  <a:graphicData uri="http://schemas.microsoft.com/office/word/2010/wordprocessingShape">
-                    <wps:wsp>
-                      <wps:cNvSpPr>
-                        <a:spLocks noChangeArrowheads="1"/>
-                      </wps:cNvSpPr>
-                      <wps:spPr bwMode="auto">
-                        <a:xfrm>
-                          <a:off x="0" y="0"/>
-                          <a:ext cx="564515" cy="161925"/>
-                        </a:xfrm>
-                        <a:prstGeom prst="rect">
-                          <a:avLst/>
-                        </a:prstGeom>
-                        <a:noFill/>
-                        <a:ln w="28575">
-                          <a:solidFill>
-                            <a:srgbClr val="FF0000"/>
-                          </a:solidFill>
-                          <a:miter lim="800000"/>
-                          <a:headEnd/>
-                          <a:tailEnd/>
-                        </a:ln>
-                        <a:extLst>
-                          <a:ext uri="{909E8E84-426E-40DD-AFC4-6F175D3DCCD1}">
-                            <a14:hiddenFill xmlns:a14="http://schemas.microsoft.com/office/drawing/2010/main">
-                              <a:solidFill>
-                                <a:srgbClr val="FFFFFF"/>
-                              </a:solidFill>
-                            </a14:hiddenFill>
-                          </a:ext>
-                        </a:extLst>
-                      </wps:spPr>
-                      <wps:bodyPr rot="0" vert="horz" wrap="square" lIns="91440" tIns="45720" rIns="91440" bIns="45720" anchor="t" anchorCtr="0" upright="1">
-                        <a:noAutofit/>
-                      </wps:bodyPr>
-                    </wps:wsp>
-                  </a:graphicData>
-                </a:graphic>
-                <wp14:sizeRelH relativeFrom="page">
-                  <wp14:pctWidth>0</wp14:pctWidth>
-                </wp14:sizeRelH>
-                <wp14:sizeRelV relativeFrom="page">
-                  <wp14:pctHeight>0</wp14:pctHeight>
-                </wp14:sizeRelV>
-              </wp:anchor>
-            </w:drawing>
-          </mc:Choice>
-          <mc:Fallback xmlns:w16se="http://schemas.microsoft.com/office/word/2015/wordml/symex" xmlns:cx2="http://schemas.microsoft.com/office/drawing/2015/10/21/chartex" xmlns:cx1="http://schemas.microsoft.com/office/drawing/2015/9/8/chartex" xmlns:cx="http://schemas.microsoft.com/office/drawing/2014/chartex">
-            <w:pict>
-              <v:rect w14:anchorId="02F5D8DC" id="Rectangle 114" o:spid="_x0000_s1026" style="position:absolute;margin-left:163.65pt;margin-top:38.85pt;width:44.45pt;height:12.75pt;z-index:251652096;visibility:visible;mso-wrap-style:square;mso-width-percent:0;mso-height-percent:0;mso-wrap-distance-left:9pt;mso-wrap-distance-top:0;mso-wrap-distance-right:9pt;mso-wrap-distance-bottom:0;mso-position-horizontal:absolute;mso-position-horizontal-relative:text;mso-position-vertical:absolute;mso-position-vertical-relative:text;mso-width-percent:0;mso-height-percent:0;mso-width-relative:page;mso-height-relative:page;v-text-anchor:top" o:gfxdata="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" filled="f" strokecolor="red" strokeweight="2.25pt"/>
-            </w:pict>
-          </mc:Fallback>
-        </mc:AlternateContent>
-      </w:r>
-      <w:r>
-        <w:rPr>
-          <w:noProof/>
-          <w:lang w:eastAsia="zh-TW"/>
-        </w:rPr>
-        <w:t>Add project name as directed by your assignment’s instructions</w:t>
-      </w:r>
-      <w:r>
-        <w:rPr>
-          <w:noProof/>
-          <w:lang w:eastAsia="zh-TW"/>
-        </w:rPr>
-        <w:t>:</w:t>
-      </w:r>
-      <w:r>
-        <w:rPr>
-          <w:noProof/>
-          <w:lang w:eastAsia="zh-TW"/>
-        </w:rPr>
-        <w:br/>
-      </w:r>
-      <w:r>
-        <w:rPr>
-          <w:noProof/>
-        </w:rPr>
-        <w:drawing>
-          <wp:inline distT="0" distB="0" distL="0" distR="0" wp14:anchorId="1FED0477" wp14:editId="138229AF">
-            <wp:extent cx="5067300" cy="1797050"/>
-            <wp:effectExtent l="0" t="0" r="0" b="0"/>
-            <wp:docPr id="60" name="Picture 1"/>
-            <wp:cNvGraphicFramePr>
-              <a:graphicFrameLocks xmlns:a="http://schemas.openxmlformats.org/drawingml/2006/main" noChangeAspect="1"/>
-            </wp:cNvGraphicFramePr>
-            <a:graphic xmlns:a="http://schemas.openxmlformats.org/drawingml/2006/main">
-              <a:graphicData uri="http://schemas.openxmlformats.org/drawingml/2006/picture">
-                <pic:pic xmlns:pic="http://schemas.openxmlformats.org/drawingml/2006/picture">
-                  <pic:nvPicPr>
-                    <pic:cNvPr id="0" name="Picture 1"/>
-                    <pic:cNvPicPr>
-                      <a:picLocks noChangeAspect="1" noChangeArrowheads="1"/>
-                    </pic:cNvPicPr>
-                  </pic:nvPicPr>
-                  <pic:blipFill>
-                    <a:blip r:embed="rId62" cstate="print">
-                      <a:extLst>
-                        <a:ext uri="{28A0092B-C50C-407E-A947-70E740481C1C}">
-                          <a14:useLocalDpi xmlns:a14="http://schemas.microsoft.com/office/drawing/2010/main" val="0"/>
-                        </a:ext>
-                      </a:extLst>
-                    </a:blip>
-                    <a:srcRect l="49963" b="42960"/>
-                    <a:stretch>
-                      <a:fillRect/>
-                    </a:stretch>
-                  </pic:blipFill>
-                  <pic:spPr bwMode="auto">
-                    <a:xfrm>
-                      <a:off x="0" y="0"/>
-                      <a:ext cx="5067300" cy="1797050"/>
-                    </a:xfrm>
-                    <a:prstGeom prst="rect">
-                      <a:avLst/>
-                    </a:prstGeom>
-                    <a:noFill/>
-                    <a:ln>
-                      <a:noFill/>
-                    </a:ln>
-                  </pic:spPr>
-                </pic:pic>
-              </a:graphicData>
-            </a:graphic>
-          </wp:inline>
-        </w:drawing>
-      </w:r>
-      <w:r>
-        <w:rPr>
-          <w:noProof/>
-          <w:lang w:eastAsia="zh-TW"/>
-        </w:rPr>
-        <w:br/>
-      </w:r>
-    </w:p>
-    <w:p>
-      <w:pPr>
-        <w:numPr>
-          <w:ilvl w:val="2"/>
-          <w:numId w:val="9"/>
-        </w:numPr>
-        <w:rPr>
-          <w:rStyle w:val="ProgramName"/>
-          <w:rFonts w:ascii="Times New Roman" w:hAnsi="Times New Roman"/>
-          <w:noProof/>
-          <w:lang w:eastAsia="zh-TW"/>
-        </w:rPr>
-      </w:pPr>
-      <w:r>
-        <w:rPr>
-          <w:noProof/>
-          <w:lang w:eastAsia="zh-TW"/>
-        </w:rPr>
-        <w:t xml:space="preserve">Select </w:t>
-      </w:r>
-      <w:r>
-        <w:rPr>
-          <w:rStyle w:val="ProgramName"/>
-        </w:rPr>
-        <w:t>“Private”</w:t>
-      </w:r>
-      <w:r>
-        <w:rPr>
-          <w:rStyle w:val="ProgramName"/>
-        </w:rPr>
-        <w:t xml:space="preserve"> </w:t>
-      </w:r>
-      <w:r>
-        <w:rPr>
-          <w:noProof/>
-          <w:lang w:eastAsia="zh-TW"/>
-        </w:rPr>
-        <w:t>(pictured above)</w:t>
-      </w:r>
-      <w:r>
-        <w:rPr>
-          <w:rStyle w:val="ProgramName"/>
-        </w:rPr>
-        <w:t>.</w:t>
-      </w:r>
-    </w:p>
-    <w:p>
-      <w:pPr>
-        <w:numPr>
-          <w:ilvl w:val="2"/>
-          <w:numId w:val="9"/>
-        </w:numPr>
-        <w:rPr>
-          <w:noProof/>
-          <w:lang w:eastAsia="zh-TW"/>
-        </w:rPr>
-      </w:pPr>
-      <w:r>
-        <w:rPr>
-          <w:noProof/>
-          <w:lang w:eastAsia="zh-TW"/>
-        </w:rPr>
-        <w:t xml:space="preserve">Select </w:t>
-      </w:r>
-      <w:r>
-        <w:rPr>
-          <w:rStyle w:val="ProgramName"/>
-        </w:rPr>
-        <w:t>“</w:t>
-      </w:r>
-      <w:r>
-        <w:rPr>
-          <w:rStyle w:val="ProgramName"/>
-        </w:rPr>
-        <w:t>Create Project</w:t>
-      </w:r>
-      <w:r>
-        <w:rPr>
-          <w:rStyle w:val="ProgramName"/>
-        </w:rPr>
-        <w:t>”</w:t>
-      </w:r>
-      <w:r>
-        <w:rPr>
-          <w:rStyle w:val="ProgramName"/>
-        </w:rPr>
-        <w:t xml:space="preserve"> </w:t>
-      </w:r>
-      <w:r>
-        <w:rPr>
-          <w:noProof/>
-          <w:lang w:eastAsia="zh-TW"/>
-        </w:rPr>
-        <w:t>(pictured above).</w:t>
-      </w:r>
-      <w:r>
-        <w:rPr>
-          <w:noProof/>
-          <w:lang w:eastAsia="zh-TW"/>
-        </w:rPr>
-        <w:br/>
-      </w:r>
-      <w:r>
-        <w:rPr>
-          <w:noProof/>
-          <w:lang w:eastAsia="zh-TW"/>
-        </w:rPr>
-        <w:t xml:space="preserve">This should display </w:t>
-      </w:r>
-      <w:r>
-        <w:rPr>
-          <w:noProof/>
-          <w:lang w:eastAsia="zh-TW"/>
-        </w:rPr>
-        <w:t xml:space="preserve">the image in the next step. </w:t>
-      </w:r>
-    </w:p>
-    <w:p>
-      <w:pPr>
-        <w:numPr>
-          <w:ilvl w:val="2"/>
-          <w:numId w:val="9"/>
-        </w:numPr>
-        <w:rPr>
-          <w:rStyle w:val="ProgramName"/>
-          <w:rFonts w:ascii="Times New Roman" w:hAnsi="Times New Roman"/>
-          <w:noProof/>
-          <w:lang w:eastAsia="zh-TW"/>
-        </w:rPr>
-      </w:pPr>
-      <w:r>
-        <w:rPr>
-          <w:noProof/>
-        </w:rPr>
-        <mc:AlternateContent>
-          <mc:Choice Requires="wps">
-            <w:drawing>
-              <wp:anchor distT="0" distB="0" distL="114300" distR="114300" simplePos="0" relativeHeight="251655168" behindDoc="0" locked="0" layoutInCell="1" allowOverlap="1" wp14:anchorId="62D0FE5A" wp14:editId="6555CA9B">
-                <wp:simplePos x="0" y="0"/>
-                <wp:positionH relativeFrom="column">
-                  <wp:posOffset>730885</wp:posOffset>
-                </wp:positionH>
-                <wp:positionV relativeFrom="paragraph">
-                  <wp:posOffset>748665</wp:posOffset>
-                </wp:positionV>
-                <wp:extent cx="245110" cy="93345"/>
-                <wp:effectExtent l="16510" t="18415" r="14605" b="21590"/>
-                <wp:wrapNone/>
-                <wp:docPr id="14" name="Rectangle 117"/>
-                <wp:cNvGraphicFramePr>
-                  <a:graphicFrameLocks xmlns:a="http://schemas.openxmlformats.org/drawingml/2006/main"/>
-                </wp:cNvGraphicFramePr>
-                <a:graphic xmlns:a="http://schemas.openxmlformats.org/drawingml/2006/main">
-                  <a:graphicData uri="http://schemas.microsoft.com/office/word/2010/wordprocessingShape">
-                    <wps:wsp>
-                      <wps:cNvSpPr>
-                        <a:spLocks noChangeArrowheads="1"/>
-                      </wps:cNvSpPr>
-                      <wps:spPr bwMode="auto">
-                        <a:xfrm>
-                          <a:off x="0" y="0"/>
-                          <a:ext cx="245110" cy="93345"/>
-                        </a:xfrm>
-                        <a:prstGeom prst="rect">
-                          <a:avLst/>
-                        </a:prstGeom>
-                        <a:noFill/>
-                        <a:ln w="28575">
-                          <a:solidFill>
-                            <a:srgbClr val="FF0000"/>
-                          </a:solidFill>
-                          <a:miter lim="800000"/>
-                          <a:headEnd/>
-                          <a:tailEnd/>
-                        </a:ln>
-                        <a:extLst>
-                          <a:ext uri="{909E8E84-426E-40DD-AFC4-6F175D3DCCD1}">
-                            <a14:hiddenFill xmlns:a14="http://schemas.microsoft.com/office/drawing/2010/main">
-                              <a:solidFill>
-                                <a:srgbClr val="FFFFFF"/>
-                              </a:solidFill>
-                            </a14:hiddenFill>
-                          </a:ext>
-                        </a:extLst>
-                      </wps:spPr>
-                      <wps:bodyPr rot="0" vert="horz" wrap="square" lIns="91440" tIns="45720" rIns="91440" bIns="45720" anchor="t" anchorCtr="0" upright="1">
-                        <a:noAutofit/>
-                      </wps:bodyPr>
-                    </wps:wsp>
-                  </a:graphicData>
-                </a:graphic>
-                <wp14:sizeRelH relativeFrom="page">
-                  <wp14:pctWidth>0</wp14:pctWidth>
-                </wp14:sizeRelH>
-                <wp14:sizeRelV relativeFrom="page">
-                  <wp14:pctHeight>0</wp14:pctHeight>
-                </wp14:sizeRelV>
-              </wp:anchor>
-            </w:drawing>
-          </mc:Choice>
-          <mc:Fallback xmlns:w16se="http://schemas.microsoft.com/office/word/2015/wordml/symex" xmlns:cx2="http://schemas.microsoft.com/office/drawing/2015/10/21/chartex" xmlns:cx1="http://schemas.microsoft.com/office/drawing/2015/9/8/chartex" xmlns:cx="http://schemas.microsoft.com/office/drawing/2014/chartex">
-            <w:pict>
-              <v:rect w14:anchorId="68C6FFAF" id="Rectangle 117" o:spid="_x0000_s1026" style="position:absolute;margin-left:57.55pt;margin-top:58.95pt;width:19.3pt;height:7.35pt;z-index:251655168;visibility:visible;mso-wrap-style:square;mso-width-percent:0;mso-height-percent:0;mso-wrap-distance-left:9pt;mso-wrap-distance-top:0;mso-wrap-distance-right:9pt;mso-wrap-distance-bottom:0;mso-position-horizontal:absolute;mso-position-horizontal-relative:text;mso-position-vertical:absolute;mso-position-vertical-relative:text;mso-width-percent:0;mso-height-percent:0;mso-width-relative:page;mso-height-relative:page;v-text-anchor:top" o:gfxdata="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" filled="f" strokecolor="red" strokeweight="2.25pt"/>
-            </w:pict>
-          </mc:Fallback>
-        </mc:AlternateContent>
-      </w:r>
-      <w:r>
-        <w:t>Select</w:t>
-      </w:r>
-      <w:r>
-        <w:rPr>
-          <w:rFonts w:ascii="Consolas" w:hAnsi="Consolas"/>
-        </w:rPr>
-        <w:t xml:space="preserve"> </w:t>
-      </w:r>
-      <w:r>
-        <w:rPr>
-          <w:rStyle w:val="ProgramName"/>
-        </w:rPr>
-        <w:t>“Settings”</w:t>
-      </w:r>
-      <w:r>
-        <w:rPr>
-          <w:rStyle w:val="ProgramName"/>
-        </w:rPr>
-        <w:t>.</w:t>
-      </w:r>
-      <w:r>
-        <w:rPr>
-          <w:rStyle w:val="ProgramName"/>
-        </w:rPr>
-        <w:br/>
-      </w:r>
-      <w:r>
-        <w:rPr>
-          <w:noProof/>
-        </w:rPr>
-        <w:drawing>
-          <wp:inline distT="0" distB="0" distL="0" distR="0" wp14:anchorId="06BABA96" wp14:editId="07072D0B">
-            <wp:extent cx="2997200" cy="939800"/>
-            <wp:effectExtent l="0" t="0" r="0" b="0"/>
-            <wp:docPr id="61" name="Picture 1"/>
-            <wp:cNvGraphicFramePr>
-              <a:graphicFrameLocks xmlns:a="http://schemas.openxmlformats.org/drawingml/2006/main" noChangeAspect="1"/>
-            </wp:cNvGraphicFramePr>
-            <a:graphic xmlns:a="http://schemas.openxmlformats.org/drawingml/2006/main">
-              <a:graphicData uri="http://schemas.openxmlformats.org/drawingml/2006/picture">
-                <pic:pic xmlns:pic="http://schemas.openxmlformats.org/drawingml/2006/picture">
-                  <pic:nvPicPr>
-                    <pic:cNvPr id="0" name="Picture 1"/>
-                    <pic:cNvPicPr>
-                      <a:picLocks noChangeAspect="1" noChangeArrowheads="1"/>
-                    </pic:cNvPicPr>
-                  </pic:nvPicPr>
-                  <pic:blipFill>
-                    <a:blip r:embed="rId63" cstate="print">
-                      <a:extLst>
-                        <a:ext uri="{28A0092B-C50C-407E-A947-70E740481C1C}">
-                          <a14:useLocalDpi xmlns:a14="http://schemas.microsoft.com/office/drawing/2010/main" val="0"/>
-                        </a:ext>
-                      </a:extLst>
-                    </a:blip>
-                    <a:srcRect l="49524" b="49554"/>
-                    <a:stretch>
-                      <a:fillRect/>
-                    </a:stretch>
-                  </pic:blipFill>
-                  <pic:spPr bwMode="auto">
-                    <a:xfrm>
-                      <a:off x="0" y="0"/>
-                      <a:ext cx="2997200" cy="939800"/>
-                    </a:xfrm>
-                    <a:prstGeom prst="rect">
-                      <a:avLst/>
-                    </a:prstGeom>
-                    <a:noFill/>
-                    <a:ln>
-                      <a:noFill/>
-                    </a:ln>
-                  </pic:spPr>
-                </pic:pic>
-              </a:graphicData>
-            </a:graphic>
-          </wp:inline>
-        </w:drawing>
-      </w:r>
-    </w:p>
-    <w:p>
-      <w:pPr>
-        <w:numPr>
-          <w:ilvl w:val="2"/>
-          <w:numId w:val="9"/>
-        </w:numPr>
-        <w:rPr>
-          <w:noProof/>
-        </w:rPr>
-      </w:pPr>
-      <w:r>
-        <w:rPr>
-          <w:noProof/>
-        </w:rPr>
-        <mc:AlternateContent>
-          <mc:Choice Requires="wps">
-            <w:drawing>
-              <wp:anchor distT="0" distB="0" distL="114300" distR="114300" simplePos="0" relativeHeight="251656192" behindDoc="0" locked="0" layoutInCell="1" allowOverlap="1" wp14:anchorId="4494B195" wp14:editId="3CA83A3E">
-                <wp:simplePos x="0" y="0"/>
-                <wp:positionH relativeFrom="column">
-                  <wp:posOffset>4200525</wp:posOffset>
-                </wp:positionH>
-                <wp:positionV relativeFrom="paragraph">
-                  <wp:posOffset>637540</wp:posOffset>
-                </wp:positionV>
-                <wp:extent cx="345440" cy="220345"/>
-                <wp:effectExtent l="19050" t="15875" r="16510" b="20955"/>
-                <wp:wrapNone/>
-                <wp:docPr id="13" name="Rectangle 119"/>
-                <wp:cNvGraphicFramePr>
-                  <a:graphicFrameLocks xmlns:a="http://schemas.openxmlformats.org/drawingml/2006/main"/>
-                </wp:cNvGraphicFramePr>
-                <a:graphic xmlns:a="http://schemas.openxmlformats.org/drawingml/2006/main">
-                  <a:graphicData uri="http://schemas.microsoft.com/office/word/2010/wordprocessingShape">
-                    <wps:wsp>
-                      <wps:cNvSpPr>
-                        <a:spLocks noChangeArrowheads="1"/>
-                      </wps:cNvSpPr>
-                      <wps:spPr bwMode="auto">
-                        <a:xfrm>
-                          <a:off x="0" y="0"/>
-                          <a:ext cx="345440" cy="220345"/>
-                        </a:xfrm>
-                        <a:prstGeom prst="rect">
-                          <a:avLst/>
-                        </a:prstGeom>
-                        <a:noFill/>
-                        <a:ln w="28575">
-                          <a:solidFill>
-                            <a:srgbClr val="FF0000"/>
-                          </a:solidFill>
-                          <a:miter lim="800000"/>
-                          <a:headEnd/>
-                          <a:tailEnd/>
-                        </a:ln>
-                        <a:extLst>
-                          <a:ext uri="{909E8E84-426E-40DD-AFC4-6F175D3DCCD1}">
-                            <a14:hiddenFill xmlns:a14="http://schemas.microsoft.com/office/drawing/2010/main">
-                              <a:solidFill>
-                                <a:srgbClr val="FFFFFF"/>
-                              </a:solidFill>
-                            </a14:hiddenFill>
-                          </a:ext>
-                        </a:extLst>
-                      </wps:spPr>
-                      <wps:bodyPr rot="0" vert="horz" wrap="square" lIns="91440" tIns="45720" rIns="91440" bIns="45720" anchor="t" anchorCtr="0" upright="1">
-                        <a:noAutofit/>
-                      </wps:bodyPr>
-                    </wps:wsp>
-                  </a:graphicData>
-                </a:graphic>
-                <wp14:sizeRelH relativeFrom="page">
-                  <wp14:pctWidth>0</wp14:pctWidth>
-                </wp14:sizeRelH>
-                <wp14:sizeRelV relativeFrom="page">
-                  <wp14:pctHeight>0</wp14:pctHeight>
-                </wp14:sizeRelV>
-              </wp:anchor>
-            </w:drawing>
-          </mc:Choice>
-          <mc:Fallback xmlns:w16se="http://schemas.microsoft.com/office/word/2015/wordml/symex" xmlns:cx2="http://schemas.microsoft.com/office/drawing/2015/10/21/chartex" xmlns:cx1="http://schemas.microsoft.com/office/drawing/2015/9/8/chartex" xmlns:cx="http://schemas.microsoft.com/office/drawing/2014/chartex">
-            <w:pict>
-              <v:rect w14:anchorId="45FA581B" id="Rectangle 119" o:spid="_x0000_s1026" style="position:absolute;margin-left:330.75pt;margin-top:50.2pt;width:27.2pt;height:17.35pt;z-index:251656192;visibility:visible;mso-wrap-style:square;mso-width-percent:0;mso-height-percent:0;mso-wrap-distance-left:9pt;mso-wrap-distance-top:0;mso-wrap-distance-right:9pt;mso-wrap-distance-bottom:0;mso-position-horizontal:absolute;mso-position-horizontal-relative:text;mso-position-vertical:absolute;mso-position-vertical-relative:text;mso-width-percent:0;mso-height-percent:0;mso-width-relative:page;mso-height-relative:page;v-text-anchor:top" o:gfxdata="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" filled="f" strokecolor="red" strokeweight="2.25pt"/>
-            </w:pict>
-          </mc:Fallback>
-        </mc:AlternateContent>
-      </w:r>
-      <w:r>
-        <w:rPr>
-          <w:noProof/>
-        </w:rPr>
-        <w:t>Select "</w:t>
-      </w:r>
-      <w:r>
-        <w:rPr>
-          <w:rStyle w:val="ProgramName"/>
-        </w:rPr>
-        <w:t>Add Members</w:t>
-      </w:r>
-      <w:r>
-        <w:rPr>
-          <w:rStyle w:val="ProgramName"/>
-        </w:rPr>
-        <w:t>"</w:t>
-      </w:r>
-      <w:r>
-        <w:rPr>
-          <w:noProof/>
-        </w:rPr>
-        <w:br/>
-      </w:r>
-      <w:r>
-        <w:rPr>
-          <w:noProof/>
-        </w:rPr>
-        <w:drawing>
-          <wp:inline distT="0" distB="0" distL="0" distR="0" wp14:anchorId="176D7799" wp14:editId="3CFDEBA7">
-            <wp:extent cx="4260850" cy="996950"/>
-            <wp:effectExtent l="0" t="0" r="6350" b="0"/>
-            <wp:docPr id="62" name="Picture 1"/>
-            <wp:cNvGraphicFramePr>
-              <a:graphicFrameLocks xmlns:a="http://schemas.openxmlformats.org/drawingml/2006/main" noChangeAspect="1"/>
-            </wp:cNvGraphicFramePr>
-            <a:graphic xmlns:a="http://schemas.openxmlformats.org/drawingml/2006/main">
-              <a:graphicData uri="http://schemas.openxmlformats.org/drawingml/2006/picture">
-                <pic:pic xmlns:pic="http://schemas.openxmlformats.org/drawingml/2006/picture">
-                  <pic:nvPicPr>
-                    <pic:cNvPr id="0" name="Picture 1"/>
-                    <pic:cNvPicPr>
-                      <a:picLocks noChangeAspect="1" noChangeArrowheads="1"/>
-                    </pic:cNvPicPr>
-                  </pic:nvPicPr>
-                  <pic:blipFill>
-                    <a:blip r:embed="rId64" cstate="print">
-                      <a:extLst>
-                        <a:ext uri="{28A0092B-C50C-407E-A947-70E740481C1C}">
-                          <a14:useLocalDpi xmlns:a14="http://schemas.microsoft.com/office/drawing/2010/main" val="0"/>
-                        </a:ext>
-                      </a:extLst>
-                    </a:blip>
-                    <a:srcRect b="61415"/>
-                    <a:stretch>
-                      <a:fillRect/>
-                    </a:stretch>
-                  </pic:blipFill>
-                  <pic:spPr bwMode="auto">
-                    <a:xfrm>
-                      <a:off x="0" y="0"/>
-                      <a:ext cx="4260850" cy="996950"/>
-                    </a:xfrm>
-                    <a:prstGeom prst="rect">
-                      <a:avLst/>
-                    </a:prstGeom>
-                    <a:noFill/>
-                    <a:ln>
-                      <a:noFill/>
-                    </a:ln>
-                  </pic:spPr>
-                </pic:pic>
-              </a:graphicData>
-            </a:graphic>
-          </wp:inline>
-        </w:drawing>
-      </w:r>
-      <w:r>
-        <w:rPr>
-          <w:noProof/>
-        </w:rPr>
-        <w:br/>
-      </w:r>
-    </w:p>
-    <w:p>
-      <w:pPr>
-        <w:numPr>
-          <w:ilvl w:val="2"/>
-          <w:numId w:val="9"/>
-        </w:numPr>
-        <w:ind w:left="720"/>
-        <w:rPr>
-          <w:noProof/>
-        </w:rPr>
-      </w:pPr>
-      <w:r>
-        <w:rPr>
-          <w:noProof/>
-        </w:rPr>
-        <w:t xml:space="preserve">Add the TA and Professor (get their UNCC user name from their email address) under </w:t>
-      </w:r>
-      <w:r>
-        <w:rPr>
-          <w:rStyle w:val="ProgramName"/>
-        </w:rPr>
-        <w:t>People</w:t>
-      </w:r>
-      <w:r>
-        <w:rPr>
-          <w:rStyle w:val="ProgramName"/>
-        </w:rPr>
-        <w:t xml:space="preserve">. </w:t>
-      </w:r>
-      <w:r>
-        <w:t>Give both of them</w:t>
-      </w:r>
-      <w:r>
-        <w:rPr>
-          <w:noProof/>
-        </w:rPr>
-        <w:t xml:space="preserve"> </w:t>
-      </w:r>
-      <w:r>
-        <w:rPr>
-          <w:rStyle w:val="ProgramName"/>
-          <w:b/>
-        </w:rPr>
-        <w:t>Reporter</w:t>
-      </w:r>
-      <w:r>
-        <w:rPr>
-          <w:noProof/>
-        </w:rPr>
-        <w:t xml:space="preserve"> access in the </w:t>
-      </w:r>
-      <w:r>
-        <w:rPr>
-          <w:rStyle w:val="ProgramName"/>
-        </w:rPr>
-        <w:t>“Project Access”</w:t>
-      </w:r>
-      <w:r>
-        <w:rPr>
-          <w:noProof/>
-        </w:rPr>
-        <w:t xml:space="preserve"> menu.  Select </w:t>
-      </w:r>
-      <w:r>
-        <w:rPr>
-          <w:rStyle w:val="ProgramName"/>
-        </w:rPr>
-        <w:t>“Add Users to Project”</w:t>
-      </w:r>
-      <w:r>
-        <w:t>.</w:t>
-      </w:r>
-      <w:r>
-        <w:br/>
-      </w:r>
-      <w:r>
-        <w:rPr>
-          <w:noProof/>
-        </w:rPr>
-        <mc:AlternateContent>
-          <mc:Choice Requires="wps">
-            <w:drawing>
-              <wp:anchor distT="0" distB="0" distL="114300" distR="114300" simplePos="0" relativeHeight="251661312" behindDoc="0" locked="0" layoutInCell="1" allowOverlap="1" wp14:anchorId="5D91F395" wp14:editId="080D0418">
-                <wp:simplePos x="0" y="0"/>
-                <wp:positionH relativeFrom="column">
-                  <wp:posOffset>1542415</wp:posOffset>
-                </wp:positionH>
-                <wp:positionV relativeFrom="paragraph">
-                  <wp:posOffset>2027555</wp:posOffset>
-                </wp:positionV>
-                <wp:extent cx="504190" cy="220345"/>
-                <wp:effectExtent l="18415" t="22225" r="20320" b="14605"/>
-                <wp:wrapNone/>
-                <wp:docPr id="12" name="Rectangle 127"/>
-                <wp:cNvGraphicFramePr>
-                  <a:graphicFrameLocks xmlns:a="http://schemas.openxmlformats.org/drawingml/2006/main"/>
-                </wp:cNvGraphicFramePr>
-                <a:graphic xmlns:a="http://schemas.openxmlformats.org/drawingml/2006/main">
-                  <a:graphicData uri="http://schemas.microsoft.com/office/word/2010/wordprocessingShape">
-                    <wps:wsp>
-                      <wps:cNvSpPr>
-                        <a:spLocks noChangeArrowheads="1"/>
-                      </wps:cNvSpPr>
-                      <wps:spPr bwMode="auto">
-                        <a:xfrm>
-                          <a:off x="0" y="0"/>
-                          <a:ext cx="504190" cy="220345"/>
-                        </a:xfrm>
-                        <a:prstGeom prst="rect">
-                          <a:avLst/>
-                        </a:prstGeom>
-                        <a:noFill/>
-                        <a:ln w="28575">
-                          <a:solidFill>
-                            <a:srgbClr val="FF0000"/>
-                          </a:solidFill>
-                          <a:miter lim="800000"/>
-                          <a:headEnd/>
-                          <a:tailEnd/>
-                        </a:ln>
-                        <a:extLst>
-                          <a:ext uri="{909E8E84-426E-40DD-AFC4-6F175D3DCCD1}">
-                            <a14:hiddenFill xmlns:a14="http://schemas.microsoft.com/office/drawing/2010/main">
-                              <a:solidFill>
-                                <a:srgbClr val="FFFFFF"/>
-                              </a:solidFill>
-                            </a14:hiddenFill>
-                          </a:ext>
-                        </a:extLst>
-                      </wps:spPr>
-                      <wps:bodyPr rot="0" vert="horz" wrap="square" lIns="91440" tIns="45720" rIns="91440" bIns="45720" anchor="t" anchorCtr="0" upright="1">
-                        <a:noAutofit/>
-                      </wps:bodyPr>
-                    </wps:wsp>
-                  </a:graphicData>
-                </a:graphic>
-                <wp14:sizeRelH relativeFrom="page">
-                  <wp14:pctWidth>0</wp14:pctWidth>
-                </wp14:sizeRelH>
-                <wp14:sizeRelV relativeFrom="page">
-                  <wp14:pctHeight>0</wp14:pctHeight>
-                </wp14:sizeRelV>
-              </wp:anchor>
-            </w:drawing>
-          </mc:Choice>
-          <mc:Fallback xmlns:w16se="http://schemas.microsoft.com/office/word/2015/wordml/symex" xmlns:cx2="http://schemas.microsoft.com/office/drawing/2015/10/21/chartex" xmlns:cx1="http://schemas.microsoft.com/office/drawing/2015/9/8/chartex" xmlns:cx="http://schemas.microsoft.com/office/drawing/2014/chartex">
-            <w:pict>
-              <v:rect w14:anchorId="2238C67E" id="Rectangle 127" o:spid="_x0000_s1026" style="position:absolute;margin-left:121.45pt;margin-top:159.65pt;width:39.7pt;height:17.35pt;z-index:251661312;visibility:visible;mso-wrap-style:square;mso-width-percent:0;mso-height-percent:0;mso-wrap-distance-left:9pt;mso-wrap-distance-top:0;mso-wrap-distance-right:9pt;mso-wrap-distance-bottom:0;mso-position-horizontal:absolute;mso-position-horizontal-relative:text;mso-position-vertical:absolute;mso-position-vertical-relative:text;mso-width-percent:0;mso-height-percent:0;mso-width-relative:page;mso-height-relative:page;v-text-anchor:top" o:gfxdata="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" filled="f" strokecolor="red" strokeweight="2.25pt"/>
-            </w:pict>
-          </mc:Fallback>
-        </mc:AlternateContent>
-      </w:r>
-      <w:r>
-        <w:rPr>
-          <w:noProof/>
-        </w:rPr>
-        <mc:AlternateContent>
-          <mc:Choice Requires="wps">
-            <w:drawing>
-              <wp:anchor distT="0" distB="0" distL="114300" distR="114300" simplePos="0" relativeHeight="251658240" behindDoc="0" locked="0" layoutInCell="1" allowOverlap="1" wp14:anchorId="433A9483" wp14:editId="46F21BD2">
-                <wp:simplePos x="0" y="0"/>
-                <wp:positionH relativeFrom="column">
-                  <wp:posOffset>1281430</wp:posOffset>
-                </wp:positionH>
-                <wp:positionV relativeFrom="paragraph">
-                  <wp:posOffset>1725930</wp:posOffset>
-                </wp:positionV>
-                <wp:extent cx="504190" cy="220345"/>
-                <wp:effectExtent l="14605" t="15875" r="14605" b="20955"/>
-                <wp:wrapNone/>
-                <wp:docPr id="11" name="Rectangle 122"/>
-                <wp:cNvGraphicFramePr>
-                  <a:graphicFrameLocks xmlns:a="http://schemas.openxmlformats.org/drawingml/2006/main"/>
-                </wp:cNvGraphicFramePr>
-                <a:graphic xmlns:a="http://schemas.openxmlformats.org/drawingml/2006/main">
-                  <a:graphicData uri="http://schemas.microsoft.com/office/word/2010/wordprocessingShape">
-                    <wps:wsp>
-                      <wps:cNvSpPr>
-                        <a:spLocks noChangeArrowheads="1"/>
-                      </wps:cNvSpPr>
-                      <wps:spPr bwMode="auto">
-                        <a:xfrm>
-                          <a:off x="0" y="0"/>
-                          <a:ext cx="504190" cy="220345"/>
-                        </a:xfrm>
-                        <a:prstGeom prst="rect">
-                          <a:avLst/>
-                        </a:prstGeom>
-                        <a:noFill/>
-                        <a:ln w="28575">
-                          <a:solidFill>
-                            <a:srgbClr val="FF0000"/>
-                          </a:solidFill>
-                          <a:miter lim="800000"/>
-                          <a:headEnd/>
-                          <a:tailEnd/>
-                        </a:ln>
-                        <a:extLst>
-                          <a:ext uri="{909E8E84-426E-40DD-AFC4-6F175D3DCCD1}">
-                            <a14:hiddenFill xmlns:a14="http://schemas.microsoft.com/office/drawing/2010/main">
-                              <a:solidFill>
-                                <a:srgbClr val="FFFFFF"/>
-                              </a:solidFill>
-                            </a14:hiddenFill>
-                          </a:ext>
-                        </a:extLst>
-                      </wps:spPr>
-                      <wps:bodyPr rot="0" vert="horz" wrap="square" lIns="91440" tIns="45720" rIns="91440" bIns="45720" anchor="t" anchorCtr="0" upright="1">
-                        <a:noAutofit/>
-                      </wps:bodyPr>
-                    </wps:wsp>
-                  </a:graphicData>
-                </a:graphic>
-                <wp14:sizeRelH relativeFrom="page">
-                  <wp14:pctWidth>0</wp14:pctWidth>
-                </wp14:sizeRelH>
-                <wp14:sizeRelV relativeFrom="page">
-                  <wp14:pctHeight>0</wp14:pctHeight>
-                </wp14:sizeRelV>
-              </wp:anchor>
-            </w:drawing>
-          </mc:Choice>
-          <mc:Fallback xmlns:w16se="http://schemas.microsoft.com/office/word/2015/wordml/symex" xmlns:cx2="http://schemas.microsoft.com/office/drawing/2015/10/21/chartex" xmlns:cx1="http://schemas.microsoft.com/office/drawing/2015/9/8/chartex" xmlns:cx="http://schemas.microsoft.com/office/drawing/2014/chartex">
-            <w:pict>
-              <v:rect w14:anchorId="311C8850" id="Rectangle 122" o:spid="_x0000_s1026" style="position:absolute;margin-left:100.9pt;margin-top:135.9pt;width:39.7pt;height:17.35pt;z-index:251658240;visibility:visible;mso-wrap-style:square;mso-width-percent:0;mso-height-percent:0;mso-wrap-distance-left:9pt;mso-wrap-distance-top:0;mso-wrap-distance-right:9pt;mso-wrap-distance-bottom:0;mso-position-horizontal:absolute;mso-position-horizontal-relative:text;mso-position-vertical:absolute;mso-position-vertical-relative:text;mso-width-percent:0;mso-height-percent:0;mso-width-relative:page;mso-height-relative:page;v-text-anchor:top" o:gfxdata="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" filled="f" strokecolor="red" strokeweight="2.25pt"/>
-            </w:pict>
-          </mc:Fallback>
-        </mc:AlternateContent>
-      </w:r>
-      <w:r>
-        <w:rPr>
-          <w:noProof/>
-        </w:rPr>
-        <mc:AlternateContent>
-          <mc:Choice Requires="wps">
-            <w:drawing>
-              <wp:anchor distT="0" distB="0" distL="114300" distR="114300" simplePos="0" relativeHeight="251657216" behindDoc="0" locked="0" layoutInCell="1" allowOverlap="1" wp14:anchorId="39604952" wp14:editId="2F1C5BC9">
-                <wp:simplePos x="0" y="0"/>
-                <wp:positionH relativeFrom="column">
-                  <wp:posOffset>1365250</wp:posOffset>
-                </wp:positionH>
-                <wp:positionV relativeFrom="paragraph">
-                  <wp:posOffset>1442720</wp:posOffset>
-                </wp:positionV>
-                <wp:extent cx="345440" cy="220345"/>
-                <wp:effectExtent l="22225" t="18415" r="22860" b="18415"/>
-                <wp:wrapNone/>
-                <wp:docPr id="10" name="Rectangle 120"/>
-                <wp:cNvGraphicFramePr>
-                  <a:graphicFrameLocks xmlns:a="http://schemas.openxmlformats.org/drawingml/2006/main"/>
-                </wp:cNvGraphicFramePr>
-                <a:graphic xmlns:a="http://schemas.openxmlformats.org/drawingml/2006/main">
-                  <a:graphicData uri="http://schemas.microsoft.com/office/word/2010/wordprocessingShape">
-                    <wps:wsp>
-                      <wps:cNvSpPr>
-                        <a:spLocks noChangeArrowheads="1"/>
-                      </wps:cNvSpPr>
-                      <wps:spPr bwMode="auto">
-                        <a:xfrm>
-                          <a:off x="0" y="0"/>
-                          <a:ext cx="345440" cy="220345"/>
-                        </a:xfrm>
-                        <a:prstGeom prst="rect">
-                          <a:avLst/>
-                        </a:prstGeom>
-                        <a:noFill/>
-                        <a:ln w="28575">
-                          <a:solidFill>
-                            <a:srgbClr val="FF0000"/>
-                          </a:solidFill>
-                          <a:miter lim="800000"/>
-                          <a:headEnd/>
-                          <a:tailEnd/>
-                        </a:ln>
-                        <a:extLst>
-                          <a:ext uri="{909E8E84-426E-40DD-AFC4-6F175D3DCCD1}">
-                            <a14:hiddenFill xmlns:a14="http://schemas.microsoft.com/office/drawing/2010/main">
-                              <a:solidFill>
-                                <a:srgbClr val="FFFFFF"/>
-                              </a:solidFill>
-                            </a14:hiddenFill>
-                          </a:ext>
-                        </a:extLst>
-                      </wps:spPr>
-                      <wps:bodyPr rot="0" vert="horz" wrap="square" lIns="91440" tIns="45720" rIns="91440" bIns="45720" anchor="t" anchorCtr="0" upright="1">
-                        <a:noAutofit/>
-                      </wps:bodyPr>
-                    </wps:wsp>
-                  </a:graphicData>
-                </a:graphic>
-                <wp14:sizeRelH relativeFrom="page">
-                  <wp14:pctWidth>0</wp14:pctWidth>
-                </wp14:sizeRelH>
-                <wp14:sizeRelV relativeFrom="page">
-                  <wp14:pctHeight>0</wp14:pctHeight>
-                </wp14:sizeRelV>
-              </wp:anchor>
-            </w:drawing>
-          </mc:Choice>
-          <mc:Fallback xmlns:w16se="http://schemas.microsoft.com/office/word/2015/wordml/symex" xmlns:cx2="http://schemas.microsoft.com/office/drawing/2015/10/21/chartex" xmlns:cx1="http://schemas.microsoft.com/office/drawing/2015/9/8/chartex" xmlns:cx="http://schemas.microsoft.com/office/drawing/2014/chartex">
-            <w:pict>
-              <v:rect w14:anchorId="0D359D30" id="Rectangle 120" o:spid="_x0000_s1026" style="position:absolute;margin-left:107.5pt;margin-top:113.6pt;width:27.2pt;height:17.35pt;z-index:251657216;visibility:visible;mso-wrap-style:square;mso-width-percent:0;mso-height-percent:0;mso-wrap-distance-left:9pt;mso-wrap-distance-top:0;mso-wrap-distance-right:9pt;mso-wrap-distance-bottom:0;mso-position-horizontal:absolute;mso-position-horizontal-relative:text;mso-position-vertical:absolute;mso-position-vertical-relative:text;mso-width-percent:0;mso-height-percent:0;mso-width-relative:page;mso-height-relative:page;v-text-anchor:top" o:gfxdata="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" filled="f" strokecolor="red" strokeweight="2.25pt"/>
-            </w:pict>
-          </mc:Fallback>
-        </mc:AlternateContent>
-      </w:r>
-      <w:r>
-        <w:rPr>
-          <w:noProof/>
-        </w:rPr>
-        <w:drawing>
-          <wp:inline distT="0" distB="0" distL="0" distR="0" wp14:anchorId="3DE99F90" wp14:editId="0AFAB6B8">
-            <wp:extent cx="4298950" cy="1778000"/>
-            <wp:effectExtent l="0" t="0" r="6350" b="0"/>
-            <wp:docPr id="63" name="Picture 1"/>
-            <wp:cNvGraphicFramePr>
-              <a:graphicFrameLocks xmlns:a="http://schemas.openxmlformats.org/drawingml/2006/main" noChangeAspect="1"/>
-            </wp:cNvGraphicFramePr>
-            <a:graphic xmlns:a="http://schemas.openxmlformats.org/drawingml/2006/main">
-              <a:graphicData uri="http://schemas.openxmlformats.org/drawingml/2006/picture">
-                <pic:pic xmlns:pic="http://schemas.openxmlformats.org/drawingml/2006/picture">
-                  <pic:nvPicPr>
-                    <pic:cNvPr id="0" name="Picture 1"/>
-                    <pic:cNvPicPr>
-                      <a:picLocks noChangeAspect="1" noChangeArrowheads="1"/>
-                    </pic:cNvPicPr>
-                  </pic:nvPicPr>
-                  <pic:blipFill>
-                    <a:blip r:embed="rId65" cstate="print">
-                      <a:extLst>
-                        <a:ext uri="{28A0092B-C50C-407E-A947-70E740481C1C}">
-                          <a14:useLocalDpi xmlns:a14="http://schemas.microsoft.com/office/drawing/2010/main" val="0"/>
-                        </a:ext>
-                      </a:extLst>
-                    </a:blip>
-                    <a:srcRect b="50522"/>
-                    <a:stretch>
-                      <a:fillRect/>
-                    </a:stretch>
-                  </pic:blipFill>
-                  <pic:spPr bwMode="auto">
-                    <a:xfrm>
-                      <a:off x="0" y="0"/>
-                      <a:ext cx="4298950" cy="1778000"/>
-                    </a:xfrm>
-                    <a:prstGeom prst="rect">
-                      <a:avLst/>
-                    </a:prstGeom>
-                    <a:noFill/>
-                    <a:ln>
-                      <a:noFill/>
-                    </a:ln>
-                  </pic:spPr>
-                </pic:pic>
-              </a:graphicData>
-            </a:graphic>
-          </wp:inline>
-        </w:drawing>
-      </w:r>
-    </w:p>
-    <w:p>
-      <w:pPr>
-        <w:pStyle w:val="ListParagraph"/>
-        <w:rPr>
-          <w:noProof/>
-          <w:lang w:eastAsia="zh-TW"/>
-        </w:rPr>
-      </w:pPr>
-    </w:p>
-    <w:p>
-      <w:pPr>
-        <w:numPr>
           <w:ilvl w:val="0"/>
           <w:numId w:val="9"/>
         </w:numPr>
@@ -36299,14 +36437,14 @@
           <w:noProof/>
           <w:lang w:eastAsia="zh-TW"/>
         </w:rPr>
+        <w:br/>
+      </w:r>
+      <w:r>
+        <w:rPr>
+          <w:noProof/>
+          <w:lang w:eastAsia="zh-TW"/>
+        </w:rPr>
         <w:lastRenderedPageBreak/>
-        <w:br/>
-      </w:r>
-      <w:r>
-        <w:rPr>
-          <w:noProof/>
-          <w:lang w:eastAsia="zh-TW"/>
-        </w:rPr>
         <w:t xml:space="preserve">                                 </w:t>
       </w:r>
       <w:r>
@@ -36901,7 +37039,7 @@
               </wp:anchor>
             </w:drawing>
           </mc:Choice>
-          <mc:Fallback xmlns:w16se="http://schemas.microsoft.com/office/word/2015/wordml/symex" xmlns:cx2="http://schemas.microsoft.com/office/drawing/2015/10/21/chartex" xmlns:cx1="http://schemas.microsoft.com/office/drawing/2015/9/8/chartex" xmlns:cx="http://schemas.microsoft.com/office/drawing/2014/chartex">
+          <mc:Fallback>
             <w:pict>
               <v:shape w14:anchorId="469B29CF" id="_x0000_s1063" type="#_x0000_t202" style="position:absolute;left:0;text-align:left;margin-left:49pt;margin-top:47.85pt;width:412.7pt;height:201.5pt;z-index:251659264;visibility:visible;mso-wrap-style:square;mso-width-percent:0;mso-height-percent:0;mso-wrap-distance-left:9pt;mso-wrap-distance-top:0;mso-wrap-distance-right:9pt;mso-wrap-distance-bottom:0;mso-position-horizontal:absolute;mso-position-horizontal-relative:text;mso-position-vertical:absolute;mso-position-vertical-relative:text;mso-width-percent:0;mso-height-percent:0;mso-width-relative:margin;mso-height-relative:margin;v-text-anchor:top" o:gfxdata="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" fillcolor="black" strokecolor="#f2f2f2" strokeweight="3pt">
                 <v:shadow on="t" color="#7f7f7f" opacity=".5" offset="1pt"/>
@@ -37956,7 +38094,7 @@
               </wp:anchor>
             </w:drawing>
           </mc:Choice>
-          <mc:Fallback xmlns:w16se="http://schemas.microsoft.com/office/word/2015/wordml/symex" xmlns:cx2="http://schemas.microsoft.com/office/drawing/2015/10/21/chartex" xmlns:cx1="http://schemas.microsoft.com/office/drawing/2015/9/8/chartex" xmlns:cx="http://schemas.microsoft.com/office/drawing/2014/chartex">
+          <mc:Fallback>
             <w:pict>
               <v:shape w14:anchorId="499FC383" id="_x0000_s1064" type="#_x0000_t202" style="position:absolute;left:0;text-align:left;margin-left:316.7pt;margin-top:64.75pt;width:412.7pt;height:124.25pt;z-index:251660288;visibility:visible;mso-wrap-style:square;mso-width-percent:0;mso-height-percent:0;mso-wrap-distance-left:9pt;mso-wrap-distance-top:0;mso-wrap-distance-right:9pt;mso-wrap-distance-bottom:0;mso-position-horizontal:right;mso-position-horizontal-relative:margin;mso-position-vertical:absolute;mso-position-vertical-relative:text;mso-width-percent:0;mso-height-percent:0;mso-width-relative:margin;mso-height-relative:margin;v-text-anchor:top" o:gfxdata="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" fillcolor="black" strokecolor="#f2f2f2" strokeweight="3pt">
                 <v:shadow on="t" color="#7f7f7f" opacity=".5" offset="1pt"/>
@@ -38888,7 +39026,7 @@
               </wp:anchor>
             </w:drawing>
           </mc:Choice>
-          <mc:Fallback xmlns:w16se="http://schemas.microsoft.com/office/word/2015/wordml/symex" xmlns:cx2="http://schemas.microsoft.com/office/drawing/2015/10/21/chartex" xmlns:cx1="http://schemas.microsoft.com/office/drawing/2015/9/8/chartex" xmlns:cx="http://schemas.microsoft.com/office/drawing/2014/chartex">
+          <mc:Fallback>
             <w:pict>
               <v:shape w14:anchorId="111C6637" id="_x0000_s1065" type="#_x0000_t202" style="position:absolute;left:0;text-align:left;margin-left:16pt;margin-top:45pt;width:412.7pt;height:36pt;z-index:251637760;visibility:visible;mso-wrap-style:square;mso-width-percent:0;mso-height-percent:0;mso-wrap-distance-left:9pt;mso-wrap-distance-top:0;mso-wrap-distance-right:9pt;mso-wrap-distance-bottom:0;mso-position-horizontal:absolute;mso-position-horizontal-relative:text;mso-position-vertical:absolute;mso-position-vertical-relative:text;mso-width-percent:0;mso-height-percent:0;mso-width-relative:margin;mso-height-relative:margin;v-text-anchor:top" o:gfxdata="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" fillcolor="black" strokecolor="#f2f2f2" strokeweight="3pt">
                 <v:shadow on="t" color="#7f7f7f" opacity=".5" offset="1pt"/>
@@ -39349,7 +39487,7 @@
           <w:lang w:eastAsia="zh-TW"/>
         </w:rPr>
       </w:pPr>
-      <w:bookmarkStart w:id="135" w:name="_Toc458721506"/>
+      <w:bookmarkStart w:id="136" w:name="_Toc459710547"/>
       <w:r>
         <w:rPr>
           <w:noProof/>
@@ -39357,7 +39495,7 @@
         </w:rPr>
         <w:t>Other Git Operations</w:t>
       </w:r>
-      <w:bookmarkEnd w:id="135"/>
+      <w:bookmarkEnd w:id="136"/>
     </w:p>
     <w:p>
       <w:pPr>
@@ -39770,7 +39908,7 @@
               </wp:inline>
             </w:drawing>
           </mc:Choice>
-          <mc:Fallback xmlns:w16se="http://schemas.microsoft.com/office/word/2015/wordml/symex" xmlns:cx2="http://schemas.microsoft.com/office/drawing/2015/10/21/chartex" xmlns:cx1="http://schemas.microsoft.com/office/drawing/2015/9/8/chartex" xmlns:cx="http://schemas.microsoft.com/office/drawing/2014/chartex">
+          <mc:Fallback>
             <w:pict>
               <v:shape w14:anchorId="0989F57F" id="_x0000_s1066" type="#_x0000_t202" style="width:366.75pt;height:24.9pt;visibility:visible;mso-wrap-style:square;mso-left-percent:-10001;mso-top-percent:-10001;mso-position-horizontal:absolute;mso-position-horizontal-relative:char;mso-position-vertical:absolute;mso-position-vertical-relative:line;mso-left-percent:-10001;mso-top-percent:-10001;v-text-anchor:top" o:gfxdata="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" fillcolor="black" strokecolor="#f2f2f2" strokeweight="3pt">
                 <v:shadow on="t" color="#7f7f7f" opacity=".5" offset="1pt"/>
@@ -40119,7 +40257,7 @@
               </wp:inline>
             </w:drawing>
           </mc:Choice>
-          <mc:Fallback xmlns:w16se="http://schemas.microsoft.com/office/word/2015/wordml/symex" xmlns:cx2="http://schemas.microsoft.com/office/drawing/2015/10/21/chartex" xmlns:cx1="http://schemas.microsoft.com/office/drawing/2015/9/8/chartex" xmlns:cx="http://schemas.microsoft.com/office/drawing/2014/chartex">
+          <mc:Fallback>
             <w:pict>
               <v:shape w14:anchorId="4B7D7D47" id="_x0000_s1067" type="#_x0000_t202" style="width:366.75pt;height:68.25pt;visibility:visible;mso-wrap-style:square;mso-left-percent:-10001;mso-top-percent:-10001;mso-position-horizontal:absolute;mso-position-horizontal-relative:char;mso-position-vertical:absolute;mso-position-vertical-relative:line;mso-left-percent:-10001;mso-top-percent:-10001;v-text-anchor:top" o:gfxdata="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" fillcolor="black" strokecolor="#f2f2f2" strokeweight="3pt">
                 <v:shadow on="t" color="#7f7f7f" opacity=".5" offset="1pt"/>
@@ -40188,10 +40326,10 @@
       <w:pPr>
         <w:pStyle w:val="Heading1"/>
       </w:pPr>
-      <w:bookmarkStart w:id="136" w:name="_Toc237334714"/>
-      <w:bookmarkStart w:id="137" w:name="_Ref285535330"/>
-      <w:bookmarkStart w:id="138" w:name="_Ref285535334"/>
-      <w:bookmarkStart w:id="139" w:name="_Toc458721507"/>
+      <w:bookmarkStart w:id="137" w:name="_Toc237334714"/>
+      <w:bookmarkStart w:id="138" w:name="_Ref285535330"/>
+      <w:bookmarkStart w:id="139" w:name="_Ref285535334"/>
+      <w:bookmarkStart w:id="140" w:name="_Toc459710548"/>
       <w:r>
         <w:lastRenderedPageBreak/>
         <w:t xml:space="preserve">Course </w:t>
@@ -40202,35 +40340,35 @@
       <w:r>
         <w:t xml:space="preserve"> Policies</w:t>
       </w:r>
-      <w:bookmarkEnd w:id="136"/>
       <w:bookmarkEnd w:id="137"/>
       <w:bookmarkEnd w:id="138"/>
       <w:bookmarkEnd w:id="139"/>
+      <w:bookmarkEnd w:id="140"/>
     </w:p>
     <w:p>
       <w:pPr>
         <w:pStyle w:val="Heading2"/>
       </w:pPr>
-      <w:bookmarkStart w:id="140" w:name="_Toc364463325"/>
-      <w:bookmarkStart w:id="141" w:name="_Toc364465544"/>
-      <w:bookmarkStart w:id="142" w:name="_Toc364466004"/>
-      <w:bookmarkStart w:id="143" w:name="_Toc364466064"/>
-      <w:bookmarkStart w:id="144" w:name="_Toc364466124"/>
-      <w:bookmarkStart w:id="145" w:name="SubmittingProjects"/>
-      <w:bookmarkStart w:id="146" w:name="_Toc458721508"/>
-      <w:bookmarkEnd w:id="140"/>
+      <w:bookmarkStart w:id="141" w:name="_Toc364463325"/>
+      <w:bookmarkStart w:id="142" w:name="_Toc364465544"/>
+      <w:bookmarkStart w:id="143" w:name="_Toc364466004"/>
+      <w:bookmarkStart w:id="144" w:name="_Toc364466064"/>
+      <w:bookmarkStart w:id="145" w:name="_Toc364466124"/>
+      <w:bookmarkStart w:id="146" w:name="SubmittingProjects"/>
+      <w:bookmarkStart w:id="147" w:name="_Toc459710549"/>
       <w:bookmarkEnd w:id="141"/>
       <w:bookmarkEnd w:id="142"/>
       <w:bookmarkEnd w:id="143"/>
       <w:bookmarkEnd w:id="144"/>
       <w:bookmarkEnd w:id="145"/>
+      <w:bookmarkEnd w:id="146"/>
       <w:r>
         <w:t xml:space="preserve">Submitting </w:t>
       </w:r>
       <w:r>
         <w:t>Class Assignments</w:t>
       </w:r>
-      <w:bookmarkEnd w:id="146"/>
+      <w:bookmarkEnd w:id="147"/>
     </w:p>
     <w:p>
       <w:r>
@@ -40327,11 +40465,11 @@
       <w:pPr>
         <w:pStyle w:val="Heading2"/>
       </w:pPr>
-      <w:bookmarkStart w:id="147" w:name="_Toc237334715"/>
-      <w:bookmarkStart w:id="148" w:name="_Ref240694692"/>
-      <w:bookmarkStart w:id="149" w:name="_Ref240694695"/>
-      <w:bookmarkStart w:id="150" w:name="_Toc458721509"/>
-      <w:commentRangeStart w:id="151"/>
+      <w:bookmarkStart w:id="148" w:name="_Toc237334715"/>
+      <w:bookmarkStart w:id="149" w:name="_Ref240694692"/>
+      <w:bookmarkStart w:id="150" w:name="_Ref240694695"/>
+      <w:bookmarkStart w:id="151" w:name="_Toc459710550"/>
+      <w:commentRangeStart w:id="152"/>
       <w:r>
         <w:t>Keep the r</w:t>
       </w:r>
@@ -40344,10 +40482,10 @@
       <w:r>
         <w:t>!!!</w:t>
       </w:r>
-      <w:bookmarkEnd w:id="147"/>
       <w:bookmarkEnd w:id="148"/>
       <w:bookmarkEnd w:id="149"/>
-      <w:commentRangeEnd w:id="151"/>
+      <w:bookmarkEnd w:id="150"/>
+      <w:commentRangeEnd w:id="152"/>
       <w:r>
         <w:rPr>
           <w:rStyle w:val="CommentReference"/>
@@ -40355,9 +40493,9 @@
           <w:b w:val="0"/>
           <w:bCs w:val="0"/>
         </w:rPr>
-        <w:commentReference w:id="151"/>
-      </w:r>
-      <w:bookmarkEnd w:id="150"/>
+        <w:commentReference w:id="152"/>
+      </w:r>
+      <w:bookmarkEnd w:id="151"/>
     </w:p>
     <w:p>
       <w:r>
@@ -40629,11 +40767,11 @@
       <w:pPr>
         <w:pStyle w:val="Heading3"/>
       </w:pPr>
-      <w:bookmarkStart w:id="152" w:name="_Toc458721510"/>
+      <w:bookmarkStart w:id="153" w:name="_Toc459710551"/>
       <w:r>
         <w:t>C++ Code Rules</w:t>
       </w:r>
-      <w:bookmarkEnd w:id="152"/>
+      <w:bookmarkEnd w:id="153"/>
       <w:r>
         <w:br/>
       </w:r>
@@ -40858,11 +40996,11 @@
       <w:pPr>
         <w:pStyle w:val="Heading3"/>
       </w:pPr>
-      <w:bookmarkStart w:id="153" w:name="_Toc458721511"/>
+      <w:bookmarkStart w:id="154" w:name="_Toc459710552"/>
       <w:r>
         <w:t>JavaScript and WebGL</w:t>
       </w:r>
-      <w:bookmarkEnd w:id="153"/>
+      <w:bookmarkEnd w:id="154"/>
     </w:p>
     <w:p/>
     <w:p>
@@ -41043,9 +41181,9 @@
           <w:szCs w:val="26"/>
         </w:rPr>
       </w:pPr>
-      <w:bookmarkStart w:id="154" w:name="_Ref364465753"/>
-      <w:bookmarkStart w:id="155" w:name="_Ref364465755"/>
-      <w:bookmarkStart w:id="156" w:name="_Toc458721512"/>
+      <w:bookmarkStart w:id="155" w:name="_Ref364465753"/>
+      <w:bookmarkStart w:id="156" w:name="_Ref364465755"/>
+      <w:bookmarkStart w:id="157" w:name="_Toc459710553"/>
       <w:r>
         <w:rPr>
           <w:rStyle w:val="PathNameChar"/>
@@ -41055,14 +41193,14 @@
         </w:rPr>
         <w:t>Verify Your Remote Repository</w:t>
       </w:r>
-      <w:bookmarkEnd w:id="154"/>
       <w:bookmarkEnd w:id="155"/>
       <w:bookmarkEnd w:id="156"/>
+      <w:bookmarkEnd w:id="157"/>
     </w:p>
     <w:p>
-      <w:bookmarkStart w:id="157" w:name="_Toc237334716"/>
-      <w:bookmarkStart w:id="158" w:name="_Ref240694700"/>
-      <w:bookmarkStart w:id="159" w:name="_Ref240694751"/>
+      <w:bookmarkStart w:id="158" w:name="_Toc237334716"/>
+      <w:bookmarkStart w:id="159" w:name="_Ref240694700"/>
+      <w:bookmarkStart w:id="160" w:name="_Ref240694751"/>
     </w:p>
     <w:p>
       <w:pPr>
@@ -41479,7 +41617,7 @@
               </wp:inline>
             </w:drawing>
           </mc:Choice>
-          <mc:Fallback xmlns:w16se="http://schemas.microsoft.com/office/word/2015/wordml/symex" xmlns:cx2="http://schemas.microsoft.com/office/drawing/2015/10/21/chartex" xmlns:cx1="http://schemas.microsoft.com/office/drawing/2015/9/8/chartex" xmlns:cx="http://schemas.microsoft.com/office/drawing/2014/chartex">
+          <mc:Fallback>
             <w:pict>
               <v:shape w14:anchorId="1F560C25" id="_x0000_s1068" type="#_x0000_t202" style="width:366.75pt;height:45.8pt;visibility:visible;mso-wrap-style:square;mso-left-percent:-10001;mso-top-percent:-10001;mso-position-horizontal:absolute;mso-position-horizontal-relative:char;mso-position-vertical:absolute;mso-position-vertical-relative:line;mso-left-percent:-10001;mso-top-percent:-10001;v-text-anchor:top" o:gfxdata="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" fillcolor="black" strokecolor="#f2f2f2" strokeweight="3pt">
                 <v:shadow on="t" color="#7f7f7f" opacity=".5" offset="1pt"/>
@@ -41796,7 +41934,7 @@
               </wp:inline>
             </w:drawing>
           </mc:Choice>
-          <mc:Fallback xmlns:w16se="http://schemas.microsoft.com/office/word/2015/wordml/symex" xmlns:cx2="http://schemas.microsoft.com/office/drawing/2015/10/21/chartex" xmlns:cx1="http://schemas.microsoft.com/office/drawing/2015/9/8/chartex" xmlns:cx="http://schemas.microsoft.com/office/drawing/2014/chartex">
+          <mc:Fallback>
             <w:pict>
               <v:shape w14:anchorId="3BDD3621" id="_x0000_s1069" type="#_x0000_t202" style="width:366.75pt;height:96.3pt;visibility:visible;mso-wrap-style:square;mso-left-percent:-10001;mso-top-percent:-10001;mso-position-horizontal:absolute;mso-position-horizontal-relative:char;mso-position-vertical:absolute;mso-position-vertical-relative:line;mso-left-percent:-10001;mso-top-percent:-10001;v-text-anchor:top" o:gfxdata="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" fillcolor="black" strokecolor="#f2f2f2" strokeweight="3pt">
                 <v:shadow on="t" color="#7f7f7f" opacity=".5" offset="1pt"/>
@@ -42187,7 +42325,7 @@
               </wp:inline>
             </w:drawing>
           </mc:Choice>
-          <mc:Fallback xmlns:w16se="http://schemas.microsoft.com/office/word/2015/wordml/symex" xmlns:cx2="http://schemas.microsoft.com/office/drawing/2015/10/21/chartex" xmlns:cx1="http://schemas.microsoft.com/office/drawing/2015/9/8/chartex" xmlns:cx="http://schemas.microsoft.com/office/drawing/2014/chartex">
+          <mc:Fallback>
             <w:pict>
               <v:shape w14:anchorId="2FC8C1E5" id="_x0000_s1070" type="#_x0000_t202" style="width:366.75pt;height:96.3pt;visibility:visible;mso-wrap-style:square;mso-left-percent:-10001;mso-top-percent:-10001;mso-position-horizontal:absolute;mso-position-horizontal-relative:char;mso-position-vertical:absolute;mso-position-vertical-relative:line;mso-left-percent:-10001;mso-top-percent:-10001;v-text-anchor:top" o:gfxdata="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" fillcolor="black" strokecolor="#f2f2f2" strokeweight="3pt">
                 <v:shadow on="t" color="#7f7f7f" opacity=".5" offset="1pt"/>
@@ -42719,31 +42857,30 @@
       <w:pPr>
         <w:pStyle w:val="Heading2"/>
       </w:pPr>
-      <w:bookmarkStart w:id="160" w:name="_Toc364465548"/>
-      <w:bookmarkStart w:id="161" w:name="_Toc364466008"/>
-      <w:bookmarkStart w:id="162" w:name="_Toc364466068"/>
-      <w:bookmarkStart w:id="163" w:name="_Toc364466128"/>
-      <w:bookmarkStart w:id="164" w:name="_Toc364465549"/>
-      <w:bookmarkStart w:id="165" w:name="_Toc364466009"/>
-      <w:bookmarkStart w:id="166" w:name="_Toc364466069"/>
-      <w:bookmarkStart w:id="167" w:name="_Toc364466129"/>
-      <w:bookmarkStart w:id="168" w:name="_Toc364465551"/>
-      <w:bookmarkStart w:id="169" w:name="_Toc364466011"/>
-      <w:bookmarkStart w:id="170" w:name="_Toc364466071"/>
-      <w:bookmarkStart w:id="171" w:name="_Toc364466131"/>
-      <w:bookmarkStart w:id="172" w:name="_Toc364465552"/>
-      <w:bookmarkStart w:id="173" w:name="_Toc364466012"/>
-      <w:bookmarkStart w:id="174" w:name="_Toc364466072"/>
-      <w:bookmarkStart w:id="175" w:name="_Toc364466132"/>
-      <w:bookmarkStart w:id="176" w:name="_Toc364465553"/>
-      <w:bookmarkStart w:id="177" w:name="_Toc364466013"/>
-      <w:bookmarkStart w:id="178" w:name="_Toc364466073"/>
-      <w:bookmarkStart w:id="179" w:name="_Toc364466133"/>
-      <w:bookmarkStart w:id="180" w:name="_Ref181429193"/>
-      <w:bookmarkStart w:id="181" w:name="_Ref181429196"/>
-      <w:bookmarkStart w:id="182" w:name="_Toc237334717"/>
-      <w:bookmarkStart w:id="183" w:name="_Toc458721513"/>
-      <w:bookmarkEnd w:id="157"/>
+      <w:bookmarkStart w:id="161" w:name="_Toc364465548"/>
+      <w:bookmarkStart w:id="162" w:name="_Toc364466008"/>
+      <w:bookmarkStart w:id="163" w:name="_Toc364466068"/>
+      <w:bookmarkStart w:id="164" w:name="_Toc364466128"/>
+      <w:bookmarkStart w:id="165" w:name="_Toc364465549"/>
+      <w:bookmarkStart w:id="166" w:name="_Toc364466009"/>
+      <w:bookmarkStart w:id="167" w:name="_Toc364466069"/>
+      <w:bookmarkStart w:id="168" w:name="_Toc364466129"/>
+      <w:bookmarkStart w:id="169" w:name="_Toc364465551"/>
+      <w:bookmarkStart w:id="170" w:name="_Toc364466011"/>
+      <w:bookmarkStart w:id="171" w:name="_Toc364466071"/>
+      <w:bookmarkStart w:id="172" w:name="_Toc364466131"/>
+      <w:bookmarkStart w:id="173" w:name="_Toc364465552"/>
+      <w:bookmarkStart w:id="174" w:name="_Toc364466012"/>
+      <w:bookmarkStart w:id="175" w:name="_Toc364466072"/>
+      <w:bookmarkStart w:id="176" w:name="_Toc364466132"/>
+      <w:bookmarkStart w:id="177" w:name="_Toc364465553"/>
+      <w:bookmarkStart w:id="178" w:name="_Toc364466013"/>
+      <w:bookmarkStart w:id="179" w:name="_Toc364466073"/>
+      <w:bookmarkStart w:id="180" w:name="_Toc364466133"/>
+      <w:bookmarkStart w:id="181" w:name="_Ref181429193"/>
+      <w:bookmarkStart w:id="182" w:name="_Ref181429196"/>
+      <w:bookmarkStart w:id="183" w:name="_Toc237334717"/>
+      <w:bookmarkStart w:id="184" w:name="_Toc459710554"/>
       <w:bookmarkEnd w:id="158"/>
       <w:bookmarkEnd w:id="159"/>
       <w:bookmarkEnd w:id="160"/>
@@ -42766,14 +42903,15 @@
       <w:bookmarkEnd w:id="177"/>
       <w:bookmarkEnd w:id="178"/>
       <w:bookmarkEnd w:id="179"/>
-      <w:commentRangeStart w:id="184"/>
+      <w:bookmarkEnd w:id="180"/>
+      <w:commentRangeStart w:id="185"/>
       <w:r>
         <w:t>Tips</w:t>
       </w:r>
-      <w:bookmarkEnd w:id="180"/>
       <w:bookmarkEnd w:id="181"/>
       <w:bookmarkEnd w:id="182"/>
-      <w:commentRangeEnd w:id="184"/>
+      <w:bookmarkEnd w:id="183"/>
+      <w:commentRangeEnd w:id="185"/>
       <w:r>
         <w:rPr>
           <w:rStyle w:val="CommentReference"/>
@@ -42783,9 +42921,9 @@
           <w:i w:val="0"/>
           <w:iCs w:val="0"/>
         </w:rPr>
-        <w:commentReference w:id="184"/>
-      </w:r>
-      <w:bookmarkEnd w:id="183"/>
+        <w:commentReference w:id="185"/>
+      </w:r>
+      <w:bookmarkEnd w:id="184"/>
     </w:p>
     <w:p/>
     <w:p>
@@ -42812,114 +42950,113 @@
       <w:pPr>
         <w:pStyle w:val="Heading2"/>
       </w:pPr>
-      <w:bookmarkStart w:id="185" w:name="_Toc364463330"/>
-      <w:bookmarkStart w:id="186" w:name="_Toc364465555"/>
-      <w:bookmarkStart w:id="187" w:name="_Toc364466015"/>
-      <w:bookmarkStart w:id="188" w:name="_Toc364466075"/>
-      <w:bookmarkStart w:id="189" w:name="_Toc364466135"/>
-      <w:bookmarkStart w:id="190" w:name="_Toc364463331"/>
-      <w:bookmarkStart w:id="191" w:name="_Toc364465556"/>
-      <w:bookmarkStart w:id="192" w:name="_Toc364466016"/>
-      <w:bookmarkStart w:id="193" w:name="_Toc364466076"/>
-      <w:bookmarkStart w:id="194" w:name="_Toc364466136"/>
-      <w:bookmarkStart w:id="195" w:name="_Toc364463332"/>
-      <w:bookmarkStart w:id="196" w:name="_Toc364465557"/>
-      <w:bookmarkStart w:id="197" w:name="_Toc364466017"/>
-      <w:bookmarkStart w:id="198" w:name="_Toc364466077"/>
-      <w:bookmarkStart w:id="199" w:name="_Toc364466137"/>
-      <w:bookmarkStart w:id="200" w:name="_Toc364463333"/>
-      <w:bookmarkStart w:id="201" w:name="_Toc364465558"/>
-      <w:bookmarkStart w:id="202" w:name="_Toc364466018"/>
-      <w:bookmarkStart w:id="203" w:name="_Toc364466078"/>
-      <w:bookmarkStart w:id="204" w:name="_Toc364466138"/>
-      <w:bookmarkStart w:id="205" w:name="_Toc364463334"/>
-      <w:bookmarkStart w:id="206" w:name="_Toc364465559"/>
-      <w:bookmarkStart w:id="207" w:name="_Toc364466019"/>
-      <w:bookmarkStart w:id="208" w:name="_Toc364466079"/>
-      <w:bookmarkStart w:id="209" w:name="_Toc364466139"/>
-      <w:bookmarkStart w:id="210" w:name="_Toc364463335"/>
-      <w:bookmarkStart w:id="211" w:name="_Toc364465560"/>
-      <w:bookmarkStart w:id="212" w:name="_Toc364466020"/>
-      <w:bookmarkStart w:id="213" w:name="_Toc364466080"/>
-      <w:bookmarkStart w:id="214" w:name="_Toc364466140"/>
-      <w:bookmarkStart w:id="215" w:name="_Toc364463336"/>
-      <w:bookmarkStart w:id="216" w:name="_Toc364465561"/>
-      <w:bookmarkStart w:id="217" w:name="_Toc364466021"/>
-      <w:bookmarkStart w:id="218" w:name="_Toc364466081"/>
-      <w:bookmarkStart w:id="219" w:name="_Toc364466141"/>
-      <w:bookmarkStart w:id="220" w:name="_Toc364463337"/>
-      <w:bookmarkStart w:id="221" w:name="_Toc364465562"/>
-      <w:bookmarkStart w:id="222" w:name="_Toc364466022"/>
-      <w:bookmarkStart w:id="223" w:name="_Toc364466082"/>
-      <w:bookmarkStart w:id="224" w:name="_Toc364466142"/>
-      <w:bookmarkStart w:id="225" w:name="_Toc364463338"/>
-      <w:bookmarkStart w:id="226" w:name="_Toc364465563"/>
-      <w:bookmarkStart w:id="227" w:name="_Toc364466023"/>
-      <w:bookmarkStart w:id="228" w:name="_Toc364466083"/>
-      <w:bookmarkStart w:id="229" w:name="_Toc364466143"/>
-      <w:bookmarkStart w:id="230" w:name="_Toc364463339"/>
-      <w:bookmarkStart w:id="231" w:name="_Toc364465564"/>
-      <w:bookmarkStart w:id="232" w:name="_Toc364466024"/>
-      <w:bookmarkStart w:id="233" w:name="_Toc364466084"/>
-      <w:bookmarkStart w:id="234" w:name="_Toc364466144"/>
-      <w:bookmarkStart w:id="235" w:name="_Toc364463340"/>
-      <w:bookmarkStart w:id="236" w:name="_Toc364465565"/>
-      <w:bookmarkStart w:id="237" w:name="_Toc364466025"/>
-      <w:bookmarkStart w:id="238" w:name="_Toc364466085"/>
-      <w:bookmarkStart w:id="239" w:name="_Toc364466145"/>
-      <w:bookmarkStart w:id="240" w:name="_Toc364463342"/>
-      <w:bookmarkStart w:id="241" w:name="_Toc364465567"/>
-      <w:bookmarkStart w:id="242" w:name="_Toc364466027"/>
-      <w:bookmarkStart w:id="243" w:name="_Toc364466087"/>
-      <w:bookmarkStart w:id="244" w:name="_Toc364466147"/>
-      <w:bookmarkStart w:id="245" w:name="_Toc364463343"/>
-      <w:bookmarkStart w:id="246" w:name="_Toc364465568"/>
-      <w:bookmarkStart w:id="247" w:name="_Toc364466028"/>
-      <w:bookmarkStart w:id="248" w:name="_Toc364466088"/>
-      <w:bookmarkStart w:id="249" w:name="_Toc364466148"/>
-      <w:bookmarkStart w:id="250" w:name="_Toc364463344"/>
-      <w:bookmarkStart w:id="251" w:name="_Toc364465569"/>
-      <w:bookmarkStart w:id="252" w:name="_Toc364466029"/>
-      <w:bookmarkStart w:id="253" w:name="_Toc364466089"/>
-      <w:bookmarkStart w:id="254" w:name="_Toc364466149"/>
-      <w:bookmarkStart w:id="255" w:name="_Toc364463345"/>
-      <w:bookmarkStart w:id="256" w:name="_Toc364465570"/>
-      <w:bookmarkStart w:id="257" w:name="_Toc364466030"/>
-      <w:bookmarkStart w:id="258" w:name="_Toc364466090"/>
-      <w:bookmarkStart w:id="259" w:name="_Toc364466150"/>
-      <w:bookmarkStart w:id="260" w:name="_Toc364463347"/>
-      <w:bookmarkStart w:id="261" w:name="_Toc364465572"/>
-      <w:bookmarkStart w:id="262" w:name="_Toc364466032"/>
-      <w:bookmarkStart w:id="263" w:name="_Toc364466092"/>
-      <w:bookmarkStart w:id="264" w:name="_Toc364466152"/>
-      <w:bookmarkStart w:id="265" w:name="_Toc364463348"/>
-      <w:bookmarkStart w:id="266" w:name="_Toc364465573"/>
-      <w:bookmarkStart w:id="267" w:name="_Toc364466033"/>
-      <w:bookmarkStart w:id="268" w:name="_Toc364466093"/>
-      <w:bookmarkStart w:id="269" w:name="_Toc364466153"/>
-      <w:bookmarkStart w:id="270" w:name="_Toc364463349"/>
-      <w:bookmarkStart w:id="271" w:name="_Toc364465574"/>
-      <w:bookmarkStart w:id="272" w:name="_Toc364466034"/>
-      <w:bookmarkStart w:id="273" w:name="_Toc364466094"/>
-      <w:bookmarkStart w:id="274" w:name="_Toc364466154"/>
-      <w:bookmarkStart w:id="275" w:name="_Toc364463350"/>
-      <w:bookmarkStart w:id="276" w:name="_Toc364465575"/>
-      <w:bookmarkStart w:id="277" w:name="_Toc364466035"/>
-      <w:bookmarkStart w:id="278" w:name="_Toc364466095"/>
-      <w:bookmarkStart w:id="279" w:name="_Toc364466155"/>
-      <w:bookmarkStart w:id="280" w:name="_Toc364463351"/>
-      <w:bookmarkStart w:id="281" w:name="_Toc364465576"/>
-      <w:bookmarkStart w:id="282" w:name="_Toc364466036"/>
-      <w:bookmarkStart w:id="283" w:name="_Toc364466096"/>
-      <w:bookmarkStart w:id="284" w:name="_Toc364466156"/>
-      <w:bookmarkStart w:id="285" w:name="_Toc364463352"/>
-      <w:bookmarkStart w:id="286" w:name="_Toc364465577"/>
-      <w:bookmarkStart w:id="287" w:name="_Toc364466037"/>
-      <w:bookmarkStart w:id="288" w:name="_Toc364466097"/>
-      <w:bookmarkStart w:id="289" w:name="_Toc364466157"/>
-      <w:bookmarkStart w:id="290" w:name="_Toc237334718"/>
-      <w:bookmarkStart w:id="291" w:name="_Toc458721514"/>
-      <w:bookmarkEnd w:id="185"/>
+      <w:bookmarkStart w:id="186" w:name="_Toc364463330"/>
+      <w:bookmarkStart w:id="187" w:name="_Toc364465555"/>
+      <w:bookmarkStart w:id="188" w:name="_Toc364466015"/>
+      <w:bookmarkStart w:id="189" w:name="_Toc364466075"/>
+      <w:bookmarkStart w:id="190" w:name="_Toc364466135"/>
+      <w:bookmarkStart w:id="191" w:name="_Toc364463331"/>
+      <w:bookmarkStart w:id="192" w:name="_Toc364465556"/>
+      <w:bookmarkStart w:id="193" w:name="_Toc364466016"/>
+      <w:bookmarkStart w:id="194" w:name="_Toc364466076"/>
+      <w:bookmarkStart w:id="195" w:name="_Toc364466136"/>
+      <w:bookmarkStart w:id="196" w:name="_Toc364463332"/>
+      <w:bookmarkStart w:id="197" w:name="_Toc364465557"/>
+      <w:bookmarkStart w:id="198" w:name="_Toc364466017"/>
+      <w:bookmarkStart w:id="199" w:name="_Toc364466077"/>
+      <w:bookmarkStart w:id="200" w:name="_Toc364466137"/>
+      <w:bookmarkStart w:id="201" w:name="_Toc364463333"/>
+      <w:bookmarkStart w:id="202" w:name="_Toc364465558"/>
+      <w:bookmarkStart w:id="203" w:name="_Toc364466018"/>
+      <w:bookmarkStart w:id="204" w:name="_Toc364466078"/>
+      <w:bookmarkStart w:id="205" w:name="_Toc364466138"/>
+      <w:bookmarkStart w:id="206" w:name="_Toc364463334"/>
+      <w:bookmarkStart w:id="207" w:name="_Toc364465559"/>
+      <w:bookmarkStart w:id="208" w:name="_Toc364466019"/>
+      <w:bookmarkStart w:id="209" w:name="_Toc364466079"/>
+      <w:bookmarkStart w:id="210" w:name="_Toc364466139"/>
+      <w:bookmarkStart w:id="211" w:name="_Toc364463335"/>
+      <w:bookmarkStart w:id="212" w:name="_Toc364465560"/>
+      <w:bookmarkStart w:id="213" w:name="_Toc364466020"/>
+      <w:bookmarkStart w:id="214" w:name="_Toc364466080"/>
+      <w:bookmarkStart w:id="215" w:name="_Toc364466140"/>
+      <w:bookmarkStart w:id="216" w:name="_Toc364463336"/>
+      <w:bookmarkStart w:id="217" w:name="_Toc364465561"/>
+      <w:bookmarkStart w:id="218" w:name="_Toc364466021"/>
+      <w:bookmarkStart w:id="219" w:name="_Toc364466081"/>
+      <w:bookmarkStart w:id="220" w:name="_Toc364466141"/>
+      <w:bookmarkStart w:id="221" w:name="_Toc364463337"/>
+      <w:bookmarkStart w:id="222" w:name="_Toc364465562"/>
+      <w:bookmarkStart w:id="223" w:name="_Toc364466022"/>
+      <w:bookmarkStart w:id="224" w:name="_Toc364466082"/>
+      <w:bookmarkStart w:id="225" w:name="_Toc364466142"/>
+      <w:bookmarkStart w:id="226" w:name="_Toc364463338"/>
+      <w:bookmarkStart w:id="227" w:name="_Toc364465563"/>
+      <w:bookmarkStart w:id="228" w:name="_Toc364466023"/>
+      <w:bookmarkStart w:id="229" w:name="_Toc364466083"/>
+      <w:bookmarkStart w:id="230" w:name="_Toc364466143"/>
+      <w:bookmarkStart w:id="231" w:name="_Toc364463339"/>
+      <w:bookmarkStart w:id="232" w:name="_Toc364465564"/>
+      <w:bookmarkStart w:id="233" w:name="_Toc364466024"/>
+      <w:bookmarkStart w:id="234" w:name="_Toc364466084"/>
+      <w:bookmarkStart w:id="235" w:name="_Toc364466144"/>
+      <w:bookmarkStart w:id="236" w:name="_Toc364463340"/>
+      <w:bookmarkStart w:id="237" w:name="_Toc364465565"/>
+      <w:bookmarkStart w:id="238" w:name="_Toc364466025"/>
+      <w:bookmarkStart w:id="239" w:name="_Toc364466085"/>
+      <w:bookmarkStart w:id="240" w:name="_Toc364466145"/>
+      <w:bookmarkStart w:id="241" w:name="_Toc364463342"/>
+      <w:bookmarkStart w:id="242" w:name="_Toc364465567"/>
+      <w:bookmarkStart w:id="243" w:name="_Toc364466027"/>
+      <w:bookmarkStart w:id="244" w:name="_Toc364466087"/>
+      <w:bookmarkStart w:id="245" w:name="_Toc364466147"/>
+      <w:bookmarkStart w:id="246" w:name="_Toc364463343"/>
+      <w:bookmarkStart w:id="247" w:name="_Toc364465568"/>
+      <w:bookmarkStart w:id="248" w:name="_Toc364466028"/>
+      <w:bookmarkStart w:id="249" w:name="_Toc364466088"/>
+      <w:bookmarkStart w:id="250" w:name="_Toc364466148"/>
+      <w:bookmarkStart w:id="251" w:name="_Toc364463344"/>
+      <w:bookmarkStart w:id="252" w:name="_Toc364465569"/>
+      <w:bookmarkStart w:id="253" w:name="_Toc364466029"/>
+      <w:bookmarkStart w:id="254" w:name="_Toc364466089"/>
+      <w:bookmarkStart w:id="255" w:name="_Toc364466149"/>
+      <w:bookmarkStart w:id="256" w:name="_Toc364463345"/>
+      <w:bookmarkStart w:id="257" w:name="_Toc364465570"/>
+      <w:bookmarkStart w:id="258" w:name="_Toc364466030"/>
+      <w:bookmarkStart w:id="259" w:name="_Toc364466090"/>
+      <w:bookmarkStart w:id="260" w:name="_Toc364466150"/>
+      <w:bookmarkStart w:id="261" w:name="_Toc364463347"/>
+      <w:bookmarkStart w:id="262" w:name="_Toc364465572"/>
+      <w:bookmarkStart w:id="263" w:name="_Toc364466032"/>
+      <w:bookmarkStart w:id="264" w:name="_Toc364466092"/>
+      <w:bookmarkStart w:id="265" w:name="_Toc364466152"/>
+      <w:bookmarkStart w:id="266" w:name="_Toc364463348"/>
+      <w:bookmarkStart w:id="267" w:name="_Toc364465573"/>
+      <w:bookmarkStart w:id="268" w:name="_Toc364466033"/>
+      <w:bookmarkStart w:id="269" w:name="_Toc364466093"/>
+      <w:bookmarkStart w:id="270" w:name="_Toc364466153"/>
+      <w:bookmarkStart w:id="271" w:name="_Toc364463349"/>
+      <w:bookmarkStart w:id="272" w:name="_Toc364465574"/>
+      <w:bookmarkStart w:id="273" w:name="_Toc364466034"/>
+      <w:bookmarkStart w:id="274" w:name="_Toc364466094"/>
+      <w:bookmarkStart w:id="275" w:name="_Toc364466154"/>
+      <w:bookmarkStart w:id="276" w:name="_Toc364463350"/>
+      <w:bookmarkStart w:id="277" w:name="_Toc364465575"/>
+      <w:bookmarkStart w:id="278" w:name="_Toc364466035"/>
+      <w:bookmarkStart w:id="279" w:name="_Toc364466095"/>
+      <w:bookmarkStart w:id="280" w:name="_Toc364466155"/>
+      <w:bookmarkStart w:id="281" w:name="_Toc364463351"/>
+      <w:bookmarkStart w:id="282" w:name="_Toc364465576"/>
+      <w:bookmarkStart w:id="283" w:name="_Toc364466036"/>
+      <w:bookmarkStart w:id="284" w:name="_Toc364466096"/>
+      <w:bookmarkStart w:id="285" w:name="_Toc364466156"/>
+      <w:bookmarkStart w:id="286" w:name="_Toc364463352"/>
+      <w:bookmarkStart w:id="287" w:name="_Toc364465577"/>
+      <w:bookmarkStart w:id="288" w:name="_Toc364466037"/>
+      <w:bookmarkStart w:id="289" w:name="_Toc364466097"/>
+      <w:bookmarkStart w:id="290" w:name="_Toc364466157"/>
+      <w:bookmarkStart w:id="291" w:name="_Toc237334718"/>
+      <w:bookmarkStart w:id="292" w:name="_Toc459710555"/>
       <w:bookmarkEnd w:id="186"/>
       <w:bookmarkEnd w:id="187"/>
       <w:bookmarkEnd w:id="188"/>
@@ -43024,7 +43161,8 @@
       <w:bookmarkEnd w:id="287"/>
       <w:bookmarkEnd w:id="288"/>
       <w:bookmarkEnd w:id="289"/>
-      <w:commentRangeStart w:id="292"/>
+      <w:bookmarkEnd w:id="290"/>
+      <w:commentRangeStart w:id="293"/>
       <w:r>
         <w:lastRenderedPageBreak/>
         <w:t>Common Error</w:t>
@@ -43032,8 +43170,8 @@
       <w:r>
         <w:t xml:space="preserve"> Messages</w:t>
       </w:r>
-      <w:bookmarkEnd w:id="290"/>
-      <w:commentRangeEnd w:id="292"/>
+      <w:bookmarkEnd w:id="291"/>
+      <w:commentRangeEnd w:id="293"/>
       <w:r>
         <w:rPr>
           <w:rStyle w:val="CommentReference"/>
@@ -43043,9 +43181,9 @@
           <w:i w:val="0"/>
           <w:iCs w:val="0"/>
         </w:rPr>
-        <w:commentReference w:id="292"/>
-      </w:r>
-      <w:bookmarkEnd w:id="291"/>
+        <w:commentReference w:id="293"/>
+      </w:r>
+      <w:bookmarkEnd w:id="292"/>
     </w:p>
     <w:p>
       <w:pPr>
@@ -43081,27 +43219,27 @@
       <w:pPr>
         <w:pStyle w:val="Heading2"/>
       </w:pPr>
-      <w:bookmarkStart w:id="293" w:name="_Toc364463354"/>
-      <w:bookmarkStart w:id="294" w:name="_Toc364465579"/>
-      <w:bookmarkStart w:id="295" w:name="_Toc364466039"/>
-      <w:bookmarkStart w:id="296" w:name="_Toc364466099"/>
-      <w:bookmarkStart w:id="297" w:name="_Toc364466159"/>
-      <w:bookmarkStart w:id="298" w:name="_Toc305767834"/>
-      <w:bookmarkStart w:id="299" w:name="_Toc458721515"/>
-      <w:bookmarkEnd w:id="293"/>
+      <w:bookmarkStart w:id="294" w:name="_Toc364463354"/>
+      <w:bookmarkStart w:id="295" w:name="_Toc364465579"/>
+      <w:bookmarkStart w:id="296" w:name="_Toc364466039"/>
+      <w:bookmarkStart w:id="297" w:name="_Toc364466099"/>
+      <w:bookmarkStart w:id="298" w:name="_Toc364466159"/>
+      <w:bookmarkStart w:id="299" w:name="_Toc305767834"/>
+      <w:bookmarkStart w:id="300" w:name="_Toc459710556"/>
       <w:bookmarkEnd w:id="294"/>
       <w:bookmarkEnd w:id="295"/>
       <w:bookmarkEnd w:id="296"/>
       <w:bookmarkEnd w:id="297"/>
-      <w:commentRangeStart w:id="300"/>
+      <w:bookmarkEnd w:id="298"/>
+      <w:commentRangeStart w:id="301"/>
       <w:r>
         <w:t>Common Error</w:t>
       </w:r>
       <w:r>
         <w:t>s</w:t>
       </w:r>
-      <w:bookmarkEnd w:id="298"/>
-      <w:commentRangeEnd w:id="300"/>
+      <w:bookmarkEnd w:id="299"/>
+      <w:commentRangeEnd w:id="301"/>
       <w:r>
         <w:rPr>
           <w:rStyle w:val="CommentReference"/>
@@ -43111,9 +43249,9 @@
           <w:i w:val="0"/>
           <w:iCs w:val="0"/>
         </w:rPr>
-        <w:commentReference w:id="300"/>
-      </w:r>
-      <w:bookmarkEnd w:id="299"/>
+        <w:commentReference w:id="301"/>
+      </w:r>
+      <w:bookmarkEnd w:id="300"/>
     </w:p>
     <w:p/>
     <w:p>
@@ -43223,155 +43361,154 @@
       <w:pPr>
         <w:pStyle w:val="Heading1"/>
       </w:pPr>
-      <w:bookmarkStart w:id="301" w:name="_Toc177997290"/>
-      <w:bookmarkStart w:id="302" w:name="_Toc177997370"/>
-      <w:bookmarkStart w:id="303" w:name="_Toc177997890"/>
-      <w:bookmarkStart w:id="304" w:name="_Toc177997291"/>
-      <w:bookmarkStart w:id="305" w:name="_Toc177997371"/>
-      <w:bookmarkStart w:id="306" w:name="_Toc177997891"/>
-      <w:bookmarkStart w:id="307" w:name="_Toc177997292"/>
-      <w:bookmarkStart w:id="308" w:name="_Toc177997372"/>
-      <w:bookmarkStart w:id="309" w:name="_Toc177997892"/>
-      <w:bookmarkStart w:id="310" w:name="_Toc177997294"/>
-      <w:bookmarkStart w:id="311" w:name="_Toc177997374"/>
-      <w:bookmarkStart w:id="312" w:name="_Toc177997894"/>
-      <w:bookmarkStart w:id="313" w:name="_Toc177997295"/>
-      <w:bookmarkStart w:id="314" w:name="_Toc177997375"/>
-      <w:bookmarkStart w:id="315" w:name="_Toc177997895"/>
-      <w:bookmarkStart w:id="316" w:name="_Toc177997300"/>
-      <w:bookmarkStart w:id="317" w:name="_Toc177997380"/>
-      <w:bookmarkStart w:id="318" w:name="_Toc177997900"/>
-      <w:bookmarkStart w:id="319" w:name="_Toc177997301"/>
-      <w:bookmarkStart w:id="320" w:name="_Toc177997381"/>
-      <w:bookmarkStart w:id="321" w:name="_Toc177997901"/>
-      <w:bookmarkStart w:id="322" w:name="_Toc177997304"/>
-      <w:bookmarkStart w:id="323" w:name="_Toc177997384"/>
-      <w:bookmarkStart w:id="324" w:name="_Toc177997904"/>
-      <w:bookmarkStart w:id="325" w:name="_Toc177997305"/>
-      <w:bookmarkStart w:id="326" w:name="_Toc177997385"/>
-      <w:bookmarkStart w:id="327" w:name="_Toc177997905"/>
-      <w:bookmarkStart w:id="328" w:name="_Toc177997306"/>
-      <w:bookmarkStart w:id="329" w:name="_Toc177997386"/>
-      <w:bookmarkStart w:id="330" w:name="_Toc177997906"/>
-      <w:bookmarkStart w:id="331" w:name="_Toc177997309"/>
-      <w:bookmarkStart w:id="332" w:name="_Toc177997389"/>
-      <w:bookmarkStart w:id="333" w:name="_Toc177997909"/>
-      <w:bookmarkStart w:id="334" w:name="_Toc177997310"/>
-      <w:bookmarkStart w:id="335" w:name="_Toc177997390"/>
-      <w:bookmarkStart w:id="336" w:name="_Toc177997910"/>
-      <w:bookmarkStart w:id="337" w:name="_Toc177997311"/>
-      <w:bookmarkStart w:id="338" w:name="_Toc177997391"/>
-      <w:bookmarkStart w:id="339" w:name="_Toc177997911"/>
-      <w:bookmarkStart w:id="340" w:name="_Toc177997312"/>
-      <w:bookmarkStart w:id="341" w:name="_Toc177997392"/>
-      <w:bookmarkStart w:id="342" w:name="_Toc177997912"/>
-      <w:bookmarkStart w:id="343" w:name="_Toc177997313"/>
-      <w:bookmarkStart w:id="344" w:name="_Toc177997393"/>
-      <w:bookmarkStart w:id="345" w:name="_Toc177997913"/>
-      <w:bookmarkStart w:id="346" w:name="_Toc177997314"/>
-      <w:bookmarkStart w:id="347" w:name="_Toc177997394"/>
-      <w:bookmarkStart w:id="348" w:name="_Toc177997914"/>
-      <w:bookmarkStart w:id="349" w:name="_Toc177996133"/>
-      <w:bookmarkStart w:id="350" w:name="_Toc177996165"/>
-      <w:bookmarkStart w:id="351" w:name="_Toc177997315"/>
-      <w:bookmarkStart w:id="352" w:name="_Toc177997395"/>
-      <w:bookmarkStart w:id="353" w:name="_Toc177997915"/>
-      <w:bookmarkStart w:id="354" w:name="_Toc177997316"/>
-      <w:bookmarkStart w:id="355" w:name="_Toc177997396"/>
-      <w:bookmarkStart w:id="356" w:name="_Toc177997916"/>
-      <w:bookmarkStart w:id="357" w:name="_Toc177997317"/>
-      <w:bookmarkStart w:id="358" w:name="_Toc177997397"/>
-      <w:bookmarkStart w:id="359" w:name="_Toc177997917"/>
-      <w:bookmarkStart w:id="360" w:name="_Toc177997319"/>
-      <w:bookmarkStart w:id="361" w:name="_Toc177997399"/>
-      <w:bookmarkStart w:id="362" w:name="_Toc177997919"/>
-      <w:bookmarkStart w:id="363" w:name="_Toc177997320"/>
-      <w:bookmarkStart w:id="364" w:name="_Toc177997400"/>
-      <w:bookmarkStart w:id="365" w:name="_Toc177997920"/>
-      <w:bookmarkStart w:id="366" w:name="_Toc177997321"/>
-      <w:bookmarkStart w:id="367" w:name="_Toc177997401"/>
-      <w:bookmarkStart w:id="368" w:name="_Toc177997921"/>
-      <w:bookmarkStart w:id="369" w:name="_Toc177997322"/>
-      <w:bookmarkStart w:id="370" w:name="_Toc177997402"/>
-      <w:bookmarkStart w:id="371" w:name="_Toc177997922"/>
-      <w:bookmarkStart w:id="372" w:name="_Toc177997323"/>
-      <w:bookmarkStart w:id="373" w:name="_Toc177997403"/>
-      <w:bookmarkStart w:id="374" w:name="_Toc177997923"/>
-      <w:bookmarkStart w:id="375" w:name="_Toc177997325"/>
-      <w:bookmarkStart w:id="376" w:name="_Toc177997405"/>
-      <w:bookmarkStart w:id="377" w:name="_Toc177997925"/>
-      <w:bookmarkStart w:id="378" w:name="_Toc177997327"/>
-      <w:bookmarkStart w:id="379" w:name="_Toc177997407"/>
-      <w:bookmarkStart w:id="380" w:name="_Toc177997927"/>
-      <w:bookmarkStart w:id="381" w:name="_Toc177997328"/>
-      <w:bookmarkStart w:id="382" w:name="_Toc177997408"/>
-      <w:bookmarkStart w:id="383" w:name="_Toc177997928"/>
-      <w:bookmarkStart w:id="384" w:name="_Toc177997329"/>
-      <w:bookmarkStart w:id="385" w:name="_Toc177997409"/>
-      <w:bookmarkStart w:id="386" w:name="_Toc177997929"/>
-      <w:bookmarkStart w:id="387" w:name="_Toc177997335"/>
-      <w:bookmarkStart w:id="388" w:name="_Toc177997415"/>
-      <w:bookmarkStart w:id="389" w:name="_Toc177997935"/>
-      <w:bookmarkStart w:id="390" w:name="_Toc177997336"/>
-      <w:bookmarkStart w:id="391" w:name="_Toc177997416"/>
-      <w:bookmarkStart w:id="392" w:name="_Toc177997936"/>
-      <w:bookmarkStart w:id="393" w:name="_Toc177997337"/>
-      <w:bookmarkStart w:id="394" w:name="_Toc177997417"/>
-      <w:bookmarkStart w:id="395" w:name="_Toc177997937"/>
-      <w:bookmarkStart w:id="396" w:name="_Toc177997340"/>
-      <w:bookmarkStart w:id="397" w:name="_Toc177997420"/>
-      <w:bookmarkStart w:id="398" w:name="_Toc177997940"/>
-      <w:bookmarkStart w:id="399" w:name="_Toc177997341"/>
-      <w:bookmarkStart w:id="400" w:name="_Toc177997421"/>
-      <w:bookmarkStart w:id="401" w:name="_Toc177997941"/>
-      <w:bookmarkStart w:id="402" w:name="_Toc177997342"/>
-      <w:bookmarkStart w:id="403" w:name="_Toc177997422"/>
-      <w:bookmarkStart w:id="404" w:name="_Toc177997942"/>
-      <w:bookmarkStart w:id="405" w:name="_Toc177997343"/>
-      <w:bookmarkStart w:id="406" w:name="_Toc177997423"/>
-      <w:bookmarkStart w:id="407" w:name="_Toc177997943"/>
-      <w:bookmarkStart w:id="408" w:name="_Toc177997344"/>
-      <w:bookmarkStart w:id="409" w:name="_Toc177997424"/>
-      <w:bookmarkStart w:id="410" w:name="_Toc177997944"/>
-      <w:bookmarkStart w:id="411" w:name="_Toc177997345"/>
-      <w:bookmarkStart w:id="412" w:name="_Toc177997425"/>
-      <w:bookmarkStart w:id="413" w:name="_Toc177997945"/>
-      <w:bookmarkStart w:id="414" w:name="_Toc177997346"/>
-      <w:bookmarkStart w:id="415" w:name="_Toc177997426"/>
-      <w:bookmarkStart w:id="416" w:name="_Toc177997946"/>
-      <w:bookmarkStart w:id="417" w:name="_Toc177997347"/>
-      <w:bookmarkStart w:id="418" w:name="_Toc177997427"/>
-      <w:bookmarkStart w:id="419" w:name="_Toc177997947"/>
-      <w:bookmarkStart w:id="420" w:name="_Toc177997348"/>
-      <w:bookmarkStart w:id="421" w:name="_Toc177997428"/>
-      <w:bookmarkStart w:id="422" w:name="_Toc177997948"/>
-      <w:bookmarkStart w:id="423" w:name="_Toc177997349"/>
-      <w:bookmarkStart w:id="424" w:name="_Toc177997429"/>
-      <w:bookmarkStart w:id="425" w:name="_Toc177997949"/>
-      <w:bookmarkStart w:id="426" w:name="_Toc177997350"/>
-      <w:bookmarkStart w:id="427" w:name="_Toc177997430"/>
-      <w:bookmarkStart w:id="428" w:name="_Toc177997950"/>
-      <w:bookmarkStart w:id="429" w:name="_Toc177997351"/>
-      <w:bookmarkStart w:id="430" w:name="_Toc177997431"/>
-      <w:bookmarkStart w:id="431" w:name="_Toc177997951"/>
-      <w:bookmarkStart w:id="432" w:name="_Toc177997353"/>
-      <w:bookmarkStart w:id="433" w:name="_Toc177997433"/>
-      <w:bookmarkStart w:id="434" w:name="_Toc177997953"/>
-      <w:bookmarkStart w:id="435" w:name="_Toc177997354"/>
-      <w:bookmarkStart w:id="436" w:name="_Toc177997434"/>
-      <w:bookmarkStart w:id="437" w:name="_Toc177997954"/>
-      <w:bookmarkStart w:id="438" w:name="_Toc177997355"/>
-      <w:bookmarkStart w:id="439" w:name="_Toc177997435"/>
-      <w:bookmarkStart w:id="440" w:name="_Toc177997955"/>
-      <w:bookmarkStart w:id="441" w:name="_Toc177997356"/>
-      <w:bookmarkStart w:id="442" w:name="_Toc177997436"/>
-      <w:bookmarkStart w:id="443" w:name="_Toc177997956"/>
-      <w:bookmarkStart w:id="444" w:name="_Toc177997357"/>
-      <w:bookmarkStart w:id="445" w:name="_Toc177997437"/>
-      <w:bookmarkStart w:id="446" w:name="_Toc177997957"/>
-      <w:bookmarkStart w:id="447" w:name="_Toc237334719"/>
-      <w:bookmarkStart w:id="448" w:name="_Toc458721516"/>
-      <w:bookmarkEnd w:id="301"/>
+      <w:bookmarkStart w:id="302" w:name="_Toc177997290"/>
+      <w:bookmarkStart w:id="303" w:name="_Toc177997370"/>
+      <w:bookmarkStart w:id="304" w:name="_Toc177997890"/>
+      <w:bookmarkStart w:id="305" w:name="_Toc177997291"/>
+      <w:bookmarkStart w:id="306" w:name="_Toc177997371"/>
+      <w:bookmarkStart w:id="307" w:name="_Toc177997891"/>
+      <w:bookmarkStart w:id="308" w:name="_Toc177997292"/>
+      <w:bookmarkStart w:id="309" w:name="_Toc177997372"/>
+      <w:bookmarkStart w:id="310" w:name="_Toc177997892"/>
+      <w:bookmarkStart w:id="311" w:name="_Toc177997294"/>
+      <w:bookmarkStart w:id="312" w:name="_Toc177997374"/>
+      <w:bookmarkStart w:id="313" w:name="_Toc177997894"/>
+      <w:bookmarkStart w:id="314" w:name="_Toc177997295"/>
+      <w:bookmarkStart w:id="315" w:name="_Toc177997375"/>
+      <w:bookmarkStart w:id="316" w:name="_Toc177997895"/>
+      <w:bookmarkStart w:id="317" w:name="_Toc177997300"/>
+      <w:bookmarkStart w:id="318" w:name="_Toc177997380"/>
+      <w:bookmarkStart w:id="319" w:name="_Toc177997900"/>
+      <w:bookmarkStart w:id="320" w:name="_Toc177997301"/>
+      <w:bookmarkStart w:id="321" w:name="_Toc177997381"/>
+      <w:bookmarkStart w:id="322" w:name="_Toc177997901"/>
+      <w:bookmarkStart w:id="323" w:name="_Toc177997304"/>
+      <w:bookmarkStart w:id="324" w:name="_Toc177997384"/>
+      <w:bookmarkStart w:id="325" w:name="_Toc177997904"/>
+      <w:bookmarkStart w:id="326" w:name="_Toc177997305"/>
+      <w:bookmarkStart w:id="327" w:name="_Toc177997385"/>
+      <w:bookmarkStart w:id="328" w:name="_Toc177997905"/>
+      <w:bookmarkStart w:id="329" w:name="_Toc177997306"/>
+      <w:bookmarkStart w:id="330" w:name="_Toc177997386"/>
+      <w:bookmarkStart w:id="331" w:name="_Toc177997906"/>
+      <w:bookmarkStart w:id="332" w:name="_Toc177997309"/>
+      <w:bookmarkStart w:id="333" w:name="_Toc177997389"/>
+      <w:bookmarkStart w:id="334" w:name="_Toc177997909"/>
+      <w:bookmarkStart w:id="335" w:name="_Toc177997310"/>
+      <w:bookmarkStart w:id="336" w:name="_Toc177997390"/>
+      <w:bookmarkStart w:id="337" w:name="_Toc177997910"/>
+      <w:bookmarkStart w:id="338" w:name="_Toc177997311"/>
+      <w:bookmarkStart w:id="339" w:name="_Toc177997391"/>
+      <w:bookmarkStart w:id="340" w:name="_Toc177997911"/>
+      <w:bookmarkStart w:id="341" w:name="_Toc177997312"/>
+      <w:bookmarkStart w:id="342" w:name="_Toc177997392"/>
+      <w:bookmarkStart w:id="343" w:name="_Toc177997912"/>
+      <w:bookmarkStart w:id="344" w:name="_Toc177997313"/>
+      <w:bookmarkStart w:id="345" w:name="_Toc177997393"/>
+      <w:bookmarkStart w:id="346" w:name="_Toc177997913"/>
+      <w:bookmarkStart w:id="347" w:name="_Toc177997314"/>
+      <w:bookmarkStart w:id="348" w:name="_Toc177997394"/>
+      <w:bookmarkStart w:id="349" w:name="_Toc177997914"/>
+      <w:bookmarkStart w:id="350" w:name="_Toc177996133"/>
+      <w:bookmarkStart w:id="351" w:name="_Toc177996165"/>
+      <w:bookmarkStart w:id="352" w:name="_Toc177997315"/>
+      <w:bookmarkStart w:id="353" w:name="_Toc177997395"/>
+      <w:bookmarkStart w:id="354" w:name="_Toc177997915"/>
+      <w:bookmarkStart w:id="355" w:name="_Toc177997316"/>
+      <w:bookmarkStart w:id="356" w:name="_Toc177997396"/>
+      <w:bookmarkStart w:id="357" w:name="_Toc177997916"/>
+      <w:bookmarkStart w:id="358" w:name="_Toc177997317"/>
+      <w:bookmarkStart w:id="359" w:name="_Toc177997397"/>
+      <w:bookmarkStart w:id="360" w:name="_Toc177997917"/>
+      <w:bookmarkStart w:id="361" w:name="_Toc177997319"/>
+      <w:bookmarkStart w:id="362" w:name="_Toc177997399"/>
+      <w:bookmarkStart w:id="363" w:name="_Toc177997919"/>
+      <w:bookmarkStart w:id="364" w:name="_Toc177997320"/>
+      <w:bookmarkStart w:id="365" w:name="_Toc177997400"/>
+      <w:bookmarkStart w:id="366" w:name="_Toc177997920"/>
+      <w:bookmarkStart w:id="367" w:name="_Toc177997321"/>
+      <w:bookmarkStart w:id="368" w:name="_Toc177997401"/>
+      <w:bookmarkStart w:id="369" w:name="_Toc177997921"/>
+      <w:bookmarkStart w:id="370" w:name="_Toc177997322"/>
+      <w:bookmarkStart w:id="371" w:name="_Toc177997402"/>
+      <w:bookmarkStart w:id="372" w:name="_Toc177997922"/>
+      <w:bookmarkStart w:id="373" w:name="_Toc177997323"/>
+      <w:bookmarkStart w:id="374" w:name="_Toc177997403"/>
+      <w:bookmarkStart w:id="375" w:name="_Toc177997923"/>
+      <w:bookmarkStart w:id="376" w:name="_Toc177997325"/>
+      <w:bookmarkStart w:id="377" w:name="_Toc177997405"/>
+      <w:bookmarkStart w:id="378" w:name="_Toc177997925"/>
+      <w:bookmarkStart w:id="379" w:name="_Toc177997327"/>
+      <w:bookmarkStart w:id="380" w:name="_Toc177997407"/>
+      <w:bookmarkStart w:id="381" w:name="_Toc177997927"/>
+      <w:bookmarkStart w:id="382" w:name="_Toc177997328"/>
+      <w:bookmarkStart w:id="383" w:name="_Toc177997408"/>
+      <w:bookmarkStart w:id="384" w:name="_Toc177997928"/>
+      <w:bookmarkStart w:id="385" w:name="_Toc177997329"/>
+      <w:bookmarkStart w:id="386" w:name="_Toc177997409"/>
+      <w:bookmarkStart w:id="387" w:name="_Toc177997929"/>
+      <w:bookmarkStart w:id="388" w:name="_Toc177997335"/>
+      <w:bookmarkStart w:id="389" w:name="_Toc177997415"/>
+      <w:bookmarkStart w:id="390" w:name="_Toc177997935"/>
+      <w:bookmarkStart w:id="391" w:name="_Toc177997336"/>
+      <w:bookmarkStart w:id="392" w:name="_Toc177997416"/>
+      <w:bookmarkStart w:id="393" w:name="_Toc177997936"/>
+      <w:bookmarkStart w:id="394" w:name="_Toc177997337"/>
+      <w:bookmarkStart w:id="395" w:name="_Toc177997417"/>
+      <w:bookmarkStart w:id="396" w:name="_Toc177997937"/>
+      <w:bookmarkStart w:id="397" w:name="_Toc177997340"/>
+      <w:bookmarkStart w:id="398" w:name="_Toc177997420"/>
+      <w:bookmarkStart w:id="399" w:name="_Toc177997940"/>
+      <w:bookmarkStart w:id="400" w:name="_Toc177997341"/>
+      <w:bookmarkStart w:id="401" w:name="_Toc177997421"/>
+      <w:bookmarkStart w:id="402" w:name="_Toc177997941"/>
+      <w:bookmarkStart w:id="403" w:name="_Toc177997342"/>
+      <w:bookmarkStart w:id="404" w:name="_Toc177997422"/>
+      <w:bookmarkStart w:id="405" w:name="_Toc177997942"/>
+      <w:bookmarkStart w:id="406" w:name="_Toc177997343"/>
+      <w:bookmarkStart w:id="407" w:name="_Toc177997423"/>
+      <w:bookmarkStart w:id="408" w:name="_Toc177997943"/>
+      <w:bookmarkStart w:id="409" w:name="_Toc177997344"/>
+      <w:bookmarkStart w:id="410" w:name="_Toc177997424"/>
+      <w:bookmarkStart w:id="411" w:name="_Toc177997944"/>
+      <w:bookmarkStart w:id="412" w:name="_Toc177997345"/>
+      <w:bookmarkStart w:id="413" w:name="_Toc177997425"/>
+      <w:bookmarkStart w:id="414" w:name="_Toc177997945"/>
+      <w:bookmarkStart w:id="415" w:name="_Toc177997346"/>
+      <w:bookmarkStart w:id="416" w:name="_Toc177997426"/>
+      <w:bookmarkStart w:id="417" w:name="_Toc177997946"/>
+      <w:bookmarkStart w:id="418" w:name="_Toc177997347"/>
+      <w:bookmarkStart w:id="419" w:name="_Toc177997427"/>
+      <w:bookmarkStart w:id="420" w:name="_Toc177997947"/>
+      <w:bookmarkStart w:id="421" w:name="_Toc177997348"/>
+      <w:bookmarkStart w:id="422" w:name="_Toc177997428"/>
+      <w:bookmarkStart w:id="423" w:name="_Toc177997948"/>
+      <w:bookmarkStart w:id="424" w:name="_Toc177997349"/>
+      <w:bookmarkStart w:id="425" w:name="_Toc177997429"/>
+      <w:bookmarkStart w:id="426" w:name="_Toc177997949"/>
+      <w:bookmarkStart w:id="427" w:name="_Toc177997350"/>
+      <w:bookmarkStart w:id="428" w:name="_Toc177997430"/>
+      <w:bookmarkStart w:id="429" w:name="_Toc177997950"/>
+      <w:bookmarkStart w:id="430" w:name="_Toc177997351"/>
+      <w:bookmarkStart w:id="431" w:name="_Toc177997431"/>
+      <w:bookmarkStart w:id="432" w:name="_Toc177997951"/>
+      <w:bookmarkStart w:id="433" w:name="_Toc177997353"/>
+      <w:bookmarkStart w:id="434" w:name="_Toc177997433"/>
+      <w:bookmarkStart w:id="435" w:name="_Toc177997953"/>
+      <w:bookmarkStart w:id="436" w:name="_Toc177997354"/>
+      <w:bookmarkStart w:id="437" w:name="_Toc177997434"/>
+      <w:bookmarkStart w:id="438" w:name="_Toc177997954"/>
+      <w:bookmarkStart w:id="439" w:name="_Toc177997355"/>
+      <w:bookmarkStart w:id="440" w:name="_Toc177997435"/>
+      <w:bookmarkStart w:id="441" w:name="_Toc177997955"/>
+      <w:bookmarkStart w:id="442" w:name="_Toc177997356"/>
+      <w:bookmarkStart w:id="443" w:name="_Toc177997436"/>
+      <w:bookmarkStart w:id="444" w:name="_Toc177997956"/>
+      <w:bookmarkStart w:id="445" w:name="_Toc177997357"/>
+      <w:bookmarkStart w:id="446" w:name="_Toc177997437"/>
+      <w:bookmarkStart w:id="447" w:name="_Toc177997957"/>
+      <w:bookmarkStart w:id="448" w:name="_Toc237334719"/>
+      <w:bookmarkStart w:id="449" w:name="_Toc459710557"/>
       <w:bookmarkEnd w:id="302"/>
       <w:bookmarkEnd w:id="303"/>
       <w:bookmarkEnd w:id="304"/>
@@ -43517,11 +43654,12 @@
       <w:bookmarkEnd w:id="444"/>
       <w:bookmarkEnd w:id="445"/>
       <w:bookmarkEnd w:id="446"/>
+      <w:bookmarkEnd w:id="447"/>
       <w:r>
         <w:t>Citations</w:t>
       </w:r>
-      <w:bookmarkEnd w:id="447"/>
       <w:bookmarkEnd w:id="448"/>
+      <w:bookmarkEnd w:id="449"/>
     </w:p>
     <w:p/>
     <w:p>
@@ -43529,17 +43667,17 @@
         <w:pStyle w:val="Caption"/>
         <w:ind w:left="360" w:hanging="360"/>
       </w:pPr>
-      <w:bookmarkStart w:id="449" w:name="_Ref143957818"/>
-      <w:bookmarkStart w:id="450" w:name="_Ref364256476"/>
-      <w:bookmarkStart w:id="451" w:name="_Ref364465224"/>
+      <w:bookmarkStart w:id="450" w:name="_Ref143957818"/>
+      <w:bookmarkStart w:id="451" w:name="_Ref364256476"/>
+      <w:bookmarkStart w:id="452" w:name="_Ref364465224"/>
       <w:r>
         <w:rPr>
           <w:b w:val="0"/>
         </w:rPr>
         <w:t>[</w:t>
       </w:r>
-      <w:bookmarkEnd w:id="449"/>
       <w:bookmarkEnd w:id="450"/>
+      <w:bookmarkEnd w:id="451"/>
       <w:r>
         <w:rPr>
           <w:b w:val="0"/>
@@ -43571,7 +43709,7 @@
         </w:rPr>
         <w:fldChar w:fldCharType="end"/>
       </w:r>
-      <w:bookmarkEnd w:id="451"/>
+      <w:bookmarkEnd w:id="452"/>
       <w:r>
         <w:rPr>
           <w:b w:val="0"/>
@@ -43617,14 +43755,14 @@
           <w:t>http://www.ks.uiuc.edu/Training/Tutorials/Reference/unixprimer.html</w:t>
         </w:r>
       </w:hyperlink>
-      <w:bookmarkStart w:id="452" w:name="_Ref364324449"/>
+      <w:bookmarkStart w:id="453" w:name="_Ref364324449"/>
     </w:p>
     <w:p>
       <w:pPr>
         <w:pStyle w:val="Caption"/>
         <w:ind w:left="360" w:hanging="360"/>
       </w:pPr>
-      <w:bookmarkStart w:id="453" w:name="_Ref364462364"/>
+      <w:bookmarkStart w:id="454" w:name="_Ref364462364"/>
       <w:r>
         <w:rPr>
           <w:b w:val="0"/>
@@ -43649,7 +43787,7 @@
         </w:rPr>
         <w:fldChar w:fldCharType="separate"/>
       </w:r>
-      <w:bookmarkStart w:id="454" w:name="_Ref364257296"/>
+      <w:bookmarkStart w:id="455" w:name="_Ref364257296"/>
       <w:r>
         <w:rPr>
           <w:b w:val="0"/>
@@ -43657,15 +43795,15 @@
         </w:rPr>
         <w:t>2</w:t>
       </w:r>
+      <w:bookmarkEnd w:id="455"/>
+      <w:r>
+        <w:rPr>
+          <w:b w:val="0"/>
+        </w:rPr>
+        <w:fldChar w:fldCharType="end"/>
+      </w:r>
+      <w:bookmarkEnd w:id="453"/>
       <w:bookmarkEnd w:id="454"/>
-      <w:r>
-        <w:rPr>
-          <w:b w:val="0"/>
-        </w:rPr>
-        <w:fldChar w:fldCharType="end"/>
-      </w:r>
-      <w:bookmarkEnd w:id="452"/>
-      <w:bookmarkEnd w:id="453"/>
       <w:r>
         <w:rPr>
           <w:b w:val="0"/>
@@ -43722,7 +43860,7 @@
           <w:b w:val="0"/>
         </w:rPr>
       </w:pPr>
-      <w:bookmarkStart w:id="455" w:name="_Ref364456829"/>
+      <w:bookmarkStart w:id="456" w:name="_Ref364456829"/>
       <w:r>
         <w:rPr>
           <w:b w:val="0"/>
@@ -43760,7 +43898,7 @@
         </w:rPr>
         <w:fldChar w:fldCharType="end"/>
       </w:r>
-      <w:bookmarkEnd w:id="455"/>
+      <w:bookmarkEnd w:id="456"/>
       <w:r>
         <w:rPr>
           <w:b w:val="0"/>
@@ -43833,7 +43971,21 @@
             <w:rStyle w:val="Hyperlink"/>
             <w:b w:val="0"/>
           </w:rPr>
-          <w:t>http://www.microsoft.com/resources/documentation/windows/xp/all/proddocs/en-us/sysdm_advancd_environmnt_addchange_variable.mspx?mfr=true</w:t>
+          <w:t>http://www.microsoft.com/resources/d</w:t>
+        </w:r>
+        <w:r>
+          <w:rPr>
+            <w:rStyle w:val="Hyperlink"/>
+            <w:b w:val="0"/>
+          </w:rPr>
+          <w:t>o</w:t>
+        </w:r>
+        <w:r>
+          <w:rPr>
+            <w:rStyle w:val="Hyperlink"/>
+            <w:b w:val="0"/>
+          </w:rPr>
+          <w:t>cumentation/windows/xp/all/proddocs/en-us/sysdm_advancd_environmnt_addchange_variable.mspx?mfr=true</w:t>
         </w:r>
       </w:hyperlink>
       <w:r>
@@ -43851,7 +44003,7 @@
           <w:b w:val="0"/>
         </w:rPr>
       </w:pPr>
-      <w:bookmarkStart w:id="456" w:name="_Ref398211928"/>
+      <w:bookmarkStart w:id="457" w:name="_Ref398211928"/>
       <w:r>
         <w:rPr>
           <w:b w:val="0"/>
@@ -43889,7 +44041,7 @@
         </w:rPr>
         <w:fldChar w:fldCharType="end"/>
       </w:r>
-      <w:bookmarkEnd w:id="456"/>
+      <w:bookmarkEnd w:id="457"/>
       <w:r>
         <w:rPr>
           <w:b w:val="0"/>
@@ -43935,8 +44087,8 @@
           <w:b w:val="0"/>
         </w:rPr>
       </w:pPr>
-      <w:bookmarkStart w:id="457" w:name="_Ref429681624"/>
-      <w:bookmarkStart w:id="458" w:name="_Ref429750850"/>
+      <w:bookmarkStart w:id="458" w:name="_Ref429681624"/>
+      <w:bookmarkStart w:id="459" w:name="_Ref429750850"/>
       <w:r>
         <w:rPr>
           <w:b w:val="0"/>
@@ -43974,7 +44126,7 @@
         </w:rPr>
         <w:fldChar w:fldCharType="end"/>
       </w:r>
-      <w:bookmarkEnd w:id="457"/>
+      <w:bookmarkEnd w:id="458"/>
       <w:r>
         <w:rPr>
           <w:b w:val="0"/>
@@ -44020,7 +44172,7 @@
           <w:t>https://en.wikipedia.org/wiki/Environment_variable#Details</w:t>
         </w:r>
       </w:hyperlink>
-      <w:bookmarkEnd w:id="458"/>
+      <w:bookmarkEnd w:id="459"/>
       <w:r>
         <w:rPr>
           <w:b w:val="0"/>
@@ -44036,7 +44188,7 @@
           <w:b w:val="0"/>
         </w:rPr>
       </w:pPr>
-      <w:bookmarkStart w:id="459" w:name="_Ref429751358"/>
+      <w:bookmarkStart w:id="460" w:name="_Ref429751358"/>
       <w:r>
         <w:rPr>
           <w:b w:val="0"/>
@@ -44074,7 +44226,7 @@
         </w:rPr>
         <w:fldChar w:fldCharType="end"/>
       </w:r>
-      <w:bookmarkEnd w:id="459"/>
+      <w:bookmarkEnd w:id="460"/>
       <w:r>
         <w:rPr>
           <w:b w:val="0"/>
@@ -44135,7 +44287,7 @@
         <w:pStyle w:val="Caption"/>
         <w:ind w:left="360" w:hanging="367"/>
       </w:pPr>
-      <w:bookmarkStart w:id="460" w:name="_Ref429682174"/>
+      <w:bookmarkStart w:id="461" w:name="_Ref429682174"/>
       <w:r>
         <w:rPr>
           <w:b w:val="0"/>
@@ -44173,7 +44325,7 @@
         </w:rPr>
         <w:fldChar w:fldCharType="end"/>
       </w:r>
-      <w:bookmarkEnd w:id="460"/>
+      <w:bookmarkEnd w:id="461"/>
       <w:r>
         <w:rPr>
           <w:b w:val="0"/>
@@ -44207,7 +44359,21 @@
             <w:rStyle w:val="Hyperlink"/>
             <w:b w:val="0"/>
           </w:rPr>
-          <w:t>https://developer.apple.com/library/mac/documentation/MacOSX/Conceptual/BPRuntimeConfig/Articles/EnvironmentVars.html</w:t>
+          <w:t>https://develo</w:t>
+        </w:r>
+        <w:r>
+          <w:rPr>
+            <w:rStyle w:val="Hyperlink"/>
+            <w:b w:val="0"/>
+          </w:rPr>
+          <w:t>p</w:t>
+        </w:r>
+        <w:r>
+          <w:rPr>
+            <w:rStyle w:val="Hyperlink"/>
+            <w:b w:val="0"/>
+          </w:rPr>
+          <w:t>er.apple.com/library/mac/documentation/MacOSX/Conceptual/BPRuntimeConfig/Articles/EnvironmentVars.html</w:t>
         </w:r>
       </w:hyperlink>
       <w:r>
@@ -44222,13 +44388,13 @@
       <w:pPr>
         <w:pStyle w:val="Heading1"/>
       </w:pPr>
-      <w:bookmarkStart w:id="461" w:name="_Toc398213033"/>
-      <w:bookmarkStart w:id="462" w:name="_Toc398213034"/>
-      <w:bookmarkStart w:id="463" w:name="_Toc398213035"/>
-      <w:bookmarkStart w:id="464" w:name="_Toc458721517"/>
-      <w:bookmarkEnd w:id="461"/>
+      <w:bookmarkStart w:id="462" w:name="_Toc398213033"/>
+      <w:bookmarkStart w:id="463" w:name="_Toc398213034"/>
+      <w:bookmarkStart w:id="464" w:name="_Toc398213035"/>
+      <w:bookmarkStart w:id="465" w:name="_Toc459710558"/>
       <w:bookmarkEnd w:id="462"/>
       <w:bookmarkEnd w:id="463"/>
+      <w:bookmarkEnd w:id="464"/>
       <w:r>
         <w:lastRenderedPageBreak/>
         <w:t>Appendix</w:t>
@@ -44236,29 +44402,29 @@
       <w:r>
         <w:t xml:space="preserve"> I</w:t>
       </w:r>
-      <w:bookmarkEnd w:id="464"/>
+      <w:bookmarkEnd w:id="465"/>
     </w:p>
     <w:p>
       <w:pPr>
         <w:pStyle w:val="Heading2"/>
       </w:pPr>
-      <w:bookmarkStart w:id="465" w:name="_Toc364463358"/>
-      <w:bookmarkStart w:id="466" w:name="_Toc364465583"/>
-      <w:bookmarkStart w:id="467" w:name="_Toc364466043"/>
-      <w:bookmarkStart w:id="468" w:name="_Toc364466103"/>
-      <w:bookmarkStart w:id="469" w:name="_Toc364466163"/>
-      <w:bookmarkStart w:id="470" w:name="_Ref364459622"/>
-      <w:bookmarkStart w:id="471" w:name="_Toc458721518"/>
-      <w:bookmarkEnd w:id="465"/>
+      <w:bookmarkStart w:id="466" w:name="_Toc364463358"/>
+      <w:bookmarkStart w:id="467" w:name="_Toc364465583"/>
+      <w:bookmarkStart w:id="468" w:name="_Toc364466043"/>
+      <w:bookmarkStart w:id="469" w:name="_Toc364466103"/>
+      <w:bookmarkStart w:id="470" w:name="_Toc364466163"/>
+      <w:bookmarkStart w:id="471" w:name="_Ref364459622"/>
+      <w:bookmarkStart w:id="472" w:name="_Toc459710559"/>
       <w:bookmarkEnd w:id="466"/>
       <w:bookmarkEnd w:id="467"/>
       <w:bookmarkEnd w:id="468"/>
       <w:bookmarkEnd w:id="469"/>
+      <w:bookmarkEnd w:id="470"/>
       <w:r>
         <w:t>TortoiseGit - MsysGit Incompatibility</w:t>
       </w:r>
-      <w:bookmarkEnd w:id="470"/>
       <w:bookmarkEnd w:id="471"/>
+      <w:bookmarkEnd w:id="472"/>
     </w:p>
     <w:p>
       <w:r>
@@ -44480,21 +44646,20 @@
       <w:pPr>
         <w:pStyle w:val="Heading2"/>
       </w:pPr>
-      <w:bookmarkStart w:id="472" w:name="_Toc412233463"/>
-      <w:bookmarkStart w:id="473" w:name="_Toc412241330"/>
-      <w:bookmarkStart w:id="474" w:name="_Toc412241402"/>
-      <w:bookmarkStart w:id="475" w:name="_Toc412241776"/>
-      <w:bookmarkStart w:id="476" w:name="_Toc412245354"/>
-      <w:bookmarkStart w:id="477" w:name="_Toc412245782"/>
-      <w:bookmarkStart w:id="478" w:name="_Toc412233464"/>
-      <w:bookmarkStart w:id="479" w:name="_Toc412241331"/>
-      <w:bookmarkStart w:id="480" w:name="_Toc412241403"/>
-      <w:bookmarkStart w:id="481" w:name="_Toc412241777"/>
-      <w:bookmarkStart w:id="482" w:name="_Toc412245355"/>
-      <w:bookmarkStart w:id="483" w:name="_Toc412245783"/>
-      <w:bookmarkStart w:id="484" w:name="_Ref398211284"/>
-      <w:bookmarkStart w:id="485" w:name="_Toc458721519"/>
-      <w:bookmarkEnd w:id="472"/>
+      <w:bookmarkStart w:id="473" w:name="_Toc412233463"/>
+      <w:bookmarkStart w:id="474" w:name="_Toc412241330"/>
+      <w:bookmarkStart w:id="475" w:name="_Toc412241402"/>
+      <w:bookmarkStart w:id="476" w:name="_Toc412241776"/>
+      <w:bookmarkStart w:id="477" w:name="_Toc412245354"/>
+      <w:bookmarkStart w:id="478" w:name="_Toc412245782"/>
+      <w:bookmarkStart w:id="479" w:name="_Toc412233464"/>
+      <w:bookmarkStart w:id="480" w:name="_Toc412241331"/>
+      <w:bookmarkStart w:id="481" w:name="_Toc412241403"/>
+      <w:bookmarkStart w:id="482" w:name="_Toc412241777"/>
+      <w:bookmarkStart w:id="483" w:name="_Toc412245355"/>
+      <w:bookmarkStart w:id="484" w:name="_Toc412245783"/>
+      <w:bookmarkStart w:id="485" w:name="_Ref398211284"/>
+      <w:bookmarkStart w:id="486" w:name="_Toc459710560"/>
       <w:bookmarkEnd w:id="473"/>
       <w:bookmarkEnd w:id="474"/>
       <w:bookmarkEnd w:id="475"/>
@@ -44506,11 +44671,12 @@
       <w:bookmarkEnd w:id="481"/>
       <w:bookmarkEnd w:id="482"/>
       <w:bookmarkEnd w:id="483"/>
+      <w:bookmarkEnd w:id="484"/>
       <w:r>
         <w:t>.bash_profile, GIT_SSH</w:t>
       </w:r>
-      <w:bookmarkEnd w:id="484"/>
       <w:bookmarkEnd w:id="485"/>
+      <w:bookmarkEnd w:id="486"/>
     </w:p>
     <w:p/>
     <w:p>
@@ -44706,7 +44872,7 @@
               </wp:inline>
             </w:drawing>
           </mc:Choice>
-          <mc:Fallback xmlns:w16se="http://schemas.microsoft.com/office/word/2015/wordml/symex" xmlns:cx2="http://schemas.microsoft.com/office/drawing/2015/10/21/chartex" xmlns:cx1="http://schemas.microsoft.com/office/drawing/2015/9/8/chartex" xmlns:cx="http://schemas.microsoft.com/office/drawing/2014/chartex">
+          <mc:Fallback>
             <w:pict>
               <v:shape w14:anchorId="6BEB12C2" id="_x0000_s1071" type="#_x0000_t202" style="width:402.5pt;height:55.45pt;visibility:visible;mso-wrap-style:square;mso-left-percent:-10001;mso-top-percent:-10001;mso-position-horizontal:absolute;mso-position-horizontal-relative:char;mso-position-vertical:absolute;mso-position-vertical-relative:line;mso-left-percent:-10001;mso-top-percent:-10001;v-text-anchor:top" o:gfxdata="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" fillcolor="black" strokecolor="#f2f2f2" strokeweight="3pt">
                 <v:shadow on="t" color="#7f7f7f" opacity=".5" offset="1pt"/>
@@ -44924,11 +45090,11 @@
       <w:pPr>
         <w:pStyle w:val="Heading1"/>
       </w:pPr>
-      <w:bookmarkStart w:id="486" w:name="_Toc458721520"/>
+      <w:bookmarkStart w:id="487" w:name="_Toc459710561"/>
       <w:r>
         <w:t>Appendix II</w:t>
       </w:r>
-      <w:bookmarkEnd w:id="486"/>
+      <w:bookmarkEnd w:id="487"/>
     </w:p>
     <w:p>
       <w:pPr>
@@ -44952,11 +45118,11 @@
       <w:pPr>
         <w:pStyle w:val="Heading2"/>
       </w:pPr>
-      <w:bookmarkStart w:id="487" w:name="_Toc458721521"/>
+      <w:bookmarkStart w:id="488" w:name="_Toc459710562"/>
       <w:r>
         <w:t>Document Maintenance</w:t>
       </w:r>
-      <w:bookmarkEnd w:id="487"/>
+      <w:bookmarkEnd w:id="488"/>
     </w:p>
     <w:p/>
     <w:p>
@@ -45248,7 +45414,7 @@
                 </w:ffData>
               </w:fldChar>
             </w:r>
-            <w:bookmarkStart w:id="488" w:name="DocumentTitle"/>
+            <w:bookmarkStart w:id="489" w:name="DocumentTitle"/>
             <w:r>
               <w:rPr>
                 <w:sz w:val="20"/>
@@ -45284,7 +45450,7 @@
               </w:rPr>
               <w:fldChar w:fldCharType="end"/>
             </w:r>
-            <w:bookmarkEnd w:id="488"/>
+            <w:bookmarkEnd w:id="489"/>
           </w:p>
         </w:tc>
         <w:tc>
@@ -45432,7 +45598,7 @@
                 </w:ffData>
               </w:fldChar>
             </w:r>
-            <w:bookmarkStart w:id="489" w:name="GitServer"/>
+            <w:bookmarkStart w:id="490" w:name="GitServer"/>
             <w:r>
               <w:rPr>
                 <w:sz w:val="20"/>
@@ -45468,7 +45634,7 @@
               </w:rPr>
               <w:fldChar w:fldCharType="end"/>
             </w:r>
-            <w:bookmarkEnd w:id="489"/>
+            <w:bookmarkEnd w:id="490"/>
           </w:p>
         </w:tc>
         <w:tc>
@@ -45639,7 +45805,7 @@
                 </w:ffData>
               </w:fldChar>
             </w:r>
-            <w:bookmarkStart w:id="490" w:name="GitURL"/>
+            <w:bookmarkStart w:id="491" w:name="GitURL"/>
             <w:r>
               <w:rPr>
                 <w:sz w:val="20"/>
@@ -45675,7 +45841,7 @@
               </w:rPr>
               <w:fldChar w:fldCharType="end"/>
             </w:r>
-            <w:bookmarkEnd w:id="490"/>
+            <w:bookmarkEnd w:id="491"/>
           </w:p>
         </w:tc>
         <w:tc>
@@ -45849,7 +46015,7 @@
                 </w:ffData>
               </w:fldChar>
             </w:r>
-            <w:bookmarkStart w:id="491" w:name="GitURLClassSuffix"/>
+            <w:bookmarkStart w:id="492" w:name="GitURLClassSuffix"/>
             <w:r>
               <w:rPr>
                 <w:sz w:val="20"/>
@@ -45917,7 +46083,7 @@
               </w:rPr>
               <w:fldChar w:fldCharType="end"/>
             </w:r>
-            <w:bookmarkEnd w:id="491"/>
+            <w:bookmarkEnd w:id="492"/>
           </w:p>
         </w:tc>
         <w:tc>
@@ -46060,7 +46226,7 @@
                 </w:ffData>
               </w:fldChar>
             </w:r>
-            <w:bookmarkStart w:id="492" w:name="GitStudentURL"/>
+            <w:bookmarkStart w:id="493" w:name="GitStudentURL"/>
             <w:r>
               <w:rPr>
                 <w:sz w:val="20"/>
@@ -46096,7 +46262,7 @@
               </w:rPr>
               <w:fldChar w:fldCharType="end"/>
             </w:r>
-            <w:bookmarkEnd w:id="492"/>
+            <w:bookmarkEnd w:id="493"/>
           </w:p>
           <w:p>
             <w:pPr>
@@ -46328,7 +46494,7 @@
                 </w:ffData>
               </w:fldChar>
             </w:r>
-            <w:bookmarkStart w:id="493" w:name="GitStudentURLSuffix"/>
+            <w:bookmarkStart w:id="494" w:name="GitStudentURLSuffix"/>
             <w:r>
               <w:rPr>
                 <w:sz w:val="20"/>
@@ -46396,7 +46562,7 @@
               </w:rPr>
               <w:fldChar w:fldCharType="end"/>
             </w:r>
-            <w:bookmarkEnd w:id="493"/>
+            <w:bookmarkEnd w:id="494"/>
           </w:p>
         </w:tc>
         <w:tc>
@@ -46610,7 +46776,7 @@
                 </w:ffData>
               </w:fldChar>
             </w:r>
-            <w:bookmarkStart w:id="494" w:name="RepoSuffix"/>
+            <w:bookmarkStart w:id="495" w:name="RepoSuffix"/>
             <w:r>
               <w:rPr>
                 <w:sz w:val="20"/>
@@ -46646,7 +46812,7 @@
               </w:rPr>
               <w:fldChar w:fldCharType="end"/>
             </w:r>
-            <w:bookmarkEnd w:id="494"/>
+            <w:bookmarkEnd w:id="495"/>
           </w:p>
         </w:tc>
         <w:tc>
@@ -46902,7 +47068,7 @@
       </w:r>
     </w:p>
   </w:comment>
-  <w:comment w:id="151" w:author="test" w:date="2013-08-14T12:35:00Z" w:initials="t">
+  <w:comment w:id="152" w:author="test" w:date="2013-08-14T12:35:00Z" w:initials="t">
     <w:p>
       <w:pPr>
         <w:pStyle w:val="CommentText"/>
@@ -46918,7 +47084,7 @@
       </w:r>
     </w:p>
   </w:comment>
-  <w:comment w:id="184" w:author="test" w:date="2013-08-14T11:42:00Z" w:initials="t">
+  <w:comment w:id="185" w:author="test" w:date="2013-08-14T11:42:00Z" w:initials="t">
     <w:p>
       <w:pPr>
         <w:pStyle w:val="CommentText"/>
@@ -46934,7 +47100,7 @@
       </w:r>
     </w:p>
   </w:comment>
-  <w:comment w:id="292" w:author="test" w:date="2013-08-14T12:36:00Z" w:initials="t">
+  <w:comment w:id="293" w:author="test" w:date="2013-08-14T12:36:00Z" w:initials="t">
     <w:p>
       <w:pPr>
         <w:pStyle w:val="CommentText"/>
@@ -46950,7 +47116,7 @@
       </w:r>
     </w:p>
   </w:comment>
-  <w:comment w:id="300" w:author="test" w:date="2013-08-14T11:42:00Z" w:initials="t">
+  <w:comment w:id="301" w:author="test" w:date="2013-08-14T11:42:00Z" w:initials="t">
     <w:p>
       <w:pPr>
         <w:pStyle w:val="CommentText"/>
@@ -47008,27 +47174,14 @@
     <w:r>
       <w:ptab w:relativeTo="margin" w:alignment="center" w:leader="none"/>
     </w:r>
-    <w:r>
-      <w:fldChar w:fldCharType="begin"/>
-    </w:r>
-    <w:r>
-      <w:instrText xml:space="preserve"> STYLEREF  "Heading 1" \w  \* MERGEFORMAT </w:instrText>
-    </w:r>
-    <w:r>
-      <w:fldChar w:fldCharType="separate"/>
-    </w:r>
-    <w:r>
-      <w:rPr>
-        <w:noProof/>
-      </w:rPr>
-      <w:t>1</w:t>
-    </w:r>
-    <w:r>
-      <w:rPr>
-        <w:noProof/>
-      </w:rPr>
-      <w:fldChar w:fldCharType="end"/>
-    </w:r>
+    <w:fldSimple w:instr=" STYLEREF  &quot;Heading 1&quot; \w  \* MERGEFORMAT ">
+      <w:r>
+        <w:rPr>
+          <w:noProof/>
+        </w:rPr>
+        <w:t>12</w:t>
+      </w:r>
+    </w:fldSimple>
     <w:r>
       <w:t xml:space="preserve"> </w:t>
     </w:r>
@@ -47055,7 +47208,7 @@
         <w:b/>
         <w:noProof/>
       </w:rPr>
-      <w:t>Prerequisites</w:t>
+      <w:t>Appendix II</w:t>
     </w:r>
     <w:r>
       <w:rPr>
@@ -47082,7 +47235,7 @@
       <w:rPr>
         <w:noProof/>
       </w:rPr>
-      <w:t>1</w:t>
+      <w:t>38</w:t>
     </w:r>
     <w:r>
       <w:rPr>
@@ -52041,7 +52194,7 @@
 </file>
 
 <file path=customXml/itemProps1.xml><?xml version="1.0" encoding="utf-8"?>
-<ds:datastoreItem xmlns:ds="http://schemas.openxmlformats.org/officeDocument/2006/customXml" ds:itemID="{E3BA08A1-F750-4C60-BC28-AEEB2B3E1401}">
+<ds:datastoreItem xmlns:ds="http://schemas.openxmlformats.org/officeDocument/2006/customXml" ds:itemID="{F43A8D7A-9956-4A76-B85E-8566DF06A8B0}">
   <ds:schemaRefs>
     <ds:schemaRef ds:uri="http://schemas.openxmlformats.org/officeDocument/2006/bibliography"/>
   </ds:schemaRefs>

--- a/Git Tutorial.docx
+++ b/Git Tutorial.docx
@@ -129,7 +129,7 @@
           <w:sz w:val="20"/>
           <w:szCs w:val="20"/>
         </w:rPr>
-        <w:t>8/23/2016 10:16:52 AM</w:t>
+        <w:t>8/30/2016 12:33:07 PM</w:t>
       </w:r>
       <w:r>
         <w:rPr>
@@ -278,7 +278,7 @@
         </w:rPr>
         <w:fldChar w:fldCharType="separate"/>
       </w:r>
-      <w:hyperlink w:anchor="_Toc459710525" w:history="1">
+      <w:hyperlink w:anchor="_Toc460323687" w:history="1">
         <w:r>
           <w:rPr>
             <w:rStyle w:val="Hyperlink"/>
@@ -321,7 +321,7 @@
             <w:noProof/>
             <w:webHidden/>
           </w:rPr>
-          <w:instrText xml:space="preserve"> PAGEREF _Toc459710525 \h </w:instrText>
+          <w:instrText xml:space="preserve"> PAGEREF _Toc460323687 \h </w:instrText>
         </w:r>
         <w:r>
           <w:rPr>
@@ -366,7 +366,7 @@
           <w:szCs w:val="22"/>
         </w:rPr>
       </w:pPr>
-      <w:hyperlink w:anchor="_Toc459710526" w:history="1">
+      <w:hyperlink w:anchor="_Toc460323688" w:history="1">
         <w:r>
           <w:rPr>
             <w:rStyle w:val="Hyperlink"/>
@@ -409,7 +409,7 @@
             <w:noProof/>
             <w:webHidden/>
           </w:rPr>
-          <w:instrText xml:space="preserve"> PAGEREF _Toc459710526 \h </w:instrText>
+          <w:instrText xml:space="preserve"> PAGEREF _Toc460323688 \h </w:instrText>
         </w:r>
         <w:r>
           <w:rPr>
@@ -454,7 +454,7 @@
           <w:szCs w:val="22"/>
         </w:rPr>
       </w:pPr>
-      <w:hyperlink w:anchor="_Toc459710527" w:history="1">
+      <w:hyperlink w:anchor="_Toc460323689" w:history="1">
         <w:r>
           <w:rPr>
             <w:rStyle w:val="Hyperlink"/>
@@ -497,7 +497,7 @@
             <w:noProof/>
             <w:webHidden/>
           </w:rPr>
-          <w:instrText xml:space="preserve"> PAGEREF _Toc459710527 \h </w:instrText>
+          <w:instrText xml:space="preserve"> PAGEREF _Toc460323689 \h </w:instrText>
         </w:r>
         <w:r>
           <w:rPr>
@@ -542,7 +542,7 @@
           <w:szCs w:val="22"/>
         </w:rPr>
       </w:pPr>
-      <w:hyperlink w:anchor="_Toc459710528" w:history="1">
+      <w:hyperlink w:anchor="_Toc460323690" w:history="1">
         <w:r>
           <w:rPr>
             <w:rStyle w:val="Hyperlink"/>
@@ -585,7 +585,7 @@
             <w:noProof/>
             <w:webHidden/>
           </w:rPr>
-          <w:instrText xml:space="preserve"> PAGEREF _Toc459710528 \h </w:instrText>
+          <w:instrText xml:space="preserve"> PAGEREF _Toc460323690 \h </w:instrText>
         </w:r>
         <w:r>
           <w:rPr>
@@ -630,7 +630,7 @@
           <w:szCs w:val="22"/>
         </w:rPr>
       </w:pPr>
-      <w:hyperlink w:anchor="_Toc459710529" w:history="1">
+      <w:hyperlink w:anchor="_Toc460323691" w:history="1">
         <w:r>
           <w:rPr>
             <w:rStyle w:val="Hyperlink"/>
@@ -673,7 +673,7 @@
             <w:noProof/>
             <w:webHidden/>
           </w:rPr>
-          <w:instrText xml:space="preserve"> PAGEREF _Toc459710529 \h </w:instrText>
+          <w:instrText xml:space="preserve"> PAGEREF _Toc460323691 \h </w:instrText>
         </w:r>
         <w:r>
           <w:rPr>
@@ -718,7 +718,7 @@
           <w:szCs w:val="22"/>
         </w:rPr>
       </w:pPr>
-      <w:hyperlink w:anchor="_Toc459710530" w:history="1">
+      <w:hyperlink w:anchor="_Toc460323692" w:history="1">
         <w:r>
           <w:rPr>
             <w:rStyle w:val="Hyperlink"/>
@@ -761,7 +761,7 @@
             <w:noProof/>
             <w:webHidden/>
           </w:rPr>
-          <w:instrText xml:space="preserve"> PAGEREF _Toc459710530 \h </w:instrText>
+          <w:instrText xml:space="preserve"> PAGEREF _Toc460323692 \h </w:instrText>
         </w:r>
         <w:r>
           <w:rPr>
@@ -806,7 +806,7 @@
           <w:szCs w:val="22"/>
         </w:rPr>
       </w:pPr>
-      <w:hyperlink w:anchor="_Toc459710531" w:history="1">
+      <w:hyperlink w:anchor="_Toc460323693" w:history="1">
         <w:r>
           <w:rPr>
             <w:rStyle w:val="Hyperlink"/>
@@ -849,7 +849,7 @@
             <w:noProof/>
             <w:webHidden/>
           </w:rPr>
-          <w:instrText xml:space="preserve"> PAGEREF _Toc459710531 \h </w:instrText>
+          <w:instrText xml:space="preserve"> PAGEREF _Toc460323693 \h </w:instrText>
         </w:r>
         <w:r>
           <w:rPr>
@@ -894,7 +894,7 @@
           <w:szCs w:val="22"/>
         </w:rPr>
       </w:pPr>
-      <w:hyperlink w:anchor="_Toc459710532" w:history="1">
+      <w:hyperlink w:anchor="_Toc460323694" w:history="1">
         <w:r>
           <w:rPr>
             <w:rStyle w:val="Hyperlink"/>
@@ -937,7 +937,7 @@
             <w:noProof/>
             <w:webHidden/>
           </w:rPr>
-          <w:instrText xml:space="preserve"> PAGEREF _Toc459710532 \h </w:instrText>
+          <w:instrText xml:space="preserve"> PAGEREF _Toc460323694 \h </w:instrText>
         </w:r>
         <w:r>
           <w:rPr>
@@ -982,7 +982,7 @@
           <w:szCs w:val="22"/>
         </w:rPr>
       </w:pPr>
-      <w:hyperlink w:anchor="_Toc459710533" w:history="1">
+      <w:hyperlink w:anchor="_Toc460323695" w:history="1">
         <w:r>
           <w:rPr>
             <w:rStyle w:val="Hyperlink"/>
@@ -1025,7 +1025,7 @@
             <w:noProof/>
             <w:webHidden/>
           </w:rPr>
-          <w:instrText xml:space="preserve"> PAGEREF _Toc459710533 \h </w:instrText>
+          <w:instrText xml:space="preserve"> PAGEREF _Toc460323695 \h </w:instrText>
         </w:r>
         <w:r>
           <w:rPr>
@@ -1045,7 +1045,7 @@
             <w:noProof/>
             <w:webHidden/>
           </w:rPr>
-          <w:t>9</w:t>
+          <w:t>10</w:t>
         </w:r>
         <w:r>
           <w:rPr>
@@ -1070,7 +1070,7 @@
           <w:szCs w:val="22"/>
         </w:rPr>
       </w:pPr>
-      <w:hyperlink w:anchor="_Toc459710534" w:history="1">
+      <w:hyperlink w:anchor="_Toc460323696" w:history="1">
         <w:r>
           <w:rPr>
             <w:rStyle w:val="Hyperlink"/>
@@ -1113,7 +1113,7 @@
             <w:noProof/>
             <w:webHidden/>
           </w:rPr>
-          <w:instrText xml:space="preserve"> PAGEREF _Toc459710534 \h </w:instrText>
+          <w:instrText xml:space="preserve"> PAGEREF _Toc460323696 \h </w:instrText>
         </w:r>
         <w:r>
           <w:rPr>
@@ -1158,7 +1158,7 @@
           <w:szCs w:val="22"/>
         </w:rPr>
       </w:pPr>
-      <w:hyperlink w:anchor="_Toc459710535" w:history="1">
+      <w:hyperlink w:anchor="_Toc460323697" w:history="1">
         <w:r>
           <w:rPr>
             <w:rStyle w:val="Hyperlink"/>
@@ -1201,7 +1201,7 @@
             <w:noProof/>
             <w:webHidden/>
           </w:rPr>
-          <w:instrText xml:space="preserve"> PAGEREF _Toc459710535 \h </w:instrText>
+          <w:instrText xml:space="preserve"> PAGEREF _Toc460323697 \h </w:instrText>
         </w:r>
         <w:r>
           <w:rPr>
@@ -1221,7 +1221,7 @@
             <w:noProof/>
             <w:webHidden/>
           </w:rPr>
-          <w:t>15</w:t>
+          <w:t>16</w:t>
         </w:r>
         <w:r>
           <w:rPr>
@@ -1246,7 +1246,7 @@
           <w:szCs w:val="22"/>
         </w:rPr>
       </w:pPr>
-      <w:hyperlink w:anchor="_Toc459710536" w:history="1">
+      <w:hyperlink w:anchor="_Toc460323698" w:history="1">
         <w:r>
           <w:rPr>
             <w:rStyle w:val="Hyperlink"/>
@@ -1289,7 +1289,7 @@
             <w:noProof/>
             <w:webHidden/>
           </w:rPr>
-          <w:instrText xml:space="preserve"> PAGEREF _Toc459710536 \h </w:instrText>
+          <w:instrText xml:space="preserve"> PAGEREF _Toc460323698 \h </w:instrText>
         </w:r>
         <w:r>
           <w:rPr>
@@ -1334,7 +1334,7 @@
           <w:szCs w:val="22"/>
         </w:rPr>
       </w:pPr>
-      <w:hyperlink w:anchor="_Toc459710537" w:history="1">
+      <w:hyperlink w:anchor="_Toc460323699" w:history="1">
         <w:r>
           <w:rPr>
             <w:rStyle w:val="Hyperlink"/>
@@ -1385,7 +1385,7 @@
             <w:noProof/>
             <w:webHidden/>
           </w:rPr>
-          <w:instrText xml:space="preserve"> PAGEREF _Toc459710537 \h </w:instrText>
+          <w:instrText xml:space="preserve"> PAGEREF _Toc460323699 \h </w:instrText>
         </w:r>
         <w:r>
           <w:rPr>
@@ -1430,7 +1430,7 @@
           <w:szCs w:val="22"/>
         </w:rPr>
       </w:pPr>
-      <w:hyperlink w:anchor="_Toc459710538" w:history="1">
+      <w:hyperlink w:anchor="_Toc460323700" w:history="1">
         <w:r>
           <w:rPr>
             <w:rStyle w:val="Hyperlink"/>
@@ -1481,7 +1481,7 @@
             <w:noProof/>
             <w:webHidden/>
           </w:rPr>
-          <w:instrText xml:space="preserve"> PAGEREF _Toc459710538 \h </w:instrText>
+          <w:instrText xml:space="preserve"> PAGEREF _Toc460323700 \h </w:instrText>
         </w:r>
         <w:r>
           <w:rPr>
@@ -1501,7 +1501,7 @@
             <w:noProof/>
             <w:webHidden/>
           </w:rPr>
-          <w:t>17</w:t>
+          <w:t>18</w:t>
         </w:r>
         <w:r>
           <w:rPr>
@@ -1526,7 +1526,7 @@
           <w:szCs w:val="22"/>
         </w:rPr>
       </w:pPr>
-      <w:hyperlink w:anchor="_Toc459710539" w:history="1">
+      <w:hyperlink w:anchor="_Toc460323701" w:history="1">
         <w:r>
           <w:rPr>
             <w:rStyle w:val="Hyperlink"/>
@@ -1577,7 +1577,7 @@
             <w:noProof/>
             <w:webHidden/>
           </w:rPr>
-          <w:instrText xml:space="preserve"> PAGEREF _Toc459710539 \h </w:instrText>
+          <w:instrText xml:space="preserve"> PAGEREF _Toc460323701 \h </w:instrText>
         </w:r>
         <w:r>
           <w:rPr>
@@ -1597,7 +1597,7 @@
             <w:noProof/>
             <w:webHidden/>
           </w:rPr>
-          <w:t>18</w:t>
+          <w:t>19</w:t>
         </w:r>
         <w:r>
           <w:rPr>
@@ -1622,7 +1622,7 @@
           <w:szCs w:val="22"/>
         </w:rPr>
       </w:pPr>
-      <w:hyperlink w:anchor="_Toc459710540" w:history="1">
+      <w:hyperlink w:anchor="_Toc460323702" w:history="1">
         <w:r>
           <w:rPr>
             <w:rStyle w:val="Hyperlink"/>
@@ -1665,7 +1665,7 @@
             <w:noProof/>
             <w:webHidden/>
           </w:rPr>
-          <w:instrText xml:space="preserve"> PAGEREF _Toc459710540 \h </w:instrText>
+          <w:instrText xml:space="preserve"> PAGEREF _Toc460323702 \h </w:instrText>
         </w:r>
         <w:r>
           <w:rPr>
@@ -1710,7 +1710,7 @@
           <w:szCs w:val="22"/>
         </w:rPr>
       </w:pPr>
-      <w:hyperlink w:anchor="_Toc459710541" w:history="1">
+      <w:hyperlink w:anchor="_Toc460323703" w:history="1">
         <w:r>
           <w:rPr>
             <w:rStyle w:val="Hyperlink"/>
@@ -1768,7 +1768,7 @@
             <w:noProof/>
             <w:webHidden/>
           </w:rPr>
-          <w:instrText xml:space="preserve"> PAGEREF _Toc459710541 \h </w:instrText>
+          <w:instrText xml:space="preserve"> PAGEREF _Toc460323703 \h </w:instrText>
         </w:r>
         <w:r>
           <w:rPr>
@@ -1788,7 +1788,7 @@
             <w:noProof/>
             <w:webHidden/>
           </w:rPr>
-          <w:t>19</w:t>
+          <w:t>20</w:t>
         </w:r>
         <w:r>
           <w:rPr>
@@ -1813,7 +1813,7 @@
           <w:szCs w:val="22"/>
         </w:rPr>
       </w:pPr>
-      <w:hyperlink w:anchor="_Toc459710542" w:history="1">
+      <w:hyperlink w:anchor="_Toc460323704" w:history="1">
         <w:r>
           <w:rPr>
             <w:rStyle w:val="Hyperlink"/>
@@ -1871,7 +1871,7 @@
             <w:noProof/>
             <w:webHidden/>
           </w:rPr>
-          <w:instrText xml:space="preserve"> PAGEREF _Toc459710542 \h </w:instrText>
+          <w:instrText xml:space="preserve"> PAGEREF _Toc460323704 \h </w:instrText>
         </w:r>
         <w:r>
           <w:rPr>
@@ -1916,7 +1916,7 @@
           <w:szCs w:val="22"/>
         </w:rPr>
       </w:pPr>
-      <w:hyperlink w:anchor="_Toc459710543" w:history="1">
+      <w:hyperlink w:anchor="_Toc460323705" w:history="1">
         <w:r>
           <w:rPr>
             <w:rStyle w:val="Hyperlink"/>
@@ -1959,7 +1959,7 @@
             <w:noProof/>
             <w:webHidden/>
           </w:rPr>
-          <w:instrText xml:space="preserve"> PAGEREF _Toc459710543 \h </w:instrText>
+          <w:instrText xml:space="preserve"> PAGEREF _Toc460323705 \h </w:instrText>
         </w:r>
         <w:r>
           <w:rPr>
@@ -1979,7 +1979,7 @@
             <w:noProof/>
             <w:webHidden/>
           </w:rPr>
-          <w:t>25</w:t>
+          <w:t>26</w:t>
         </w:r>
         <w:r>
           <w:rPr>
@@ -2004,7 +2004,7 @@
           <w:szCs w:val="22"/>
         </w:rPr>
       </w:pPr>
-      <w:hyperlink w:anchor="_Toc459710544" w:history="1">
+      <w:hyperlink w:anchor="_Toc460323706" w:history="1">
         <w:r>
           <w:rPr>
             <w:rStyle w:val="Hyperlink"/>
@@ -2047,7 +2047,7 @@
             <w:noProof/>
             <w:webHidden/>
           </w:rPr>
-          <w:instrText xml:space="preserve"> PAGEREF _Toc459710544 \h </w:instrText>
+          <w:instrText xml:space="preserve"> PAGEREF _Toc460323706 \h </w:instrText>
         </w:r>
         <w:r>
           <w:rPr>
@@ -2067,7 +2067,7 @@
             <w:noProof/>
             <w:webHidden/>
           </w:rPr>
-          <w:t>25</w:t>
+          <w:t>26</w:t>
         </w:r>
         <w:r>
           <w:rPr>
@@ -2092,7 +2092,7 @@
           <w:szCs w:val="22"/>
         </w:rPr>
       </w:pPr>
-      <w:hyperlink w:anchor="_Toc459710545" w:history="1">
+      <w:hyperlink w:anchor="_Toc460323707" w:history="1">
         <w:r>
           <w:rPr>
             <w:rStyle w:val="Hyperlink"/>
@@ -2137,7 +2137,7 @@
             <w:noProof/>
             <w:webHidden/>
           </w:rPr>
-          <w:instrText xml:space="preserve"> PAGEREF _Toc459710545 \h </w:instrText>
+          <w:instrText xml:space="preserve"> PAGEREF _Toc460323707 \h </w:instrText>
         </w:r>
         <w:r>
           <w:rPr>
@@ -2157,7 +2157,7 @@
             <w:noProof/>
             <w:webHidden/>
           </w:rPr>
-          <w:t>26</w:t>
+          <w:t>27</w:t>
         </w:r>
         <w:r>
           <w:rPr>
@@ -2182,7 +2182,7 @@
           <w:szCs w:val="22"/>
         </w:rPr>
       </w:pPr>
-      <w:hyperlink w:anchor="_Toc459710546" w:history="1">
+      <w:hyperlink w:anchor="_Toc460323708" w:history="1">
         <w:r>
           <w:rPr>
             <w:rStyle w:val="Hyperlink"/>
@@ -2227,7 +2227,7 @@
             <w:noProof/>
             <w:webHidden/>
           </w:rPr>
-          <w:instrText xml:space="preserve"> PAGEREF _Toc459710546 \h </w:instrText>
+          <w:instrText xml:space="preserve"> PAGEREF _Toc460323708 \h </w:instrText>
         </w:r>
         <w:r>
           <w:rPr>
@@ -2247,7 +2247,7 @@
             <w:noProof/>
             <w:webHidden/>
           </w:rPr>
-          <w:t>26</w:t>
+          <w:t>27</w:t>
         </w:r>
         <w:r>
           <w:rPr>
@@ -2272,7 +2272,7 @@
           <w:szCs w:val="22"/>
         </w:rPr>
       </w:pPr>
-      <w:hyperlink w:anchor="_Toc459710547" w:history="1">
+      <w:hyperlink w:anchor="_Toc460323709" w:history="1">
         <w:r>
           <w:rPr>
             <w:rStyle w:val="Hyperlink"/>
@@ -2317,7 +2317,7 @@
             <w:noProof/>
             <w:webHidden/>
           </w:rPr>
-          <w:instrText xml:space="preserve"> PAGEREF _Toc459710547 \h </w:instrText>
+          <w:instrText xml:space="preserve"> PAGEREF _Toc460323709 \h </w:instrText>
         </w:r>
         <w:r>
           <w:rPr>
@@ -2337,7 +2337,7 @@
             <w:noProof/>
             <w:webHidden/>
           </w:rPr>
-          <w:t>31</w:t>
+          <w:t>32</w:t>
         </w:r>
         <w:r>
           <w:rPr>
@@ -2362,7 +2362,7 @@
           <w:szCs w:val="22"/>
         </w:rPr>
       </w:pPr>
-      <w:hyperlink w:anchor="_Toc459710548" w:history="1">
+      <w:hyperlink w:anchor="_Toc460323710" w:history="1">
         <w:r>
           <w:rPr>
             <w:rStyle w:val="Hyperlink"/>
@@ -2405,7 +2405,7 @@
             <w:noProof/>
             <w:webHidden/>
           </w:rPr>
-          <w:instrText xml:space="preserve"> PAGEREF _Toc459710548 \h </w:instrText>
+          <w:instrText xml:space="preserve"> PAGEREF _Toc460323710 \h </w:instrText>
         </w:r>
         <w:r>
           <w:rPr>
@@ -2425,7 +2425,7 @@
             <w:noProof/>
             <w:webHidden/>
           </w:rPr>
-          <w:t>32</w:t>
+          <w:t>33</w:t>
         </w:r>
         <w:r>
           <w:rPr>
@@ -2450,7 +2450,7 @@
           <w:szCs w:val="22"/>
         </w:rPr>
       </w:pPr>
-      <w:hyperlink w:anchor="_Toc459710549" w:history="1">
+      <w:hyperlink w:anchor="_Toc460323711" w:history="1">
         <w:r>
           <w:rPr>
             <w:rStyle w:val="Hyperlink"/>
@@ -2493,7 +2493,7 @@
             <w:noProof/>
             <w:webHidden/>
           </w:rPr>
-          <w:instrText xml:space="preserve"> PAGEREF _Toc459710549 \h </w:instrText>
+          <w:instrText xml:space="preserve"> PAGEREF _Toc460323711 \h </w:instrText>
         </w:r>
         <w:r>
           <w:rPr>
@@ -2513,7 +2513,7 @@
             <w:noProof/>
             <w:webHidden/>
           </w:rPr>
-          <w:t>32</w:t>
+          <w:t>33</w:t>
         </w:r>
         <w:r>
           <w:rPr>
@@ -2538,7 +2538,7 @@
           <w:szCs w:val="22"/>
         </w:rPr>
       </w:pPr>
-      <w:hyperlink w:anchor="_Toc459710550" w:history="1">
+      <w:hyperlink w:anchor="_Toc460323712" w:history="1">
         <w:r>
           <w:rPr>
             <w:rStyle w:val="Hyperlink"/>
@@ -2581,7 +2581,7 @@
             <w:noProof/>
             <w:webHidden/>
           </w:rPr>
-          <w:instrText xml:space="preserve"> PAGEREF _Toc459710550 \h </w:instrText>
+          <w:instrText xml:space="preserve"> PAGEREF _Toc460323712 \h </w:instrText>
         </w:r>
         <w:r>
           <w:rPr>
@@ -2601,7 +2601,7 @@
             <w:noProof/>
             <w:webHidden/>
           </w:rPr>
-          <w:t>32</w:t>
+          <w:t>33</w:t>
         </w:r>
         <w:r>
           <w:rPr>
@@ -2626,7 +2626,7 @@
           <w:szCs w:val="22"/>
         </w:rPr>
       </w:pPr>
-      <w:hyperlink w:anchor="_Toc459710551" w:history="1">
+      <w:hyperlink w:anchor="_Toc460323713" w:history="1">
         <w:r>
           <w:rPr>
             <w:rStyle w:val="Hyperlink"/>
@@ -2669,7 +2669,7 @@
             <w:noProof/>
             <w:webHidden/>
           </w:rPr>
-          <w:instrText xml:space="preserve"> PAGEREF _Toc459710551 \h </w:instrText>
+          <w:instrText xml:space="preserve"> PAGEREF _Toc460323713 \h </w:instrText>
         </w:r>
         <w:r>
           <w:rPr>
@@ -2689,7 +2689,7 @@
             <w:noProof/>
             <w:webHidden/>
           </w:rPr>
-          <w:t>32</w:t>
+          <w:t>33</w:t>
         </w:r>
         <w:r>
           <w:rPr>
@@ -2714,7 +2714,7 @@
           <w:szCs w:val="22"/>
         </w:rPr>
       </w:pPr>
-      <w:hyperlink w:anchor="_Toc459710552" w:history="1">
+      <w:hyperlink w:anchor="_Toc460323714" w:history="1">
         <w:r>
           <w:rPr>
             <w:rStyle w:val="Hyperlink"/>
@@ -2757,7 +2757,7 @@
             <w:noProof/>
             <w:webHidden/>
           </w:rPr>
-          <w:instrText xml:space="preserve"> PAGEREF _Toc459710552 \h </w:instrText>
+          <w:instrText xml:space="preserve"> PAGEREF _Toc460323714 \h </w:instrText>
         </w:r>
         <w:r>
           <w:rPr>
@@ -2777,7 +2777,7 @@
             <w:noProof/>
             <w:webHidden/>
           </w:rPr>
-          <w:t>33</w:t>
+          <w:t>34</w:t>
         </w:r>
         <w:r>
           <w:rPr>
@@ -2802,7 +2802,7 @@
           <w:szCs w:val="22"/>
         </w:rPr>
       </w:pPr>
-      <w:hyperlink w:anchor="_Toc459710553" w:history="1">
+      <w:hyperlink w:anchor="_Toc460323715" w:history="1">
         <w:r>
           <w:rPr>
             <w:rStyle w:val="Hyperlink"/>
@@ -2845,7 +2845,7 @@
             <w:noProof/>
             <w:webHidden/>
           </w:rPr>
-          <w:instrText xml:space="preserve"> PAGEREF _Toc459710553 \h </w:instrText>
+          <w:instrText xml:space="preserve"> PAGEREF _Toc460323715 \h </w:instrText>
         </w:r>
         <w:r>
           <w:rPr>
@@ -2865,7 +2865,7 @@
             <w:noProof/>
             <w:webHidden/>
           </w:rPr>
-          <w:t>33</w:t>
+          <w:t>34</w:t>
         </w:r>
         <w:r>
           <w:rPr>
@@ -2890,7 +2890,7 @@
           <w:szCs w:val="22"/>
         </w:rPr>
       </w:pPr>
-      <w:hyperlink w:anchor="_Toc459710554" w:history="1">
+      <w:hyperlink w:anchor="_Toc460323716" w:history="1">
         <w:r>
           <w:rPr>
             <w:rStyle w:val="Hyperlink"/>
@@ -2933,7 +2933,7 @@
             <w:noProof/>
             <w:webHidden/>
           </w:rPr>
-          <w:instrText xml:space="preserve"> PAGEREF _Toc459710554 \h </w:instrText>
+          <w:instrText xml:space="preserve"> PAGEREF _Toc460323716 \h </w:instrText>
         </w:r>
         <w:r>
           <w:rPr>
@@ -2953,7 +2953,7 @@
             <w:noProof/>
             <w:webHidden/>
           </w:rPr>
-          <w:t>35</w:t>
+          <w:t>36</w:t>
         </w:r>
         <w:r>
           <w:rPr>
@@ -2978,7 +2978,7 @@
           <w:szCs w:val="22"/>
         </w:rPr>
       </w:pPr>
-      <w:hyperlink w:anchor="_Toc459710555" w:history="1">
+      <w:hyperlink w:anchor="_Toc460323717" w:history="1">
         <w:r>
           <w:rPr>
             <w:rStyle w:val="Hyperlink"/>
@@ -3021,7 +3021,7 @@
             <w:noProof/>
             <w:webHidden/>
           </w:rPr>
-          <w:instrText xml:space="preserve"> PAGEREF _Toc459710555 \h </w:instrText>
+          <w:instrText xml:space="preserve"> PAGEREF _Toc460323717 \h </w:instrText>
         </w:r>
         <w:r>
           <w:rPr>
@@ -3041,7 +3041,7 @@
             <w:noProof/>
             <w:webHidden/>
           </w:rPr>
-          <w:t>36</w:t>
+          <w:t>37</w:t>
         </w:r>
         <w:r>
           <w:rPr>
@@ -3066,7 +3066,7 @@
           <w:szCs w:val="22"/>
         </w:rPr>
       </w:pPr>
-      <w:hyperlink w:anchor="_Toc459710556" w:history="1">
+      <w:hyperlink w:anchor="_Toc460323718" w:history="1">
         <w:r>
           <w:rPr>
             <w:rStyle w:val="Hyperlink"/>
@@ -3109,7 +3109,7 @@
             <w:noProof/>
             <w:webHidden/>
           </w:rPr>
-          <w:instrText xml:space="preserve"> PAGEREF _Toc459710556 \h </w:instrText>
+          <w:instrText xml:space="preserve"> PAGEREF _Toc460323718 \h </w:instrText>
         </w:r>
         <w:r>
           <w:rPr>
@@ -3129,7 +3129,7 @@
             <w:noProof/>
             <w:webHidden/>
           </w:rPr>
-          <w:t>36</w:t>
+          <w:t>37</w:t>
         </w:r>
         <w:r>
           <w:rPr>
@@ -3154,7 +3154,7 @@
           <w:szCs w:val="22"/>
         </w:rPr>
       </w:pPr>
-      <w:hyperlink w:anchor="_Toc459710557" w:history="1">
+      <w:hyperlink w:anchor="_Toc460323719" w:history="1">
         <w:r>
           <w:rPr>
             <w:rStyle w:val="Hyperlink"/>
@@ -3197,7 +3197,7 @@
             <w:noProof/>
             <w:webHidden/>
           </w:rPr>
-          <w:instrText xml:space="preserve"> PAGEREF _Toc459710557 \h </w:instrText>
+          <w:instrText xml:space="preserve"> PAGEREF _Toc460323719 \h </w:instrText>
         </w:r>
         <w:r>
           <w:rPr>
@@ -3217,7 +3217,7 @@
             <w:noProof/>
             <w:webHidden/>
           </w:rPr>
-          <w:t>36</w:t>
+          <w:t>37</w:t>
         </w:r>
         <w:r>
           <w:rPr>
@@ -3242,7 +3242,7 @@
           <w:szCs w:val="22"/>
         </w:rPr>
       </w:pPr>
-      <w:hyperlink w:anchor="_Toc459710558" w:history="1">
+      <w:hyperlink w:anchor="_Toc460323720" w:history="1">
         <w:r>
           <w:rPr>
             <w:rStyle w:val="Hyperlink"/>
@@ -3285,7 +3285,7 @@
             <w:noProof/>
             <w:webHidden/>
           </w:rPr>
-          <w:instrText xml:space="preserve"> PAGEREF _Toc459710558 \h </w:instrText>
+          <w:instrText xml:space="preserve"> PAGEREF _Toc460323720 \h </w:instrText>
         </w:r>
         <w:r>
           <w:rPr>
@@ -3305,7 +3305,7 @@
             <w:noProof/>
             <w:webHidden/>
           </w:rPr>
-          <w:t>37</w:t>
+          <w:t>38</w:t>
         </w:r>
         <w:r>
           <w:rPr>
@@ -3330,7 +3330,7 @@
           <w:szCs w:val="22"/>
         </w:rPr>
       </w:pPr>
-      <w:hyperlink w:anchor="_Toc459710559" w:history="1">
+      <w:hyperlink w:anchor="_Toc460323721" w:history="1">
         <w:r>
           <w:rPr>
             <w:rStyle w:val="Hyperlink"/>
@@ -3373,7 +3373,7 @@
             <w:noProof/>
             <w:webHidden/>
           </w:rPr>
-          <w:instrText xml:space="preserve"> PAGEREF _Toc459710559 \h </w:instrText>
+          <w:instrText xml:space="preserve"> PAGEREF _Toc460323721 \h </w:instrText>
         </w:r>
         <w:r>
           <w:rPr>
@@ -3393,7 +3393,7 @@
             <w:noProof/>
             <w:webHidden/>
           </w:rPr>
-          <w:t>37</w:t>
+          <w:t>38</w:t>
         </w:r>
         <w:r>
           <w:rPr>
@@ -3418,7 +3418,7 @@
           <w:szCs w:val="22"/>
         </w:rPr>
       </w:pPr>
-      <w:hyperlink w:anchor="_Toc459710560" w:history="1">
+      <w:hyperlink w:anchor="_Toc460323722" w:history="1">
         <w:r>
           <w:rPr>
             <w:rStyle w:val="Hyperlink"/>
@@ -3461,7 +3461,7 @@
             <w:noProof/>
             <w:webHidden/>
           </w:rPr>
-          <w:instrText xml:space="preserve"> PAGEREF _Toc459710560 \h </w:instrText>
+          <w:instrText xml:space="preserve"> PAGEREF _Toc460323722 \h </w:instrText>
         </w:r>
         <w:r>
           <w:rPr>
@@ -3481,7 +3481,7 @@
             <w:noProof/>
             <w:webHidden/>
           </w:rPr>
-          <w:t>37</w:t>
+          <w:t>38</w:t>
         </w:r>
         <w:r>
           <w:rPr>
@@ -3506,7 +3506,7 @@
           <w:szCs w:val="22"/>
         </w:rPr>
       </w:pPr>
-      <w:hyperlink w:anchor="_Toc459710561" w:history="1">
+      <w:hyperlink w:anchor="_Toc460323723" w:history="1">
         <w:r>
           <w:rPr>
             <w:rStyle w:val="Hyperlink"/>
@@ -3549,7 +3549,7 @@
             <w:noProof/>
             <w:webHidden/>
           </w:rPr>
-          <w:instrText xml:space="preserve"> PAGEREF _Toc459710561 \h </w:instrText>
+          <w:instrText xml:space="preserve"> PAGEREF _Toc460323723 \h </w:instrText>
         </w:r>
         <w:r>
           <w:rPr>
@@ -3569,7 +3569,7 @@
             <w:noProof/>
             <w:webHidden/>
           </w:rPr>
-          <w:t>38</w:t>
+          <w:t>39</w:t>
         </w:r>
         <w:r>
           <w:rPr>
@@ -3594,7 +3594,7 @@
           <w:szCs w:val="22"/>
         </w:rPr>
       </w:pPr>
-      <w:hyperlink w:anchor="_Toc459710562" w:history="1">
+      <w:hyperlink w:anchor="_Toc460323724" w:history="1">
         <w:r>
           <w:rPr>
             <w:rStyle w:val="Hyperlink"/>
@@ -3637,7 +3637,7 @@
             <w:noProof/>
             <w:webHidden/>
           </w:rPr>
-          <w:instrText xml:space="preserve"> PAGEREF _Toc459710562 \h </w:instrText>
+          <w:instrText xml:space="preserve"> PAGEREF _Toc460323724 \h </w:instrText>
         </w:r>
         <w:r>
           <w:rPr>
@@ -3657,7 +3657,7 @@
             <w:noProof/>
             <w:webHidden/>
           </w:rPr>
-          <w:t>38</w:t>
+          <w:t>39</w:t>
         </w:r>
         <w:r>
           <w:rPr>
@@ -3682,7 +3682,7 @@
       <w:bookmarkStart w:id="2" w:name="_Toc305767820"/>
       <w:bookmarkStart w:id="3" w:name="_Ref364326258"/>
       <w:bookmarkStart w:id="4" w:name="_Toc237334708"/>
-      <w:bookmarkStart w:id="5" w:name="_Toc459710525"/>
+      <w:bookmarkStart w:id="5" w:name="_Toc460323687"/>
       <w:bookmarkEnd w:id="0"/>
       <w:bookmarkEnd w:id="1"/>
       <w:r>
@@ -3917,9 +3917,6 @@
         <w:fldChar w:fldCharType="separate"/>
       </w:r>
       <w:r>
-        <w:rPr>
-          <w:b/>
-        </w:rPr>
         <w:t>[</w:t>
       </w:r>
       <w:r>
@@ -4156,7 +4153,7 @@
       <w:bookmarkStart w:id="29" w:name="_Toc237334709"/>
       <w:bookmarkStart w:id="30" w:name="_Ref364325937"/>
       <w:bookmarkStart w:id="31" w:name="_Ref364325955"/>
-      <w:bookmarkStart w:id="32" w:name="_Toc459710526"/>
+      <w:bookmarkStart w:id="32" w:name="_Toc460323688"/>
       <w:bookmarkEnd w:id="4"/>
       <w:bookmarkEnd w:id="8"/>
       <w:bookmarkEnd w:id="9"/>
@@ -4611,12 +4608,7 @@
         <w:t>S</w:t>
       </w:r>
       <w:r>
-        <w:t>creen shots in this document are optimized for electr</w:t>
-      </w:r>
-      <w:bookmarkStart w:id="33" w:name="_GoBack"/>
-      <w:bookmarkEnd w:id="33"/>
-      <w:r>
-        <w:t xml:space="preserve">onic viewing only where you can zoom in on the image to see full detail.  Printing this document is </w:t>
+        <w:t xml:space="preserve">creen shots in this document are optimized for electronic viewing only where you can zoom in on the image to see full detail.  Printing this document is </w:t>
       </w:r>
       <w:r>
         <w:t>not</w:t>
@@ -4822,9 +4814,9 @@
       <w:pPr>
         <w:pStyle w:val="Heading1"/>
       </w:pPr>
-      <w:bookmarkStart w:id="34" w:name="_Ref429680554"/>
-      <w:bookmarkStart w:id="35" w:name="_Ref429680559"/>
-      <w:bookmarkStart w:id="36" w:name="_Toc459710527"/>
+      <w:bookmarkStart w:id="33" w:name="_Ref429680554"/>
+      <w:bookmarkStart w:id="34" w:name="_Ref429680559"/>
+      <w:bookmarkStart w:id="35" w:name="_Toc460323689"/>
       <w:r>
         <w:t xml:space="preserve">Installing </w:t>
       </w:r>
@@ -4835,9 +4827,9 @@
       </w:r>
       <w:bookmarkEnd w:id="30"/>
       <w:bookmarkEnd w:id="31"/>
+      <w:bookmarkEnd w:id="33"/>
       <w:bookmarkEnd w:id="34"/>
       <w:bookmarkEnd w:id="35"/>
-      <w:bookmarkEnd w:id="36"/>
     </w:p>
     <w:p/>
     <w:p>
@@ -5251,13 +5243,13 @@
       <w:pPr>
         <w:pStyle w:val="Heading2"/>
       </w:pPr>
-      <w:bookmarkStart w:id="37" w:name="_Ref458721738"/>
-      <w:bookmarkStart w:id="38" w:name="_Toc459710528"/>
+      <w:bookmarkStart w:id="36" w:name="_Ref458721738"/>
+      <w:bookmarkStart w:id="37" w:name="_Toc460323690"/>
       <w:r>
         <w:t>Installation and Setup of Command-Line Git</w:t>
       </w:r>
+      <w:bookmarkEnd w:id="36"/>
       <w:bookmarkEnd w:id="37"/>
-      <w:bookmarkEnd w:id="38"/>
     </w:p>
     <w:p>
       <w:pPr>
@@ -5383,29 +5375,29 @@
       </w:r>
       <w:r>
         <w:br/>
-        <w:t>This installs a minimal Unix style shell (called ‘git-bash’), the basic OpenSSH tools as well as git. During install select the following:</w:t>
-      </w:r>
-      <w:r>
-        <w:rPr>
-          <w:rFonts w:ascii="Calibri" w:hAnsi="Calibri" w:cs="Calibri"/>
-          <w:sz w:val="22"/>
-          <w:szCs w:val="22"/>
-          <w:lang w:val="en"/>
-        </w:rPr>
-        <w:br/>
-      </w:r>
-      <w:r>
-        <w:rPr>
-          <w:rFonts w:ascii="Calibri" w:hAnsi="Calibri" w:cs="Calibri"/>
-          <w:noProof/>
-          <w:sz w:val="22"/>
-          <w:szCs w:val="22"/>
+        <w:t xml:space="preserve">This installs a minimal Unix style shell (called ‘git-bash’), the basic OpenSSH tools as well as git. </w:t>
+      </w:r>
+      <w:r>
+        <w:t xml:space="preserve"> </w:t>
+      </w:r>
+      <w:r>
+        <w:t>Duri</w:t>
+      </w:r>
+      <w:r>
+        <w:t>ng install select the following (for any other options given choose the defaults):</w:t>
+      </w:r>
+      <w:r>
+        <w:br/>
+      </w:r>
+      <w:r>
+        <w:rPr>
+          <w:noProof/>
         </w:rPr>
         <w:drawing>
-          <wp:inline distT="0" distB="0" distL="0" distR="0" wp14:anchorId="46068751" wp14:editId="7E3AD202">
-            <wp:extent cx="2508250" cy="1943100"/>
-            <wp:effectExtent l="0" t="0" r="6350" b="0"/>
-            <wp:docPr id="48" name="Picture 48"/>
+          <wp:inline distT="0" distB="0" distL="0" distR="0" wp14:anchorId="02E11AC0" wp14:editId="069BE13A">
+            <wp:extent cx="2494483" cy="1935291"/>
+            <wp:effectExtent l="0" t="0" r="1270" b="8255"/>
+            <wp:docPr id="81" name="Picture 81"/>
             <wp:cNvGraphicFramePr>
               <a:graphicFrameLocks xmlns:a="http://schemas.openxmlformats.org/drawingml/2006/main" noChangeAspect="1"/>
             </wp:cNvGraphicFramePr>
@@ -5413,36 +5405,23 @@
               <a:graphicData uri="http://schemas.openxmlformats.org/drawingml/2006/picture">
                 <pic:pic xmlns:pic="http://schemas.openxmlformats.org/drawingml/2006/picture">
                   <pic:nvPicPr>
-                    <pic:cNvPr id="0" name="Picture 48"/>
-                    <pic:cNvPicPr>
-                      <a:picLocks noChangeAspect="1" noChangeArrowheads="1"/>
-                    </pic:cNvPicPr>
+                    <pic:cNvPr id="1" name=""/>
+                    <pic:cNvPicPr/>
                   </pic:nvPicPr>
                   <pic:blipFill>
-                    <a:blip r:embed="rId9">
-                      <a:extLst>
-                        <a:ext uri="{28A0092B-C50C-407E-A947-70E740481C1C}">
-                          <a14:useLocalDpi xmlns:a14="http://schemas.microsoft.com/office/drawing/2010/main" val="0"/>
-                        </a:ext>
-                      </a:extLst>
-                    </a:blip>
-                    <a:srcRect/>
+                    <a:blip r:embed="rId9"/>
                     <a:stretch>
                       <a:fillRect/>
                     </a:stretch>
                   </pic:blipFill>
-                  <pic:spPr bwMode="auto">
+                  <pic:spPr>
                     <a:xfrm>
                       <a:off x="0" y="0"/>
-                      <a:ext cx="2508250" cy="1943100"/>
+                      <a:ext cx="2516884" cy="1952670"/>
                     </a:xfrm>
                     <a:prstGeom prst="rect">
                       <a:avLst/>
                     </a:prstGeom>
-                    <a:noFill/>
-                    <a:ln>
-                      <a:noFill/>
-                    </a:ln>
                   </pic:spPr>
                 </pic:pic>
               </a:graphicData>
@@ -5455,10 +5434,10 @@
           <w:noProof/>
         </w:rPr>
         <w:drawing>
-          <wp:inline distT="0" distB="0" distL="0" distR="0" wp14:anchorId="18847162" wp14:editId="2BFE6A62">
-            <wp:extent cx="2482549" cy="1925343"/>
-            <wp:effectExtent l="0" t="0" r="0" b="0"/>
-            <wp:docPr id="80" name="Picture 80"/>
+          <wp:inline distT="0" distB="0" distL="0" distR="0" wp14:anchorId="1765E799" wp14:editId="46EE6286">
+            <wp:extent cx="2519674" cy="1954835"/>
+            <wp:effectExtent l="0" t="0" r="0" b="7620"/>
+            <wp:docPr id="82" name="Picture 82"/>
             <wp:cNvGraphicFramePr>
               <a:graphicFrameLocks xmlns:a="http://schemas.openxmlformats.org/drawingml/2006/main" noChangeAspect="1"/>
             </wp:cNvGraphicFramePr>
@@ -5478,7 +5457,7 @@
                   <pic:spPr>
                     <a:xfrm>
                       <a:off x="0" y="0"/>
-                      <a:ext cx="2497759" cy="1937139"/>
+                      <a:ext cx="2532869" cy="1965072"/>
                     </a:xfrm>
                     <a:prstGeom prst="rect">
                       <a:avLst/>
@@ -5493,14 +5472,11 @@
     </w:p>
     <w:p>
       <w:pPr>
-        <w:numPr>
-          <w:ilvl w:val="0"/>
-          <w:numId w:val="12"/>
-        </w:numPr>
         <w:autoSpaceDE w:val="0"/>
         <w:autoSpaceDN w:val="0"/>
         <w:adjustRightInd w:val="0"/>
         <w:spacing w:after="200"/>
+        <w:ind w:left="360"/>
         <w:rPr>
           <w:rFonts w:ascii="Calibri" w:hAnsi="Calibri" w:cs="Calibri"/>
           <w:sz w:val="22"/>
@@ -5510,16 +5486,13 @@
       </w:pPr>
       <w:r>
         <w:rPr>
-          <w:rFonts w:ascii="Calibri" w:hAnsi="Calibri" w:cs="Calibri"/>
-          <w:noProof/>
-          <w:sz w:val="22"/>
-          <w:szCs w:val="22"/>
+          <w:noProof/>
         </w:rPr>
         <w:drawing>
-          <wp:inline distT="0" distB="0" distL="0" distR="0" wp14:anchorId="0381FFA7" wp14:editId="7D6D2479">
-            <wp:extent cx="2527300" cy="1955800"/>
-            <wp:effectExtent l="0" t="0" r="6350" b="6350"/>
-            <wp:docPr id="49" name="Picture 49"/>
+          <wp:inline distT="0" distB="0" distL="0" distR="0" wp14:anchorId="1C0A31D1" wp14:editId="7609DD06">
+            <wp:extent cx="2519674" cy="1954835"/>
+            <wp:effectExtent l="0" t="0" r="0" b="7620"/>
+            <wp:docPr id="83" name="Picture 83"/>
             <wp:cNvGraphicFramePr>
               <a:graphicFrameLocks xmlns:a="http://schemas.openxmlformats.org/drawingml/2006/main" noChangeAspect="1"/>
             </wp:cNvGraphicFramePr>
@@ -5527,36 +5500,23 @@
               <a:graphicData uri="http://schemas.openxmlformats.org/drawingml/2006/picture">
                 <pic:pic xmlns:pic="http://schemas.openxmlformats.org/drawingml/2006/picture">
                   <pic:nvPicPr>
-                    <pic:cNvPr id="0" name="Picture 49"/>
-                    <pic:cNvPicPr>
-                      <a:picLocks noChangeAspect="1" noChangeArrowheads="1"/>
-                    </pic:cNvPicPr>
+                    <pic:cNvPr id="1" name=""/>
+                    <pic:cNvPicPr/>
                   </pic:nvPicPr>
                   <pic:blipFill>
-                    <a:blip r:embed="rId11">
-                      <a:extLst>
-                        <a:ext uri="{28A0092B-C50C-407E-A947-70E740481C1C}">
-                          <a14:useLocalDpi xmlns:a14="http://schemas.microsoft.com/office/drawing/2010/main" val="0"/>
-                        </a:ext>
-                      </a:extLst>
-                    </a:blip>
-                    <a:srcRect/>
+                    <a:blip r:embed="rId11"/>
                     <a:stretch>
                       <a:fillRect/>
                     </a:stretch>
                   </pic:blipFill>
-                  <pic:spPr bwMode="auto">
+                  <pic:spPr>
                     <a:xfrm>
                       <a:off x="0" y="0"/>
-                      <a:ext cx="2527300" cy="1955800"/>
+                      <a:ext cx="2533698" cy="1965715"/>
                     </a:xfrm>
                     <a:prstGeom prst="rect">
                       <a:avLst/>
                     </a:prstGeom>
-                    <a:noFill/>
-                    <a:ln>
-                      <a:noFill/>
-                    </a:ln>
                   </pic:spPr>
                 </pic:pic>
               </a:graphicData>
@@ -5566,12 +5526,99 @@
       </w:r>
       <w:r>
         <w:rPr>
+          <w:noProof/>
+        </w:rPr>
+        <w:drawing>
+          <wp:inline distT="0" distB="0" distL="0" distR="0" wp14:anchorId="7FB09C71" wp14:editId="4903D0F8">
+            <wp:extent cx="2519444" cy="1954657"/>
+            <wp:effectExtent l="0" t="0" r="0" b="7620"/>
+            <wp:docPr id="84" name="Picture 84"/>
+            <wp:cNvGraphicFramePr>
+              <a:graphicFrameLocks xmlns:a="http://schemas.openxmlformats.org/drawingml/2006/main" noChangeAspect="1"/>
+            </wp:cNvGraphicFramePr>
+            <a:graphic xmlns:a="http://schemas.openxmlformats.org/drawingml/2006/main">
+              <a:graphicData uri="http://schemas.openxmlformats.org/drawingml/2006/picture">
+                <pic:pic xmlns:pic="http://schemas.openxmlformats.org/drawingml/2006/picture">
+                  <pic:nvPicPr>
+                    <pic:cNvPr id="1" name=""/>
+                    <pic:cNvPicPr/>
+                  </pic:nvPicPr>
+                  <pic:blipFill>
+                    <a:blip r:embed="rId12"/>
+                    <a:stretch>
+                      <a:fillRect/>
+                    </a:stretch>
+                  </pic:blipFill>
+                  <pic:spPr>
+                    <a:xfrm>
+                      <a:off x="0" y="0"/>
+                      <a:ext cx="2543772" cy="1973531"/>
+                    </a:xfrm>
+                    <a:prstGeom prst="rect">
+                      <a:avLst/>
+                    </a:prstGeom>
+                  </pic:spPr>
+                </pic:pic>
+              </a:graphicData>
+            </a:graphic>
+          </wp:inline>
+        </w:drawing>
+      </w:r>
+    </w:p>
+    <w:p>
+      <w:pPr>
+        <w:autoSpaceDE w:val="0"/>
+        <w:autoSpaceDN w:val="0"/>
+        <w:adjustRightInd w:val="0"/>
+        <w:spacing w:after="200"/>
+        <w:ind w:left="360"/>
+        <w:rPr>
           <w:rFonts w:ascii="Calibri" w:hAnsi="Calibri" w:cs="Calibri"/>
           <w:sz w:val="22"/>
           <w:szCs w:val="22"/>
           <w:lang w:val="en"/>
         </w:rPr>
-        <w:br/>
+      </w:pPr>
+      <w:r>
+        <w:rPr>
+          <w:noProof/>
+        </w:rPr>
+        <w:lastRenderedPageBreak/>
+        <w:drawing>
+          <wp:inline distT="0" distB="0" distL="0" distR="0" wp14:anchorId="09C53F2D" wp14:editId="05733610">
+            <wp:extent cx="2508250" cy="1945972"/>
+            <wp:effectExtent l="0" t="0" r="6350" b="0"/>
+            <wp:docPr id="85" name="Picture 85"/>
+            <wp:cNvGraphicFramePr>
+              <a:graphicFrameLocks xmlns:a="http://schemas.openxmlformats.org/drawingml/2006/main" noChangeAspect="1"/>
+            </wp:cNvGraphicFramePr>
+            <a:graphic xmlns:a="http://schemas.openxmlformats.org/drawingml/2006/main">
+              <a:graphicData uri="http://schemas.openxmlformats.org/drawingml/2006/picture">
+                <pic:pic xmlns:pic="http://schemas.openxmlformats.org/drawingml/2006/picture">
+                  <pic:nvPicPr>
+                    <pic:cNvPr id="1" name=""/>
+                    <pic:cNvPicPr/>
+                  </pic:nvPicPr>
+                  <pic:blipFill>
+                    <a:blip r:embed="rId13"/>
+                    <a:stretch>
+                      <a:fillRect/>
+                    </a:stretch>
+                  </pic:blipFill>
+                  <pic:spPr>
+                    <a:xfrm>
+                      <a:off x="0" y="0"/>
+                      <a:ext cx="2519058" cy="1954357"/>
+                    </a:xfrm>
+                    <a:prstGeom prst="rect">
+                      <a:avLst/>
+                    </a:prstGeom>
+                  </pic:spPr>
+                </pic:pic>
+              </a:graphicData>
+            </a:graphic>
+          </wp:inline>
+        </w:drawing>
       </w:r>
       <w:r>
         <w:rPr>
@@ -5583,6 +5630,15 @@
         <w:br/>
       </w:r>
       <w:r>
+        <w:rPr>
+          <w:rFonts w:ascii="Calibri" w:hAnsi="Calibri" w:cs="Calibri"/>
+          <w:sz w:val="22"/>
+          <w:szCs w:val="22"/>
+          <w:lang w:val="en"/>
+        </w:rPr>
+        <w:br/>
+      </w:r>
+      <w:r>
         <w:t>(</w:t>
       </w:r>
       <w:r>
@@ -5602,7 +5658,12 @@
         <w:t>expert</w:t>
       </w:r>
       <w:r>
-        <w:t xml:space="preserve"> with Cygwin tools, you can alternatively install OpenSSH via cygwin setup, but see caveat</w:t>
+        <w:t xml:space="preserve"> with Cygwin tools, you can altern</w:t>
+      </w:r>
+      <w:bookmarkStart w:id="38" w:name="_GoBack"/>
+      <w:bookmarkEnd w:id="38"/>
+      <w:r>
+        <w:t>atively install OpenSSH via cygwin setup, but see caveat</w:t>
       </w:r>
       <w:r>
         <w:rPr>
@@ -5658,7 +5719,7 @@
       <w:r>
         <w:t xml:space="preserve">from </w:t>
       </w:r>
-      <w:hyperlink r:id="rId12" w:history="1">
+      <w:hyperlink r:id="rId14" w:history="1">
         <w:r>
           <w:rPr>
             <w:rStyle w:val="Hyperlink"/>
@@ -5693,7 +5754,7 @@
       <w:r>
         <w:t xml:space="preserve">]   Download and Install Git from </w:t>
       </w:r>
-      <w:hyperlink r:id="rId13" w:history="1">
+      <w:hyperlink r:id="rId15" w:history="1">
         <w:r>
           <w:rPr>
             <w:rStyle w:val="Hyperlink"/>
@@ -5711,9 +5772,8 @@
       </w:pPr>
       <w:bookmarkStart w:id="39" w:name="_Ref364256404"/>
       <w:bookmarkStart w:id="40" w:name="_Ref430251336"/>
-      <w:bookmarkStart w:id="41" w:name="_Toc459710529"/>
-      <w:r>
-        <w:lastRenderedPageBreak/>
+      <w:bookmarkStart w:id="41" w:name="_Toc460323691"/>
+      <w:r>
         <w:t xml:space="preserve">Installation and Setup of </w:t>
       </w:r>
       <w:r>
@@ -5782,7 +5842,7 @@
       <w:r>
         <w:t xml:space="preserve">Download and install TortoiseGit from </w:t>
       </w:r>
-      <w:hyperlink r:id="rId14" w:history="1">
+      <w:hyperlink r:id="rId16" w:history="1">
         <w:r>
           <w:rPr>
             <w:rStyle w:val="Hyperlink"/>
@@ -5858,7 +5918,7 @@
       <w:r>
         <w:t xml:space="preserve">Various Git GUIs are found here </w:t>
       </w:r>
-      <w:hyperlink r:id="rId15" w:history="1">
+      <w:hyperlink r:id="rId17" w:history="1">
         <w:r>
           <w:rPr>
             <w:rStyle w:val="Hyperlink"/>
@@ -5876,7 +5936,7 @@
         <w:pStyle w:val="Heading1"/>
       </w:pPr>
       <w:bookmarkStart w:id="42" w:name="_Ref431590111"/>
-      <w:bookmarkStart w:id="43" w:name="_Toc459710530"/>
+      <w:bookmarkStart w:id="43" w:name="_Toc460323692"/>
       <w:r>
         <w:t>Installation and Setup of OpenSSH</w:t>
       </w:r>
@@ -5974,7 +6034,7 @@
         <w:pStyle w:val="Heading2"/>
       </w:pPr>
       <w:bookmarkStart w:id="44" w:name="_Ref364256375"/>
-      <w:bookmarkStart w:id="45" w:name="_Toc459710531"/>
+      <w:bookmarkStart w:id="45" w:name="_Toc460323693"/>
       <w:r>
         <w:t>Download and Install OpenSSH</w:t>
       </w:r>
@@ -6012,6 +6072,7 @@
         <w:rPr>
           <w:i/>
         </w:rPr>
+        <w:lastRenderedPageBreak/>
         <w:t>I</w:t>
       </w:r>
       <w:r>
@@ -6117,7 +6178,7 @@
       <w:r>
         <w:t xml:space="preserve">, from </w:t>
       </w:r>
-      <w:hyperlink r:id="rId16" w:history="1">
+      <w:hyperlink r:id="rId18" w:history="1">
         <w:r>
           <w:rPr>
             <w:rStyle w:val="Hyperlink"/>
@@ -6583,7 +6644,6 @@
         <w:br/>
       </w:r>
       <w:r>
-        <w:lastRenderedPageBreak/>
         <w:br/>
       </w:r>
     </w:p>
@@ -6624,7 +6684,7 @@
       <w:r>
         <w:t xml:space="preserve">; if not see </w:t>
       </w:r>
-      <w:hyperlink r:id="rId17" w:history="1">
+      <w:hyperlink r:id="rId19" w:history="1">
         <w:r>
           <w:rPr>
             <w:rStyle w:val="Hyperlink"/>
@@ -6676,7 +6736,7 @@
       <w:r>
         <w:t xml:space="preserve"> </w:t>
       </w:r>
-      <w:hyperlink r:id="rId18" w:history="1">
+      <w:hyperlink r:id="rId20" w:history="1">
         <w:r>
           <w:rPr>
             <w:rStyle w:val="Hyperlink"/>
@@ -6693,7 +6753,7 @@
         <w:pStyle w:val="Heading2"/>
       </w:pPr>
       <w:bookmarkStart w:id="47" w:name="_Ref364256383"/>
-      <w:bookmarkStart w:id="48" w:name="_Toc459710532"/>
+      <w:bookmarkStart w:id="48" w:name="_Toc460323694"/>
       <w:r>
         <w:t xml:space="preserve">Create </w:t>
       </w:r>
@@ -6945,6 +7005,7 @@
         <w:br/>
       </w:r>
       <w:r>
+        <w:lastRenderedPageBreak/>
         <w:t>[</w:t>
       </w:r>
       <w:r>
@@ -7514,7 +7575,6 @@
           <w:b/>
           <w:noProof/>
         </w:rPr>
-        <w:lastRenderedPageBreak/>
         <mc:AlternateContent>
           <mc:Choice Requires="wps">
             <w:drawing>
@@ -8042,7 +8102,11 @@
         <w:t>certain</w:t>
       </w:r>
       <w:r>
-        <w:t xml:space="preserve"> you will never use this key again outside of one particular course, it’s acceptable to store it on your H: drive since the course TA will disable your Git account at the end of the semester.)</w:t>
+        <w:t xml:space="preserve"> you will never use this key again outside of one particular course, it’s </w:t>
+      </w:r>
+      <w:r>
+        <w:lastRenderedPageBreak/>
+        <w:t>acceptable to store it on your H: drive since the course TA will disable your Git account at the end of the semester.)</w:t>
       </w:r>
     </w:p>
     <w:p>
@@ -8366,7 +8430,6 @@
         <w:rPr>
           <w:b/>
         </w:rPr>
-        <w:lastRenderedPageBreak/>
         <w:t>Submit</w:t>
       </w:r>
       <w:r>
@@ -8684,7 +8747,6 @@
       <w:r>
         <w:rPr>
           <w:rStyle w:val="ProgramName"/>
-          <w:i/>
         </w:rPr>
         <w:t xml:space="preserve">Bitbucket </w:t>
       </w:r>
@@ -8781,7 +8843,7 @@
               </wp:anchor>
             </w:drawing>
           </mc:Choice>
-          <mc:Fallback xmlns:cx="http://schemas.microsoft.com/office/drawing/2014/chartex" xmlns:cx1="http://schemas.microsoft.com/office/drawing/2015/9/8/chartex" xmlns:cx2="http://schemas.microsoft.com/office/drawing/2015/10/21/chartex" xmlns:w16se="http://schemas.microsoft.com/office/word/2015/wordml/symex">
+          <mc:Fallback xmlns:w16se="http://schemas.microsoft.com/office/word/2015/wordml/symex" xmlns:cx2="http://schemas.microsoft.com/office/drawing/2015/10/21/chartex" xmlns:cx1="http://schemas.microsoft.com/office/drawing/2015/9/8/chartex" xmlns:cx="http://schemas.microsoft.com/office/drawing/2014/chartex">
             <w:pict>
               <v:rect w14:anchorId="74862D53" id="Rectangle 92" o:spid="_x0000_s1026" style="position:absolute;margin-left:422.6pt;margin-top:38.15pt;width:49.95pt;height:12.35pt;z-index:251638784;visibility:visible;mso-wrap-style:square;mso-width-percent:0;mso-height-percent:0;mso-wrap-distance-left:9pt;mso-wrap-distance-top:0;mso-wrap-distance-right:9pt;mso-wrap-distance-bottom:0;mso-position-horizontal:absolute;mso-position-horizontal-relative:text;mso-position-vertical:absolute;mso-position-vertical-relative:text;mso-width-percent:0;mso-height-percent:0;mso-width-relative:page;mso-height-relative:page;v-text-anchor:top" o:gfxdata="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" filled="f" strokecolor="red" strokeweight="2pt"/>
             </w:pict>
@@ -8840,7 +8902,7 @@
                     </pic:cNvPicPr>
                   </pic:nvPicPr>
                   <pic:blipFill>
-                    <a:blip r:embed="rId19" cstate="print">
+                    <a:blip r:embed="rId21" cstate="print">
                       <a:extLst>
                         <a:ext uri="{28A0092B-C50C-407E-A947-70E740481C1C}">
                           <a14:useLocalDpi xmlns:a14="http://schemas.microsoft.com/office/drawing/2010/main" val="0"/>
@@ -8886,6 +8948,7 @@
         <w:rPr>
           <w:noProof/>
         </w:rPr>
+        <w:lastRenderedPageBreak/>
         <mc:AlternateContent>
           <mc:Choice Requires="wps">
             <w:drawing>
@@ -8952,7 +9015,7 @@
               </wp:anchor>
             </w:drawing>
           </mc:Choice>
-          <mc:Fallback xmlns:cx="http://schemas.microsoft.com/office/drawing/2014/chartex" xmlns:cx1="http://schemas.microsoft.com/office/drawing/2015/9/8/chartex" xmlns:cx2="http://schemas.microsoft.com/office/drawing/2015/10/21/chartex" xmlns:w16se="http://schemas.microsoft.com/office/word/2015/wordml/symex">
+          <mc:Fallback xmlns:w16se="http://schemas.microsoft.com/office/word/2015/wordml/symex" xmlns:cx2="http://schemas.microsoft.com/office/drawing/2015/10/21/chartex" xmlns:cx1="http://schemas.microsoft.com/office/drawing/2015/9/8/chartex" xmlns:cx="http://schemas.microsoft.com/office/drawing/2014/chartex">
             <w:pict>
               <v:rect w14:anchorId="11604C9C" id="Rectangle 93" o:spid="_x0000_s1026" style="position:absolute;margin-left:97.7pt;margin-top:192.85pt;width:49.95pt;height:12.35pt;z-index:251639808;visibility:visible;mso-wrap-style:square;mso-width-percent:0;mso-height-percent:0;mso-wrap-distance-left:9pt;mso-wrap-distance-top:0;mso-wrap-distance-right:9pt;mso-wrap-distance-bottom:0;mso-position-horizontal:absolute;mso-position-horizontal-relative:text;mso-position-vertical:absolute;mso-position-vertical-relative:text;mso-width-percent:0;mso-height-percent:0;mso-width-relative:page;mso-height-relative:page;v-text-anchor:top" o:gfxdata="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" filled="f" strokecolor="red" strokeweight="2pt"/>
             </w:pict>
@@ -9002,7 +9065,7 @@
                     </pic:cNvPicPr>
                   </pic:nvPicPr>
                   <pic:blipFill>
-                    <a:blip r:embed="rId20" cstate="print">
+                    <a:blip r:embed="rId22" cstate="print">
                       <a:extLst>
                         <a:ext uri="{28A0092B-C50C-407E-A947-70E740481C1C}">
                           <a14:useLocalDpi xmlns:a14="http://schemas.microsoft.com/office/drawing/2010/main" val="0"/>
@@ -9372,7 +9435,6 @@
         </w:rPr>
       </w:pPr>
       <w:r>
-        <w:lastRenderedPageBreak/>
         <w:t xml:space="preserve">Login to </w:t>
       </w:r>
       <w:r>
@@ -9468,7 +9530,7 @@
               </wp:anchor>
             </w:drawing>
           </mc:Choice>
-          <mc:Fallback xmlns:cx="http://schemas.microsoft.com/office/drawing/2014/chartex" xmlns:cx1="http://schemas.microsoft.com/office/drawing/2015/9/8/chartex" xmlns:cx2="http://schemas.microsoft.com/office/drawing/2015/10/21/chartex" xmlns:w16se="http://schemas.microsoft.com/office/word/2015/wordml/symex">
+          <mc:Fallback xmlns:w16se="http://schemas.microsoft.com/office/word/2015/wordml/symex" xmlns:cx2="http://schemas.microsoft.com/office/drawing/2015/10/21/chartex" xmlns:cx1="http://schemas.microsoft.com/office/drawing/2015/9/8/chartex" xmlns:cx="http://schemas.microsoft.com/office/drawing/2014/chartex">
             <w:pict>
               <v:rect w14:anchorId="2BB91CB2" id="Rectangle 106" o:spid="_x0000_s1026" style="position:absolute;margin-left:422.95pt;margin-top:28.05pt;width:8.05pt;height:12.35pt;z-index:251648000;visibility:visible;mso-wrap-style:square;mso-width-percent:0;mso-height-percent:0;mso-wrap-distance-left:9pt;mso-wrap-distance-top:0;mso-wrap-distance-right:9pt;mso-wrap-distance-bottom:0;mso-position-horizontal:absolute;mso-position-horizontal-relative:text;mso-position-vertical:absolute;mso-position-vertical-relative:text;mso-width-percent:0;mso-height-percent:0;mso-width-relative:page;mso-height-relative:page;v-text-anchor:top" o:gfxdata="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" filled="f" strokecolor="red" strokeweight="2pt"/>
             </w:pict>
@@ -9521,7 +9583,7 @@
                     </pic:cNvPicPr>
                   </pic:nvPicPr>
                   <pic:blipFill>
-                    <a:blip r:embed="rId21" cstate="print">
+                    <a:blip r:embed="rId23" cstate="print">
                       <a:extLst>
                         <a:ext uri="{28A0092B-C50C-407E-A947-70E740481C1C}">
                           <a14:useLocalDpi xmlns:a14="http://schemas.microsoft.com/office/drawing/2010/main" val="0"/>
@@ -9633,7 +9695,7 @@
               </wp:anchor>
             </w:drawing>
           </mc:Choice>
-          <mc:Fallback xmlns:cx="http://schemas.microsoft.com/office/drawing/2014/chartex" xmlns:cx1="http://schemas.microsoft.com/office/drawing/2015/9/8/chartex" xmlns:cx2="http://schemas.microsoft.com/office/drawing/2015/10/21/chartex" xmlns:w16se="http://schemas.microsoft.com/office/word/2015/wordml/symex">
+          <mc:Fallback xmlns:w16se="http://schemas.microsoft.com/office/word/2015/wordml/symex" xmlns:cx2="http://schemas.microsoft.com/office/drawing/2015/10/21/chartex" xmlns:cx1="http://schemas.microsoft.com/office/drawing/2015/9/8/chartex" xmlns:cx="http://schemas.microsoft.com/office/drawing/2014/chartex">
             <w:pict>
               <v:rect w14:anchorId="55B66F81" id="Rectangle 107" o:spid="_x0000_s1026" style="position:absolute;margin-left:98.65pt;margin-top:52.85pt;width:20.4pt;height:6.5pt;z-index:251649024;visibility:visible;mso-wrap-style:square;mso-width-percent:0;mso-height-percent:0;mso-wrap-distance-left:9pt;mso-wrap-distance-top:0;mso-wrap-distance-right:9pt;mso-wrap-distance-bottom:0;mso-position-horizontal:absolute;mso-position-horizontal-relative:text;mso-position-vertical:absolute;mso-position-vertical-relative:text;mso-width-percent:0;mso-height-percent:0;mso-width-relative:page;mso-height-relative:page;v-text-anchor:top" o:gfxdata="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" filled="f" strokecolor="red" strokeweight="2pt"/>
             </w:pict>
@@ -9686,7 +9748,7 @@
                     </pic:cNvPicPr>
                   </pic:nvPicPr>
                   <pic:blipFill>
-                    <a:blip r:embed="rId22" cstate="print">
+                    <a:blip r:embed="rId24" cstate="print">
                       <a:extLst>
                         <a:ext uri="{28A0092B-C50C-407E-A947-70E740481C1C}">
                           <a14:useLocalDpi xmlns:a14="http://schemas.microsoft.com/office/drawing/2010/main" val="0"/>
@@ -9798,7 +9860,7 @@
               </wp:anchor>
             </w:drawing>
           </mc:Choice>
-          <mc:Fallback xmlns:cx="http://schemas.microsoft.com/office/drawing/2014/chartex" xmlns:cx1="http://schemas.microsoft.com/office/drawing/2015/9/8/chartex" xmlns:cx2="http://schemas.microsoft.com/office/drawing/2015/10/21/chartex" xmlns:w16se="http://schemas.microsoft.com/office/word/2015/wordml/symex">
+          <mc:Fallback xmlns:w16se="http://schemas.microsoft.com/office/word/2015/wordml/symex" xmlns:cx2="http://schemas.microsoft.com/office/drawing/2015/10/21/chartex" xmlns:cx1="http://schemas.microsoft.com/office/drawing/2015/9/8/chartex" xmlns:cx="http://schemas.microsoft.com/office/drawing/2014/chartex">
             <w:pict>
               <v:rect w14:anchorId="1D138BB7" id="Rectangle 108" o:spid="_x0000_s1026" style="position:absolute;margin-left:413.2pt;margin-top:27.45pt;width:25.2pt;height:12.35pt;z-index:251650048;visibility:visible;mso-wrap-style:square;mso-width-percent:0;mso-height-percent:0;mso-wrap-distance-left:9pt;mso-wrap-distance-top:0;mso-wrap-distance-right:9pt;mso-wrap-distance-bottom:0;mso-position-horizontal:absolute;mso-position-horizontal-relative:text;mso-position-vertical:absolute;mso-position-vertical-relative:text;mso-width-percent:0;mso-height-percent:0;mso-width-relative:page;mso-height-relative:page;v-text-anchor:top" o:gfxdata="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" filled="f" strokecolor="red" strokeweight="2pt"/>
             </w:pict>
@@ -9842,7 +9904,7 @@
                     </pic:cNvPicPr>
                   </pic:nvPicPr>
                   <pic:blipFill>
-                    <a:blip r:embed="rId23" cstate="print">
+                    <a:blip r:embed="rId25" cstate="print">
                       <a:extLst>
                         <a:ext uri="{28A0092B-C50C-407E-A947-70E740481C1C}">
                           <a14:useLocalDpi xmlns:a14="http://schemas.microsoft.com/office/drawing/2010/main" val="0"/>
@@ -9919,6 +9981,7 @@
         <w:rPr>
           <w:noProof/>
         </w:rPr>
+        <w:lastRenderedPageBreak/>
         <w:drawing>
           <wp:inline distT="0" distB="0" distL="0" distR="0" wp14:anchorId="4C7E6BAF" wp14:editId="227AF0E5">
             <wp:extent cx="4514850" cy="914400"/>
@@ -9937,7 +10000,7 @@
                     </pic:cNvPicPr>
                   </pic:nvPicPr>
                   <pic:blipFill>
-                    <a:blip r:embed="rId24" cstate="print">
+                    <a:blip r:embed="rId26" cstate="print">
                       <a:extLst>
                         <a:ext uri="{28A0092B-C50C-407E-A947-70E740481C1C}">
                           <a14:useLocalDpi xmlns:a14="http://schemas.microsoft.com/office/drawing/2010/main" val="0"/>
@@ -10076,7 +10139,7 @@
       </w:pPr>
       <w:bookmarkStart w:id="54" w:name="_Ref364457563"/>
       <w:bookmarkStart w:id="55" w:name="_Ref364465518"/>
-      <w:bookmarkStart w:id="56" w:name="_Toc459710533"/>
+      <w:bookmarkStart w:id="56" w:name="_Toc460323695"/>
       <w:r>
         <w:t>[</w:t>
       </w:r>
@@ -10302,7 +10365,6 @@
         </w:numPr>
       </w:pPr>
       <w:r>
-        <w:lastRenderedPageBreak/>
         <w:t xml:space="preserve">Run PuTTYgen: </w:t>
       </w:r>
       <w:r>
@@ -10563,7 +10625,7 @@
       <w:bookmarkStart w:id="60" w:name="_Ref430107997"/>
       <w:bookmarkStart w:id="61" w:name="_Ref430108003"/>
       <w:bookmarkStart w:id="62" w:name="_Ref458721610"/>
-      <w:bookmarkStart w:id="63" w:name="_Toc459710534"/>
+      <w:bookmarkStart w:id="63" w:name="_Toc460323696"/>
       <w:bookmarkEnd w:id="50"/>
       <w:r>
         <w:t xml:space="preserve">Full </w:t>
@@ -10608,9 +10670,6 @@
         <w:fldChar w:fldCharType="separate"/>
       </w:r>
       <w:r>
-        <w:rPr>
-          <w:b/>
-        </w:rPr>
         <w:t>[</w:t>
       </w:r>
       <w:r>
@@ -10774,7 +10833,7 @@
       <w:r>
         <w:t xml:space="preserve"> Edition at </w:t>
       </w:r>
-      <w:hyperlink r:id="rId25" w:history="1">
+      <w:hyperlink r:id="rId27" w:history="1">
         <w:r>
           <w:rPr>
             <w:rStyle w:val="Hyperlink"/>
@@ -11424,7 +11483,6 @@
         </w:numPr>
       </w:pPr>
       <w:r>
-        <w:lastRenderedPageBreak/>
         <w:t xml:space="preserve">Read </w:t>
       </w:r>
       <w:r>
@@ -11465,7 +11523,7 @@
         </w:rPr>
         <w:t>: “</w:t>
       </w:r>
-      <w:hyperlink r:id="rId26" w:anchor="Your-Identity" w:history="1">
+      <w:hyperlink r:id="rId28" w:anchor="Your-Identity" w:history="1">
         <w:r>
           <w:rPr>
             <w:rStyle w:val="Hyperlink"/>
@@ -11522,7 +11580,7 @@
         </w:rPr>
         <w:t>: “</w:t>
       </w:r>
-      <w:hyperlink r:id="rId27" w:anchor="Your-Editor" w:history="1">
+      <w:hyperlink r:id="rId29" w:anchor="Your-Editor" w:history="1">
         <w:r>
           <w:rPr>
             <w:rStyle w:val="Hyperlink"/>
@@ -11582,7 +11640,7 @@
       <w:r>
         <w:t>: “</w:t>
       </w:r>
-      <w:hyperlink r:id="rId28" w:anchor="Checking-Your-Settings" w:history="1">
+      <w:hyperlink r:id="rId30" w:anchor="Checking-Your-Settings" w:history="1">
         <w:r>
           <w:rPr>
             <w:rStyle w:val="Hyperlink"/>
@@ -12084,6 +12142,7 @@
         <w:br/>
       </w:r>
       <w:r>
+        <w:lastRenderedPageBreak/>
         <w:br/>
       </w:r>
       <w:r>
@@ -12112,7 +12171,7 @@
       <w:r>
         <w:t>“</w:t>
       </w:r>
-      <w:hyperlink r:id="rId29" w:anchor="Initializing-a-Repository-in-an-Existing-Directory" w:history="1">
+      <w:hyperlink r:id="rId31" w:anchor="Initializing-a-Repository-in-an-Existing-Directory" w:history="1">
         <w:r>
           <w:rPr>
             <w:rStyle w:val="Hyperlink"/>
@@ -12396,7 +12455,7 @@
       <w:r>
         <w:t>: “</w:t>
       </w:r>
-      <w:hyperlink r:id="rId30" w:anchor="Cloning-an-Existing-Repository" w:history="1">
+      <w:hyperlink r:id="rId32" w:anchor="Cloning-an-Existing-Repository" w:history="1">
         <w:r>
           <w:rPr>
             <w:rStyle w:val="Hyperlink"/>
@@ -13014,7 +13073,6 @@
         <w:br/>
       </w:r>
       <w:r>
-        <w:lastRenderedPageBreak/>
         <w:br/>
       </w:r>
     </w:p>
@@ -13034,7 +13092,7 @@
       <w:r>
         <w:t>: “</w:t>
       </w:r>
-      <w:hyperlink r:id="rId31" w:anchor="Checking-the-Status-of-Your-Files" w:history="1">
+      <w:hyperlink r:id="rId33" w:anchor="Checking-the-Status-of-Your-Files" w:history="1">
         <w:r>
           <w:rPr>
             <w:rStyle w:val="Hyperlink"/>
@@ -13142,7 +13200,7 @@
       <w:r>
         <w:t xml:space="preserve"> </w:t>
       </w:r>
-      <w:hyperlink r:id="rId32" w:anchor="Tracking-New-Files" w:history="1">
+      <w:hyperlink r:id="rId34" w:anchor="Tracking-New-Files" w:history="1">
         <w:r>
           <w:rPr>
             <w:rStyle w:val="Hyperlink"/>
@@ -13244,6 +13302,7 @@
         <w:br/>
       </w:r>
       <w:r>
+        <w:lastRenderedPageBreak/>
         <w:br/>
         <w:t>[</w:t>
       </w:r>
@@ -13300,7 +13359,7 @@
       <w:r>
         <w:t xml:space="preserve"> </w:t>
       </w:r>
-      <w:hyperlink r:id="rId33" w:anchor="Staging-Modified-Files" w:history="1">
+      <w:hyperlink r:id="rId35" w:anchor="Staging-Modified-Files" w:history="1">
         <w:r>
           <w:rPr>
             <w:rStyle w:val="Hyperlink"/>
@@ -13354,7 +13413,7 @@
       <w:r>
         <w:t xml:space="preserve">: </w:t>
       </w:r>
-      <w:hyperlink r:id="rId34" w:anchor="Short-Status" w:history="1">
+      <w:hyperlink r:id="rId36" w:anchor="Short-Status" w:history="1">
         <w:r>
           <w:rPr>
             <w:rStyle w:val="Hyperlink"/>
@@ -13385,7 +13444,7 @@
       <w:r>
         <w:t xml:space="preserve"> </w:t>
       </w:r>
-      <w:hyperlink r:id="rId35" w:anchor="Ignoring-Files" w:history="1">
+      <w:hyperlink r:id="rId37" w:anchor="Ignoring-Files" w:history="1">
         <w:r>
           <w:rPr>
             <w:rStyle w:val="Hyperlink"/>
@@ -13420,7 +13479,7 @@
         </w:rPr>
         <w:t xml:space="preserve"> </w:t>
       </w:r>
-      <w:hyperlink r:id="rId36" w:anchor="Viewing-Your-Staged-and-Unstaged-Changes" w:history="1">
+      <w:hyperlink r:id="rId38" w:anchor="Viewing-Your-Staged-and-Unstaged-Changes" w:history="1">
         <w:r>
           <w:rPr>
             <w:rStyle w:val="Hyperlink"/>
@@ -13506,7 +13565,7 @@
       <w:r>
         <w:t xml:space="preserve"> </w:t>
       </w:r>
-      <w:hyperlink r:id="rId37" w:anchor="Committing-Your-Changes" w:history="1">
+      <w:hyperlink r:id="rId39" w:anchor="Committing-Your-Changes" w:history="1">
         <w:r>
           <w:rPr>
             <w:rStyle w:val="Hyperlink"/>
@@ -13537,7 +13596,7 @@
       <w:r>
         <w:t xml:space="preserve"> </w:t>
       </w:r>
-      <w:hyperlink r:id="rId38" w:anchor="Skipping-the-Staging-Area" w:history="1">
+      <w:hyperlink r:id="rId40" w:anchor="Skipping-the-Staging-Area" w:history="1">
         <w:r>
           <w:rPr>
             <w:rStyle w:val="Hyperlink"/>
@@ -13568,7 +13627,7 @@
       <w:r>
         <w:t xml:space="preserve"> </w:t>
       </w:r>
-      <w:hyperlink r:id="rId39" w:anchor="Removing-Files" w:history="1">
+      <w:hyperlink r:id="rId41" w:anchor="Removing-Files" w:history="1">
         <w:r>
           <w:rPr>
             <w:rStyle w:val="Hyperlink"/>
@@ -13603,7 +13662,7 @@
         </w:rPr>
         <w:t xml:space="preserve"> </w:t>
       </w:r>
-      <w:hyperlink r:id="rId40" w:anchor="Moving-Files" w:history="1">
+      <w:hyperlink r:id="rId42" w:anchor="Moving-Files" w:history="1">
         <w:r>
           <w:rPr>
             <w:rStyle w:val="Hyperlink"/>
@@ -13642,7 +13701,7 @@
       <w:r>
         <w:t xml:space="preserve">: </w:t>
       </w:r>
-      <w:hyperlink r:id="rId41" w:history="1">
+      <w:hyperlink r:id="rId43" w:history="1">
         <w:r>
           <w:rPr>
             <w:rStyle w:val="Hyperlink"/>
@@ -13663,7 +13722,6 @@
         <w:br/>
       </w:r>
       <w:r>
-        <w:lastRenderedPageBreak/>
         <w:t xml:space="preserve">Do the first two exercises </w:t>
       </w:r>
       <w:r>
@@ -13886,7 +13944,7 @@
       <w:r>
         <w:t xml:space="preserve">ProGit </w:t>
       </w:r>
-      <w:hyperlink r:id="rId42" w:history="1">
+      <w:hyperlink r:id="rId44" w:history="1">
         <w:r>
           <w:rPr>
             <w:rStyle w:val="Hyperlink"/>
@@ -14173,6 +14231,7 @@
         </w:numPr>
       </w:pPr>
       <w:r>
+        <w:lastRenderedPageBreak/>
         <w:t>[</w:t>
       </w:r>
       <w:r>
@@ -14199,7 +14258,7 @@
       <w:r>
         <w:br/>
       </w:r>
-      <w:hyperlink r:id="rId43" w:history="1">
+      <w:hyperlink r:id="rId45" w:history="1">
         <w:r>
           <w:rPr>
             <w:rStyle w:val="Hyperlink"/>
@@ -15206,15 +15265,7 @@
           <w:rStyle w:val="ProgramName"/>
           <w:rFonts w:ascii="Times New Roman" w:hAnsi="Times New Roman"/>
         </w:rPr>
-        <w:t xml:space="preserve"> </w:t>
-      </w:r>
-      <w:r>
-        <w:rPr>
-          <w:rStyle w:val="ProgramName"/>
-          <w:rFonts w:ascii="Times New Roman" w:hAnsi="Times New Roman"/>
-        </w:rPr>
-        <w:lastRenderedPageBreak/>
-        <w:t>and in all future class projects</w:t>
+        <w:t xml:space="preserve"> and in all future class projects</w:t>
       </w:r>
       <w:r>
         <w:rPr>
@@ -15454,7 +15505,6 @@
       <w:r>
         <w:rPr>
           <w:rStyle w:val="ProgramName"/>
-          <w:i/>
         </w:rPr>
         <w:t xml:space="preserve">cci-git </w:t>
       </w:r>
@@ -16177,6 +16227,7 @@
           <w:sz w:val="23"/>
           <w:szCs w:val="23"/>
         </w:rPr>
+        <w:lastRenderedPageBreak/>
         <w:br/>
       </w:r>
       <w:r>
@@ -16354,7 +16405,6 @@
       <w:r>
         <w:rPr>
           <w:rStyle w:val="ProgramName"/>
-          <w:i/>
         </w:rPr>
         <w:t xml:space="preserve">Bitbucket </w:t>
       </w:r>
@@ -17354,7 +17404,6 @@
           <w:sz w:val="16"/>
           <w:szCs w:val="16"/>
         </w:rPr>
-        <w:lastRenderedPageBreak/>
         <w:br/>
       </w:r>
       <w:r>
@@ -18533,7 +18582,7 @@
         </w:rPr>
         <w:t xml:space="preserve">the ProGit Chapter 3 </w:t>
       </w:r>
-      <w:hyperlink r:id="rId44" w:history="1">
+      <w:hyperlink r:id="rId46" w:history="1">
         <w:r>
           <w:rPr>
             <w:rStyle w:val="Hyperlink"/>
@@ -18568,13 +18617,14 @@
       <w:bookmarkStart w:id="77" w:name="_Toc237334712"/>
       <w:bookmarkStart w:id="78" w:name="_Ref364350511"/>
       <w:bookmarkStart w:id="79" w:name="_Ref364350513"/>
-      <w:bookmarkStart w:id="80" w:name="_Toc459710535"/>
+      <w:bookmarkStart w:id="80" w:name="_Toc460323697"/>
       <w:bookmarkEnd w:id="70"/>
       <w:bookmarkEnd w:id="71"/>
       <w:bookmarkEnd w:id="72"/>
       <w:bookmarkEnd w:id="73"/>
       <w:bookmarkEnd w:id="74"/>
       <w:r>
+        <w:lastRenderedPageBreak/>
         <w:t>Micro Git Tutorial</w:t>
       </w:r>
       <w:bookmarkEnd w:id="80"/>
@@ -19296,9 +19346,6 @@
       </w:r>
       <w:r>
         <w:br/>
-      </w:r>
-      <w:r>
-        <w:lastRenderedPageBreak/>
         <w:t xml:space="preserve">Read this tutorial’s Section </w:t>
       </w:r>
       <w:r>
@@ -20123,7 +20170,6 @@
       <w:r>
         <w:rPr>
           <w:rStyle w:val="ProgramName"/>
-          <w:i/>
         </w:rPr>
         <w:t xml:space="preserve">Bitbucket </w:t>
       </w:r>
@@ -20216,6 +20262,7 @@
         <w:rPr>
           <w:noProof/>
         </w:rPr>
+        <w:lastRenderedPageBreak/>
         <mc:AlternateContent>
           <mc:Choice Requires="wps">
             <w:drawing>
@@ -22511,9 +22558,8 @@
         <w:pStyle w:val="Heading1"/>
       </w:pPr>
       <w:bookmarkStart w:id="83" w:name="_Ref396901734"/>
-      <w:bookmarkStart w:id="84" w:name="_Toc459710536"/>
-      <w:r>
-        <w:lastRenderedPageBreak/>
+      <w:bookmarkStart w:id="84" w:name="_Toc460323698"/>
+      <w:r>
         <w:t>Git Server A</w:t>
       </w:r>
       <w:r>
@@ -22535,7 +22581,7 @@
       </w:pPr>
       <w:bookmarkStart w:id="85" w:name="_Ref429565319"/>
       <w:bookmarkStart w:id="86" w:name="_Ref429565332"/>
-      <w:bookmarkStart w:id="87" w:name="_Toc459710537"/>
+      <w:bookmarkStart w:id="87" w:name="_Toc460323699"/>
       <w:r>
         <w:rPr>
           <w:rStyle w:val="ProgramName"/>
@@ -22753,6 +22799,7 @@
         <w:rPr>
           <w:u w:val="single"/>
         </w:rPr>
+        <w:lastRenderedPageBreak/>
         <w:t>Course Repository</w:t>
       </w:r>
       <w:r>
@@ -22884,7 +22931,7 @@
       <w:r>
         <w:t xml:space="preserve">:   </w:t>
       </w:r>
-      <w:hyperlink r:id="rId45" w:history="1">
+      <w:hyperlink r:id="rId47" w:history="1">
         <w:r>
           <w:rPr>
             <w:rStyle w:val="Hyperlink"/>
@@ -22954,7 +23001,7 @@
         <w:pStyle w:val="Heading2"/>
       </w:pPr>
       <w:bookmarkStart w:id="89" w:name="_Ref430110430"/>
-      <w:bookmarkStart w:id="90" w:name="_Toc459710538"/>
+      <w:bookmarkStart w:id="90" w:name="_Toc460323700"/>
       <w:r>
         <w:rPr>
           <w:rStyle w:val="ProgramName"/>
@@ -23082,7 +23129,7 @@
         <w:br/>
         <w:t xml:space="preserve">             </w:t>
       </w:r>
-      <w:hyperlink r:id="rId48" w:history="1">
+      <w:hyperlink r:id="rId50" w:history="1">
         <w:r>
           <w:rPr>
             <w:rStyle w:val="Hyperlink"/>
@@ -23329,6 +23376,7 @@
     <w:p/>
     <w:p>
       <w:r>
+        <w:lastRenderedPageBreak/>
         <w:t>I</w:t>
       </w:r>
       <w:r>
@@ -23474,7 +23522,7 @@
       </w:pPr>
       <w:bookmarkStart w:id="91" w:name="_Ref412237379"/>
       <w:bookmarkStart w:id="92" w:name="_Ref412237381"/>
-      <w:bookmarkStart w:id="93" w:name="_Toc459710539"/>
+      <w:bookmarkStart w:id="93" w:name="_Toc460323701"/>
       <w:r>
         <w:rPr>
           <w:rStyle w:val="ProgramName"/>
@@ -23551,7 +23599,7 @@
       <w:r>
         <w:t xml:space="preserve"> for yourself on </w:t>
       </w:r>
-      <w:hyperlink r:id="rId49" w:history="1">
+      <w:hyperlink r:id="rId51" w:history="1">
         <w:r>
           <w:rPr>
             <w:rStyle w:val="Hyperlink"/>
@@ -23572,7 +23620,7 @@
         </w:numPr>
         <w:contextualSpacing/>
       </w:pPr>
-      <w:hyperlink r:id="rId50" w:history="1">
+      <w:hyperlink r:id="rId52" w:history="1">
         <w:r>
           <w:rPr>
             <w:rStyle w:val="Hyperlink"/>
@@ -23596,7 +23644,7 @@
       <w:r>
         <w:t xml:space="preserve">Details on their Academic Account Policy are at this </w:t>
       </w:r>
-      <w:hyperlink r:id="rId51" w:history="1">
+      <w:hyperlink r:id="rId53" w:history="1">
         <w:r>
           <w:rPr>
             <w:rStyle w:val="Hyperlink"/>
@@ -23624,7 +23672,6 @@
         <w:rPr>
           <w:u w:val="single"/>
         </w:rPr>
-        <w:lastRenderedPageBreak/>
         <w:t>One</w:t>
       </w:r>
       <w:r>
@@ -23816,7 +23863,7 @@
       </w:pPr>
       <w:bookmarkStart w:id="94" w:name="_Ref430110434"/>
       <w:bookmarkStart w:id="95" w:name="_Ref398212095"/>
-      <w:bookmarkStart w:id="96" w:name="_Toc459710540"/>
+      <w:bookmarkStart w:id="96" w:name="_Toc460323702"/>
       <w:r>
         <w:t>Accessing</w:t>
       </w:r>
@@ -24088,7 +24135,7 @@
       <w:bookmarkStart w:id="105" w:name="_Toc412245767"/>
       <w:bookmarkStart w:id="106" w:name="_Ref364465822"/>
       <w:bookmarkStart w:id="107" w:name="_Ref364465867"/>
-      <w:bookmarkStart w:id="108" w:name="_Toc459710541"/>
+      <w:bookmarkStart w:id="108" w:name="_Toc460323703"/>
       <w:bookmarkEnd w:id="98"/>
       <w:bookmarkEnd w:id="99"/>
       <w:bookmarkEnd w:id="100"/>
@@ -24395,7 +24442,6 @@
         </w:rPr>
       </w:pPr>
       <w:r>
-        <w:lastRenderedPageBreak/>
         <w:t xml:space="preserve">This starts a </w:t>
       </w:r>
       <w:r>
@@ -24721,6 +24767,7 @@
         <w:rPr>
           <w:b/>
         </w:rPr>
+        <w:lastRenderedPageBreak/>
         <w:t>[</w:t>
       </w:r>
       <w:r>
@@ -24798,7 +24845,7 @@
                               </w:rPr>
                               <w:t xml:space="preserve">ssh </w:t>
                             </w:r>
-                            <w:hyperlink r:id="rId52" w:history="1">
+                            <w:hyperlink r:id="rId54" w:history="1">
                               <w:r>
                                 <w:rPr>
                                   <w:rStyle w:val="ShellCode-Input"/>
@@ -25028,7 +25075,7 @@
                         </w:rPr>
                         <w:t xml:space="preserve">ssh </w:t>
                       </w:r>
-                      <w:hyperlink r:id="rId53" w:history="1">
+                      <w:hyperlink r:id="rId55" w:history="1">
                         <w:r>
                           <w:rPr>
                             <w:rStyle w:val="ShellCode-Input"/>
@@ -25674,11 +25721,7 @@
         <w:t xml:space="preserve"> </w:t>
       </w:r>
       <w:r>
-        <w:t xml:space="preserve">is successfully passing your key through ssh to </w:t>
-      </w:r>
-      <w:r>
-        <w:lastRenderedPageBreak/>
-        <w:t xml:space="preserve">Bitbucket. </w:t>
+        <w:t xml:space="preserve">is successfully passing your key through ssh to Bitbucket. </w:t>
       </w:r>
       <w:r>
         <w:br/>
@@ -25703,6 +25746,7 @@
           <w:noProof/>
           <w:lang w:eastAsia="zh-TW"/>
         </w:rPr>
+        <w:lastRenderedPageBreak/>
         <w:t>[</w:t>
       </w:r>
       <w:r>
@@ -26908,7 +26952,7 @@
       <w:bookmarkStart w:id="115" w:name="_Ref364458516"/>
       <w:bookmarkStart w:id="116" w:name="_Ref364458857"/>
       <w:bookmarkStart w:id="117" w:name="_Ref364459349"/>
-      <w:bookmarkStart w:id="118" w:name="_Toc459710542"/>
+      <w:bookmarkStart w:id="118" w:name="_Toc460323704"/>
       <w:bookmarkEnd w:id="109"/>
       <w:bookmarkEnd w:id="110"/>
       <w:bookmarkEnd w:id="111"/>
@@ -26919,7 +26963,6 @@
           <w:sz w:val="22"/>
           <w:szCs w:val="22"/>
         </w:rPr>
-        <w:lastRenderedPageBreak/>
         <w:t>[</w:t>
       </w:r>
       <w:r>
@@ -26984,6 +27027,7 @@
         <w:jc w:val="center"/>
       </w:pPr>
       <w:r>
+        <w:lastRenderedPageBreak/>
         <w:t>This section is only for Windows operating system.</w:t>
       </w:r>
     </w:p>
@@ -27771,7 +27815,7 @@
                               </w:rPr>
                               <w:t xml:space="preserve"> </w:t>
                             </w:r>
-                            <w:hyperlink r:id="rId54" w:history="1">
+                            <w:hyperlink r:id="rId56" w:history="1">
                               <w:r>
                                 <w:rPr>
                                   <w:rStyle w:val="ShellCode-Input"/>
@@ -28013,7 +28057,7 @@
                         </w:rPr>
                         <w:t xml:space="preserve"> </w:t>
                       </w:r>
-                      <w:hyperlink r:id="rId55" w:history="1">
+                      <w:hyperlink r:id="rId57" w:history="1">
                         <w:r>
                           <w:rPr>
                             <w:rStyle w:val="ShellCode-Input"/>
@@ -29994,7 +30038,7 @@
       <w:bookmarkStart w:id="122" w:name="_Ref412242349"/>
       <w:bookmarkStart w:id="123" w:name="_Ref412242362"/>
       <w:bookmarkStart w:id="124" w:name="_Ref364246342"/>
-      <w:bookmarkStart w:id="125" w:name="_Toc459710543"/>
+      <w:bookmarkStart w:id="125" w:name="_Toc460323705"/>
       <w:r>
         <w:lastRenderedPageBreak/>
         <w:t>Accessing Git Server Using HTTPS and Git Credentials</w:t>
@@ -30573,7 +30617,7 @@
       <w:pPr>
         <w:pStyle w:val="Heading3"/>
       </w:pPr>
-      <w:bookmarkStart w:id="126" w:name="_Toc459710544"/>
+      <w:bookmarkStart w:id="126" w:name="_Toc460323706"/>
       <w:r>
         <w:t>Using Git Credentials</w:t>
       </w:r>
@@ -30659,7 +30703,7 @@
       <w:r>
         <w:t xml:space="preserve"> ProGit </w:t>
       </w:r>
-      <w:hyperlink r:id="rId56" w:history="1">
+      <w:hyperlink r:id="rId58" w:history="1">
         <w:r>
           <w:rPr>
             <w:rStyle w:val="Hyperlink"/>
@@ -30977,7 +31021,7 @@
       <w:r>
         <w:br/>
       </w:r>
-      <w:hyperlink r:id="rId57" w:history="1">
+      <w:hyperlink r:id="rId59" w:history="1">
         <w:r>
           <w:rPr>
             <w:rStyle w:val="Hyperlink"/>
@@ -31016,7 +31060,7 @@
           <w:lang w:eastAsia="zh-TW"/>
         </w:rPr>
       </w:pPr>
-      <w:bookmarkStart w:id="127" w:name="_Toc459710545"/>
+      <w:bookmarkStart w:id="127" w:name="_Toc460323707"/>
       <w:r>
         <w:rPr>
           <w:noProof/>
@@ -31130,7 +31174,7 @@
       </w:pPr>
       <w:bookmarkStart w:id="128" w:name="_Ref430110733"/>
       <w:bookmarkStart w:id="129" w:name="_Ref430111000"/>
-      <w:bookmarkStart w:id="130" w:name="_Toc459710546"/>
+      <w:bookmarkStart w:id="130" w:name="_Toc460323708"/>
       <w:r>
         <w:rPr>
           <w:noProof/>
@@ -32174,7 +32218,6 @@
       <w:r>
         <w:rPr>
           <w:rStyle w:val="ProgramName"/>
-          <w:i/>
         </w:rPr>
         <w:t xml:space="preserve">cci-git </w:t>
       </w:r>
@@ -32326,7 +32369,7 @@
                     </pic:cNvPicPr>
                   </pic:nvPicPr>
                   <pic:blipFill>
-                    <a:blip r:embed="rId58" cstate="print">
+                    <a:blip r:embed="rId60" cstate="print">
                       <a:extLst>
                         <a:ext uri="{28A0092B-C50C-407E-A947-70E740481C1C}">
                           <a14:useLocalDpi xmlns:a14="http://schemas.microsoft.com/office/drawing/2010/main" val="0"/>
@@ -32643,7 +32686,7 @@
                     </pic:cNvPicPr>
                   </pic:nvPicPr>
                   <pic:blipFill>
-                    <a:blip r:embed="rId59" cstate="print">
+                    <a:blip r:embed="rId61" cstate="print">
                       <a:extLst>
                         <a:ext uri="{28A0092B-C50C-407E-A947-70E740481C1C}">
                           <a14:useLocalDpi xmlns:a14="http://schemas.microsoft.com/office/drawing/2010/main" val="0"/>
@@ -32925,7 +32968,7 @@
                     </pic:cNvPicPr>
                   </pic:nvPicPr>
                   <pic:blipFill>
-                    <a:blip r:embed="rId60" cstate="print">
+                    <a:blip r:embed="rId62" cstate="print">
                       <a:extLst>
                         <a:ext uri="{28A0092B-C50C-407E-A947-70E740481C1C}">
                           <a14:useLocalDpi xmlns:a14="http://schemas.microsoft.com/office/drawing/2010/main" val="0"/>
@@ -33091,7 +33134,7 @@
                     </pic:cNvPicPr>
                   </pic:nvPicPr>
                   <pic:blipFill>
-                    <a:blip r:embed="rId61" cstate="print">
+                    <a:blip r:embed="rId63" cstate="print">
                       <a:extLst>
                         <a:ext uri="{28A0092B-C50C-407E-A947-70E740481C1C}">
                           <a14:useLocalDpi xmlns:a14="http://schemas.microsoft.com/office/drawing/2010/main" val="0"/>
@@ -33458,7 +33501,7 @@
                     </pic:cNvPicPr>
                   </pic:nvPicPr>
                   <pic:blipFill>
-                    <a:blip r:embed="rId62" cstate="print">
+                    <a:blip r:embed="rId64" cstate="print">
                       <a:extLst>
                         <a:ext uri="{28A0092B-C50C-407E-A947-70E740481C1C}">
                           <a14:useLocalDpi xmlns:a14="http://schemas.microsoft.com/office/drawing/2010/main" val="0"/>
@@ -34360,7 +34403,7 @@
               </wp:anchor>
             </w:drawing>
           </mc:Choice>
-          <mc:Fallback xmlns:cx="http://schemas.microsoft.com/office/drawing/2014/chartex" xmlns:cx1="http://schemas.microsoft.com/office/drawing/2015/9/8/chartex" xmlns:cx2="http://schemas.microsoft.com/office/drawing/2015/10/21/chartex" xmlns:w16se="http://schemas.microsoft.com/office/word/2015/wordml/symex">
+          <mc:Fallback xmlns:w16se="http://schemas.microsoft.com/office/word/2015/wordml/symex" xmlns:cx2="http://schemas.microsoft.com/office/drawing/2015/10/21/chartex" xmlns:cx1="http://schemas.microsoft.com/office/drawing/2015/9/8/chartex" xmlns:cx="http://schemas.microsoft.com/office/drawing/2014/chartex">
             <w:pict>
               <v:rect w14:anchorId="4B0A652F" id="Rectangle 102" o:spid="_x0000_s1026" style="position:absolute;margin-left:217.85pt;margin-top:15.45pt;width:36.65pt;height:21.5pt;z-index:251643904;visibility:visible;mso-wrap-style:square;mso-width-percent:0;mso-height-percent:0;mso-wrap-distance-left:9pt;mso-wrap-distance-top:0;mso-wrap-distance-right:9pt;mso-wrap-distance-bottom:0;mso-position-horizontal:absolute;mso-position-horizontal-relative:text;mso-position-vertical:absolute;mso-position-vertical-relative:text;mso-width-percent:0;mso-height-percent:0;mso-width-relative:page;mso-height-relative:page;v-text-anchor:top" o:gfxdata="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" filled="f" strokecolor="red" strokeweight="2.25pt"/>
             </w:pict>
@@ -34401,7 +34444,7 @@
                     </pic:cNvPicPr>
                   </pic:nvPicPr>
                   <pic:blipFill>
-                    <a:blip r:embed="rId63">
+                    <a:blip r:embed="rId65">
                       <a:extLst>
                         <a:ext uri="{28A0092B-C50C-407E-A947-70E740481C1C}">
                           <a14:useLocalDpi xmlns:a14="http://schemas.microsoft.com/office/drawing/2010/main" val="0"/>
@@ -34511,7 +34554,7 @@
                     </pic:cNvPicPr>
                   </pic:nvPicPr>
                   <pic:blipFill>
-                    <a:blip r:embed="rId64" cstate="print">
+                    <a:blip r:embed="rId66" cstate="print">
                       <a:extLst>
                         <a:ext uri="{28A0092B-C50C-407E-A947-70E740481C1C}">
                           <a14:useLocalDpi xmlns:a14="http://schemas.microsoft.com/office/drawing/2010/main" val="0"/>
@@ -34630,7 +34673,7 @@
               </wp:anchor>
             </w:drawing>
           </mc:Choice>
-          <mc:Fallback xmlns:cx="http://schemas.microsoft.com/office/drawing/2014/chartex" xmlns:cx1="http://schemas.microsoft.com/office/drawing/2015/9/8/chartex" xmlns:cx2="http://schemas.microsoft.com/office/drawing/2015/10/21/chartex" xmlns:w16se="http://schemas.microsoft.com/office/word/2015/wordml/symex">
+          <mc:Fallback xmlns:w16se="http://schemas.microsoft.com/office/word/2015/wordml/symex" xmlns:cx2="http://schemas.microsoft.com/office/drawing/2015/10/21/chartex" xmlns:cx1="http://schemas.microsoft.com/office/drawing/2015/9/8/chartex" xmlns:cx="http://schemas.microsoft.com/office/drawing/2014/chartex">
             <w:pict>
               <v:rect w14:anchorId="56A8EAA5" id="Rectangle 103" o:spid="_x0000_s1026" style="position:absolute;margin-left:380pt;margin-top:37.3pt;width:33.3pt;height:21.5pt;z-index:251644928;visibility:visible;mso-wrap-style:square;mso-width-percent:0;mso-height-percent:0;mso-wrap-distance-left:9pt;mso-wrap-distance-top:0;mso-wrap-distance-right:9pt;mso-wrap-distance-bottom:0;mso-position-horizontal:absolute;mso-position-horizontal-relative:text;mso-position-vertical:absolute;mso-position-vertical-relative:text;mso-width-percent:0;mso-height-percent:0;mso-width-relative:page;mso-height-relative:page;v-text-anchor:top" o:gfxdata="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" filled="f" strokecolor="red" strokeweight="2.25pt"/>
             </w:pict>
@@ -34673,7 +34716,7 @@
                     </pic:cNvPicPr>
                   </pic:nvPicPr>
                   <pic:blipFill>
-                    <a:blip r:embed="rId65">
+                    <a:blip r:embed="rId67">
                       <a:extLst>
                         <a:ext uri="{28A0092B-C50C-407E-A947-70E740481C1C}">
                           <a14:useLocalDpi xmlns:a14="http://schemas.microsoft.com/office/drawing/2010/main" val="0"/>
@@ -39487,7 +39530,7 @@
           <w:lang w:eastAsia="zh-TW"/>
         </w:rPr>
       </w:pPr>
-      <w:bookmarkStart w:id="136" w:name="_Toc459710547"/>
+      <w:bookmarkStart w:id="136" w:name="_Toc460323709"/>
       <w:r>
         <w:rPr>
           <w:noProof/>
@@ -40329,7 +40372,7 @@
       <w:bookmarkStart w:id="137" w:name="_Toc237334714"/>
       <w:bookmarkStart w:id="138" w:name="_Ref285535330"/>
       <w:bookmarkStart w:id="139" w:name="_Ref285535334"/>
-      <w:bookmarkStart w:id="140" w:name="_Toc459710548"/>
+      <w:bookmarkStart w:id="140" w:name="_Toc460323710"/>
       <w:r>
         <w:lastRenderedPageBreak/>
         <w:t xml:space="preserve">Course </w:t>
@@ -40355,7 +40398,7 @@
       <w:bookmarkStart w:id="144" w:name="_Toc364466064"/>
       <w:bookmarkStart w:id="145" w:name="_Toc364466124"/>
       <w:bookmarkStart w:id="146" w:name="SubmittingProjects"/>
-      <w:bookmarkStart w:id="147" w:name="_Toc459710549"/>
+      <w:bookmarkStart w:id="147" w:name="_Toc460323711"/>
       <w:bookmarkEnd w:id="141"/>
       <w:bookmarkEnd w:id="142"/>
       <w:bookmarkEnd w:id="143"/>
@@ -40468,7 +40511,7 @@
       <w:bookmarkStart w:id="148" w:name="_Toc237334715"/>
       <w:bookmarkStart w:id="149" w:name="_Ref240694692"/>
       <w:bookmarkStart w:id="150" w:name="_Ref240694695"/>
-      <w:bookmarkStart w:id="151" w:name="_Toc459710550"/>
+      <w:bookmarkStart w:id="151" w:name="_Toc460323712"/>
       <w:commentRangeStart w:id="152"/>
       <w:r>
         <w:t>Keep the r</w:t>
@@ -40767,7 +40810,7 @@
       <w:pPr>
         <w:pStyle w:val="Heading3"/>
       </w:pPr>
-      <w:bookmarkStart w:id="153" w:name="_Toc459710551"/>
+      <w:bookmarkStart w:id="153" w:name="_Toc460323713"/>
       <w:r>
         <w:t>C++ Code Rules</w:t>
       </w:r>
@@ -40996,7 +41039,7 @@
       <w:pPr>
         <w:pStyle w:val="Heading3"/>
       </w:pPr>
-      <w:bookmarkStart w:id="154" w:name="_Toc459710552"/>
+      <w:bookmarkStart w:id="154" w:name="_Toc460323714"/>
       <w:r>
         <w:t>JavaScript and WebGL</w:t>
       </w:r>
@@ -41183,7 +41226,7 @@
       </w:pPr>
       <w:bookmarkStart w:id="155" w:name="_Ref364465753"/>
       <w:bookmarkStart w:id="156" w:name="_Ref364465755"/>
-      <w:bookmarkStart w:id="157" w:name="_Toc459710553"/>
+      <w:bookmarkStart w:id="157" w:name="_Toc460323715"/>
       <w:r>
         <w:rPr>
           <w:rStyle w:val="PathNameChar"/>
@@ -42100,9 +42143,6 @@
         <w:fldChar w:fldCharType="separate"/>
       </w:r>
       <w:r>
-        <w:rPr>
-          <w:b/>
-        </w:rPr>
         <w:t>[</w:t>
       </w:r>
       <w:r>
@@ -42613,7 +42653,7 @@
                     </pic:cNvPicPr>
                   </pic:nvPicPr>
                   <pic:blipFill>
-                    <a:blip r:embed="rId66">
+                    <a:blip r:embed="rId68">
                       <a:extLst>
                         <a:ext uri="{28A0092B-C50C-407E-A947-70E740481C1C}">
                           <a14:useLocalDpi xmlns:a14="http://schemas.microsoft.com/office/drawing/2010/main" val="0"/>
@@ -42777,7 +42817,7 @@
                     </pic:cNvPicPr>
                   </pic:nvPicPr>
                   <pic:blipFill>
-                    <a:blip r:embed="rId67">
+                    <a:blip r:embed="rId69">
                       <a:extLst>
                         <a:ext uri="{28A0092B-C50C-407E-A947-70E740481C1C}">
                           <a14:useLocalDpi xmlns:a14="http://schemas.microsoft.com/office/drawing/2010/main" val="0"/>
@@ -42880,7 +42920,7 @@
       <w:bookmarkStart w:id="181" w:name="_Ref181429193"/>
       <w:bookmarkStart w:id="182" w:name="_Ref181429196"/>
       <w:bookmarkStart w:id="183" w:name="_Toc237334717"/>
-      <w:bookmarkStart w:id="184" w:name="_Toc459710554"/>
+      <w:bookmarkStart w:id="184" w:name="_Toc460323716"/>
       <w:bookmarkEnd w:id="158"/>
       <w:bookmarkEnd w:id="159"/>
       <w:bookmarkEnd w:id="160"/>
@@ -43056,7 +43096,7 @@
       <w:bookmarkStart w:id="289" w:name="_Toc364466097"/>
       <w:bookmarkStart w:id="290" w:name="_Toc364466157"/>
       <w:bookmarkStart w:id="291" w:name="_Toc237334718"/>
-      <w:bookmarkStart w:id="292" w:name="_Toc459710555"/>
+      <w:bookmarkStart w:id="292" w:name="_Toc460323717"/>
       <w:bookmarkEnd w:id="186"/>
       <w:bookmarkEnd w:id="187"/>
       <w:bookmarkEnd w:id="188"/>
@@ -43225,7 +43265,7 @@
       <w:bookmarkStart w:id="297" w:name="_Toc364466099"/>
       <w:bookmarkStart w:id="298" w:name="_Toc364466159"/>
       <w:bookmarkStart w:id="299" w:name="_Toc305767834"/>
-      <w:bookmarkStart w:id="300" w:name="_Toc459710556"/>
+      <w:bookmarkStart w:id="300" w:name="_Toc460323718"/>
       <w:bookmarkEnd w:id="294"/>
       <w:bookmarkEnd w:id="295"/>
       <w:bookmarkEnd w:id="296"/>
@@ -43508,7 +43548,7 @@
       <w:bookmarkStart w:id="446" w:name="_Toc177997437"/>
       <w:bookmarkStart w:id="447" w:name="_Toc177997957"/>
       <w:bookmarkStart w:id="448" w:name="_Toc237334719"/>
-      <w:bookmarkStart w:id="449" w:name="_Toc459710557"/>
+      <w:bookmarkStart w:id="449" w:name="_Toc460323719"/>
       <w:bookmarkEnd w:id="302"/>
       <w:bookmarkEnd w:id="303"/>
       <w:bookmarkEnd w:id="304"/>
@@ -43746,7 +43786,7 @@
         </w:rPr>
         <w:t xml:space="preserve">, </w:t>
       </w:r>
-      <w:hyperlink r:id="rId68" w:history="1">
+      <w:hyperlink r:id="rId70" w:history="1">
         <w:r>
           <w:rPr>
             <w:rStyle w:val="Hyperlink"/>
@@ -43836,7 +43876,7 @@
         </w:rPr>
         <w:t xml:space="preserve">, </w:t>
       </w:r>
-      <w:hyperlink r:id="rId69" w:history="1">
+      <w:hyperlink r:id="rId71" w:history="1">
         <w:r>
           <w:rPr>
             <w:rStyle w:val="Hyperlink"/>
@@ -43965,27 +44005,13 @@
         </w:rPr>
         <w:br/>
       </w:r>
-      <w:hyperlink r:id="rId70" w:history="1">
+      <w:hyperlink r:id="rId72" w:history="1">
         <w:r>
           <w:rPr>
             <w:rStyle w:val="Hyperlink"/>
             <w:b w:val="0"/>
           </w:rPr>
-          <w:t>http://www.microsoft.com/resources/d</w:t>
-        </w:r>
-        <w:r>
-          <w:rPr>
-            <w:rStyle w:val="Hyperlink"/>
-            <w:b w:val="0"/>
-          </w:rPr>
-          <w:t>o</w:t>
-        </w:r>
-        <w:r>
-          <w:rPr>
-            <w:rStyle w:val="Hyperlink"/>
-            <w:b w:val="0"/>
-          </w:rPr>
-          <w:t>cumentation/windows/xp/all/proddocs/en-us/sysdm_advancd_environmnt_addchange_variable.mspx?mfr=true</w:t>
+          <w:t>http://www.microsoft.com/resources/documentation/windows/xp/all/proddocs/en-us/sysdm_advancd_environmnt_addchange_variable.mspx?mfr=true</w:t>
         </w:r>
       </w:hyperlink>
       <w:r>
@@ -44063,7 +44089,7 @@
         </w:rPr>
         <w:t xml:space="preserve"> </w:t>
       </w:r>
-      <w:hyperlink r:id="rId71" w:history="1">
+      <w:hyperlink r:id="rId73" w:history="1">
         <w:r>
           <w:rPr>
             <w:rStyle w:val="Hyperlink"/>
@@ -44163,7 +44189,7 @@
       <w:r>
         <w:t xml:space="preserve">  </w:t>
       </w:r>
-      <w:hyperlink r:id="rId72" w:anchor="Details" w:history="1">
+      <w:hyperlink r:id="rId74" w:anchor="Details" w:history="1">
         <w:r>
           <w:rPr>
             <w:rStyle w:val="Hyperlink"/>
@@ -44266,7 +44292,7 @@
       <w:r>
         <w:br/>
       </w:r>
-      <w:hyperlink r:id="rId73" w:history="1">
+      <w:hyperlink r:id="rId75" w:history="1">
         <w:r>
           <w:rPr>
             <w:rStyle w:val="Hyperlink"/>
@@ -44353,27 +44379,13 @@
       <w:r>
         <w:br/>
       </w:r>
-      <w:hyperlink r:id="rId74" w:history="1">
+      <w:hyperlink r:id="rId76" w:history="1">
         <w:r>
           <w:rPr>
             <w:rStyle w:val="Hyperlink"/>
             <w:b w:val="0"/>
           </w:rPr>
-          <w:t>https://develo</w:t>
-        </w:r>
-        <w:r>
-          <w:rPr>
-            <w:rStyle w:val="Hyperlink"/>
-            <w:b w:val="0"/>
-          </w:rPr>
-          <w:t>p</w:t>
-        </w:r>
-        <w:r>
-          <w:rPr>
-            <w:rStyle w:val="Hyperlink"/>
-            <w:b w:val="0"/>
-          </w:rPr>
-          <w:t>er.apple.com/library/mac/documentation/MacOSX/Conceptual/BPRuntimeConfig/Articles/EnvironmentVars.html</w:t>
+          <w:t>https://developer.apple.com/library/mac/documentation/MacOSX/Conceptual/BPRuntimeConfig/Articles/EnvironmentVars.html</w:t>
         </w:r>
       </w:hyperlink>
       <w:r>
@@ -44391,7 +44403,7 @@
       <w:bookmarkStart w:id="462" w:name="_Toc398213033"/>
       <w:bookmarkStart w:id="463" w:name="_Toc398213034"/>
       <w:bookmarkStart w:id="464" w:name="_Toc398213035"/>
-      <w:bookmarkStart w:id="465" w:name="_Toc459710558"/>
+      <w:bookmarkStart w:id="465" w:name="_Toc460323720"/>
       <w:bookmarkEnd w:id="462"/>
       <w:bookmarkEnd w:id="463"/>
       <w:bookmarkEnd w:id="464"/>
@@ -44414,7 +44426,7 @@
       <w:bookmarkStart w:id="469" w:name="_Toc364466103"/>
       <w:bookmarkStart w:id="470" w:name="_Toc364466163"/>
       <w:bookmarkStart w:id="471" w:name="_Ref364459622"/>
-      <w:bookmarkStart w:id="472" w:name="_Toc459710559"/>
+      <w:bookmarkStart w:id="472" w:name="_Toc460323721"/>
       <w:bookmarkEnd w:id="466"/>
       <w:bookmarkEnd w:id="467"/>
       <w:bookmarkEnd w:id="468"/>
@@ -44627,7 +44639,7 @@
       <w:r>
         <w:t xml:space="preserve">Install </w:t>
       </w:r>
-      <w:hyperlink r:id="rId75" w:history="1">
+      <w:hyperlink r:id="rId77" w:history="1">
         <w:r>
           <w:rPr>
             <w:rStyle w:val="Hyperlink"/>
@@ -44659,7 +44671,7 @@
       <w:bookmarkStart w:id="483" w:name="_Toc412245355"/>
       <w:bookmarkStart w:id="484" w:name="_Toc412245783"/>
       <w:bookmarkStart w:id="485" w:name="_Ref398211284"/>
-      <w:bookmarkStart w:id="486" w:name="_Toc459710560"/>
+      <w:bookmarkStart w:id="486" w:name="_Toc460323722"/>
       <w:bookmarkEnd w:id="473"/>
       <w:bookmarkEnd w:id="474"/>
       <w:bookmarkEnd w:id="475"/>
@@ -44705,9 +44717,6 @@
         <w:fldChar w:fldCharType="separate"/>
       </w:r>
       <w:r>
-        <w:rPr>
-          <w:b/>
-        </w:rPr>
         <w:t>[</w:t>
       </w:r>
       <w:r>
@@ -45090,7 +45099,7 @@
       <w:pPr>
         <w:pStyle w:val="Heading1"/>
       </w:pPr>
-      <w:bookmarkStart w:id="487" w:name="_Toc459710561"/>
+      <w:bookmarkStart w:id="487" w:name="_Toc460323723"/>
       <w:r>
         <w:t>Appendix II</w:t>
       </w:r>
@@ -45118,7 +45127,7 @@
       <w:pPr>
         <w:pStyle w:val="Heading2"/>
       </w:pPr>
-      <w:bookmarkStart w:id="488" w:name="_Toc459710562"/>
+      <w:bookmarkStart w:id="488" w:name="_Toc460323724"/>
       <w:r>
         <w:t>Document Maintenance</w:t>
       </w:r>
@@ -47040,7 +47049,7 @@
       </w:pPr>
     </w:p>
     <w:sectPr>
-      <w:footerReference w:type="default" r:id="rId76"/>
+      <w:footerReference w:type="default" r:id="rId78"/>
       <w:pgSz w:w="12240" w:h="15840"/>
       <w:pgMar w:top="1440" w:right="1440" w:bottom="1440" w:left="1440" w:header="720" w:footer="720" w:gutter="0"/>
       <w:cols w:space="720"/>
@@ -47174,14 +47183,27 @@
     <w:r>
       <w:ptab w:relativeTo="margin" w:alignment="center" w:leader="none"/>
     </w:r>
-    <w:fldSimple w:instr=" STYLEREF  &quot;Heading 1&quot; \w  \* MERGEFORMAT ">
-      <w:r>
-        <w:rPr>
-          <w:noProof/>
-        </w:rPr>
-        <w:t>12</w:t>
-      </w:r>
-    </w:fldSimple>
+    <w:r>
+      <w:fldChar w:fldCharType="begin"/>
+    </w:r>
+    <w:r>
+      <w:instrText xml:space="preserve"> STYLEREF  "Heading 1" \w  \* MERGEFORMAT </w:instrText>
+    </w:r>
+    <w:r>
+      <w:fldChar w:fldCharType="separate"/>
+    </w:r>
+    <w:r>
+      <w:rPr>
+        <w:noProof/>
+      </w:rPr>
+      <w:t>7</w:t>
+    </w:r>
+    <w:r>
+      <w:rPr>
+        <w:noProof/>
+      </w:rPr>
+      <w:fldChar w:fldCharType="end"/>
+    </w:r>
     <w:r>
       <w:t xml:space="preserve"> </w:t>
     </w:r>
@@ -47208,7 +47230,7 @@
         <w:b/>
         <w:noProof/>
       </w:rPr>
-      <w:t>Appendix II</w:t>
+      <w:t>Git Server Access</w:t>
     </w:r>
     <w:r>
       <w:rPr>
@@ -47235,7 +47257,7 @@
       <w:rPr>
         <w:noProof/>
       </w:rPr>
-      <w:t>38</w:t>
+      <w:t>21</w:t>
     </w:r>
     <w:r>
       <w:rPr>
@@ -52194,7 +52216,7 @@
 </file>
 
 <file path=customXml/itemProps1.xml><?xml version="1.0" encoding="utf-8"?>
-<ds:datastoreItem xmlns:ds="http://schemas.openxmlformats.org/officeDocument/2006/customXml" ds:itemID="{F43A8D7A-9956-4A76-B85E-8566DF06A8B0}">
+<ds:datastoreItem xmlns:ds="http://schemas.openxmlformats.org/officeDocument/2006/customXml" ds:itemID="{D55A62AD-F264-4BCD-A10C-103A4BEA5AF4}">
   <ds:schemaRefs>
     <ds:schemaRef ds:uri="http://schemas.openxmlformats.org/officeDocument/2006/bibliography"/>
   </ds:schemaRefs>

--- a/Git Tutorial.docx
+++ b/Git Tutorial.docx
@@ -129,7 +129,7 @@
           <w:sz w:val="20"/>
           <w:szCs w:val="20"/>
         </w:rPr>
-        <w:t>8/30/2016 12:33:07 PM</w:t>
+        <w:t>9/7/2016 11:26:45 AM</w:t>
       </w:r>
       <w:r>
         <w:rPr>
@@ -3681,8 +3681,8 @@
       <w:bookmarkStart w:id="1" w:name="_Toc209240388"/>
       <w:bookmarkStart w:id="2" w:name="_Toc305767820"/>
       <w:bookmarkStart w:id="3" w:name="_Ref364326258"/>
-      <w:bookmarkStart w:id="4" w:name="_Toc237334708"/>
-      <w:bookmarkStart w:id="5" w:name="_Toc460323687"/>
+      <w:bookmarkStart w:id="4" w:name="_Toc460323687"/>
+      <w:bookmarkStart w:id="5" w:name="_Toc237334708"/>
       <w:bookmarkEnd w:id="0"/>
       <w:bookmarkEnd w:id="1"/>
       <w:r>
@@ -3690,7 +3690,7 @@
       </w:r>
       <w:bookmarkEnd w:id="2"/>
       <w:bookmarkEnd w:id="3"/>
-      <w:bookmarkEnd w:id="5"/>
+      <w:bookmarkEnd w:id="4"/>
     </w:p>
     <w:p/>
     <w:p>
@@ -4149,12 +4149,12 @@
       <w:bookmarkStart w:id="25" w:name="_Toc364257131"/>
       <w:bookmarkStart w:id="26" w:name="_Toc364257191"/>
       <w:bookmarkStart w:id="27" w:name="_Toc364257323"/>
-      <w:bookmarkStart w:id="28" w:name="_Ref143984779"/>
-      <w:bookmarkStart w:id="29" w:name="_Toc237334709"/>
-      <w:bookmarkStart w:id="30" w:name="_Ref364325937"/>
-      <w:bookmarkStart w:id="31" w:name="_Ref364325955"/>
-      <w:bookmarkStart w:id="32" w:name="_Toc460323688"/>
-      <w:bookmarkEnd w:id="4"/>
+      <w:bookmarkStart w:id="28" w:name="_Toc460323688"/>
+      <w:bookmarkStart w:id="29" w:name="_Ref143984779"/>
+      <w:bookmarkStart w:id="30" w:name="_Toc237334709"/>
+      <w:bookmarkStart w:id="31" w:name="_Ref364325937"/>
+      <w:bookmarkStart w:id="32" w:name="_Ref364325955"/>
+      <w:bookmarkEnd w:id="5"/>
       <w:bookmarkEnd w:id="8"/>
       <w:bookmarkEnd w:id="9"/>
       <w:bookmarkEnd w:id="10"/>
@@ -4178,7 +4178,7 @@
       <w:r>
         <w:t>Guide to Reading these Instructions</w:t>
       </w:r>
-      <w:bookmarkEnd w:id="32"/>
+      <w:bookmarkEnd w:id="28"/>
     </w:p>
     <w:p/>
     <w:p>
@@ -4820,13 +4820,13 @@
       <w:r>
         <w:t xml:space="preserve">Installing </w:t>
       </w:r>
-      <w:bookmarkEnd w:id="28"/>
       <w:bookmarkEnd w:id="29"/>
+      <w:bookmarkEnd w:id="30"/>
       <w:r>
         <w:t>Git</w:t>
       </w:r>
-      <w:bookmarkEnd w:id="30"/>
       <w:bookmarkEnd w:id="31"/>
+      <w:bookmarkEnd w:id="32"/>
       <w:bookmarkEnd w:id="33"/>
       <w:bookmarkEnd w:id="34"/>
       <w:bookmarkEnd w:id="35"/>
@@ -5658,12 +5658,7 @@
         <w:t>expert</w:t>
       </w:r>
       <w:r>
-        <w:t xml:space="preserve"> with Cygwin tools, you can altern</w:t>
-      </w:r>
-      <w:bookmarkStart w:id="38" w:name="_GoBack"/>
-      <w:bookmarkEnd w:id="38"/>
-      <w:r>
-        <w:t>atively install OpenSSH via cygwin setup, but see caveat</w:t>
+        <w:t xml:space="preserve"> with Cygwin tools, you can alternatively install OpenSSH via cygwin setup, but see caveat</w:t>
       </w:r>
       <w:r>
         <w:rPr>
@@ -5770,17 +5765,17 @@
       <w:pPr>
         <w:pStyle w:val="Heading2"/>
       </w:pPr>
-      <w:bookmarkStart w:id="39" w:name="_Ref364256404"/>
+      <w:bookmarkStart w:id="38" w:name="_Ref364256404"/>
+      <w:bookmarkStart w:id="39" w:name="_Toc460323691"/>
       <w:bookmarkStart w:id="40" w:name="_Ref430251336"/>
-      <w:bookmarkStart w:id="41" w:name="_Toc460323691"/>
       <w:r>
         <w:t xml:space="preserve">Installation and Setup of </w:t>
       </w:r>
       <w:r>
         <w:t>Git GUI’s</w:t>
       </w:r>
+      <w:bookmarkEnd w:id="38"/>
       <w:bookmarkEnd w:id="39"/>
-      <w:bookmarkEnd w:id="41"/>
       <w:r>
         <w:br/>
       </w:r>
@@ -5935,14 +5930,14 @@
       <w:pPr>
         <w:pStyle w:val="Heading1"/>
       </w:pPr>
-      <w:bookmarkStart w:id="42" w:name="_Ref431590111"/>
-      <w:bookmarkStart w:id="43" w:name="_Toc460323692"/>
+      <w:bookmarkStart w:id="41" w:name="_Ref431590111"/>
+      <w:bookmarkStart w:id="42" w:name="_Toc460323692"/>
       <w:r>
         <w:t>Installation and Setup of OpenSSH</w:t>
       </w:r>
       <w:bookmarkEnd w:id="40"/>
+      <w:bookmarkEnd w:id="41"/>
       <w:bookmarkEnd w:id="42"/>
-      <w:bookmarkEnd w:id="43"/>
     </w:p>
     <w:p/>
     <w:p>
@@ -6033,13 +6028,13 @@
       <w:pPr>
         <w:pStyle w:val="Heading2"/>
       </w:pPr>
-      <w:bookmarkStart w:id="44" w:name="_Ref364256375"/>
-      <w:bookmarkStart w:id="45" w:name="_Toc460323693"/>
+      <w:bookmarkStart w:id="43" w:name="_Ref364256375"/>
+      <w:bookmarkStart w:id="44" w:name="_Toc460323693"/>
       <w:r>
         <w:t>Download and Install OpenSSH</w:t>
       </w:r>
+      <w:bookmarkEnd w:id="43"/>
       <w:bookmarkEnd w:id="44"/>
-      <w:bookmarkEnd w:id="45"/>
       <w:r>
         <w:br/>
       </w:r>
@@ -6112,7 +6107,7 @@
           <w:lang w:val="en"/>
         </w:rPr>
       </w:pPr>
-      <w:bookmarkStart w:id="46" w:name="_Ref364433884"/>
+      <w:bookmarkStart w:id="45" w:name="_Ref364433884"/>
       <w:r>
         <w:rPr>
           <w:lang w:val="en"/>
@@ -6211,7 +6206,7 @@
       <w:r>
         <w:t>Modify the PATH environment variable</w:t>
       </w:r>
-      <w:bookmarkEnd w:id="46"/>
+      <w:bookmarkEnd w:id="45"/>
       <w:r>
         <w:t xml:space="preserve"> </w:t>
       </w:r>
@@ -6752,8 +6747,8 @@
       <w:pPr>
         <w:pStyle w:val="Heading2"/>
       </w:pPr>
-      <w:bookmarkStart w:id="47" w:name="_Ref364256383"/>
-      <w:bookmarkStart w:id="48" w:name="_Toc460323694"/>
+      <w:bookmarkStart w:id="46" w:name="_Ref364256383"/>
+      <w:bookmarkStart w:id="47" w:name="_Toc460323694"/>
       <w:r>
         <w:t xml:space="preserve">Create </w:t>
       </w:r>
@@ -6763,8 +6758,8 @@
       <w:r>
         <w:t>SSH private and public key</w:t>
       </w:r>
+      <w:bookmarkEnd w:id="46"/>
       <w:bookmarkEnd w:id="47"/>
-      <w:bookmarkEnd w:id="48"/>
       <w:r>
         <w:br/>
       </w:r>
@@ -6958,7 +6953,7 @@
           <w:numId w:val="6"/>
         </w:numPr>
       </w:pPr>
-      <w:bookmarkStart w:id="49" w:name="_Ref364326058"/>
+      <w:bookmarkStart w:id="48" w:name="_Ref364326058"/>
       <w:r>
         <w:rPr>
           <w:b/>
@@ -7056,7 +7051,7 @@
       <w:r>
         <w:t>terminal window</w:t>
       </w:r>
-      <w:bookmarkEnd w:id="49"/>
+      <w:bookmarkEnd w:id="48"/>
       <w:r>
         <w:t>.</w:t>
       </w:r>
@@ -7300,7 +7295,7 @@
           <w:b/>
         </w:rPr>
       </w:pPr>
-      <w:bookmarkStart w:id="50" w:name="_Ref363940970"/>
+      <w:bookmarkStart w:id="49" w:name="_Ref363940970"/>
       <w:r>
         <w:rPr>
           <w:b/>
@@ -8126,8 +8121,8 @@
           <w:b/>
         </w:rPr>
       </w:pPr>
-      <w:bookmarkStart w:id="51" w:name="_Ref363944720"/>
-      <w:bookmarkStart w:id="52" w:name="_Ref364350458"/>
+      <w:bookmarkStart w:id="50" w:name="_Ref363944720"/>
+      <w:bookmarkStart w:id="51" w:name="_Ref364350458"/>
       <w:r>
         <w:rPr>
           <w:b/>
@@ -8217,7 +8212,21 @@
                                 <w:rStyle w:val="ShellCode-Input"/>
                                 <w:i w:val="0"/>
                               </w:rPr>
-                              <w:t>$ cat id_ras.pub</w:t>
+                              <w:t>$ cat id_rs</w:t>
+                            </w:r>
+                            <w:r>
+                              <w:rPr>
+                                <w:rStyle w:val="ShellCode-Input"/>
+                                <w:i w:val="0"/>
+                              </w:rPr>
+                              <w:t>a</w:t>
+                            </w:r>
+                            <w:r>
+                              <w:rPr>
+                                <w:rStyle w:val="ShellCode-Input"/>
+                                <w:i w:val="0"/>
+                              </w:rPr>
+                              <w:t>.pub</w:t>
                             </w:r>
                             <w:r>
                               <w:br/>
@@ -8280,7 +8289,11 @@
           </mc:Choice>
           <mc:Fallback>
             <w:pict>
-              <v:shape w14:anchorId="127E7B5A" id="_x0000_s1031" type="#_x0000_t202" style="width:417pt;height:117.5pt;visibility:visible;mso-wrap-style:square;mso-left-percent:-10001;mso-top-percent:-10001;mso-position-horizontal:absolute;mso-position-horizontal-relative:char;mso-position-vertical:absolute;mso-position-vertical-relative:line;mso-left-percent:-10001;mso-top-percent:-10001;v-text-anchor:top" o:gfxdata="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" fillcolor="black" strokecolor="#f2f2f2" strokeweight="3pt">
+              <v:shapetype w14:anchorId="127E7B5A" id="_x0000_t202" coordsize="21600,21600" o:spt="202" path="m,l,21600r21600,l21600,xe">
+                <v:stroke joinstyle="miter"/>
+                <v:path gradientshapeok="t" o:connecttype="rect"/>
+              </v:shapetype>
+              <v:shape id="_x0000_s1031" type="#_x0000_t202" style="width:417pt;height:117.5pt;visibility:visible;mso-wrap-style:square;mso-left-percent:-10001;mso-top-percent:-10001;mso-position-horizontal:absolute;mso-position-horizontal-relative:char;mso-position-vertical:absolute;mso-position-vertical-relative:line;mso-left-percent:-10001;mso-top-percent:-10001;v-text-anchor:top" o:gfxdata="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" fillcolor="black" strokecolor="#f2f2f2" strokeweight="3pt">
                 <v:shadow on="t" color="#7f7f7f" opacity=".5" offset="1pt"/>
                 <v:textbox>
                   <w:txbxContent>
@@ -8293,7 +8306,21 @@
                           <w:rStyle w:val="ShellCode-Input"/>
                           <w:i w:val="0"/>
                         </w:rPr>
-                        <w:t>$ cat id_ras.pub</w:t>
+                        <w:t>$ cat id_rs</w:t>
+                      </w:r>
+                      <w:r>
+                        <w:rPr>
+                          <w:rStyle w:val="ShellCode-Input"/>
+                          <w:i w:val="0"/>
+                        </w:rPr>
+                        <w:t>a</w:t>
+                      </w:r>
+                      <w:r>
+                        <w:rPr>
+                          <w:rStyle w:val="ShellCode-Input"/>
+                          <w:i w:val="0"/>
+                        </w:rPr>
+                        <w:t>.pub</w:t>
                       </w:r>
                       <w:r>
                         <w:br/>
@@ -8425,7 +8452,7 @@
           <w:b/>
         </w:rPr>
       </w:pPr>
-      <w:bookmarkStart w:id="53" w:name="_Ref429762632"/>
+      <w:bookmarkStart w:id="52" w:name="_Ref429762632"/>
       <w:r>
         <w:rPr>
           <w:b/>
@@ -8478,7 +8505,7 @@
         </w:rPr>
         <w:t>Instructions below vary based on your server.</w:t>
       </w:r>
-      <w:bookmarkEnd w:id="53"/>
+      <w:bookmarkEnd w:id="52"/>
       <w:r>
         <w:rPr>
           <w:rStyle w:val="ProgramName"/>
@@ -8569,8 +8596,8 @@
       <w:r>
         <w:t xml:space="preserve"> </w:t>
       </w:r>
+      <w:bookmarkEnd w:id="50"/>
       <w:bookmarkEnd w:id="51"/>
-      <w:bookmarkEnd w:id="52"/>
       <w:r>
         <w:t>to</w:t>
       </w:r>
@@ -8843,7 +8870,7 @@
               </wp:anchor>
             </w:drawing>
           </mc:Choice>
-          <mc:Fallback xmlns:w16se="http://schemas.microsoft.com/office/word/2015/wordml/symex" xmlns:cx2="http://schemas.microsoft.com/office/drawing/2015/10/21/chartex" xmlns:cx1="http://schemas.microsoft.com/office/drawing/2015/9/8/chartex" xmlns:cx="http://schemas.microsoft.com/office/drawing/2014/chartex">
+          <mc:Fallback xmlns:cx="http://schemas.microsoft.com/office/drawing/2014/chartex" xmlns:cx1="http://schemas.microsoft.com/office/drawing/2015/9/8/chartex" xmlns:cx2="http://schemas.microsoft.com/office/drawing/2015/10/21/chartex" xmlns:w16se="http://schemas.microsoft.com/office/word/2015/wordml/symex">
             <w:pict>
               <v:rect w14:anchorId="74862D53" id="Rectangle 92" o:spid="_x0000_s1026" style="position:absolute;margin-left:422.6pt;margin-top:38.15pt;width:49.95pt;height:12.35pt;z-index:251638784;visibility:visible;mso-wrap-style:square;mso-width-percent:0;mso-height-percent:0;mso-wrap-distance-left:9pt;mso-wrap-distance-top:0;mso-wrap-distance-right:9pt;mso-wrap-distance-bottom:0;mso-position-horizontal:absolute;mso-position-horizontal-relative:text;mso-position-vertical:absolute;mso-position-vertical-relative:text;mso-width-percent:0;mso-height-percent:0;mso-width-relative:page;mso-height-relative:page;v-text-anchor:top" o:gfxdata="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" filled="f" strokecolor="red" strokeweight="2pt"/>
             </w:pict>
@@ -9015,7 +9042,7 @@
               </wp:anchor>
             </w:drawing>
           </mc:Choice>
-          <mc:Fallback xmlns:w16se="http://schemas.microsoft.com/office/word/2015/wordml/symex" xmlns:cx2="http://schemas.microsoft.com/office/drawing/2015/10/21/chartex" xmlns:cx1="http://schemas.microsoft.com/office/drawing/2015/9/8/chartex" xmlns:cx="http://schemas.microsoft.com/office/drawing/2014/chartex">
+          <mc:Fallback xmlns:cx="http://schemas.microsoft.com/office/drawing/2014/chartex" xmlns:cx1="http://schemas.microsoft.com/office/drawing/2015/9/8/chartex" xmlns:cx2="http://schemas.microsoft.com/office/drawing/2015/10/21/chartex" xmlns:w16se="http://schemas.microsoft.com/office/word/2015/wordml/symex">
             <w:pict>
               <v:rect w14:anchorId="11604C9C" id="Rectangle 93" o:spid="_x0000_s1026" style="position:absolute;margin-left:97.7pt;margin-top:192.85pt;width:49.95pt;height:12.35pt;z-index:251639808;visibility:visible;mso-wrap-style:square;mso-width-percent:0;mso-height-percent:0;mso-wrap-distance-left:9pt;mso-wrap-distance-top:0;mso-wrap-distance-right:9pt;mso-wrap-distance-bottom:0;mso-position-horizontal:absolute;mso-position-horizontal-relative:text;mso-position-vertical:absolute;mso-position-vertical-relative:text;mso-width-percent:0;mso-height-percent:0;mso-width-relative:page;mso-height-relative:page;v-text-anchor:top" o:gfxdata="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" filled="f" strokecolor="red" strokeweight="2pt"/>
             </w:pict>
@@ -9530,7 +9557,7 @@
               </wp:anchor>
             </w:drawing>
           </mc:Choice>
-          <mc:Fallback xmlns:w16se="http://schemas.microsoft.com/office/word/2015/wordml/symex" xmlns:cx2="http://schemas.microsoft.com/office/drawing/2015/10/21/chartex" xmlns:cx1="http://schemas.microsoft.com/office/drawing/2015/9/8/chartex" xmlns:cx="http://schemas.microsoft.com/office/drawing/2014/chartex">
+          <mc:Fallback xmlns:cx="http://schemas.microsoft.com/office/drawing/2014/chartex" xmlns:cx1="http://schemas.microsoft.com/office/drawing/2015/9/8/chartex" xmlns:cx2="http://schemas.microsoft.com/office/drawing/2015/10/21/chartex" xmlns:w16se="http://schemas.microsoft.com/office/word/2015/wordml/symex">
             <w:pict>
               <v:rect w14:anchorId="2BB91CB2" id="Rectangle 106" o:spid="_x0000_s1026" style="position:absolute;margin-left:422.95pt;margin-top:28.05pt;width:8.05pt;height:12.35pt;z-index:251648000;visibility:visible;mso-wrap-style:square;mso-width-percent:0;mso-height-percent:0;mso-wrap-distance-left:9pt;mso-wrap-distance-top:0;mso-wrap-distance-right:9pt;mso-wrap-distance-bottom:0;mso-position-horizontal:absolute;mso-position-horizontal-relative:text;mso-position-vertical:absolute;mso-position-vertical-relative:text;mso-width-percent:0;mso-height-percent:0;mso-width-relative:page;mso-height-relative:page;v-text-anchor:top" o:gfxdata="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" filled="f" strokecolor="red" strokeweight="2pt"/>
             </w:pict>
@@ -9695,7 +9722,7 @@
               </wp:anchor>
             </w:drawing>
           </mc:Choice>
-          <mc:Fallback xmlns:w16se="http://schemas.microsoft.com/office/word/2015/wordml/symex" xmlns:cx2="http://schemas.microsoft.com/office/drawing/2015/10/21/chartex" xmlns:cx1="http://schemas.microsoft.com/office/drawing/2015/9/8/chartex" xmlns:cx="http://schemas.microsoft.com/office/drawing/2014/chartex">
+          <mc:Fallback xmlns:cx="http://schemas.microsoft.com/office/drawing/2014/chartex" xmlns:cx1="http://schemas.microsoft.com/office/drawing/2015/9/8/chartex" xmlns:cx2="http://schemas.microsoft.com/office/drawing/2015/10/21/chartex" xmlns:w16se="http://schemas.microsoft.com/office/word/2015/wordml/symex">
             <w:pict>
               <v:rect w14:anchorId="55B66F81" id="Rectangle 107" o:spid="_x0000_s1026" style="position:absolute;margin-left:98.65pt;margin-top:52.85pt;width:20.4pt;height:6.5pt;z-index:251649024;visibility:visible;mso-wrap-style:square;mso-width-percent:0;mso-height-percent:0;mso-wrap-distance-left:9pt;mso-wrap-distance-top:0;mso-wrap-distance-right:9pt;mso-wrap-distance-bottom:0;mso-position-horizontal:absolute;mso-position-horizontal-relative:text;mso-position-vertical:absolute;mso-position-vertical-relative:text;mso-width-percent:0;mso-height-percent:0;mso-width-relative:page;mso-height-relative:page;v-text-anchor:top" o:gfxdata="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" filled="f" strokecolor="red" strokeweight="2pt"/>
             </w:pict>
@@ -9860,7 +9887,7 @@
               </wp:anchor>
             </w:drawing>
           </mc:Choice>
-          <mc:Fallback xmlns:w16se="http://schemas.microsoft.com/office/word/2015/wordml/symex" xmlns:cx2="http://schemas.microsoft.com/office/drawing/2015/10/21/chartex" xmlns:cx1="http://schemas.microsoft.com/office/drawing/2015/9/8/chartex" xmlns:cx="http://schemas.microsoft.com/office/drawing/2014/chartex">
+          <mc:Fallback xmlns:cx="http://schemas.microsoft.com/office/drawing/2014/chartex" xmlns:cx1="http://schemas.microsoft.com/office/drawing/2015/9/8/chartex" xmlns:cx2="http://schemas.microsoft.com/office/drawing/2015/10/21/chartex" xmlns:w16se="http://schemas.microsoft.com/office/word/2015/wordml/symex">
             <w:pict>
               <v:rect w14:anchorId="1D138BB7" id="Rectangle 108" o:spid="_x0000_s1026" style="position:absolute;margin-left:413.2pt;margin-top:27.45pt;width:25.2pt;height:12.35pt;z-index:251650048;visibility:visible;mso-wrap-style:square;mso-width-percent:0;mso-height-percent:0;mso-wrap-distance-left:9pt;mso-wrap-distance-top:0;mso-wrap-distance-right:9pt;mso-wrap-distance-bottom:0;mso-position-horizontal:absolute;mso-position-horizontal-relative:text;mso-position-vertical:absolute;mso-position-vertical-relative:text;mso-width-percent:0;mso-height-percent:0;mso-width-relative:page;mso-height-relative:page;v-text-anchor:top" o:gfxdata="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" filled="f" strokecolor="red" strokeweight="2pt"/>
             </w:pict>
@@ -10137,9 +10164,9 @@
       <w:pPr>
         <w:pStyle w:val="Heading2"/>
       </w:pPr>
-      <w:bookmarkStart w:id="54" w:name="_Ref364457563"/>
-      <w:bookmarkStart w:id="55" w:name="_Ref364465518"/>
-      <w:bookmarkStart w:id="56" w:name="_Toc460323695"/>
+      <w:bookmarkStart w:id="53" w:name="_Ref364457563"/>
+      <w:bookmarkStart w:id="54" w:name="_Ref364465518"/>
+      <w:bookmarkStart w:id="55" w:name="_Toc460323695"/>
       <w:r>
         <w:t>[</w:t>
       </w:r>
@@ -10164,9 +10191,9 @@
       <w:r>
         <w:t>Private Key</w:t>
       </w:r>
+      <w:bookmarkEnd w:id="53"/>
       <w:bookmarkEnd w:id="54"/>
       <w:bookmarkEnd w:id="55"/>
-      <w:bookmarkEnd w:id="56"/>
       <w:r>
         <w:br/>
       </w:r>
@@ -10619,14 +10646,14 @@
       <w:pPr>
         <w:pStyle w:val="Heading1"/>
       </w:pPr>
-      <w:bookmarkStart w:id="57" w:name="_Toc237334710"/>
-      <w:bookmarkStart w:id="58" w:name="_Ref364465402"/>
-      <w:bookmarkStart w:id="59" w:name="_Ref396901382"/>
-      <w:bookmarkStart w:id="60" w:name="_Ref430107997"/>
-      <w:bookmarkStart w:id="61" w:name="_Ref430108003"/>
-      <w:bookmarkStart w:id="62" w:name="_Ref458721610"/>
-      <w:bookmarkStart w:id="63" w:name="_Toc460323696"/>
-      <w:bookmarkEnd w:id="50"/>
+      <w:bookmarkStart w:id="56" w:name="_Toc237334710"/>
+      <w:bookmarkStart w:id="57" w:name="_Ref364465402"/>
+      <w:bookmarkStart w:id="58" w:name="_Ref396901382"/>
+      <w:bookmarkStart w:id="59" w:name="_Ref430107997"/>
+      <w:bookmarkStart w:id="60" w:name="_Ref430108003"/>
+      <w:bookmarkStart w:id="61" w:name="_Ref458721610"/>
+      <w:bookmarkStart w:id="62" w:name="_Toc460323696"/>
+      <w:bookmarkEnd w:id="49"/>
       <w:r>
         <w:t xml:space="preserve">Full </w:t>
       </w:r>
@@ -10636,25 +10663,25 @@
       <w:r>
         <w:t>Tutorial</w:t>
       </w:r>
+      <w:bookmarkEnd w:id="56"/>
       <w:bookmarkEnd w:id="57"/>
       <w:bookmarkEnd w:id="58"/>
       <w:bookmarkEnd w:id="59"/>
       <w:bookmarkEnd w:id="60"/>
       <w:bookmarkEnd w:id="61"/>
       <w:bookmarkEnd w:id="62"/>
-      <w:bookmarkEnd w:id="63"/>
     </w:p>
     <w:p>
-      <w:bookmarkStart w:id="64" w:name="_Toc177996123"/>
-      <w:bookmarkStart w:id="65" w:name="_Toc177996155"/>
-      <w:bookmarkStart w:id="66" w:name="_Toc177997282"/>
-      <w:bookmarkStart w:id="67" w:name="_Toc177997362"/>
-      <w:bookmarkStart w:id="68" w:name="_Toc177997882"/>
+      <w:bookmarkStart w:id="63" w:name="_Toc177996123"/>
+      <w:bookmarkStart w:id="64" w:name="_Toc177996155"/>
+      <w:bookmarkStart w:id="65" w:name="_Toc177997282"/>
+      <w:bookmarkStart w:id="66" w:name="_Toc177997362"/>
+      <w:bookmarkStart w:id="67" w:name="_Toc177997882"/>
+      <w:bookmarkEnd w:id="63"/>
       <w:bookmarkEnd w:id="64"/>
       <w:bookmarkEnd w:id="65"/>
       <w:bookmarkEnd w:id="66"/>
       <w:bookmarkEnd w:id="67"/>
-      <w:bookmarkEnd w:id="68"/>
     </w:p>
     <w:p>
       <w:r>
@@ -12761,7 +12788,25 @@
                                 <w:szCs w:val="18"/>
                                 <w:highlight w:val="lightGray"/>
                               </w:rPr>
-                              <w:t>this anymore]</w:t>
+                              <w:t xml:space="preserve">this </w:t>
+                            </w:r>
+                            <w:r>
+                              <w:rPr>
+                                <w:rStyle w:val="ShellCodeCommentChar"/>
+                                <w:sz w:val="18"/>
+                                <w:szCs w:val="18"/>
+                                <w:highlight w:val="lightGray"/>
+                              </w:rPr>
+                              <w:t>now</w:t>
+                            </w:r>
+                            <w:r>
+                              <w:rPr>
+                                <w:rStyle w:val="ShellCodeCommentChar"/>
+                                <w:sz w:val="18"/>
+                                <w:szCs w:val="18"/>
+                                <w:highlight w:val="lightGray"/>
+                              </w:rPr>
+                              <w:t>]</w:t>
                             </w:r>
                           </w:p>
                           <w:p>
@@ -12964,7 +13009,25 @@
                           <w:szCs w:val="18"/>
                           <w:highlight w:val="lightGray"/>
                         </w:rPr>
-                        <w:t>this anymore]</w:t>
+                        <w:t xml:space="preserve">this </w:t>
+                      </w:r>
+                      <w:r>
+                        <w:rPr>
+                          <w:rStyle w:val="ShellCodeCommentChar"/>
+                          <w:sz w:val="18"/>
+                          <w:szCs w:val="18"/>
+                          <w:highlight w:val="lightGray"/>
+                        </w:rPr>
+                        <w:t>now</w:t>
+                      </w:r>
+                      <w:r>
+                        <w:rPr>
+                          <w:rStyle w:val="ShellCodeCommentChar"/>
+                          <w:sz w:val="18"/>
+                          <w:szCs w:val="18"/>
+                          <w:highlight w:val="lightGray"/>
+                        </w:rPr>
+                        <w:t>]</w:t>
                       </w:r>
                     </w:p>
                     <w:p>
@@ -13137,7 +13200,12 @@
         <w:t>U</w:t>
       </w:r>
       <w:r>
-        <w:t>se whatever text file editor you are familiar with instead of vim for the “</w:t>
+        <w:t>se whatever text file editor you are fami</w:t>
+      </w:r>
+      <w:bookmarkStart w:id="68" w:name="_GoBack"/>
+      <w:bookmarkEnd w:id="68"/>
+      <w:r>
+        <w:t>liar with instead of vim for the “</w:t>
       </w:r>
       <w:r>
         <w:rPr>
@@ -18612,12 +18680,12 @@
       <w:bookmarkStart w:id="72" w:name="_Toc364451306"/>
       <w:bookmarkStart w:id="73" w:name="_Toc209240394"/>
       <w:bookmarkStart w:id="74" w:name="_Toc209240395"/>
-      <w:bookmarkStart w:id="75" w:name="_Ref177987300"/>
-      <w:bookmarkStart w:id="76" w:name="_Ref177997834"/>
-      <w:bookmarkStart w:id="77" w:name="_Toc237334712"/>
-      <w:bookmarkStart w:id="78" w:name="_Ref364350511"/>
-      <w:bookmarkStart w:id="79" w:name="_Ref364350513"/>
-      <w:bookmarkStart w:id="80" w:name="_Toc460323697"/>
+      <w:bookmarkStart w:id="75" w:name="_Toc460323697"/>
+      <w:bookmarkStart w:id="76" w:name="_Ref177987300"/>
+      <w:bookmarkStart w:id="77" w:name="_Ref177997834"/>
+      <w:bookmarkStart w:id="78" w:name="_Toc237334712"/>
+      <w:bookmarkStart w:id="79" w:name="_Ref364350511"/>
+      <w:bookmarkStart w:id="80" w:name="_Ref364350513"/>
       <w:bookmarkEnd w:id="70"/>
       <w:bookmarkEnd w:id="71"/>
       <w:bookmarkEnd w:id="72"/>
@@ -18627,7 +18695,7 @@
         <w:lastRenderedPageBreak/>
         <w:t>Micro Git Tutorial</w:t>
       </w:r>
-      <w:bookmarkEnd w:id="80"/>
+      <w:bookmarkEnd w:id="75"/>
     </w:p>
     <w:p/>
     <w:p>
@@ -23018,14 +23086,14 @@
       <w:r>
         <w:t xml:space="preserve"> </w:t>
       </w:r>
-      <w:bookmarkEnd w:id="75"/>
       <w:bookmarkEnd w:id="76"/>
       <w:bookmarkEnd w:id="77"/>
+      <w:bookmarkEnd w:id="78"/>
       <w:r>
         <w:t>URL</w:t>
       </w:r>
-      <w:bookmarkEnd w:id="78"/>
       <w:bookmarkEnd w:id="79"/>
+      <w:bookmarkEnd w:id="80"/>
       <w:bookmarkEnd w:id="89"/>
       <w:bookmarkEnd w:id="90"/>
     </w:p>
@@ -23862,8 +23930,8 @@
         <w:pStyle w:val="Heading2"/>
       </w:pPr>
       <w:bookmarkStart w:id="94" w:name="_Ref430110434"/>
-      <w:bookmarkStart w:id="95" w:name="_Ref398212095"/>
-      <w:bookmarkStart w:id="96" w:name="_Toc460323702"/>
+      <w:bookmarkStart w:id="95" w:name="_Toc460323702"/>
+      <w:bookmarkStart w:id="96" w:name="_Ref398212095"/>
       <w:r>
         <w:t>Accessing</w:t>
       </w:r>
@@ -23871,11 +23939,11 @@
         <w:t xml:space="preserve"> Git Server Using SSH Keys</w:t>
       </w:r>
       <w:bookmarkEnd w:id="94"/>
-      <w:bookmarkEnd w:id="96"/>
+      <w:bookmarkEnd w:id="95"/>
     </w:p>
     <w:p>
       <w:bookmarkStart w:id="97" w:name="_Toc412241314"/>
-      <w:bookmarkEnd w:id="95"/>
+      <w:bookmarkEnd w:id="96"/>
       <w:bookmarkEnd w:id="97"/>
     </w:p>
     <w:p>
@@ -30033,18 +30101,18 @@
         <w:pStyle w:val="Heading2"/>
       </w:pPr>
       <w:bookmarkStart w:id="119" w:name="_Ref430108197"/>
-      <w:bookmarkStart w:id="120" w:name="_Ref412241929"/>
-      <w:bookmarkStart w:id="121" w:name="_Ref412241940"/>
-      <w:bookmarkStart w:id="122" w:name="_Ref412242349"/>
-      <w:bookmarkStart w:id="123" w:name="_Ref412242362"/>
-      <w:bookmarkStart w:id="124" w:name="_Ref364246342"/>
-      <w:bookmarkStart w:id="125" w:name="_Toc460323705"/>
+      <w:bookmarkStart w:id="120" w:name="_Toc460323705"/>
+      <w:bookmarkStart w:id="121" w:name="_Ref412241929"/>
+      <w:bookmarkStart w:id="122" w:name="_Ref412241940"/>
+      <w:bookmarkStart w:id="123" w:name="_Ref412242349"/>
+      <w:bookmarkStart w:id="124" w:name="_Ref412242362"/>
+      <w:bookmarkStart w:id="125" w:name="_Ref364246342"/>
       <w:r>
         <w:lastRenderedPageBreak/>
         <w:t>Accessing Git Server Using HTTPS and Git Credentials</w:t>
       </w:r>
       <w:bookmarkEnd w:id="119"/>
-      <w:bookmarkEnd w:id="125"/>
+      <w:bookmarkEnd w:id="120"/>
     </w:p>
     <w:p/>
     <w:p>
@@ -31083,10 +31151,10 @@
         </w:rPr>
         <w:t>Operations</w:t>
       </w:r>
-      <w:bookmarkEnd w:id="120"/>
       <w:bookmarkEnd w:id="121"/>
       <w:bookmarkEnd w:id="122"/>
       <w:bookmarkEnd w:id="123"/>
+      <w:bookmarkEnd w:id="124"/>
       <w:bookmarkEnd w:id="127"/>
       <w:r>
         <w:rPr>
@@ -31095,7 +31163,7 @@
         </w:rPr>
         <w:t xml:space="preserve"> </w:t>
       </w:r>
-      <w:bookmarkEnd w:id="124"/>
+      <w:bookmarkEnd w:id="125"/>
       <w:r>
         <w:rPr>
           <w:noProof/>
@@ -34403,7 +34471,7 @@
               </wp:anchor>
             </w:drawing>
           </mc:Choice>
-          <mc:Fallback xmlns:w16se="http://schemas.microsoft.com/office/word/2015/wordml/symex" xmlns:cx2="http://schemas.microsoft.com/office/drawing/2015/10/21/chartex" xmlns:cx1="http://schemas.microsoft.com/office/drawing/2015/9/8/chartex" xmlns:cx="http://schemas.microsoft.com/office/drawing/2014/chartex">
+          <mc:Fallback xmlns:cx="http://schemas.microsoft.com/office/drawing/2014/chartex" xmlns:cx1="http://schemas.microsoft.com/office/drawing/2015/9/8/chartex" xmlns:cx2="http://schemas.microsoft.com/office/drawing/2015/10/21/chartex" xmlns:w16se="http://schemas.microsoft.com/office/word/2015/wordml/symex">
             <w:pict>
               <v:rect w14:anchorId="4B0A652F" id="Rectangle 102" o:spid="_x0000_s1026" style="position:absolute;margin-left:217.85pt;margin-top:15.45pt;width:36.65pt;height:21.5pt;z-index:251643904;visibility:visible;mso-wrap-style:square;mso-width-percent:0;mso-height-percent:0;mso-wrap-distance-left:9pt;mso-wrap-distance-top:0;mso-wrap-distance-right:9pt;mso-wrap-distance-bottom:0;mso-position-horizontal:absolute;mso-position-horizontal-relative:text;mso-position-vertical:absolute;mso-position-vertical-relative:text;mso-width-percent:0;mso-height-percent:0;mso-width-relative:page;mso-height-relative:page;v-text-anchor:top" o:gfxdata="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" filled="f" strokecolor="red" strokeweight="2.25pt"/>
             </w:pict>
@@ -34673,7 +34741,7 @@
               </wp:anchor>
             </w:drawing>
           </mc:Choice>
-          <mc:Fallback xmlns:w16se="http://schemas.microsoft.com/office/word/2015/wordml/symex" xmlns:cx2="http://schemas.microsoft.com/office/drawing/2015/10/21/chartex" xmlns:cx1="http://schemas.microsoft.com/office/drawing/2015/9/8/chartex" xmlns:cx="http://schemas.microsoft.com/office/drawing/2014/chartex">
+          <mc:Fallback xmlns:cx="http://schemas.microsoft.com/office/drawing/2014/chartex" xmlns:cx1="http://schemas.microsoft.com/office/drawing/2015/9/8/chartex" xmlns:cx2="http://schemas.microsoft.com/office/drawing/2015/10/21/chartex" xmlns:w16se="http://schemas.microsoft.com/office/word/2015/wordml/symex">
             <w:pict>
               <v:rect w14:anchorId="56A8EAA5" id="Rectangle 103" o:spid="_x0000_s1026" style="position:absolute;margin-left:380pt;margin-top:37.3pt;width:33.3pt;height:21.5pt;z-index:251644928;visibility:visible;mso-wrap-style:square;mso-width-percent:0;mso-height-percent:0;mso-wrap-distance-left:9pt;mso-wrap-distance-top:0;mso-wrap-distance-right:9pt;mso-wrap-distance-bottom:0;mso-position-horizontal:absolute;mso-position-horizontal-relative:text;mso-position-vertical:absolute;mso-position-vertical-relative:text;mso-width-percent:0;mso-height-percent:0;mso-width-relative:page;mso-height-relative:page;v-text-anchor:top" o:gfxdata="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" filled="f" strokecolor="red" strokeweight="2.25pt"/>
             </w:pict>
@@ -47183,27 +47251,14 @@
     <w:r>
       <w:ptab w:relativeTo="margin" w:alignment="center" w:leader="none"/>
     </w:r>
-    <w:r>
-      <w:fldChar w:fldCharType="begin"/>
-    </w:r>
-    <w:r>
-      <w:instrText xml:space="preserve"> STYLEREF  "Heading 1" \w  \* MERGEFORMAT </w:instrText>
-    </w:r>
-    <w:r>
-      <w:fldChar w:fldCharType="separate"/>
-    </w:r>
-    <w:r>
-      <w:rPr>
-        <w:noProof/>
-      </w:rPr>
-      <w:t>7</w:t>
-    </w:r>
-    <w:r>
-      <w:rPr>
-        <w:noProof/>
-      </w:rPr>
-      <w:fldChar w:fldCharType="end"/>
-    </w:r>
+    <w:fldSimple w:instr=" STYLEREF  &quot;Heading 1&quot; \w  \* MERGEFORMAT ">
+      <w:r>
+        <w:rPr>
+          <w:noProof/>
+        </w:rPr>
+        <w:t>5</w:t>
+      </w:r>
+    </w:fldSimple>
     <w:r>
       <w:t xml:space="preserve"> </w:t>
     </w:r>
@@ -47230,7 +47285,7 @@
         <w:b/>
         <w:noProof/>
       </w:rPr>
-      <w:t>Git Server Access</w:t>
+      <w:t>Full Git Tutorial</w:t>
     </w:r>
     <w:r>
       <w:rPr>
@@ -47257,7 +47312,7 @@
       <w:rPr>
         <w:noProof/>
       </w:rPr>
-      <w:t>21</w:t>
+      <w:t>13</w:t>
     </w:r>
     <w:r>
       <w:rPr>
@@ -52216,7 +52271,7 @@
 </file>
 
 <file path=customXml/itemProps1.xml><?xml version="1.0" encoding="utf-8"?>
-<ds:datastoreItem xmlns:ds="http://schemas.openxmlformats.org/officeDocument/2006/customXml" ds:itemID="{D55A62AD-F264-4BCD-A10C-103A4BEA5AF4}">
+<ds:datastoreItem xmlns:ds="http://schemas.openxmlformats.org/officeDocument/2006/customXml" ds:itemID="{411F369F-7D38-4FDB-8DD6-40535476AF64}">
   <ds:schemaRefs>
     <ds:schemaRef ds:uri="http://schemas.openxmlformats.org/officeDocument/2006/bibliography"/>
   </ds:schemaRefs>
